--- a/proposalDraft.docx
+++ b/proposalDraft.docx
@@ -5,19 +5,90 @@
     <w:p>
       <w:pPr>
         <w:spacing w:after="0" w:line="240" w:lineRule="auto"/>
+        <w:jc w:val="center"/>
+        <w:rPr>
+          <w:rFonts w:ascii="Arial" w:eastAsia="Times New Roman" w:hAnsi="Arial" w:cs="Arial"/>
+          <w:color w:val="000000"/>
+        </w:rPr>
+      </w:pPr>
+      <w:r>
+        <w:rPr>
+          <w:rFonts w:ascii="Arial" w:eastAsia="Times New Roman" w:hAnsi="Arial" w:cs="Arial"/>
+          <w:color w:val="000000"/>
+        </w:rPr>
+        <w:t>Analysis of the effect of different irrigation and fertilization s</w:t>
+      </w:r>
+      <w:r>
+        <w:rPr>
+          <w:rFonts w:ascii="Arial" w:eastAsia="Times New Roman" w:hAnsi="Arial" w:cs="Arial"/>
+          <w:color w:val="000000"/>
+        </w:rPr>
+        <w:t>trategies in Kentucky bluegrass</w:t>
+      </w:r>
+    </w:p>
+    <w:p>
+      <w:pPr>
+        <w:spacing w:after="0" w:line="240" w:lineRule="auto"/>
+        <w:jc w:val="center"/>
+        <w:rPr>
+          <w:rFonts w:ascii="Arial" w:eastAsia="Times New Roman" w:hAnsi="Arial" w:cs="Arial"/>
+          <w:color w:val="000000"/>
+        </w:rPr>
+      </w:pPr>
+    </w:p>
+    <w:p>
+      <w:pPr>
+        <w:spacing w:after="0" w:line="240" w:lineRule="auto"/>
+        <w:jc w:val="center"/>
+        <w:rPr>
+          <w:rFonts w:ascii="Arial" w:eastAsia="Times New Roman" w:hAnsi="Arial" w:cs="Arial"/>
+          <w:color w:val="000000"/>
+        </w:rPr>
+      </w:pPr>
+      <w:r>
+        <w:rPr>
+          <w:rFonts w:ascii="Arial" w:eastAsia="Times New Roman" w:hAnsi="Arial" w:cs="Arial"/>
+          <w:color w:val="000000"/>
+        </w:rPr>
+        <w:t>Justin Shattuck, Hayley Mangelson</w:t>
+      </w:r>
+    </w:p>
+    <w:p>
+      <w:pPr>
+        <w:spacing w:after="0" w:line="240" w:lineRule="auto"/>
+        <w:jc w:val="center"/>
+        <w:rPr>
+          <w:rFonts w:ascii="Arial" w:eastAsia="Times New Roman" w:hAnsi="Arial" w:cs="Arial"/>
+          <w:color w:val="000000"/>
+        </w:rPr>
+      </w:pPr>
+    </w:p>
+    <w:p>
+      <w:pPr>
+        <w:spacing w:after="0" w:line="240" w:lineRule="auto"/>
+        <w:jc w:val="center"/>
+        <w:rPr>
+          <w:rFonts w:ascii="Arial" w:eastAsia="Times New Roman" w:hAnsi="Arial" w:cs="Arial"/>
+          <w:color w:val="000000"/>
+        </w:rPr>
+      </w:pPr>
+      <w:r>
+        <w:rPr>
+          <w:rFonts w:ascii="Arial" w:eastAsia="Times New Roman" w:hAnsi="Arial" w:cs="Arial"/>
+          <w:color w:val="000000"/>
+        </w:rPr>
+        <w:t>INTRODUCTION</w:t>
+      </w:r>
+    </w:p>
+    <w:p>
+      <w:pPr>
+        <w:spacing w:after="0" w:line="240" w:lineRule="auto"/>
         <w:rPr>
           <w:rFonts w:ascii="Times New Roman" w:eastAsia="Times New Roman" w:hAnsi="Times New Roman" w:cs="Times New Roman"/>
           <w:sz w:val="24"/>
           <w:szCs w:val="24"/>
         </w:rPr>
       </w:pPr>
-      <w:r>
-        <w:rPr>
-          <w:rFonts w:ascii="Arial" w:eastAsia="Times New Roman" w:hAnsi="Arial" w:cs="Arial"/>
-          <w:color w:val="000000"/>
-        </w:rPr>
-        <w:t>Introduction:</w:t>
-      </w:r>
     </w:p>
     <w:p>
       <w:pPr>
@@ -321,30 +392,14 @@
           <w:rFonts w:ascii="Arial" w:eastAsia="Times New Roman" w:hAnsi="Arial" w:cs="Arial"/>
           <w:color w:val="000000"/>
         </w:rPr>
-        <w:t xml:space="preserve"> Covering approximately 50 million acres in the US, </w:t>
-      </w:r>
-      <w:proofErr w:type="spellStart"/>
-      <w:r>
-        <w:rPr>
-          <w:rFonts w:ascii="Arial" w:eastAsia="Times New Roman" w:hAnsi="Arial" w:cs="Arial"/>
-          <w:color w:val="000000"/>
-        </w:rPr>
-        <w:t>t</w:t>
-      </w:r>
-      <w:r>
-        <w:rPr>
-          <w:rFonts w:ascii="Arial" w:eastAsia="Times New Roman" w:hAnsi="Arial" w:cs="Arial"/>
-          <w:color w:val="000000"/>
-        </w:rPr>
-        <w:t>urfgrass</w:t>
-      </w:r>
-      <w:proofErr w:type="spellEnd"/>
-      <w:r>
-        <w:rPr>
-          <w:rFonts w:ascii="Arial" w:eastAsia="Times New Roman" w:hAnsi="Arial" w:cs="Arial"/>
-          <w:color w:val="000000"/>
-        </w:rPr>
-        <w:t xml:space="preserve"> is the </w:t>
+        <w:t xml:space="preserve"> Covering approximately 50 million acres in the US, t</w:t>
+      </w:r>
+      <w:r>
+        <w:rPr>
+          <w:rFonts w:ascii="Arial" w:eastAsia="Times New Roman" w:hAnsi="Arial" w:cs="Arial"/>
+          <w:color w:val="000000"/>
+        </w:rPr>
+        <w:t xml:space="preserve">urfgrass is the </w:t>
       </w:r>
       <w:r>
         <w:rPr>
@@ -418,21 +473,12 @@
         </w:rPr>
         <w:t xml:space="preserve">. </w:t>
       </w:r>
-      <w:proofErr w:type="spellStart"/>
-      <w:r>
-        <w:rPr>
-          <w:rFonts w:ascii="Arial" w:eastAsia="Times New Roman" w:hAnsi="Arial" w:cs="Arial"/>
-          <w:color w:val="000000"/>
-        </w:rPr>
-        <w:t>Endter</w:t>
-      </w:r>
-      <w:proofErr w:type="spellEnd"/>
-      <w:r>
-        <w:rPr>
-          <w:rFonts w:ascii="Arial" w:eastAsia="Times New Roman" w:hAnsi="Arial" w:cs="Arial"/>
-          <w:color w:val="000000"/>
-        </w:rPr>
-        <w:t>-Wada, et al., performed research on urban landscape water consumption in Utah, where they determined that lawns were typically overwatered. The most common reason for overwatering is automatic, timer-run sprinkler systems. These water lawns at designated times regardless of actual water needs. Due to this and other factors, 31.3% of residential and 64.8% of corporate research sites were practicing wasteful landscape watering</w:t>
+      <w:r>
+        <w:rPr>
+          <w:rFonts w:ascii="Arial" w:eastAsia="Times New Roman" w:hAnsi="Arial" w:cs="Arial"/>
+          <w:color w:val="000000"/>
+        </w:rPr>
+        <w:t>Endter-Wada, et al., performed research on urban landscape water consumption in Utah, where they determined that lawns were typically overwatered. The most common reason for overwatering is automatic, timer-run sprinkler systems. These water lawns at designated times regardless of actual water needs. Due to this and other factors, 31.3% of residential and 64.8% of corporate research sites were practicing wasteful landscape watering</w:t>
       </w:r>
       <w:r>
         <w:rPr>
@@ -673,23 +719,7 @@
           <w:rFonts w:ascii="Arial" w:eastAsia="Times New Roman" w:hAnsi="Arial" w:cs="Arial"/>
           <w:color w:val="000000"/>
         </w:rPr>
-        <w:t xml:space="preserve">Remote sensing technologies have been available for decades, but have not been applied to </w:t>
-      </w:r>
-      <w:proofErr w:type="spellStart"/>
-      <w:r>
-        <w:rPr>
-          <w:rFonts w:ascii="Arial" w:eastAsia="Times New Roman" w:hAnsi="Arial" w:cs="Arial"/>
-          <w:color w:val="000000"/>
-        </w:rPr>
-        <w:t>turfgrass</w:t>
-      </w:r>
-      <w:proofErr w:type="spellEnd"/>
-      <w:r>
-        <w:rPr>
-          <w:rFonts w:ascii="Arial" w:eastAsia="Times New Roman" w:hAnsi="Arial" w:cs="Arial"/>
-          <w:color w:val="000000"/>
-        </w:rPr>
-        <w:t xml:space="preserve"> on a large scale. They have proven to be incredibly valuable in other cropping syste</w:t>
+        <w:t>Remote sensing technologies have been available for decades, but have not been applied to turfgrass on a large scale. They have proven to be incredibly valuable in other cropping syste</w:t>
       </w:r>
       <w:r>
         <w:rPr>
@@ -755,6 +785,129 @@
           <w:color w:val="000000"/>
         </w:rPr>
         <w:t xml:space="preserve">. </w:t>
+      </w:r>
+      <w:r>
+        <w:rPr>
+          <w:rFonts w:ascii="Arial" w:eastAsia="Times New Roman" w:hAnsi="Arial" w:cs="Arial"/>
+          <w:color w:val="000000"/>
+        </w:rPr>
+        <w:t xml:space="preserve">One problem with use </w:t>
+      </w:r>
+      <w:r>
+        <w:rPr>
+          <w:rFonts w:ascii="Arial" w:eastAsia="Times New Roman" w:hAnsi="Arial" w:cs="Arial"/>
+          <w:color w:val="000000"/>
+        </w:rPr>
+        <w:t>of CWSI alone</w:t>
+      </w:r>
+      <w:r>
+        <w:rPr>
+          <w:rFonts w:ascii="Arial" w:eastAsia="Times New Roman" w:hAnsi="Arial" w:cs="Arial"/>
+          <w:color w:val="000000"/>
+        </w:rPr>
+        <w:t xml:space="preserve"> to optimize water application is that some </w:t>
+      </w:r>
+      <w:r>
+        <w:rPr>
+          <w:rFonts w:ascii="Arial" w:eastAsia="Times New Roman" w:hAnsi="Arial" w:cs="Arial"/>
+          <w:color w:val="000000"/>
+        </w:rPr>
+        <w:t>nutrient deficiencies may have a confounding affect. This was demonstrated by Carroll, et al., in maize</w:t>
+      </w:r>
+      <w:r>
+        <w:rPr>
+          <w:rFonts w:ascii="Arial" w:eastAsia="Times New Roman" w:hAnsi="Arial" w:cs="Arial"/>
+          <w:color w:val="000000"/>
+        </w:rPr>
+        <w:fldChar w:fldCharType="begin" w:fldLock="1"/>
+      </w:r>
+      <w:r>
+        <w:rPr>
+          <w:rFonts w:ascii="Arial" w:eastAsia="Times New Roman" w:hAnsi="Arial" w:cs="Arial"/>
+          <w:color w:val="000000"/>
+        </w:rPr>
+        <w:instrText>ADDIN CSL_CITATION { "citationItems" : [ { "id" : "ITEM-1", "itemData" : { "DOI" : "10.1007/s00271-017-0558-4", "author" : [ { "dropping-particle" : "", "family" : "Carroll", "given" : "David A.", "non-dropping-particle" : "", "parse-names" : false, "suffix" : "" }, { "dropping-particle" : "", "family" : "Hansen", "given" : "Neil C.", "non-dropping-particle" : "", "parse-names" : false, "suffix" : "" }, { "dropping-particle" : "", "family" : "Hopkins", "given" : "Bryan G.", "non-dropping-particle" : "", "parse-names" : false, "suffix" : "" }, { "dropping-particle" : "", "family" : "DeJonge", "given" : "Kendall C.", "non-dropping-particle" : "", "parse-names" : false, "suffix" : "" } ], "container-title" : "Irrigation Science", "id" : "ITEM-1", "issue" : "6", "issued" : { "date-parts" : [ [ "2017", "11", "19" ] ] }, "page" : "549-560", "title" : "Leaf temperature of maize and Crop Water Stress Index with variable irrigation and nitrogen supply", "type" : "article-journal", "volume" : "35" }, "uris" : [ "http://www.mendeley.com/documents/?uuid=14eb1194-7fe7-3e20-bd0f-131e04e1f9e8" ] } ], "mendeley" : { "formattedCitation" : "&lt;sup&gt;9&lt;/sup&gt;", "plainTextFormattedCitation" : "9", "previouslyFormattedCitation" : "&lt;sup&gt;9&lt;/sup&gt;" }, "properties" : {  }, "schema" : "https://github.com/citation-style-language/schema/raw/master/csl-citation.json" }</w:instrText>
+      </w:r>
+      <w:r>
+        <w:rPr>
+          <w:rFonts w:ascii="Arial" w:eastAsia="Times New Roman" w:hAnsi="Arial" w:cs="Arial"/>
+          <w:color w:val="000000"/>
+        </w:rPr>
+        <w:fldChar w:fldCharType="separate"/>
+      </w:r>
+      <w:r>
+        <w:rPr>
+          <w:rFonts w:ascii="Arial" w:eastAsia="Times New Roman" w:hAnsi="Arial" w:cs="Arial"/>
+          <w:noProof/>
+          <w:color w:val="000000"/>
+          <w:vertAlign w:val="superscript"/>
+        </w:rPr>
+        <w:t>9</w:t>
+      </w:r>
+      <w:r>
+        <w:rPr>
+          <w:rFonts w:ascii="Arial" w:eastAsia="Times New Roman" w:hAnsi="Arial" w:cs="Arial"/>
+          <w:color w:val="000000"/>
+        </w:rPr>
+        <w:fldChar w:fldCharType="end"/>
+      </w:r>
+      <w:r>
+        <w:rPr>
+          <w:rFonts w:ascii="Arial" w:eastAsia="Times New Roman" w:hAnsi="Arial" w:cs="Arial"/>
+          <w:color w:val="000000"/>
+        </w:rPr>
+        <w:t xml:space="preserve">. </w:t>
+      </w:r>
+      <w:r>
+        <w:rPr>
+          <w:rFonts w:ascii="Arial" w:eastAsia="Times New Roman" w:hAnsi="Arial" w:cs="Arial"/>
+          <w:color w:val="000000"/>
+        </w:rPr>
+        <w:t>However, some of these can be accounted for by including spectral reflectance sensors. These measure the Normalized Difference Vegetation Index (NDVI) of plant canopies and can be used to assess green biomass or nitrogen content</w:t>
+      </w:r>
+      <w:r>
+        <w:rPr>
+          <w:rFonts w:ascii="Arial" w:eastAsia="Times New Roman" w:hAnsi="Arial" w:cs="Arial"/>
+          <w:color w:val="000000"/>
+        </w:rPr>
+        <w:fldChar w:fldCharType="begin" w:fldLock="1"/>
+      </w:r>
+      <w:r>
+        <w:rPr>
+          <w:rFonts w:ascii="Arial" w:eastAsia="Times New Roman" w:hAnsi="Arial" w:cs="Arial"/>
+          <w:color w:val="000000"/>
+        </w:rPr>
+        <w:instrText>ADDIN CSL_CITATION { "citationItems" : [ { "id" : "ITEM-1", "itemData" : { "DOI" : "10.1556/CRC.39.2011.1.15", "ISSN" : "0133-3720", "author" : [ { "dropping-particle" : "", "family" : "Cabrera-Bosquet", "given" : "L.", "non-dropping-particle" : "", "parse-names" : false, "suffix" : "" }, { "dropping-particle" : "", "family" : "Molero", "given" : "G.", "non-dropping-particle" : "", "parse-names" : false, "suffix" : "" }, { "dropping-particle" : "", "family" : "Stellacci", "given" : "A.", "non-dropping-particle" : "", "parse-names" : false, "suffix" : "" }, { "dropping-particle" : "", "family" : "Bort", "given" : "J.", "non-dropping-particle" : "", "parse-names" : false, "suffix" : "" }, { "dropping-particle" : "", "family" : "Nogu\u00e9s", "given" : "S.", "non-dropping-particle" : "", "parse-names" : false, "suffix" : "" }, { "dropping-particle" : "", "family" : "Araus", "given" : "J.", "non-dropping-particle" : "", "parse-names" : false, "suffix" : "" } ], "container-title" : "Cereal Research Communications", "id" : "ITEM-1", "issue" : "1", "issued" : { "date-parts" : [ [ "2011", "3" ] ] }, "page" : "147-159", "title" : "NDVI as a potential tool for predicting biomass, plant nitrogen content and growth in wheat genotypes subjected to different water and nitrogen conditions", "type" : "article-journal", "volume" : "39" }, "uris" : [ "http://www.mendeley.com/documents/?uuid=7047f28f-6353-3081-adb3-dda5ad8c1688" ] } ], "mendeley" : { "formattedCitation" : "&lt;sup&gt;10&lt;/sup&gt;", "plainTextFormattedCitation" : "10", "previouslyFormattedCitation" : "&lt;sup&gt;10&lt;/sup&gt;" }, "properties" : {  }, "schema" : "https://github.com/citation-style-language/schema/raw/master/csl-citation.json" }</w:instrText>
+      </w:r>
+      <w:r>
+        <w:rPr>
+          <w:rFonts w:ascii="Arial" w:eastAsia="Times New Roman" w:hAnsi="Arial" w:cs="Arial"/>
+          <w:color w:val="000000"/>
+        </w:rPr>
+        <w:fldChar w:fldCharType="separate"/>
+      </w:r>
+      <w:r>
+        <w:rPr>
+          <w:rFonts w:ascii="Arial" w:eastAsia="Times New Roman" w:hAnsi="Arial" w:cs="Arial"/>
+          <w:noProof/>
+          <w:color w:val="000000"/>
+          <w:vertAlign w:val="superscript"/>
+        </w:rPr>
+        <w:t>10</w:t>
+      </w:r>
+      <w:r>
+        <w:rPr>
+          <w:rFonts w:ascii="Arial" w:eastAsia="Times New Roman" w:hAnsi="Arial" w:cs="Arial"/>
+          <w:color w:val="000000"/>
+        </w:rPr>
+        <w:fldChar w:fldCharType="end"/>
+      </w:r>
+      <w:r>
+        <w:rPr>
+          <w:rFonts w:ascii="Arial" w:eastAsia="Times New Roman" w:hAnsi="Arial" w:cs="Arial"/>
+          <w:color w:val="000000"/>
+        </w:rPr>
+        <w:t>.</w:t>
       </w:r>
     </w:p>
     <w:p>
@@ -772,28 +925,7 @@
           <w:rFonts w:ascii="Arial" w:eastAsia="Times New Roman" w:hAnsi="Arial" w:cs="Arial"/>
           <w:color w:val="000000"/>
         </w:rPr>
-        <w:t xml:space="preserve">One problem with use </w:t>
-      </w:r>
-      <w:r>
-        <w:rPr>
-          <w:rFonts w:ascii="Arial" w:eastAsia="Times New Roman" w:hAnsi="Arial" w:cs="Arial"/>
-          <w:color w:val="000000"/>
-        </w:rPr>
-        <w:t>of CWSI alone</w:t>
-      </w:r>
-      <w:r>
-        <w:rPr>
-          <w:rFonts w:ascii="Arial" w:eastAsia="Times New Roman" w:hAnsi="Arial" w:cs="Arial"/>
-          <w:color w:val="000000"/>
-        </w:rPr>
-        <w:t xml:space="preserve"> to optimize water application is that some </w:t>
-      </w:r>
-      <w:r>
-        <w:rPr>
-          <w:rFonts w:ascii="Arial" w:eastAsia="Times New Roman" w:hAnsi="Arial" w:cs="Arial"/>
-          <w:color w:val="000000"/>
-        </w:rPr>
-        <w:t>nutrient deficiencies may have a confounding affect. This was demonstrated by Carroll, et al., in maize</w:t>
+        <w:t xml:space="preserve"> In one of the first studies using remote sensing in turfgrass, Taghvaeian et al.</w:t>
       </w:r>
       <w:r>
         <w:rPr>
@@ -807,7 +939,7 @@
           <w:rFonts w:ascii="Arial" w:eastAsia="Times New Roman" w:hAnsi="Arial" w:cs="Arial"/>
           <w:color w:val="000000"/>
         </w:rPr>
-        <w:instrText>ADDIN CSL_CITATION { "citationItems" : [ { "id" : "ITEM-1", "itemData" : { "DOI" : "10.1007/s00271-017-0558-4", "author" : [ { "dropping-particle" : "", "family" : "Carroll", "given" : "David A.", "non-dropping-particle" : "", "parse-names" : false, "suffix" : "" }, { "dropping-particle" : "", "family" : "Hansen", "given" : "Neil C.", "non-dropping-particle" : "", "parse-names" : false, "suffix" : "" }, { "dropping-particle" : "", "family" : "Hopkins", "given" : "Bryan G.", "non-dropping-particle" : "", "parse-names" : false, "suffix" : "" }, { "dropping-particle" : "", "family" : "DeJonge", "given" : "Kendall C.", "non-dropping-particle" : "", "parse-names" : false, "suffix" : "" } ], "container-title" : "Irrigation Science", "id" : "ITEM-1", "issue" : "6", "issued" : { "date-parts" : [ [ "2017", "11", "19" ] ] }, "page" : "549-560", "title" : "Leaf temperature of maize and Crop Water Stress Index with variable irrigation and nitrogen supply", "type" : "article-journal", "volume" : "35" }, "uris" : [ "http://www.mendeley.com/documents/?uuid=14eb1194-7fe7-3e20-bd0f-131e04e1f9e8" ] } ], "mendeley" : { "formattedCitation" : "&lt;sup&gt;9&lt;/sup&gt;", "plainTextFormattedCitation" : "9", "previouslyFormattedCitation" : "&lt;sup&gt;9&lt;/sup&gt;" }, "properties" : {  }, "schema" : "https://github.com/citation-style-language/schema/raw/master/csl-citation.json" }</w:instrText>
+        <w:instrText>ADDIN CSL_CITATION { "citationItems" : [ { "id" : "ITEM-1", "itemData" : { "DOI" : "10.3390/rs5052327", "ISSN" : "2072-4292", "author" : [ { "dropping-particle" : "", "family" : "Taghvaeian", "given" : "Saleh", "non-dropping-particle" : "", "parse-names" : false, "suffix" : "" }, { "dropping-particle" : "", "family" : "Ch\u00e1vez", "given" : "Jos\u00e9", "non-dropping-particle" : "", "parse-names" : false, "suffix" : "" }, { "dropping-particle" : "", "family" : "Hattendorf", "given" : "Mary", "non-dropping-particle" : "", "parse-names" : false, "suffix" : "" }, { "dropping-particle" : "", "family" : "Crookston", "given" : "Mark", "non-dropping-particle" : "", "parse-names" : false, "suffix" : "" } ], "container-title" : "Remote Sensing", "id" : "ITEM-1", "issue" : "5", "issued" : { "date-parts" : [ [ "2013", "5", "14" ] ] }, "page" : "2327-2347", "title" : "Optical and Thermal Remote Sensing of Turfgrass Quality, Water Stress, and Water Use under Different Soil and Irrigation Treatments", "type" : "article-journal", "volume" : "5" }, "uris" : [ "http://www.mendeley.com/documents/?uuid=4cdce90a-ab19-3e97-9ba4-ca6468846727" ] } ], "mendeley" : { "formattedCitation" : "&lt;sup&gt;11&lt;/sup&gt;", "plainTextFormattedCitation" : "11", "previouslyFormattedCitation" : "&lt;sup&gt;11&lt;/sup&gt;" }, "properties" : {  }, "schema" : "https://github.com/citation-style-language/schema/raw/master/csl-citation.json" }</w:instrText>
       </w:r>
       <w:r>
         <w:rPr>
@@ -823,7 +955,7 @@
           <w:color w:val="000000"/>
           <w:vertAlign w:val="superscript"/>
         </w:rPr>
-        <w:t>9</w:t>
+        <w:t>11</w:t>
       </w:r>
       <w:r>
         <w:rPr>
@@ -837,212 +969,281 @@
           <w:rFonts w:ascii="Arial" w:eastAsia="Times New Roman" w:hAnsi="Arial" w:cs="Arial"/>
           <w:color w:val="000000"/>
         </w:rPr>
-        <w:t xml:space="preserve">. </w:t>
-      </w:r>
-      <w:r>
-        <w:rPr>
-          <w:rFonts w:ascii="Arial" w:eastAsia="Times New Roman" w:hAnsi="Arial" w:cs="Arial"/>
-          <w:color w:val="000000"/>
-        </w:rPr>
-        <w:t>However, some of these can be accounted for by including spectral reflectance sensors. These measure the Normalized Difference Vegetation Index (NDVI) of plant canopies and can be used to assess green biomass or nitrogen content</w:t>
-      </w:r>
-      <w:r>
-        <w:rPr>
-          <w:rFonts w:ascii="Arial" w:eastAsia="Times New Roman" w:hAnsi="Arial" w:cs="Arial"/>
+        <w:t xml:space="preserve"> used hand-held, multi-spectral radiometers</w:t>
+      </w:r>
+      <w:r>
+        <w:rPr>
+          <w:rFonts w:ascii="Arial" w:eastAsia="Times New Roman" w:hAnsi="Arial" w:cs="Arial"/>
+          <w:color w:val="000000"/>
+        </w:rPr>
+        <w:t xml:space="preserve"> to determine which species of grass were most tolerant to water </w:t>
+      </w:r>
+      <w:r>
+        <w:rPr>
+          <w:rFonts w:ascii="Arial" w:eastAsia="Times New Roman" w:hAnsi="Arial" w:cs="Arial"/>
+          <w:color w:val="000000"/>
+        </w:rPr>
+        <w:lastRenderedPageBreak/>
+        <w:t>stress.</w:t>
+      </w:r>
+      <w:r>
+        <w:rPr>
+          <w:rFonts w:ascii="Arial" w:eastAsia="Times New Roman" w:hAnsi="Arial" w:cs="Arial"/>
+          <w:color w:val="000000"/>
+        </w:rPr>
+        <w:t xml:space="preserve"> Information from the radiometers was sent to a data-logger controller, which stored information for analyses. One downside to this system is that measurements must be taken within two hours of solar noon on cloud-free days, and measurements took an average of 37 minutes on each study day. </w:t>
+      </w:r>
+    </w:p>
+    <w:p>
+      <w:pPr>
+        <w:spacing w:after="0" w:line="240" w:lineRule="auto"/>
+        <w:ind w:firstLine="360"/>
+        <w:textAlignment w:val="baseline"/>
+        <w:rPr>
+          <w:rFonts w:ascii="Arial" w:hAnsi="Arial" w:cs="Arial"/>
+          <w:color w:val="000000"/>
+        </w:rPr>
+      </w:pPr>
+      <w:r>
+        <w:rPr>
+          <w:rFonts w:ascii="Arial" w:eastAsia="Times New Roman" w:hAnsi="Arial" w:cs="Arial"/>
+          <w:color w:val="000000"/>
+        </w:rPr>
+        <w:t xml:space="preserve">The Brigham Young University Turfgrass research program </w:t>
+      </w:r>
+      <w:r>
+        <w:rPr>
+          <w:rFonts w:ascii="Arial" w:eastAsia="Times New Roman" w:hAnsi="Arial" w:cs="Arial"/>
+          <w:color w:val="000000"/>
+        </w:rPr>
+        <w:t xml:space="preserve">is seeking </w:t>
+      </w:r>
+      <w:r>
+        <w:rPr>
+          <w:rFonts w:ascii="Arial" w:eastAsia="Times New Roman" w:hAnsi="Arial" w:cs="Arial"/>
+          <w:color w:val="000000"/>
+        </w:rPr>
+        <w:t>to optimize water and nitrogen supply</w:t>
+      </w:r>
+      <w:r>
+        <w:rPr>
+          <w:rFonts w:ascii="Arial" w:eastAsia="Times New Roman" w:hAnsi="Arial" w:cs="Arial"/>
+          <w:color w:val="000000"/>
+        </w:rPr>
+        <w:t>. As part of this goal, they would like to evaluate the potential application of soil water sensors and remote canopy sensors to improve irrigation and fertilization decisions.</w:t>
+      </w:r>
+      <w:r>
+        <w:rPr>
+          <w:rFonts w:ascii="Arial" w:hAnsi="Arial" w:cs="Arial"/>
+          <w:color w:val="000000"/>
+        </w:rPr>
+        <w:t xml:space="preserve"> </w:t>
+      </w:r>
+      <w:r>
+        <w:rPr>
+          <w:rFonts w:ascii="Arial" w:hAnsi="Arial" w:cs="Arial"/>
+          <w:color w:val="000000"/>
+        </w:rPr>
+        <w:t>Construction of a turf irrigation research facility was initiated outside of the BYU research greenhouse in the</w:t>
+      </w:r>
+      <w:r>
+        <w:rPr>
+          <w:rFonts w:ascii="Arial" w:hAnsi="Arial" w:cs="Arial"/>
+          <w:color w:val="000000"/>
+        </w:rPr>
+        <w:t xml:space="preserve"> fall of 2016 and Kentucky blue</w:t>
+      </w:r>
+      <w:r>
+        <w:rPr>
+          <w:rFonts w:ascii="Arial" w:hAnsi="Arial" w:cs="Arial"/>
+          <w:color w:val="000000"/>
+        </w:rPr>
+        <w:t xml:space="preserve">grass </w:t>
+      </w:r>
+      <w:r>
+        <w:rPr>
+          <w:rFonts w:ascii="Arial" w:hAnsi="Arial" w:cs="Arial"/>
+          <w:color w:val="000000"/>
+        </w:rPr>
+        <w:t>(</w:t>
+      </w:r>
+      <w:r>
+        <w:rPr>
+          <w:rFonts w:ascii="Arial" w:hAnsi="Arial" w:cs="Arial"/>
+          <w:i/>
+          <w:color w:val="000000"/>
+        </w:rPr>
+        <w:t xml:space="preserve">Poa pratensis) </w:t>
+      </w:r>
+      <w:r>
+        <w:rPr>
+          <w:rFonts w:ascii="Arial" w:hAnsi="Arial" w:cs="Arial"/>
+          <w:color w:val="000000"/>
+        </w:rPr>
+        <w:t>was esta</w:t>
+      </w:r>
+      <w:r>
+        <w:rPr>
+          <w:rFonts w:ascii="Arial" w:hAnsi="Arial" w:cs="Arial"/>
+          <w:color w:val="000000"/>
+        </w:rPr>
+        <w:t xml:space="preserve">blished in the summer of 2017. </w:t>
+      </w:r>
+      <w:r>
+        <w:rPr>
+          <w:rFonts w:ascii="Arial" w:hAnsi="Arial" w:cs="Arial"/>
+          <w:color w:val="000000"/>
+        </w:rPr>
+        <w:t xml:space="preserve">The facility consists of 27 individual research plots (3.4 m x 3.4 m), divided in a randomized, complete block design among three </w:t>
+      </w:r>
+      <w:r>
+        <w:rPr>
+          <w:rFonts w:ascii="Arial" w:hAnsi="Arial" w:cs="Arial"/>
+          <w:color w:val="000000"/>
+        </w:rPr>
+        <w:t xml:space="preserve">irrigation zone treatments. </w:t>
+      </w:r>
+      <w:r>
+        <w:rPr>
+          <w:rFonts w:ascii="Arial" w:hAnsi="Arial" w:cs="Arial"/>
+          <w:color w:val="000000"/>
+        </w:rPr>
+        <w:t>Irrigation treatments are deficient, optimum, and excessive. Within each irrigation treatment, there are three nitrogen levels, each replicated three times. Nitrogen fertilizer treatments are defi</w:t>
+      </w:r>
+      <w:r>
+        <w:rPr>
+          <w:rFonts w:ascii="Arial" w:hAnsi="Arial" w:cs="Arial"/>
+          <w:color w:val="000000"/>
+        </w:rPr>
+        <w:t xml:space="preserve">cient, optimum, and excessive. </w:t>
+      </w:r>
+      <w:r>
+        <w:rPr>
+          <w:rFonts w:ascii="Arial" w:hAnsi="Arial" w:cs="Arial"/>
+          <w:color w:val="000000"/>
+        </w:rPr>
+        <w:t>In collaboration with Decagon Devices, water content sensors, water potential sensors, spectral reflectance sensors, and infrared radiometers monitor the plots and report to data</w:t>
+      </w:r>
+      <w:r>
+        <w:rPr>
+          <w:rFonts w:ascii="Arial" w:hAnsi="Arial" w:cs="Arial"/>
+          <w:color w:val="000000"/>
+        </w:rPr>
+        <w:t>-</w:t>
+      </w:r>
+      <w:r>
+        <w:rPr>
+          <w:rFonts w:ascii="Arial" w:hAnsi="Arial" w:cs="Arial"/>
+          <w:color w:val="000000"/>
+        </w:rPr>
+        <w:t xml:space="preserve">loggers in the field. </w:t>
+      </w:r>
+      <w:r>
+        <w:rPr>
+          <w:rFonts w:ascii="Arial" w:hAnsi="Arial" w:cs="Arial"/>
+          <w:color w:val="000000"/>
+        </w:rPr>
+        <w:t xml:space="preserve">These sensors take automatic measurements hourly and require much less user interaction than those used in previous studies. If they prove effective, they are in a price range that would make them accessible to businesses and parks, resulting in more efficient watering in urban landscapes. </w:t>
+      </w:r>
+      <w:r>
+        <w:rPr>
+          <w:rFonts w:ascii="Arial" w:hAnsi="Arial" w:cs="Arial"/>
+          <w:color w:val="000000"/>
+        </w:rPr>
+        <w:t>During a three-week period from 9-23-17 to 10-16-17, the nitrogen and fertilizer treatments were implemented and sensor activity logged. Our objective is to combine all sensor data from this period, visualize soil and plant conditions over time, identify per</w:t>
+      </w:r>
+      <w:r>
+        <w:rPr>
+          <w:rFonts w:ascii="Arial" w:hAnsi="Arial" w:cs="Arial"/>
+          <w:color w:val="000000"/>
+        </w:rPr>
+        <w:t xml:space="preserve">iods where stress occurred, </w:t>
+      </w:r>
+      <w:r>
+        <w:rPr>
+          <w:rFonts w:ascii="Arial" w:hAnsi="Arial" w:cs="Arial"/>
+          <w:color w:val="000000"/>
+        </w:rPr>
+        <w:t>generate descriptive statistics to compare experimental treatments</w:t>
+      </w:r>
+      <w:r>
+        <w:rPr>
+          <w:rFonts w:ascii="Arial" w:hAnsi="Arial" w:cs="Arial"/>
+          <w:color w:val="000000"/>
+        </w:rPr>
+        <w:t xml:space="preserve">, and </w:t>
+      </w:r>
+      <w:r>
+        <w:rPr>
+          <w:rFonts w:ascii="Arial" w:hAnsi="Arial" w:cs="Arial"/>
+          <w:color w:val="000000"/>
+        </w:rPr>
+        <w:t>provide a Docker container</w:t>
+      </w:r>
+      <w:r>
+        <w:rPr>
+          <w:rFonts w:ascii="Arial" w:hAnsi="Arial" w:cs="Arial"/>
           <w:color w:val="000000"/>
         </w:rPr>
         <w:fldChar w:fldCharType="begin" w:fldLock="1"/>
       </w:r>
       <w:r>
         <w:rPr>
-          <w:rFonts w:ascii="Arial" w:eastAsia="Times New Roman" w:hAnsi="Arial" w:cs="Arial"/>
-          <w:color w:val="000000"/>
-        </w:rPr>
-        <w:instrText>ADDIN CSL_CITATION { "citationItems" : [ { "id" : "ITEM-1", "itemData" : { "DOI" : "10.1556/CRC.39.2011.1.15", "ISSN" : "0133-3720", "author" : [ { "dropping-particle" : "", "family" : "Cabrera-Bosquet", "given" : "L.", "non-dropping-particle" : "", "parse-names" : false, "suffix" : "" }, { "dropping-particle" : "", "family" : "Molero", "given" : "G.", "non-dropping-particle" : "", "parse-names" : false, "suffix" : "" }, { "dropping-particle" : "", "family" : "Stellacci", "given" : "A.", "non-dropping-particle" : "", "parse-names" : false, "suffix" : "" }, { "dropping-particle" : "", "family" : "Bort", "given" : "J.", "non-dropping-particle" : "", "parse-names" : false, "suffix" : "" }, { "dropping-particle" : "", "family" : "Nogu\u00e9s", "given" : "S.", "non-dropping-particle" : "", "parse-names" : false, "suffix" : "" }, { "dropping-particle" : "", "family" : "Araus", "given" : "J.", "non-dropping-particle" : "", "parse-names" : false, "suffix" : "" } ], "container-title" : "Cereal Research Communications", "id" : "ITEM-1", "issue" : "1", "issued" : { "date-parts" : [ [ "2011", "3" ] ] }, "page" : "147-159", "title" : "NDVI as a potential tool for predicting biomass, plant nitrogen content and growth in wheat genotypes subjected to different water and nitrogen conditions", "type" : "article-journal", "volume" : "39" }, "uris" : [ "http://www.mendeley.com/documents/?uuid=7047f28f-6353-3081-adb3-dda5ad8c1688" ] } ], "mendeley" : { "formattedCitation" : "&lt;sup&gt;10&lt;/sup&gt;", "plainTextFormattedCitation" : "10", "previouslyFormattedCitation" : "&lt;sup&gt;10&lt;/sup&gt;" }, "properties" : {  }, "schema" : "https://github.com/citation-style-language/schema/raw/master/csl-citation.json" }</w:instrText>
-      </w:r>
-      <w:r>
-        <w:rPr>
-          <w:rFonts w:ascii="Arial" w:eastAsia="Times New Roman" w:hAnsi="Arial" w:cs="Arial"/>
+          <w:rFonts w:ascii="Arial" w:hAnsi="Arial" w:cs="Arial"/>
+          <w:color w:val="000000"/>
+        </w:rPr>
+        <w:instrText>ADDIN CSL_CITATION { "citationItems" : [ { "id" : "ITEM-1", "itemData" : { "DOI" : "10.1186/s13742-016-0135-4", "ISSN" : "2047-217X", "abstract" : "When reporting research findings, scientists document the steps they followed so that others can verify and build upon the research. When those steps have been described in sufficient detail that others can retrace the steps and obtain similar results, the research is said to be reproducible. Computers play a vital role in many research disciplines and present both opportunities and challenges for reproducibility. Computers can be programmed to execute analysis tasks, and those programs can be repeated and shared with others. The deterministic nature of most computer programs means that the same analysis tasks, applied to the same data, will often produce the same outputs. However, in practice, computational findings often cannot be reproduced because of complexities in how software is packaged, installed, and executed\u2014and because of limitations associated with how scientists document analysis steps. Many tools and techniques are available to help overcome these challenges; here we describe seven such strategies. With a broad scientific audience in mind, we describe the strengths and limitations of each approach, as well as the circumstances under which each might be applied. No single strategy is sufficient for every scenario; thus we emphasize that it is often useful to combine approaches.", "author" : [ { "dropping-particle" : "", "family" : "Piccolo", "given" : "Stephen R.", "non-dropping-particle" : "", "parse-names" : false, "suffix" : "" }, { "dropping-particle" : "", "family" : "Frampton", "given" : "Michael B.", "non-dropping-particle" : "", "parse-names" : false, "suffix" : "" } ], "container-title" : "GigaScience", "id" : "ITEM-1", "issue" : "1", "issued" : { "date-parts" : [ [ "2016", "12", "11" ] ] }, "page" : "30", "publisher" : "BioMed Central", "title" : "Tools and techniques for computational reproducibility", "type" : "article-journal", "volume" : "5" }, "uris" : [ "http://www.mendeley.com/documents/?uuid=7670da68-6d69-3859-8d3d-ab868feab668" ] } ], "mendeley" : { "formattedCitation" : "&lt;sup&gt;12&lt;/sup&gt;", "plainTextFormattedCitation" : "12", "previouslyFormattedCitation" : "&lt;sup&gt;12&lt;/sup&gt;" }, "properties" : {  }, "schema" : "https://github.com/citation-style-language/schema/raw/master/csl-citation.json" }</w:instrText>
+      </w:r>
+      <w:r>
+        <w:rPr>
+          <w:rFonts w:ascii="Arial" w:hAnsi="Arial" w:cs="Arial"/>
           <w:color w:val="000000"/>
         </w:rPr>
         <w:fldChar w:fldCharType="separate"/>
       </w:r>
       <w:r>
         <w:rPr>
-          <w:rFonts w:ascii="Arial" w:eastAsia="Times New Roman" w:hAnsi="Arial" w:cs="Arial"/>
+          <w:rFonts w:ascii="Arial" w:hAnsi="Arial" w:cs="Arial"/>
           <w:noProof/>
           <w:color w:val="000000"/>
           <w:vertAlign w:val="superscript"/>
         </w:rPr>
-        <w:t>10</w:t>
-      </w:r>
-      <w:r>
-        <w:rPr>
-          <w:rFonts w:ascii="Arial" w:eastAsia="Times New Roman" w:hAnsi="Arial" w:cs="Arial"/>
+        <w:t>12</w:t>
+      </w:r>
+      <w:r>
+        <w:rPr>
+          <w:rFonts w:ascii="Arial" w:hAnsi="Arial" w:cs="Arial"/>
           <w:color w:val="000000"/>
         </w:rPr>
         <w:fldChar w:fldCharType="end"/>
       </w:r>
       <w:r>
         <w:rPr>
-          <w:rFonts w:ascii="Arial" w:eastAsia="Times New Roman" w:hAnsi="Arial" w:cs="Arial"/>
-          <w:color w:val="000000"/>
-        </w:rPr>
-        <w:t>.</w:t>
-      </w:r>
-      <w:r>
-        <w:rPr>
-          <w:rFonts w:ascii="Arial" w:eastAsia="Times New Roman" w:hAnsi="Arial" w:cs="Arial"/>
-          <w:color w:val="000000"/>
-        </w:rPr>
-        <w:t xml:space="preserve"> </w:t>
-      </w:r>
-    </w:p>
-    <w:p>
-      <w:pPr>
-        <w:spacing w:line="252" w:lineRule="auto"/>
-        <w:ind w:firstLine="360"/>
-        <w:rPr>
-          <w:rFonts w:ascii="Arial" w:hAnsi="Arial" w:cs="Arial"/>
-          <w:color w:val="000000"/>
-        </w:rPr>
-      </w:pPr>
-      <w:r>
-        <w:rPr>
-          <w:rFonts w:ascii="Arial" w:eastAsia="Times New Roman" w:hAnsi="Arial" w:cs="Arial"/>
-          <w:color w:val="000000"/>
-        </w:rPr>
-        <w:t xml:space="preserve">The Brigham Young University </w:t>
-      </w:r>
-      <w:proofErr w:type="spellStart"/>
-      <w:r>
-        <w:rPr>
-          <w:rFonts w:ascii="Arial" w:eastAsia="Times New Roman" w:hAnsi="Arial" w:cs="Arial"/>
-          <w:color w:val="000000"/>
-        </w:rPr>
-        <w:t>Turfgrass</w:t>
-      </w:r>
-      <w:proofErr w:type="spellEnd"/>
-      <w:r>
-        <w:rPr>
-          <w:rFonts w:ascii="Arial" w:eastAsia="Times New Roman" w:hAnsi="Arial" w:cs="Arial"/>
-          <w:color w:val="000000"/>
-        </w:rPr>
-        <w:t xml:space="preserve"> research program </w:t>
-      </w:r>
-      <w:r>
-        <w:rPr>
-          <w:rFonts w:ascii="Arial" w:eastAsia="Times New Roman" w:hAnsi="Arial" w:cs="Arial"/>
-          <w:color w:val="000000"/>
-        </w:rPr>
-        <w:t xml:space="preserve">is seeking </w:t>
-      </w:r>
-      <w:r>
-        <w:rPr>
-          <w:rFonts w:ascii="Arial" w:eastAsia="Times New Roman" w:hAnsi="Arial" w:cs="Arial"/>
-          <w:color w:val="000000"/>
-        </w:rPr>
-        <w:t>to optimize water and nitrogen supply</w:t>
-      </w:r>
-      <w:r>
-        <w:rPr>
-          <w:rFonts w:ascii="Arial" w:eastAsia="Times New Roman" w:hAnsi="Arial" w:cs="Arial"/>
-          <w:color w:val="000000"/>
-        </w:rPr>
-        <w:t>. As part of this goal, they would like to evaluate the potential application of soil water sensors and remote canopy sensors to improve irrigation and fertilization decisions.</w:t>
-      </w:r>
-      <w:r>
-        <w:rPr>
-          <w:rFonts w:ascii="Arial" w:hAnsi="Arial" w:cs="Arial"/>
-          <w:color w:val="000000"/>
-        </w:rPr>
-        <w:t xml:space="preserve"> </w:t>
-      </w:r>
-      <w:r>
-        <w:rPr>
-          <w:rFonts w:ascii="Arial" w:hAnsi="Arial" w:cs="Arial"/>
-          <w:color w:val="000000"/>
-        </w:rPr>
-        <w:t xml:space="preserve">Construction of a turf irrigation research facility was initiated outside of the BYU research greenhouse in the fall of 2016 and Kentucky blue grass (species) was established in the </w:t>
-      </w:r>
-      <w:r>
-        <w:rPr>
-          <w:rFonts w:ascii="Arial" w:hAnsi="Arial" w:cs="Arial"/>
-          <w:color w:val="000000"/>
-        </w:rPr>
-        <w:lastRenderedPageBreak/>
-        <w:t>summer of 2017.  The facility consists of 27 individual research plots (3.4 m x 3.4 m), divided in a randomized, complete block design among three irrigation zone treatments.  Irrigation treatments are deficient, optimum, and excessive. Within each irrigation treatment, there are three nitrogen levels, each replicated three times. Nitrogen fertilizer treatments are defi</w:t>
-      </w:r>
-      <w:r>
-        <w:rPr>
-          <w:rFonts w:ascii="Arial" w:hAnsi="Arial" w:cs="Arial"/>
-          <w:color w:val="000000"/>
-        </w:rPr>
-        <w:t xml:space="preserve">cient, optimum, and excessive. </w:t>
-      </w:r>
-      <w:r>
-        <w:rPr>
-          <w:rFonts w:ascii="Arial" w:hAnsi="Arial" w:cs="Arial"/>
-          <w:color w:val="000000"/>
-        </w:rPr>
-        <w:t xml:space="preserve">In collaboration with Decagon Devices, water content sensors, water potential sensors, spectral reflectance sensors, and infrared radiometers monitor the plots and report to </w:t>
-      </w:r>
-      <w:proofErr w:type="spellStart"/>
-      <w:r>
-        <w:rPr>
-          <w:rFonts w:ascii="Arial" w:hAnsi="Arial" w:cs="Arial"/>
-          <w:color w:val="000000"/>
-        </w:rPr>
-        <w:t>dataloggers</w:t>
-      </w:r>
-      <w:proofErr w:type="spellEnd"/>
-      <w:r>
-        <w:rPr>
-          <w:rFonts w:ascii="Arial" w:hAnsi="Arial" w:cs="Arial"/>
-          <w:color w:val="000000"/>
-        </w:rPr>
-        <w:t xml:space="preserve"> in the field. During a three-week period from 9-23-17 to 10-16-17, the nitrogen and fertilizer treatments were implemented and sensor activity logged. Our objective is to combine all sensor data from this period, visualize soil and plant conditions over time, identify periods where stress occurred, and generate descriptive statistics to compare experimental treatments. Additionally, we will provide a Docker container that will make it possible to recreate our analysis on future </w:t>
-      </w:r>
-      <w:proofErr w:type="spellStart"/>
-      <w:r>
-        <w:rPr>
-          <w:rFonts w:ascii="Arial" w:hAnsi="Arial" w:cs="Arial"/>
-          <w:color w:val="000000"/>
-        </w:rPr>
-        <w:t>datalogger</w:t>
-      </w:r>
-      <w:proofErr w:type="spellEnd"/>
-      <w:r>
-        <w:rPr>
-          <w:rFonts w:ascii="Arial" w:hAnsi="Arial" w:cs="Arial"/>
-          <w:color w:val="000000"/>
-        </w:rPr>
-        <w:t xml:space="preserve"> datasets. </w:t>
-      </w:r>
-    </w:p>
-    <w:p>
-      <w:pPr>
-        <w:spacing w:line="252" w:lineRule="auto"/>
-        <w:rPr>
-          <w:rFonts w:ascii="Arial" w:hAnsi="Arial" w:cs="Arial"/>
-          <w:color w:val="000000"/>
-        </w:rPr>
-      </w:pPr>
-    </w:p>
-    <w:p>
-      <w:pPr>
-        <w:spacing w:line="252" w:lineRule="auto"/>
-        <w:rPr>
-          <w:rFonts w:ascii="Arial" w:hAnsi="Arial" w:cs="Arial"/>
-          <w:color w:val="000000"/>
-        </w:rPr>
-      </w:pPr>
-      <w:r>
-        <w:rPr>
-          <w:rFonts w:ascii="Arial" w:hAnsi="Arial" w:cs="Arial"/>
-          <w:color w:val="000000"/>
-        </w:rPr>
-        <w:t>(Maybe try to describe previous studies more effectively)</w:t>
+          <w:rFonts w:ascii="Arial" w:hAnsi="Arial" w:cs="Arial"/>
+          <w:color w:val="000000"/>
+        </w:rPr>
+        <w:t xml:space="preserve"> that will make it possible to recreate our analysis on future </w:t>
+      </w:r>
+      <w:r>
+        <w:rPr>
+          <w:rFonts w:ascii="Arial" w:hAnsi="Arial" w:cs="Arial"/>
+          <w:color w:val="000000"/>
+        </w:rPr>
+        <w:t>data</w:t>
+      </w:r>
+      <w:r>
+        <w:rPr>
+          <w:rFonts w:ascii="Arial" w:hAnsi="Arial" w:cs="Arial"/>
+          <w:color w:val="000000"/>
+        </w:rPr>
+        <w:t>-</w:t>
+      </w:r>
+      <w:r>
+        <w:rPr>
+          <w:rFonts w:ascii="Arial" w:hAnsi="Arial" w:cs="Arial"/>
+          <w:color w:val="000000"/>
+        </w:rPr>
+        <w:t xml:space="preserve">logger datasets. </w:t>
       </w:r>
     </w:p>
     <w:p>
@@ -1059,91 +1260,126 @@
     <w:p>
       <w:pPr>
         <w:spacing w:after="0" w:line="240" w:lineRule="auto"/>
-        <w:rPr>
-          <w:rFonts w:ascii="Times New Roman" w:eastAsia="Times New Roman" w:hAnsi="Times New Roman" w:cs="Times New Roman"/>
-          <w:sz w:val="24"/>
-          <w:szCs w:val="24"/>
-        </w:rPr>
-      </w:pPr>
-      <w:r>
-        <w:rPr>
-          <w:rFonts w:ascii="Arial" w:eastAsia="Times New Roman" w:hAnsi="Arial" w:cs="Arial"/>
-          <w:color w:val="000000"/>
-        </w:rPr>
-        <w:t>Methods:</w:t>
-      </w:r>
-    </w:p>
-    <w:p>
-      <w:pPr>
-        <w:numPr>
-          <w:ilvl w:val="0"/>
-          <w:numId w:val="3"/>
-        </w:numPr>
+        <w:jc w:val="center"/>
+        <w:rPr>
+          <w:rFonts w:ascii="Arial" w:eastAsia="Times New Roman" w:hAnsi="Arial" w:cs="Arial"/>
+          <w:color w:val="000000"/>
+        </w:rPr>
+      </w:pPr>
+      <w:r>
+        <w:rPr>
+          <w:rFonts w:ascii="Arial" w:eastAsia="Times New Roman" w:hAnsi="Arial" w:cs="Arial"/>
+          <w:color w:val="000000"/>
+        </w:rPr>
+        <w:t>PROPOSED METHODS</w:t>
+      </w:r>
+    </w:p>
+    <w:p>
+      <w:pPr>
         <w:spacing w:after="0" w:line="240" w:lineRule="auto"/>
         <w:textAlignment w:val="baseline"/>
         <w:rPr>
           <w:rFonts w:ascii="Arial" w:eastAsia="Times New Roman" w:hAnsi="Arial" w:cs="Arial"/>
-          <w:color w:val="000000"/>
-        </w:rPr>
-      </w:pPr>
-      <w:r>
-        <w:rPr>
-          <w:rFonts w:ascii="Arial" w:eastAsia="Times New Roman" w:hAnsi="Arial" w:cs="Arial"/>
-          <w:color w:val="000000"/>
-        </w:rPr>
-        <w:t xml:space="preserve">Use </w:t>
-      </w:r>
-      <w:proofErr w:type="spellStart"/>
-      <w:r>
-        <w:rPr>
-          <w:rFonts w:ascii="Arial" w:eastAsia="Times New Roman" w:hAnsi="Arial" w:cs="Arial"/>
-          <w:color w:val="000000"/>
-        </w:rPr>
-        <w:t>docker</w:t>
-      </w:r>
-      <w:proofErr w:type="spellEnd"/>
-      <w:r>
-        <w:rPr>
-          <w:rFonts w:ascii="Arial" w:eastAsia="Times New Roman" w:hAnsi="Arial" w:cs="Arial"/>
-          <w:color w:val="000000"/>
-        </w:rPr>
-        <w:t xml:space="preserve"> container</w:t>
-      </w:r>
-    </w:p>
-    <w:p>
-      <w:pPr>
-        <w:numPr>
-          <w:ilvl w:val="0"/>
-          <w:numId w:val="3"/>
-        </w:numPr>
+          <w:i/>
+          <w:color w:val="000000"/>
+        </w:rPr>
+      </w:pPr>
+    </w:p>
+    <w:p>
+      <w:pPr>
         <w:spacing w:after="0" w:line="240" w:lineRule="auto"/>
         <w:textAlignment w:val="baseline"/>
         <w:rPr>
           <w:rFonts w:ascii="Arial" w:eastAsia="Times New Roman" w:hAnsi="Arial" w:cs="Arial"/>
-          <w:color w:val="000000"/>
-        </w:rPr>
-      </w:pPr>
-      <w:r>
-        <w:rPr>
-          <w:rFonts w:ascii="Arial" w:eastAsia="Times New Roman" w:hAnsi="Arial" w:cs="Arial"/>
-          <w:color w:val="000000"/>
-        </w:rPr>
-        <w:t>Tidy data</w:t>
-      </w:r>
-      <w:r>
-        <w:rPr>
-          <w:rFonts w:ascii="Arial" w:eastAsia="Times New Roman" w:hAnsi="Arial" w:cs="Arial"/>
-          <w:color w:val="000000"/>
-        </w:rPr>
-        <w:t xml:space="preserve"> with Python</w:t>
-      </w:r>
-    </w:p>
-    <w:p>
-      <w:pPr>
-        <w:numPr>
-          <w:ilvl w:val="0"/>
-          <w:numId w:val="3"/>
-        </w:numPr>
+          <w:i/>
+          <w:color w:val="000000"/>
+        </w:rPr>
+      </w:pPr>
+      <w:r>
+        <w:rPr>
+          <w:rFonts w:ascii="Arial" w:eastAsia="Times New Roman" w:hAnsi="Arial" w:cs="Arial"/>
+          <w:i/>
+          <w:color w:val="000000"/>
+        </w:rPr>
+        <w:t>Data Tidying and Docker Container Setup</w:t>
+      </w:r>
+    </w:p>
+    <w:p>
+      <w:pPr>
+        <w:spacing w:after="0" w:line="240" w:lineRule="auto"/>
+        <w:ind w:firstLine="720"/>
+        <w:textAlignment w:val="baseline"/>
+        <w:rPr>
+          <w:rFonts w:ascii="Arial" w:eastAsia="Times New Roman" w:hAnsi="Arial" w:cs="Arial"/>
+          <w:color w:val="000000"/>
+        </w:rPr>
+      </w:pPr>
+      <w:r>
+        <w:rPr>
+          <w:rFonts w:ascii="Arial" w:eastAsia="Times New Roman" w:hAnsi="Arial" w:cs="Arial"/>
+          <w:color w:val="000000"/>
+        </w:rPr>
+        <w:t>The Brigham Young University Turfgrass research program pr</w:t>
+      </w:r>
+      <w:r>
+        <w:rPr>
+          <w:rFonts w:ascii="Arial" w:eastAsia="Times New Roman" w:hAnsi="Arial" w:cs="Arial"/>
+          <w:color w:val="000000"/>
+        </w:rPr>
+        <w:t xml:space="preserve">ovided </w:t>
+      </w:r>
+      <w:r>
+        <w:rPr>
+          <w:rFonts w:ascii="Arial" w:eastAsia="Times New Roman" w:hAnsi="Arial" w:cs="Arial"/>
+          <w:color w:val="000000"/>
+        </w:rPr>
+        <w:t>data f</w:t>
+      </w:r>
+      <w:r>
+        <w:rPr>
+          <w:rFonts w:ascii="Arial" w:eastAsia="Times New Roman" w:hAnsi="Arial" w:cs="Arial"/>
+          <w:color w:val="000000"/>
+        </w:rPr>
+        <w:t>rom 13 Decagon data-logg</w:t>
+      </w:r>
+      <w:r>
+        <w:rPr>
+          <w:rFonts w:ascii="Arial" w:eastAsia="Times New Roman" w:hAnsi="Arial" w:cs="Arial"/>
+          <w:color w:val="000000"/>
+        </w:rPr>
+        <w:t>ers</w:t>
+      </w:r>
+      <w:r>
+        <w:rPr>
+          <w:rFonts w:ascii="Arial" w:eastAsia="Times New Roman" w:hAnsi="Arial" w:cs="Arial"/>
+          <w:color w:val="000000"/>
+        </w:rPr>
+        <w:t>. Five sensors report to ea</w:t>
+      </w:r>
+      <w:r>
+        <w:rPr>
+          <w:rFonts w:ascii="Arial" w:eastAsia="Times New Roman" w:hAnsi="Arial" w:cs="Arial"/>
+          <w:color w:val="000000"/>
+        </w:rPr>
+        <w:t>ch data-logger, so each file consists of</w:t>
+      </w:r>
+      <w:r>
+        <w:rPr>
+          <w:rFonts w:ascii="Arial" w:eastAsia="Times New Roman" w:hAnsi="Arial" w:cs="Arial"/>
+          <w:color w:val="000000"/>
+        </w:rPr>
+        <w:t xml:space="preserve"> data from several sensor types, corresponding to different plots. </w:t>
+      </w:r>
+      <w:r>
+        <w:rPr>
+          <w:rFonts w:ascii="Arial" w:eastAsia="Times New Roman" w:hAnsi="Arial" w:cs="Arial"/>
+          <w:color w:val="000000"/>
+        </w:rPr>
+        <w:t>Initial data retrieval and processing was done in a Jupyter Notebook, with Python 3.6.2 with jupyter_core 4.3.0. We also used numpy 1.13.0 and pandas 0.20.2. To reinitialize the files, we used Microsoft Excel for Mac 15.27. We exported the Jupyter Notebook to a single python script that can be run in a Docker container. The container was created with Docker version 17.12.0-ce.</w:t>
+      </w:r>
+    </w:p>
+    <w:p>
+      <w:pPr>
         <w:spacing w:after="0" w:line="240" w:lineRule="auto"/>
         <w:textAlignment w:val="baseline"/>
         <w:rPr>
@@ -1156,7 +1392,127 @@
           <w:rFonts w:ascii="Arial" w:eastAsia="Times New Roman" w:hAnsi="Arial" w:cs="Arial"/>
           <w:color w:val="000000"/>
         </w:rPr>
-        <w:t>Design figures in R</w:t>
+        <w:t xml:space="preserve"> </w:t>
+      </w:r>
+      <w:r>
+        <w:rPr>
+          <w:rFonts w:ascii="Arial" w:eastAsia="Times New Roman" w:hAnsi="Arial" w:cs="Arial"/>
+          <w:color w:val="000000"/>
+        </w:rPr>
+        <w:tab/>
+      </w:r>
+      <w:r>
+        <w:rPr>
+          <w:rFonts w:ascii="Arial" w:eastAsia="Times New Roman" w:hAnsi="Arial" w:cs="Arial"/>
+          <w:color w:val="000000"/>
+        </w:rPr>
+        <w:t xml:space="preserve">The .xls data files output by the Decagon server were not properly initialized. The file header was missing data, and it was necessary to manually open and save each file in Excel. After initialization, starting with the file generated by the datalogger on the front of the first row, each file was read in as a pandas dataframe and processed by the Python script. Each set of columns corresponding to a single plot was sliced and appended to the others in that row. Each of the resulting frames was appended to create one large frame. This frame, and each intermediate frame, was written to a </w:t>
+      </w:r>
+      <w:r>
+        <w:rPr>
+          <w:rFonts w:ascii="Arial" w:eastAsia="Times New Roman" w:hAnsi="Arial" w:cs="Arial"/>
+          <w:color w:val="000000"/>
+        </w:rPr>
+        <w:t>tab-delimited (.</w:t>
+      </w:r>
+      <w:r>
+        <w:rPr>
+          <w:rFonts w:ascii="Arial" w:eastAsia="Times New Roman" w:hAnsi="Arial" w:cs="Arial"/>
+          <w:color w:val="000000"/>
+        </w:rPr>
+        <w:t>tsv</w:t>
+      </w:r>
+      <w:r>
+        <w:rPr>
+          <w:rFonts w:ascii="Arial" w:eastAsia="Times New Roman" w:hAnsi="Arial" w:cs="Arial"/>
+          <w:color w:val="000000"/>
+        </w:rPr>
+        <w:t>)</w:t>
+      </w:r>
+      <w:r>
+        <w:rPr>
+          <w:rFonts w:ascii="Arial" w:eastAsia="Times New Roman" w:hAnsi="Arial" w:cs="Arial"/>
+          <w:color w:val="000000"/>
+        </w:rPr>
+        <w:t xml:space="preserve"> file for further processing by R. </w:t>
+      </w:r>
+      <w:r>
+        <w:rPr>
+          <w:rFonts w:ascii="Arial" w:eastAsia="Times New Roman" w:hAnsi="Arial" w:cs="Arial"/>
+          <w:color w:val="000000"/>
+        </w:rPr>
+        <w:t>One of the data-logger files logged i</w:t>
+      </w:r>
+      <w:r>
+        <w:rPr>
+          <w:rFonts w:ascii="Arial" w:eastAsia="Times New Roman" w:hAnsi="Arial" w:cs="Arial"/>
+          <w:color w:val="000000"/>
+        </w:rPr>
+        <w:t>rrigation flow for all of the plots, so it was not included in the main dataframe; data from this file was read into a separate frame so it can be merged with the final frame later.</w:t>
+      </w:r>
+    </w:p>
+    <w:p>
+      <w:pPr>
+        <w:spacing w:after="0" w:line="240" w:lineRule="auto"/>
+        <w:ind w:firstLine="720"/>
+        <w:textAlignment w:val="baseline"/>
+        <w:rPr>
+          <w:rFonts w:ascii="Arial" w:eastAsia="Times New Roman" w:hAnsi="Arial" w:cs="Arial"/>
+          <w:color w:val="000000"/>
+        </w:rPr>
+      </w:pPr>
+      <w:r>
+        <w:rPr>
+          <w:rFonts w:ascii="Arial" w:eastAsia="Times New Roman" w:hAnsi="Arial" w:cs="Arial"/>
+          <w:color w:val="000000"/>
+        </w:rPr>
+        <w:t>To use the Docker container, download the most-recent recent version of Docker. Make sure the daemon is running. We recommend going through at least the first two steps of the Get Started guide. Then</w:t>
+      </w:r>
+      <w:r>
+        <w:rPr>
+          <w:rFonts w:ascii="Arial" w:eastAsia="Times New Roman" w:hAnsi="Arial" w:cs="Arial"/>
+          <w:color w:val="000000"/>
+        </w:rPr>
+        <w:t>,</w:t>
+      </w:r>
+      <w:r>
+        <w:rPr>
+          <w:rFonts w:ascii="Arial" w:eastAsia="Times New Roman" w:hAnsi="Arial" w:cs="Arial"/>
+          <w:color w:val="000000"/>
+        </w:rPr>
+        <w:t xml:space="preserve"> clone the repo</w:t>
+      </w:r>
+      <w:r>
+        <w:rPr>
+          <w:rFonts w:ascii="Arial" w:eastAsia="Times New Roman" w:hAnsi="Arial" w:cs="Arial"/>
+          <w:color w:val="000000"/>
+        </w:rPr>
+        <w:t>sitory</w:t>
+      </w:r>
+      <w:r>
+        <w:rPr>
+          <w:rFonts w:ascii="Arial" w:eastAsia="Times New Roman" w:hAnsi="Arial" w:cs="Arial"/>
+          <w:color w:val="000000"/>
+        </w:rPr>
+        <w:t xml:space="preserve"> and switch to the root folder. Build the image:</w:t>
+      </w:r>
+    </w:p>
+    <w:p>
+      <w:pPr>
+        <w:spacing w:after="0" w:line="240" w:lineRule="auto"/>
+        <w:jc w:val="center"/>
+        <w:textAlignment w:val="baseline"/>
+        <w:rPr>
+          <w:rFonts w:ascii="Arial" w:eastAsia="Times New Roman" w:hAnsi="Arial" w:cs="Arial"/>
+          <w:color w:val="000000"/>
+        </w:rPr>
+      </w:pPr>
+      <w:r>
+        <w:rPr>
+          <w:rFonts w:ascii="Arial" w:eastAsia="Times New Roman" w:hAnsi="Arial" w:cs="Arial"/>
+          <w:color w:val="000000"/>
+        </w:rPr>
+        <w:t>docker build -t nitro</w:t>
       </w:r>
     </w:p>
     <w:p>
@@ -1168,6 +1524,31 @@
           <w:color w:val="000000"/>
         </w:rPr>
       </w:pPr>
+      <w:r>
+        <w:rPr>
+          <w:rFonts w:ascii="Arial" w:eastAsia="Times New Roman" w:hAnsi="Arial" w:cs="Arial"/>
+          <w:color w:val="000000"/>
+        </w:rPr>
+        <w:t>Then run it:</w:t>
+      </w:r>
+    </w:p>
+    <w:p>
+      <w:pPr>
+        <w:spacing w:after="0" w:line="240" w:lineRule="auto"/>
+        <w:jc w:val="center"/>
+        <w:textAlignment w:val="baseline"/>
+        <w:rPr>
+          <w:rFonts w:ascii="Arial" w:eastAsia="Times New Roman" w:hAnsi="Arial" w:cs="Arial"/>
+          <w:color w:val="000000"/>
+        </w:rPr>
+      </w:pPr>
+      <w:r>
+        <w:rPr>
+          <w:rFonts w:ascii="Arial" w:eastAsia="Times New Roman" w:hAnsi="Arial" w:cs="Arial"/>
+          <w:color w:val="000000"/>
+        </w:rPr>
+        <w:t>docker run nitro</w:t>
+      </w:r>
     </w:p>
     <w:p>
       <w:pPr>
@@ -1178,12 +1559,162 @@
           <w:color w:val="000000"/>
         </w:rPr>
       </w:pPr>
-      <w:r>
-        <w:rPr>
-          <w:rFonts w:ascii="Arial" w:eastAsia="Times New Roman" w:hAnsi="Arial" w:cs="Arial"/>
-          <w:color w:val="000000"/>
-        </w:rPr>
-        <w:t>Figures:</w:t>
+    </w:p>
+    <w:p>
+      <w:pPr>
+        <w:spacing w:after="0" w:line="240" w:lineRule="auto"/>
+        <w:textAlignment w:val="baseline"/>
+        <w:rPr>
+          <w:rFonts w:ascii="Arial" w:eastAsia="Times New Roman" w:hAnsi="Arial" w:cs="Arial"/>
+          <w:color w:val="000000"/>
+        </w:rPr>
+      </w:pPr>
+      <w:r>
+        <w:rPr>
+          <w:rFonts w:ascii="Arial" w:eastAsia="Times New Roman" w:hAnsi="Arial" w:cs="Arial"/>
+          <w:color w:val="000000"/>
+        </w:rPr>
+        <w:t>By default, the script will only create the final file, but the boolean outputIntermediateFiles in process_input.py (line 22) can be set to “True” and intermediate files will also be created.</w:t>
+      </w:r>
+    </w:p>
+    <w:p>
+      <w:pPr>
+        <w:spacing w:after="0" w:line="240" w:lineRule="auto"/>
+        <w:textAlignment w:val="baseline"/>
+        <w:rPr>
+          <w:rFonts w:ascii="Arial" w:eastAsia="Times New Roman" w:hAnsi="Arial" w:cs="Arial"/>
+          <w:color w:val="000000"/>
+        </w:rPr>
+      </w:pPr>
+    </w:p>
+    <w:p>
+      <w:pPr>
+        <w:spacing w:after="0" w:line="240" w:lineRule="auto"/>
+        <w:textAlignment w:val="baseline"/>
+        <w:rPr>
+          <w:rFonts w:ascii="Arial" w:eastAsia="Times New Roman" w:hAnsi="Arial" w:cs="Arial"/>
+          <w:i/>
+          <w:color w:val="000000"/>
+        </w:rPr>
+      </w:pPr>
+      <w:r>
+        <w:rPr>
+          <w:rFonts w:ascii="Arial" w:eastAsia="Times New Roman" w:hAnsi="Arial" w:cs="Arial"/>
+          <w:i/>
+          <w:color w:val="000000"/>
+        </w:rPr>
+        <w:t>Figure Design</w:t>
+      </w:r>
+    </w:p>
+    <w:p>
+      <w:pPr>
+        <w:spacing w:after="0" w:line="240" w:lineRule="auto"/>
+        <w:textAlignment w:val="baseline"/>
+        <w:rPr>
+          <w:rFonts w:ascii="Arial" w:eastAsia="Times New Roman" w:hAnsi="Arial" w:cs="Arial"/>
+          <w:color w:val="000000"/>
+        </w:rPr>
+      </w:pPr>
+      <w:r>
+        <w:rPr>
+          <w:rFonts w:ascii="Arial" w:eastAsia="Times New Roman" w:hAnsi="Arial" w:cs="Arial"/>
+          <w:color w:val="000000"/>
+        </w:rPr>
+        <w:tab/>
+        <w:t xml:space="preserve">R and RStudio will be used to analyze trends in the data from the three-week period of interest. The readr and dplyr packages will be used to read the </w:t>
+      </w:r>
+      <w:r>
+        <w:rPr>
+          <w:rFonts w:ascii="Arial" w:eastAsia="Times New Roman" w:hAnsi="Arial" w:cs="Arial"/>
+          <w:color w:val="000000"/>
+        </w:rPr>
+        <w:t>tidied data into dataframes, then select only rows associated with the study period. The ggplot2 package will be used to design figu</w:t>
+      </w:r>
+      <w:r>
+        <w:rPr>
+          <w:rFonts w:ascii="Arial" w:eastAsia="Times New Roman" w:hAnsi="Arial" w:cs="Arial"/>
+          <w:color w:val="000000"/>
+        </w:rPr>
+        <w:t>res demonstrating relationships betwe</w:t>
+      </w:r>
+      <w:r>
+        <w:rPr>
+          <w:rFonts w:ascii="Arial" w:eastAsia="Times New Roman" w:hAnsi="Arial" w:cs="Arial"/>
+          <w:color w:val="000000"/>
+        </w:rPr>
+        <w:t xml:space="preserve">en treatments and plant stress (see proposed results for details). </w:t>
+      </w:r>
+      <w:r>
+        <w:rPr>
+          <w:rFonts w:ascii="Arial" w:eastAsia="Times New Roman" w:hAnsi="Arial" w:cs="Arial"/>
+          <w:color w:val="000000"/>
+        </w:rPr>
+        <w:t>The resulting code will be added to the Docker container.</w:t>
+      </w:r>
+      <w:bookmarkStart w:id="0" w:name="_GoBack"/>
+      <w:bookmarkEnd w:id="0"/>
+    </w:p>
+    <w:p>
+      <w:pPr>
+        <w:spacing w:after="0" w:line="240" w:lineRule="auto"/>
+        <w:textAlignment w:val="baseline"/>
+        <w:rPr>
+          <w:rFonts w:ascii="Arial" w:eastAsia="Times New Roman" w:hAnsi="Arial" w:cs="Arial"/>
+          <w:color w:val="000000"/>
+        </w:rPr>
+      </w:pPr>
+    </w:p>
+    <w:p>
+      <w:pPr>
+        <w:spacing w:after="0" w:line="240" w:lineRule="auto"/>
+        <w:jc w:val="center"/>
+        <w:textAlignment w:val="baseline"/>
+        <w:rPr>
+          <w:rFonts w:ascii="Arial" w:eastAsia="Times New Roman" w:hAnsi="Arial" w:cs="Arial"/>
+          <w:color w:val="000000"/>
+        </w:rPr>
+      </w:pPr>
+      <w:r>
+        <w:rPr>
+          <w:rFonts w:ascii="Arial" w:eastAsia="Times New Roman" w:hAnsi="Arial" w:cs="Arial"/>
+          <w:color w:val="000000"/>
+        </w:rPr>
+        <w:t xml:space="preserve">PROPOSED </w:t>
+      </w:r>
+      <w:r>
+        <w:rPr>
+          <w:rFonts w:ascii="Arial" w:eastAsia="Times New Roman" w:hAnsi="Arial" w:cs="Arial"/>
+          <w:color w:val="000000"/>
+        </w:rPr>
+        <w:t>RESULTS</w:t>
+      </w:r>
+    </w:p>
+    <w:p>
+      <w:pPr>
+        <w:spacing w:after="0" w:line="240" w:lineRule="auto"/>
+        <w:textAlignment w:val="baseline"/>
+        <w:rPr>
+          <w:rFonts w:ascii="Arial" w:eastAsia="Times New Roman" w:hAnsi="Arial" w:cs="Arial"/>
+          <w:color w:val="000000"/>
+        </w:rPr>
+      </w:pPr>
+    </w:p>
+    <w:p>
+      <w:pPr>
+        <w:spacing w:after="0" w:line="240" w:lineRule="auto"/>
+        <w:textAlignment w:val="baseline"/>
+        <w:rPr>
+          <w:rFonts w:ascii="Arial" w:eastAsia="Times New Roman" w:hAnsi="Arial" w:cs="Arial"/>
+          <w:color w:val="000000"/>
+        </w:rPr>
+      </w:pPr>
+      <w:r>
+        <w:rPr>
+          <w:rFonts w:ascii="Arial" w:eastAsia="Times New Roman" w:hAnsi="Arial" w:cs="Arial"/>
+          <w:color w:val="000000"/>
+        </w:rPr>
+        <w:tab/>
+        <w:t>Although the timing of this experiment coincided with precipitation that may have interfered with irrigation-related results, we hope we will still be able to identify trends in the data. It will be particularly interesting to visualize the effect of different nitrogen treatments at deficient irrigation levels. We hope to provide excellent analysis tools in the Docker container system that can easily applied to future duplications of this study. Using the ggplot2 package in R, we propose the following figures:</w:t>
       </w:r>
     </w:p>
     <w:p>
@@ -1204,93 +1735,35 @@
           <w:rFonts w:ascii="Arial" w:hAnsi="Arial" w:cs="Arial"/>
           <w:color w:val="000000"/>
         </w:rPr>
-        <w:t>Generate line charts for soil sensors in plots 403, 503, and 603 (time vs VWC</w:t>
-      </w:r>
-      <w:r>
-        <w:rPr>
-          <w:rFonts w:ascii="Arial" w:hAnsi="Arial" w:cs="Arial"/>
-          <w:color w:val="000000"/>
-        </w:rPr>
-        <w:t xml:space="preserve">; </w:t>
-      </w:r>
-      <w:r>
-        <w:rPr>
-          <w:rFonts w:ascii="Arial" w:hAnsi="Arial" w:cs="Arial"/>
-          <w:color w:val="000000"/>
-        </w:rPr>
-        <w:t xml:space="preserve">time vs </w:t>
-      </w:r>
-      <w:proofErr w:type="spellStart"/>
-      <w:r>
-        <w:rPr>
-          <w:rFonts w:ascii="Arial" w:hAnsi="Arial" w:cs="Arial"/>
-          <w:color w:val="000000"/>
-        </w:rPr>
-        <w:t>kPa</w:t>
-      </w:r>
-      <w:proofErr w:type="spellEnd"/>
-      <w:r>
-        <w:rPr>
-          <w:rFonts w:ascii="Arial" w:hAnsi="Arial" w:cs="Arial"/>
-          <w:color w:val="000000"/>
-        </w:rPr>
-        <w:t>). Make separate chart</w:t>
-      </w:r>
-      <w:r>
-        <w:rPr>
-          <w:rFonts w:ascii="Arial" w:hAnsi="Arial" w:cs="Arial"/>
-          <w:color w:val="000000"/>
-        </w:rPr>
-        <w:t>s</w:t>
-      </w:r>
-      <w:r>
-        <w:rPr>
-          <w:rFonts w:ascii="Arial" w:hAnsi="Arial" w:cs="Arial"/>
-          <w:color w:val="000000"/>
-        </w:rPr>
-        <w:t xml:space="preserve"> for each depth and sensor type</w:t>
-      </w:r>
-      <w:r>
-        <w:rPr>
-          <w:rFonts w:ascii="Arial" w:hAnsi="Arial" w:cs="Arial"/>
-          <w:color w:val="000000"/>
-        </w:rPr>
-        <w:t>, and e</w:t>
-      </w:r>
-      <w:r>
-        <w:rPr>
-          <w:rFonts w:ascii="Arial" w:hAnsi="Arial" w:cs="Arial"/>
-          <w:color w:val="000000"/>
-        </w:rPr>
-        <w:t xml:space="preserve">ach chart </w:t>
-      </w:r>
-      <w:r>
-        <w:rPr>
-          <w:rFonts w:ascii="Arial" w:hAnsi="Arial" w:cs="Arial"/>
-          <w:color w:val="000000"/>
-        </w:rPr>
-        <w:t>with</w:t>
-      </w:r>
-      <w:r>
-        <w:rPr>
-          <w:rFonts w:ascii="Arial" w:hAnsi="Arial" w:cs="Arial"/>
-          <w:color w:val="000000"/>
-        </w:rPr>
-        <w:t xml:space="preserve"> three lines, one for each turf plot</w:t>
-      </w:r>
-      <w:r>
-        <w:rPr>
-          <w:rFonts w:ascii="Arial" w:hAnsi="Arial" w:cs="Arial"/>
-          <w:color w:val="000000"/>
-        </w:rPr>
-        <w:t xml:space="preserve"> (403, 503, and 603)</w:t>
-      </w:r>
-      <w:r>
-        <w:rPr>
-          <w:rFonts w:ascii="Arial" w:hAnsi="Arial" w:cs="Arial"/>
-          <w:color w:val="000000"/>
-        </w:rPr>
-        <w:t xml:space="preserve">.  </w:t>
+        <w:t>Plots 43, 53, and 63 are all provided with optimum nitrogen fertilizer, but each represents a different irrigation treatment (full, high, and low, respectively). They each have water potential sensors at 6” and 12” beneath the soil surface. These give values (in kPA) for water that is available to the plant. This chart will help readers to visualize the three water treatments in optimal nitrogen conditions</w:t>
+      </w:r>
+      <w:r>
+        <w:rPr>
+          <w:rFonts w:ascii="Arial" w:hAnsi="Arial" w:cs="Arial"/>
+          <w:color w:val="000000"/>
+        </w:rPr>
+        <w:t xml:space="preserve"> over time</w:t>
+      </w:r>
+      <w:r>
+        <w:rPr>
+          <w:rFonts w:ascii="Arial" w:hAnsi="Arial" w:cs="Arial"/>
+          <w:color w:val="000000"/>
+        </w:rPr>
+        <w:t>.</w:t>
+      </w:r>
+      <w:r>
+        <w:rPr>
+          <w:rFonts w:ascii="Arial" w:hAnsi="Arial" w:cs="Arial"/>
+          <w:color w:val="000000"/>
+        </w:rPr>
+        <w:t xml:space="preserve"> Separate charts may be necessary for each depth.</w:t>
+      </w:r>
+      <w:r>
+        <w:rPr>
+          <w:rFonts w:ascii="Arial" w:hAnsi="Arial" w:cs="Arial"/>
+          <w:color w:val="000000"/>
+        </w:rPr>
+        <w:t xml:space="preserve">  </w:t>
       </w:r>
     </w:p>
     <w:p>
@@ -1311,25 +1784,7 @@
           <w:rFonts w:ascii="Arial" w:hAnsi="Arial" w:cs="Arial"/>
           <w:color w:val="000000"/>
         </w:rPr>
-        <w:t xml:space="preserve">Generate time vs treatment average VWC line charts. These will use treatment averages from the VWC sensors found in all 27 plots.  The lines will each represent </w:t>
-      </w:r>
-      <w:proofErr w:type="spellStart"/>
-      <w:proofErr w:type="gramStart"/>
-      <w:r>
-        <w:rPr>
-          <w:rFonts w:ascii="Arial" w:hAnsi="Arial" w:cs="Arial"/>
-          <w:color w:val="000000"/>
-        </w:rPr>
-        <w:t>a</w:t>
-      </w:r>
-      <w:proofErr w:type="spellEnd"/>
-      <w:proofErr w:type="gramEnd"/>
-      <w:r>
-        <w:rPr>
-          <w:rFonts w:ascii="Arial" w:hAnsi="Arial" w:cs="Arial"/>
-          <w:color w:val="000000"/>
-        </w:rPr>
-        <w:t xml:space="preserve"> irrigation treatment average VWC. Make separate charts for each nitrogen treatment level.</w:t>
+        <w:t xml:space="preserve">Volumetric water content data is available from all 27 plots. This data will be used to plot the total soil water content by water treatment for each nitrogen treatment. Separate graphs will be made for each water treatment. Here, we expect to see available water decrease (particularly in low irrigation treatment plots) in plots that have been treated with excessive nitrogen. </w:t>
       </w:r>
     </w:p>
     <w:p>
@@ -1350,7 +1805,28 @@
           <w:rFonts w:ascii="Arial" w:hAnsi="Arial" w:cs="Arial"/>
           <w:color w:val="000000"/>
         </w:rPr>
-        <w:t>In there are days where variation in AWC is apparent in #3, generate an analysis of variance for average daily AWC on specific days of interest.</w:t>
+        <w:t>For days with apparent available water content variation</w:t>
+      </w:r>
+      <w:r>
+        <w:rPr>
+          <w:rFonts w:ascii="Arial" w:hAnsi="Arial" w:cs="Arial"/>
+          <w:color w:val="000000"/>
+        </w:rPr>
+        <w:t xml:space="preserve"> (from chart #2)</w:t>
+      </w:r>
+      <w:r>
+        <w:rPr>
+          <w:rFonts w:ascii="Arial" w:hAnsi="Arial" w:cs="Arial"/>
+          <w:color w:val="000000"/>
+        </w:rPr>
+        <w:t>, we will use a one-way ANOVA (analysis of variance) for average daily available water content</w:t>
+      </w:r>
+      <w:r>
+        <w:rPr>
+          <w:rFonts w:ascii="Arial" w:hAnsi="Arial" w:cs="Arial"/>
+          <w:color w:val="000000"/>
+        </w:rPr>
+        <w:t>.</w:t>
       </w:r>
     </w:p>
     <w:p>
@@ -1371,7 +1847,7 @@
           <w:rFonts w:ascii="Arial" w:hAnsi="Arial" w:cs="Arial"/>
           <w:color w:val="000000"/>
         </w:rPr>
-        <w:t>Generate time vs NDVI line charts. Each line will represent one of the 9 instrumented plots. Line plots that compare nitrogen treatments with separate charts for each irrigation treatment level.</w:t>
+        <w:t>Three charts (one for each irrigation treatment) will be developed to show the change in NDVI over time between nitrogen treatments. Here, we expect to see NDVI values decrease over time in nitrogen deficient plots, and more so in plots that are also water stressed.</w:t>
       </w:r>
     </w:p>
     <w:p>
@@ -1392,7 +1868,14 @@
           <w:rFonts w:ascii="Arial" w:hAnsi="Arial" w:cs="Arial"/>
           <w:color w:val="000000"/>
         </w:rPr>
-        <w:t>Generate time vs canopy temperature line charts. Each line will represent one of the 9 instrumented plots. Line plots that compare average of irrigation treatments.</w:t>
+        <w:t>Line charts will be developed to show the change in canopy temperature o</w:t>
+      </w:r>
+      <w:r>
+        <w:rPr>
+          <w:rFonts w:ascii="Arial" w:hAnsi="Arial" w:cs="Arial"/>
+          <w:color w:val="000000"/>
+        </w:rPr>
+        <w:t>ver time. Because increased canopy temperature is associated with water stress, the most interesting treatments to observe will be the high nitrogen treatments with low water supply. These should show more stress than low water plots with optimal or deficient nitrogen application.</w:t>
       </w:r>
     </w:p>
     <w:p>
@@ -1413,44 +1896,40 @@
           <w:rFonts w:ascii="Arial" w:hAnsi="Arial" w:cs="Arial"/>
           <w:color w:val="000000"/>
         </w:rPr>
-        <w:t>Schematic</w:t>
+        <w:t>Finally, we will provide a schematic to demonstrate the process taken to tidy, combine, analyze, and containerize the data.</w:t>
       </w:r>
     </w:p>
     <w:p>
       <w:pPr>
         <w:spacing w:line="254" w:lineRule="auto"/>
-        <w:rPr>
-          <w:rFonts w:ascii="Arial" w:hAnsi="Arial" w:cs="Arial"/>
-          <w:color w:val="000000"/>
-        </w:rPr>
-      </w:pPr>
-      <w:r>
-        <w:rPr>
-          <w:rFonts w:ascii="Arial" w:hAnsi="Arial" w:cs="Arial"/>
-          <w:color w:val="000000"/>
-        </w:rPr>
-        <w:t>(</w:t>
-      </w:r>
-      <w:proofErr w:type="gramStart"/>
-      <w:r>
-        <w:rPr>
-          <w:rFonts w:ascii="Arial" w:hAnsi="Arial" w:cs="Arial"/>
-          <w:color w:val="000000"/>
-        </w:rPr>
-        <w:t>which</w:t>
-      </w:r>
-      <w:proofErr w:type="gramEnd"/>
-      <w:r>
-        <w:rPr>
-          <w:rFonts w:ascii="Arial" w:hAnsi="Arial" w:cs="Arial"/>
-          <w:color w:val="000000"/>
-        </w:rPr>
-        <w:t xml:space="preserve"> two will we use to show our progress?)</w:t>
-      </w:r>
-    </w:p>
-    <w:p>
-      <w:r>
-        <w:t>Works Cited:</w:t>
+        <w:ind w:left="360"/>
+        <w:rPr>
+          <w:rFonts w:ascii="Arial" w:hAnsi="Arial" w:cs="Arial"/>
+          <w:color w:val="000000"/>
+        </w:rPr>
+      </w:pPr>
+      <w:r>
+        <w:rPr>
+          <w:rFonts w:ascii="Arial" w:hAnsi="Arial" w:cs="Arial"/>
+          <w:color w:val="000000"/>
+        </w:rPr>
+        <w:t xml:space="preserve">For the Milestone Results assignment, we will provide a completed schematic and the first line chart described above. </w:t>
+      </w:r>
+    </w:p>
+    <w:p>
+      <w:pPr>
+        <w:spacing w:line="254" w:lineRule="auto"/>
+        <w:ind w:left="360"/>
+        <w:jc w:val="center"/>
+        <w:rPr>
+          <w:rFonts w:ascii="Arial" w:hAnsi="Arial" w:cs="Arial"/>
+        </w:rPr>
+      </w:pPr>
+      <w:r>
+        <w:rPr>
+          <w:rFonts w:ascii="Arial" w:hAnsi="Arial" w:cs="Arial"/>
+        </w:rPr>
+        <w:t>REFERENCES</w:t>
       </w:r>
     </w:p>
     <w:p>
@@ -1462,23 +1941,32 @@
         <w:spacing w:line="240" w:lineRule="auto"/>
         <w:ind w:left="640" w:hanging="640"/>
         <w:rPr>
-          <w:rFonts w:ascii="Calibri" w:hAnsi="Calibri" w:cs="Calibri"/>
-          <w:noProof/>
-          <w:szCs w:val="24"/>
-        </w:rPr>
-      </w:pPr>
-      <w:r>
+          <w:rFonts w:ascii="Arial" w:hAnsi="Arial" w:cs="Arial"/>
+          <w:noProof/>
+          <w:szCs w:val="24"/>
+        </w:rPr>
+      </w:pPr>
+      <w:r>
+        <w:rPr>
+          <w:rFonts w:ascii="Arial" w:hAnsi="Arial" w:cs="Arial"/>
+        </w:rPr>
         <w:fldChar w:fldCharType="begin" w:fldLock="1"/>
       </w:r>
       <w:r>
+        <w:rPr>
+          <w:rFonts w:ascii="Arial" w:hAnsi="Arial" w:cs="Arial"/>
+        </w:rPr>
         <w:instrText xml:space="preserve">ADDIN Mendeley Bibliography CSL_BIBLIOGRAPHY </w:instrText>
       </w:r>
       <w:r>
+        <w:rPr>
+          <w:rFonts w:ascii="Arial" w:hAnsi="Arial" w:cs="Arial"/>
+        </w:rPr>
         <w:fldChar w:fldCharType="separate"/>
       </w:r>
       <w:r>
         <w:rPr>
-          <w:rFonts w:ascii="Calibri" w:hAnsi="Calibri" w:cs="Calibri"/>
+          <w:rFonts w:ascii="Arial" w:hAnsi="Arial" w:cs="Arial"/>
           <w:noProof/>
           <w:szCs w:val="24"/>
         </w:rPr>
@@ -1486,16 +1974,25 @@
       </w:r>
       <w:r>
         <w:rPr>
-          <w:rFonts w:ascii="Calibri" w:hAnsi="Calibri" w:cs="Calibri"/>
+          <w:rFonts w:ascii="Arial" w:hAnsi="Arial" w:cs="Arial"/>
           <w:noProof/>
           <w:szCs w:val="24"/>
         </w:rPr>
         <w:tab/>
-        <w:t xml:space="preserve">Vörösmarty, C. J., Green, P., Salisbury, J. &amp; Lammers, R. B. Global water resources: vulnerability from climate change and population growth. </w:t>
-      </w:r>
-      <w:r>
-        <w:rPr>
-          <w:rFonts w:ascii="Calibri" w:hAnsi="Calibri" w:cs="Calibri"/>
+        <w:t xml:space="preserve">Vörösmarty, C. J., Green, P., Salisbury, J. &amp; Lammers, R. B. Global water resources: </w:t>
+      </w:r>
+      <w:r>
+        <w:rPr>
+          <w:rFonts w:ascii="Arial" w:hAnsi="Arial" w:cs="Arial"/>
+          <w:noProof/>
+          <w:szCs w:val="24"/>
+        </w:rPr>
+        <w:lastRenderedPageBreak/>
+        <w:t xml:space="preserve">vulnerability from climate change and population growth. </w:t>
+      </w:r>
+      <w:r>
+        <w:rPr>
+          <w:rFonts w:ascii="Arial" w:hAnsi="Arial" w:cs="Arial"/>
           <w:i/>
           <w:iCs/>
           <w:noProof/>
@@ -1505,7 +2002,7 @@
       </w:r>
       <w:r>
         <w:rPr>
-          <w:rFonts w:ascii="Calibri" w:hAnsi="Calibri" w:cs="Calibri"/>
+          <w:rFonts w:ascii="Arial" w:hAnsi="Arial" w:cs="Arial"/>
           <w:noProof/>
           <w:szCs w:val="24"/>
         </w:rPr>
@@ -1513,7 +2010,7 @@
       </w:r>
       <w:r>
         <w:rPr>
-          <w:rFonts w:ascii="Calibri" w:hAnsi="Calibri" w:cs="Calibri"/>
+          <w:rFonts w:ascii="Arial" w:hAnsi="Arial" w:cs="Arial"/>
           <w:b/>
           <w:bCs/>
           <w:noProof/>
@@ -1523,7 +2020,7 @@
       </w:r>
       <w:r>
         <w:rPr>
-          <w:rFonts w:ascii="Calibri" w:hAnsi="Calibri" w:cs="Calibri"/>
+          <w:rFonts w:ascii="Arial" w:hAnsi="Arial" w:cs="Arial"/>
           <w:noProof/>
           <w:szCs w:val="24"/>
         </w:rPr>
@@ -1539,14 +2036,14 @@
         <w:spacing w:line="240" w:lineRule="auto"/>
         <w:ind w:left="640" w:hanging="640"/>
         <w:rPr>
-          <w:rFonts w:ascii="Calibri" w:hAnsi="Calibri" w:cs="Calibri"/>
-          <w:noProof/>
-          <w:szCs w:val="24"/>
-        </w:rPr>
-      </w:pPr>
-      <w:r>
-        <w:rPr>
-          <w:rFonts w:ascii="Calibri" w:hAnsi="Calibri" w:cs="Calibri"/>
+          <w:rFonts w:ascii="Arial" w:hAnsi="Arial" w:cs="Arial"/>
+          <w:noProof/>
+          <w:szCs w:val="24"/>
+        </w:rPr>
+      </w:pPr>
+      <w:r>
+        <w:rPr>
+          <w:rFonts w:ascii="Arial" w:hAnsi="Arial" w:cs="Arial"/>
           <w:noProof/>
           <w:szCs w:val="24"/>
         </w:rPr>
@@ -1554,7 +2051,7 @@
       </w:r>
       <w:r>
         <w:rPr>
-          <w:rFonts w:ascii="Calibri" w:hAnsi="Calibri" w:cs="Calibri"/>
+          <w:rFonts w:ascii="Arial" w:hAnsi="Arial" w:cs="Arial"/>
           <w:noProof/>
           <w:szCs w:val="24"/>
         </w:rPr>
@@ -1563,7 +2060,7 @@
       </w:r>
       <w:r>
         <w:rPr>
-          <w:rFonts w:ascii="Calibri" w:hAnsi="Calibri" w:cs="Calibri"/>
+          <w:rFonts w:ascii="Arial" w:hAnsi="Arial" w:cs="Arial"/>
           <w:i/>
           <w:iCs/>
           <w:noProof/>
@@ -1573,7 +2070,7 @@
       </w:r>
       <w:r>
         <w:rPr>
-          <w:rFonts w:ascii="Calibri" w:hAnsi="Calibri" w:cs="Calibri"/>
+          <w:rFonts w:ascii="Arial" w:hAnsi="Arial" w:cs="Arial"/>
           <w:noProof/>
           <w:szCs w:val="24"/>
         </w:rPr>
@@ -1581,7 +2078,7 @@
       </w:r>
       <w:r>
         <w:rPr>
-          <w:rFonts w:ascii="Calibri" w:hAnsi="Calibri" w:cs="Calibri"/>
+          <w:rFonts w:ascii="Arial" w:hAnsi="Arial" w:cs="Arial"/>
           <w:b/>
           <w:bCs/>
           <w:noProof/>
@@ -1591,7 +2088,7 @@
       </w:r>
       <w:r>
         <w:rPr>
-          <w:rFonts w:ascii="Calibri" w:hAnsi="Calibri" w:cs="Calibri"/>
+          <w:rFonts w:ascii="Arial" w:hAnsi="Arial" w:cs="Arial"/>
           <w:noProof/>
           <w:szCs w:val="24"/>
         </w:rPr>
@@ -1607,14 +2104,14 @@
         <w:spacing w:line="240" w:lineRule="auto"/>
         <w:ind w:left="640" w:hanging="640"/>
         <w:rPr>
-          <w:rFonts w:ascii="Calibri" w:hAnsi="Calibri" w:cs="Calibri"/>
-          <w:noProof/>
-          <w:szCs w:val="24"/>
-        </w:rPr>
-      </w:pPr>
-      <w:r>
-        <w:rPr>
-          <w:rFonts w:ascii="Calibri" w:hAnsi="Calibri" w:cs="Calibri"/>
+          <w:rFonts w:ascii="Arial" w:hAnsi="Arial" w:cs="Arial"/>
+          <w:noProof/>
+          <w:szCs w:val="24"/>
+        </w:rPr>
+      </w:pPr>
+      <w:r>
+        <w:rPr>
+          <w:rFonts w:ascii="Arial" w:hAnsi="Arial" w:cs="Arial"/>
           <w:noProof/>
           <w:szCs w:val="24"/>
         </w:rPr>
@@ -1622,7 +2119,7 @@
       </w:r>
       <w:r>
         <w:rPr>
-          <w:rFonts w:ascii="Calibri" w:hAnsi="Calibri" w:cs="Calibri"/>
+          <w:rFonts w:ascii="Arial" w:hAnsi="Arial" w:cs="Arial"/>
           <w:noProof/>
           <w:szCs w:val="24"/>
         </w:rPr>
@@ -1631,7 +2128,7 @@
       </w:r>
       <w:r>
         <w:rPr>
-          <w:rFonts w:ascii="Calibri" w:hAnsi="Calibri" w:cs="Calibri"/>
+          <w:rFonts w:ascii="Arial" w:hAnsi="Arial" w:cs="Arial"/>
           <w:i/>
           <w:iCs/>
           <w:noProof/>
@@ -1641,7 +2138,7 @@
       </w:r>
       <w:r>
         <w:rPr>
-          <w:rFonts w:ascii="Calibri" w:hAnsi="Calibri" w:cs="Calibri"/>
+          <w:rFonts w:ascii="Arial" w:hAnsi="Arial" w:cs="Arial"/>
           <w:noProof/>
           <w:szCs w:val="24"/>
         </w:rPr>
@@ -1649,7 +2146,7 @@
       </w:r>
       <w:r>
         <w:rPr>
-          <w:rFonts w:ascii="Calibri" w:hAnsi="Calibri" w:cs="Calibri"/>
+          <w:rFonts w:ascii="Arial" w:hAnsi="Arial" w:cs="Arial"/>
           <w:i/>
           <w:iCs/>
           <w:noProof/>
@@ -1659,7 +2156,7 @@
       </w:r>
       <w:r>
         <w:rPr>
-          <w:rFonts w:ascii="Calibri" w:hAnsi="Calibri" w:cs="Calibri"/>
+          <w:rFonts w:ascii="Arial" w:hAnsi="Arial" w:cs="Arial"/>
           <w:noProof/>
           <w:szCs w:val="24"/>
         </w:rPr>
@@ -1667,7 +2164,7 @@
       </w:r>
       <w:r>
         <w:rPr>
-          <w:rFonts w:ascii="Calibri" w:hAnsi="Calibri" w:cs="Calibri"/>
+          <w:rFonts w:ascii="Arial" w:hAnsi="Arial" w:cs="Arial"/>
           <w:b/>
           <w:bCs/>
           <w:noProof/>
@@ -1677,7 +2174,7 @@
       </w:r>
       <w:r>
         <w:rPr>
-          <w:rFonts w:ascii="Calibri" w:hAnsi="Calibri" w:cs="Calibri"/>
+          <w:rFonts w:ascii="Arial" w:hAnsi="Arial" w:cs="Arial"/>
           <w:noProof/>
           <w:szCs w:val="24"/>
         </w:rPr>
@@ -1693,23 +2190,22 @@
         <w:spacing w:line="240" w:lineRule="auto"/>
         <w:ind w:left="640" w:hanging="640"/>
         <w:rPr>
-          <w:rFonts w:ascii="Calibri" w:hAnsi="Calibri" w:cs="Calibri"/>
-          <w:noProof/>
-          <w:szCs w:val="24"/>
-        </w:rPr>
-      </w:pPr>
-      <w:r>
-        <w:rPr>
-          <w:rFonts w:ascii="Calibri" w:hAnsi="Calibri" w:cs="Calibri"/>
-          <w:noProof/>
-          <w:szCs w:val="24"/>
-        </w:rPr>
-        <w:lastRenderedPageBreak/>
+          <w:rFonts w:ascii="Arial" w:hAnsi="Arial" w:cs="Arial"/>
+          <w:noProof/>
+          <w:szCs w:val="24"/>
+        </w:rPr>
+      </w:pPr>
+      <w:r>
+        <w:rPr>
+          <w:rFonts w:ascii="Arial" w:hAnsi="Arial" w:cs="Arial"/>
+          <w:noProof/>
+          <w:szCs w:val="24"/>
+        </w:rPr>
         <w:t>4.</w:t>
       </w:r>
       <w:r>
         <w:rPr>
-          <w:rFonts w:ascii="Calibri" w:hAnsi="Calibri" w:cs="Calibri"/>
+          <w:rFonts w:ascii="Arial" w:hAnsi="Arial" w:cs="Arial"/>
           <w:noProof/>
           <w:szCs w:val="24"/>
         </w:rPr>
@@ -1726,14 +2222,14 @@
         <w:spacing w:line="240" w:lineRule="auto"/>
         <w:ind w:left="640" w:hanging="640"/>
         <w:rPr>
-          <w:rFonts w:ascii="Calibri" w:hAnsi="Calibri" w:cs="Calibri"/>
-          <w:noProof/>
-          <w:szCs w:val="24"/>
-        </w:rPr>
-      </w:pPr>
-      <w:r>
-        <w:rPr>
-          <w:rFonts w:ascii="Calibri" w:hAnsi="Calibri" w:cs="Calibri"/>
+          <w:rFonts w:ascii="Arial" w:hAnsi="Arial" w:cs="Arial"/>
+          <w:noProof/>
+          <w:szCs w:val="24"/>
+        </w:rPr>
+      </w:pPr>
+      <w:r>
+        <w:rPr>
+          <w:rFonts w:ascii="Arial" w:hAnsi="Arial" w:cs="Arial"/>
           <w:noProof/>
           <w:szCs w:val="24"/>
         </w:rPr>
@@ -1741,7 +2237,7 @@
       </w:r>
       <w:r>
         <w:rPr>
-          <w:rFonts w:ascii="Calibri" w:hAnsi="Calibri" w:cs="Calibri"/>
+          <w:rFonts w:ascii="Arial" w:hAnsi="Arial" w:cs="Arial"/>
           <w:noProof/>
           <w:szCs w:val="24"/>
         </w:rPr>
@@ -1750,7 +2246,7 @@
       </w:r>
       <w:r>
         <w:rPr>
-          <w:rFonts w:ascii="Calibri" w:hAnsi="Calibri" w:cs="Calibri"/>
+          <w:rFonts w:ascii="Arial" w:hAnsi="Arial" w:cs="Arial"/>
           <w:i/>
           <w:iCs/>
           <w:noProof/>
@@ -1760,7 +2256,7 @@
       </w:r>
       <w:r>
         <w:rPr>
-          <w:rFonts w:ascii="Calibri" w:hAnsi="Calibri" w:cs="Calibri"/>
+          <w:rFonts w:ascii="Arial" w:hAnsi="Arial" w:cs="Arial"/>
           <w:noProof/>
           <w:szCs w:val="24"/>
         </w:rPr>
@@ -1768,7 +2264,7 @@
       </w:r>
       <w:r>
         <w:rPr>
-          <w:rFonts w:ascii="Calibri" w:hAnsi="Calibri" w:cs="Calibri"/>
+          <w:rFonts w:ascii="Arial" w:hAnsi="Arial" w:cs="Arial"/>
           <w:i/>
           <w:iCs/>
           <w:noProof/>
@@ -1778,7 +2274,7 @@
       </w:r>
       <w:r>
         <w:rPr>
-          <w:rFonts w:ascii="Calibri" w:hAnsi="Calibri" w:cs="Calibri"/>
+          <w:rFonts w:ascii="Arial" w:hAnsi="Arial" w:cs="Arial"/>
           <w:noProof/>
           <w:szCs w:val="24"/>
         </w:rPr>
@@ -1786,7 +2282,7 @@
       </w:r>
       <w:r>
         <w:rPr>
-          <w:rFonts w:ascii="Calibri" w:hAnsi="Calibri" w:cs="Calibri"/>
+          <w:rFonts w:ascii="Arial" w:hAnsi="Arial" w:cs="Arial"/>
           <w:i/>
           <w:iCs/>
           <w:noProof/>
@@ -1796,7 +2292,7 @@
       </w:r>
       <w:r>
         <w:rPr>
-          <w:rFonts w:ascii="Calibri" w:hAnsi="Calibri" w:cs="Calibri"/>
+          <w:rFonts w:ascii="Arial" w:hAnsi="Arial" w:cs="Arial"/>
           <w:noProof/>
           <w:szCs w:val="24"/>
         </w:rPr>
@@ -1804,7 +2300,7 @@
       </w:r>
       <w:r>
         <w:rPr>
-          <w:rFonts w:ascii="Calibri" w:hAnsi="Calibri" w:cs="Calibri"/>
+          <w:rFonts w:ascii="Arial" w:hAnsi="Arial" w:cs="Arial"/>
           <w:b/>
           <w:bCs/>
           <w:noProof/>
@@ -1814,7 +2310,7 @@
       </w:r>
       <w:r>
         <w:rPr>
-          <w:rFonts w:ascii="Calibri" w:hAnsi="Calibri" w:cs="Calibri"/>
+          <w:rFonts w:ascii="Arial" w:hAnsi="Arial" w:cs="Arial"/>
           <w:noProof/>
           <w:szCs w:val="24"/>
         </w:rPr>
@@ -1830,14 +2326,14 @@
         <w:spacing w:line="240" w:lineRule="auto"/>
         <w:ind w:left="640" w:hanging="640"/>
         <w:rPr>
-          <w:rFonts w:ascii="Calibri" w:hAnsi="Calibri" w:cs="Calibri"/>
-          <w:noProof/>
-          <w:szCs w:val="24"/>
-        </w:rPr>
-      </w:pPr>
-      <w:r>
-        <w:rPr>
-          <w:rFonts w:ascii="Calibri" w:hAnsi="Calibri" w:cs="Calibri"/>
+          <w:rFonts w:ascii="Arial" w:hAnsi="Arial" w:cs="Arial"/>
+          <w:noProof/>
+          <w:szCs w:val="24"/>
+        </w:rPr>
+      </w:pPr>
+      <w:r>
+        <w:rPr>
+          <w:rFonts w:ascii="Arial" w:hAnsi="Arial" w:cs="Arial"/>
           <w:noProof/>
           <w:szCs w:val="24"/>
         </w:rPr>
@@ -1845,7 +2341,7 @@
       </w:r>
       <w:r>
         <w:rPr>
-          <w:rFonts w:ascii="Calibri" w:hAnsi="Calibri" w:cs="Calibri"/>
+          <w:rFonts w:ascii="Arial" w:hAnsi="Arial" w:cs="Arial"/>
           <w:noProof/>
           <w:szCs w:val="24"/>
         </w:rPr>
@@ -1862,14 +2358,14 @@
         <w:spacing w:line="240" w:lineRule="auto"/>
         <w:ind w:left="640" w:hanging="640"/>
         <w:rPr>
-          <w:rFonts w:ascii="Calibri" w:hAnsi="Calibri" w:cs="Calibri"/>
-          <w:noProof/>
-          <w:szCs w:val="24"/>
-        </w:rPr>
-      </w:pPr>
-      <w:r>
-        <w:rPr>
-          <w:rFonts w:ascii="Calibri" w:hAnsi="Calibri" w:cs="Calibri"/>
+          <w:rFonts w:ascii="Arial" w:hAnsi="Arial" w:cs="Arial"/>
+          <w:noProof/>
+          <w:szCs w:val="24"/>
+        </w:rPr>
+      </w:pPr>
+      <w:r>
+        <w:rPr>
+          <w:rFonts w:ascii="Arial" w:hAnsi="Arial" w:cs="Arial"/>
           <w:noProof/>
           <w:szCs w:val="24"/>
         </w:rPr>
@@ -1877,7 +2373,7 @@
       </w:r>
       <w:r>
         <w:rPr>
-          <w:rFonts w:ascii="Calibri" w:hAnsi="Calibri" w:cs="Calibri"/>
+          <w:rFonts w:ascii="Arial" w:hAnsi="Arial" w:cs="Arial"/>
           <w:noProof/>
           <w:szCs w:val="24"/>
         </w:rPr>
@@ -1886,7 +2382,7 @@
       </w:r>
       <w:r>
         <w:rPr>
-          <w:rFonts w:ascii="Calibri" w:hAnsi="Calibri" w:cs="Calibri"/>
+          <w:rFonts w:ascii="Arial" w:hAnsi="Arial" w:cs="Arial"/>
           <w:noProof/>
           <w:szCs w:val="24"/>
           <w:vertAlign w:val="superscript"/>
@@ -1895,7 +2391,7 @@
       </w:r>
       <w:r>
         <w:rPr>
-          <w:rFonts w:ascii="Calibri" w:hAnsi="Calibri" w:cs="Calibri"/>
+          <w:rFonts w:ascii="Arial" w:hAnsi="Arial" w:cs="Arial"/>
           <w:noProof/>
           <w:szCs w:val="24"/>
         </w:rPr>
@@ -1903,7 +2399,7 @@
       </w:r>
       <w:r>
         <w:rPr>
-          <w:rFonts w:ascii="Calibri" w:hAnsi="Calibri" w:cs="Calibri"/>
+          <w:rFonts w:ascii="Arial" w:hAnsi="Arial" w:cs="Arial"/>
           <w:i/>
           <w:iCs/>
           <w:noProof/>
@@ -1913,7 +2409,7 @@
       </w:r>
       <w:r>
         <w:rPr>
-          <w:rFonts w:ascii="Calibri" w:hAnsi="Calibri" w:cs="Calibri"/>
+          <w:rFonts w:ascii="Arial" w:hAnsi="Arial" w:cs="Arial"/>
           <w:noProof/>
           <w:szCs w:val="24"/>
         </w:rPr>
@@ -1921,7 +2417,7 @@
       </w:r>
       <w:r>
         <w:rPr>
-          <w:rFonts w:ascii="Calibri" w:hAnsi="Calibri" w:cs="Calibri"/>
+          <w:rFonts w:ascii="Arial" w:hAnsi="Arial" w:cs="Arial"/>
           <w:b/>
           <w:bCs/>
           <w:noProof/>
@@ -1931,7 +2427,7 @@
       </w:r>
       <w:r>
         <w:rPr>
-          <w:rFonts w:ascii="Calibri" w:hAnsi="Calibri" w:cs="Calibri"/>
+          <w:rFonts w:ascii="Arial" w:hAnsi="Arial" w:cs="Arial"/>
           <w:noProof/>
           <w:szCs w:val="24"/>
         </w:rPr>
@@ -1947,14 +2443,14 @@
         <w:spacing w:line="240" w:lineRule="auto"/>
         <w:ind w:left="640" w:hanging="640"/>
         <w:rPr>
-          <w:rFonts w:ascii="Calibri" w:hAnsi="Calibri" w:cs="Calibri"/>
-          <w:noProof/>
-          <w:szCs w:val="24"/>
-        </w:rPr>
-      </w:pPr>
-      <w:r>
-        <w:rPr>
-          <w:rFonts w:ascii="Calibri" w:hAnsi="Calibri" w:cs="Calibri"/>
+          <w:rFonts w:ascii="Arial" w:hAnsi="Arial" w:cs="Arial"/>
+          <w:noProof/>
+          <w:szCs w:val="24"/>
+        </w:rPr>
+      </w:pPr>
+      <w:r>
+        <w:rPr>
+          <w:rFonts w:ascii="Arial" w:hAnsi="Arial" w:cs="Arial"/>
           <w:noProof/>
           <w:szCs w:val="24"/>
         </w:rPr>
@@ -1962,7 +2458,7 @@
       </w:r>
       <w:r>
         <w:rPr>
-          <w:rFonts w:ascii="Calibri" w:hAnsi="Calibri" w:cs="Calibri"/>
+          <w:rFonts w:ascii="Arial" w:hAnsi="Arial" w:cs="Arial"/>
           <w:noProof/>
           <w:szCs w:val="24"/>
         </w:rPr>
@@ -1971,7 +2467,7 @@
       </w:r>
       <w:r>
         <w:rPr>
-          <w:rFonts w:ascii="Calibri" w:hAnsi="Calibri" w:cs="Calibri"/>
+          <w:rFonts w:ascii="Arial" w:hAnsi="Arial" w:cs="Arial"/>
           <w:i/>
           <w:iCs/>
           <w:noProof/>
@@ -1981,7 +2477,7 @@
       </w:r>
       <w:r>
         <w:rPr>
-          <w:rFonts w:ascii="Calibri" w:hAnsi="Calibri" w:cs="Calibri"/>
+          <w:rFonts w:ascii="Arial" w:hAnsi="Arial" w:cs="Arial"/>
           <w:noProof/>
           <w:szCs w:val="24"/>
         </w:rPr>
@@ -1989,7 +2485,7 @@
       </w:r>
       <w:r>
         <w:rPr>
-          <w:rFonts w:ascii="Calibri" w:hAnsi="Calibri" w:cs="Calibri"/>
+          <w:rFonts w:ascii="Arial" w:hAnsi="Arial" w:cs="Arial"/>
           <w:b/>
           <w:bCs/>
           <w:noProof/>
@@ -1999,7 +2495,7 @@
       </w:r>
       <w:r>
         <w:rPr>
-          <w:rFonts w:ascii="Calibri" w:hAnsi="Calibri" w:cs="Calibri"/>
+          <w:rFonts w:ascii="Arial" w:hAnsi="Arial" w:cs="Arial"/>
           <w:noProof/>
           <w:szCs w:val="24"/>
         </w:rPr>
@@ -2015,14 +2511,14 @@
         <w:spacing w:line="240" w:lineRule="auto"/>
         <w:ind w:left="640" w:hanging="640"/>
         <w:rPr>
-          <w:rFonts w:ascii="Calibri" w:hAnsi="Calibri" w:cs="Calibri"/>
-          <w:noProof/>
-          <w:szCs w:val="24"/>
-        </w:rPr>
-      </w:pPr>
-      <w:r>
-        <w:rPr>
-          <w:rFonts w:ascii="Calibri" w:hAnsi="Calibri" w:cs="Calibri"/>
+          <w:rFonts w:ascii="Arial" w:hAnsi="Arial" w:cs="Arial"/>
+          <w:noProof/>
+          <w:szCs w:val="24"/>
+        </w:rPr>
+      </w:pPr>
+      <w:r>
+        <w:rPr>
+          <w:rFonts w:ascii="Arial" w:hAnsi="Arial" w:cs="Arial"/>
           <w:noProof/>
           <w:szCs w:val="24"/>
         </w:rPr>
@@ -2030,7 +2526,7 @@
       </w:r>
       <w:r>
         <w:rPr>
-          <w:rFonts w:ascii="Calibri" w:hAnsi="Calibri" w:cs="Calibri"/>
+          <w:rFonts w:ascii="Arial" w:hAnsi="Arial" w:cs="Arial"/>
           <w:noProof/>
           <w:szCs w:val="24"/>
         </w:rPr>
@@ -2039,7 +2535,7 @@
       </w:r>
       <w:r>
         <w:rPr>
-          <w:rFonts w:ascii="Calibri" w:hAnsi="Calibri" w:cs="Calibri"/>
+          <w:rFonts w:ascii="Arial" w:hAnsi="Arial" w:cs="Arial"/>
           <w:i/>
           <w:iCs/>
           <w:noProof/>
@@ -2049,7 +2545,7 @@
       </w:r>
       <w:r>
         <w:rPr>
-          <w:rFonts w:ascii="Calibri" w:hAnsi="Calibri" w:cs="Calibri"/>
+          <w:rFonts w:ascii="Arial" w:hAnsi="Arial" w:cs="Arial"/>
           <w:noProof/>
           <w:szCs w:val="24"/>
         </w:rPr>
@@ -2057,7 +2553,7 @@
       </w:r>
       <w:r>
         <w:rPr>
-          <w:rFonts w:ascii="Calibri" w:hAnsi="Calibri" w:cs="Calibri"/>
+          <w:rFonts w:ascii="Arial" w:hAnsi="Arial" w:cs="Arial"/>
           <w:b/>
           <w:bCs/>
           <w:noProof/>
@@ -2067,7 +2563,7 @@
       </w:r>
       <w:r>
         <w:rPr>
-          <w:rFonts w:ascii="Calibri" w:hAnsi="Calibri" w:cs="Calibri"/>
+          <w:rFonts w:ascii="Arial" w:hAnsi="Arial" w:cs="Arial"/>
           <w:noProof/>
           <w:szCs w:val="24"/>
         </w:rPr>
@@ -2083,13 +2579,14 @@
         <w:spacing w:line="240" w:lineRule="auto"/>
         <w:ind w:left="640" w:hanging="640"/>
         <w:rPr>
-          <w:rFonts w:ascii="Calibri" w:hAnsi="Calibri" w:cs="Calibri"/>
-          <w:noProof/>
-        </w:rPr>
-      </w:pPr>
-      <w:r>
-        <w:rPr>
-          <w:rFonts w:ascii="Calibri" w:hAnsi="Calibri" w:cs="Calibri"/>
+          <w:rFonts w:ascii="Arial" w:hAnsi="Arial" w:cs="Arial"/>
+          <w:noProof/>
+          <w:szCs w:val="24"/>
+        </w:rPr>
+      </w:pPr>
+      <w:r>
+        <w:rPr>
+          <w:rFonts w:ascii="Arial" w:hAnsi="Arial" w:cs="Arial"/>
           <w:noProof/>
           <w:szCs w:val="24"/>
         </w:rPr>
@@ -2097,7 +2594,7 @@
       </w:r>
       <w:r>
         <w:rPr>
-          <w:rFonts w:ascii="Calibri" w:hAnsi="Calibri" w:cs="Calibri"/>
+          <w:rFonts w:ascii="Arial" w:hAnsi="Arial" w:cs="Arial"/>
           <w:noProof/>
           <w:szCs w:val="24"/>
         </w:rPr>
@@ -2106,7 +2603,7 @@
       </w:r>
       <w:r>
         <w:rPr>
-          <w:rFonts w:ascii="Calibri" w:hAnsi="Calibri" w:cs="Calibri"/>
+          <w:rFonts w:ascii="Arial" w:hAnsi="Arial" w:cs="Arial"/>
           <w:i/>
           <w:iCs/>
           <w:noProof/>
@@ -2116,7 +2613,7 @@
       </w:r>
       <w:r>
         <w:rPr>
-          <w:rFonts w:ascii="Calibri" w:hAnsi="Calibri" w:cs="Calibri"/>
+          <w:rFonts w:ascii="Arial" w:hAnsi="Arial" w:cs="Arial"/>
           <w:noProof/>
           <w:szCs w:val="24"/>
         </w:rPr>
@@ -2124,7 +2621,7 @@
       </w:r>
       <w:r>
         <w:rPr>
-          <w:rFonts w:ascii="Calibri" w:hAnsi="Calibri" w:cs="Calibri"/>
+          <w:rFonts w:ascii="Arial" w:hAnsi="Arial" w:cs="Arial"/>
           <w:i/>
           <w:iCs/>
           <w:noProof/>
@@ -2134,7 +2631,7 @@
       </w:r>
       <w:r>
         <w:rPr>
-          <w:rFonts w:ascii="Calibri" w:hAnsi="Calibri" w:cs="Calibri"/>
+          <w:rFonts w:ascii="Arial" w:hAnsi="Arial" w:cs="Arial"/>
           <w:noProof/>
           <w:szCs w:val="24"/>
         </w:rPr>
@@ -2142,7 +2639,7 @@
       </w:r>
       <w:r>
         <w:rPr>
-          <w:rFonts w:ascii="Calibri" w:hAnsi="Calibri" w:cs="Calibri"/>
+          <w:rFonts w:ascii="Arial" w:hAnsi="Arial" w:cs="Arial"/>
           <w:b/>
           <w:bCs/>
           <w:noProof/>
@@ -2152,7 +2649,7 @@
       </w:r>
       <w:r>
         <w:rPr>
-          <w:rFonts w:ascii="Calibri" w:hAnsi="Calibri" w:cs="Calibri"/>
+          <w:rFonts w:ascii="Arial" w:hAnsi="Arial" w:cs="Arial"/>
           <w:noProof/>
           <w:szCs w:val="24"/>
         </w:rPr>
@@ -2167,25 +2664,183 @@
         <w:adjustRightInd w:val="0"/>
         <w:spacing w:line="240" w:lineRule="auto"/>
         <w:ind w:left="640" w:hanging="640"/>
-      </w:pPr>
-      <w:r>
+        <w:rPr>
+          <w:rFonts w:ascii="Arial" w:hAnsi="Arial" w:cs="Arial"/>
+          <w:noProof/>
+          <w:szCs w:val="24"/>
+        </w:rPr>
+      </w:pPr>
+      <w:r>
+        <w:rPr>
+          <w:rFonts w:ascii="Arial" w:hAnsi="Arial" w:cs="Arial"/>
+          <w:noProof/>
+          <w:szCs w:val="24"/>
+        </w:rPr>
+        <w:t>11.</w:t>
+      </w:r>
+      <w:r>
+        <w:rPr>
+          <w:rFonts w:ascii="Arial" w:hAnsi="Arial" w:cs="Arial"/>
+          <w:noProof/>
+          <w:szCs w:val="24"/>
+        </w:rPr>
+        <w:tab/>
+        <w:t xml:space="preserve">Taghvaeian, S., Chávez, J., Hattendorf, M. &amp; Crookston, M. Optical and Thermal Remote Sensing of Turfgrass Quality, Water Stress, and Water Use under Different Soil and Irrigation Treatments. </w:t>
+      </w:r>
+      <w:r>
+        <w:rPr>
+          <w:rFonts w:ascii="Arial" w:hAnsi="Arial" w:cs="Arial"/>
+          <w:i/>
+          <w:iCs/>
+          <w:noProof/>
+          <w:szCs w:val="24"/>
+        </w:rPr>
+        <w:t>Remote Sens.</w:t>
+      </w:r>
+      <w:r>
+        <w:rPr>
+          <w:rFonts w:ascii="Arial" w:hAnsi="Arial" w:cs="Arial"/>
+          <w:noProof/>
+          <w:szCs w:val="24"/>
+        </w:rPr>
+        <w:t xml:space="preserve"> </w:t>
+      </w:r>
+      <w:r>
+        <w:rPr>
+          <w:rFonts w:ascii="Arial" w:hAnsi="Arial" w:cs="Arial"/>
+          <w:b/>
+          <w:bCs/>
+          <w:noProof/>
+          <w:szCs w:val="24"/>
+        </w:rPr>
+        <w:t>5,</w:t>
+      </w:r>
+      <w:r>
+        <w:rPr>
+          <w:rFonts w:ascii="Arial" w:hAnsi="Arial" w:cs="Arial"/>
+          <w:noProof/>
+          <w:szCs w:val="24"/>
+        </w:rPr>
+        <w:t xml:space="preserve"> 2327–2347 (2013).</w:t>
+      </w:r>
+    </w:p>
+    <w:p>
+      <w:pPr>
+        <w:widowControl w:val="0"/>
+        <w:autoSpaceDE w:val="0"/>
+        <w:autoSpaceDN w:val="0"/>
+        <w:adjustRightInd w:val="0"/>
+        <w:spacing w:line="240" w:lineRule="auto"/>
+        <w:ind w:left="640" w:hanging="640"/>
+        <w:rPr>
+          <w:rFonts w:ascii="Arial" w:hAnsi="Arial" w:cs="Arial"/>
+          <w:noProof/>
+        </w:rPr>
+      </w:pPr>
+      <w:r>
+        <w:rPr>
+          <w:rFonts w:ascii="Arial" w:hAnsi="Arial" w:cs="Arial"/>
+          <w:noProof/>
+          <w:szCs w:val="24"/>
+        </w:rPr>
+        <w:t>12.</w:t>
+      </w:r>
+      <w:r>
+        <w:rPr>
+          <w:rFonts w:ascii="Arial" w:hAnsi="Arial" w:cs="Arial"/>
+          <w:noProof/>
+          <w:szCs w:val="24"/>
+        </w:rPr>
+        <w:tab/>
+        <w:t xml:space="preserve">Piccolo, S. R. &amp; Frampton, M. B. Tools and techniques for computational reproducibility. </w:t>
+      </w:r>
+      <w:r>
+        <w:rPr>
+          <w:rFonts w:ascii="Arial" w:hAnsi="Arial" w:cs="Arial"/>
+          <w:i/>
+          <w:iCs/>
+          <w:noProof/>
+          <w:szCs w:val="24"/>
+        </w:rPr>
+        <w:t>Gigascience</w:t>
+      </w:r>
+      <w:r>
+        <w:rPr>
+          <w:rFonts w:ascii="Arial" w:hAnsi="Arial" w:cs="Arial"/>
+          <w:noProof/>
+          <w:szCs w:val="24"/>
+        </w:rPr>
+        <w:t xml:space="preserve"> </w:t>
+      </w:r>
+      <w:r>
+        <w:rPr>
+          <w:rFonts w:ascii="Arial" w:hAnsi="Arial" w:cs="Arial"/>
+          <w:b/>
+          <w:bCs/>
+          <w:noProof/>
+          <w:szCs w:val="24"/>
+        </w:rPr>
+        <w:t>5,</w:t>
+      </w:r>
+      <w:r>
+        <w:rPr>
+          <w:rFonts w:ascii="Arial" w:hAnsi="Arial" w:cs="Arial"/>
+          <w:noProof/>
+          <w:szCs w:val="24"/>
+        </w:rPr>
+        <w:t xml:space="preserve"> 30 (2016).</w:t>
+      </w:r>
+    </w:p>
+    <w:p>
+      <w:pPr>
+        <w:widowControl w:val="0"/>
+        <w:autoSpaceDE w:val="0"/>
+        <w:autoSpaceDN w:val="0"/>
+        <w:adjustRightInd w:val="0"/>
+        <w:spacing w:line="240" w:lineRule="auto"/>
+        <w:ind w:left="640" w:hanging="640"/>
+        <w:rPr>
+          <w:rFonts w:ascii="Arial" w:hAnsi="Arial" w:cs="Arial"/>
+        </w:rPr>
+      </w:pPr>
+      <w:r>
+        <w:rPr>
+          <w:rFonts w:ascii="Arial" w:hAnsi="Arial" w:cs="Arial"/>
+        </w:rPr>
         <w:fldChar w:fldCharType="end"/>
       </w:r>
     </w:p>
     <w:p>
-      <w:r>
+      <w:pPr>
+        <w:rPr>
+          <w:rFonts w:ascii="Arial" w:hAnsi="Arial" w:cs="Arial"/>
+        </w:rPr>
+      </w:pPr>
+      <w:r>
+        <w:rPr>
+          <w:rFonts w:ascii="Arial" w:hAnsi="Arial" w:cs="Arial"/>
+        </w:rPr>
         <w:t>(</w:t>
       </w:r>
       <w:r>
+        <w:rPr>
+          <w:rFonts w:ascii="Arial" w:hAnsi="Arial" w:cs="Arial"/>
+        </w:rPr>
         <w:t>Might need</w:t>
       </w:r>
       <w:r>
+        <w:rPr>
+          <w:rFonts w:ascii="Arial" w:hAnsi="Arial" w:cs="Arial"/>
+        </w:rPr>
         <w:t xml:space="preserve"> at least one more source from 2016-2018)</w:t>
       </w:r>
     </w:p>
     <w:p>
-      <w:bookmarkStart w:id="0" w:name="_GoBack"/>
-      <w:bookmarkEnd w:id="0"/>
+      <w:pPr>
+        <w:rPr>
+          <w:rFonts w:ascii="Arial" w:hAnsi="Arial" w:cs="Arial"/>
+        </w:rPr>
+      </w:pPr>
     </w:p>
     <w:sectPr>
       <w:pgSz w:w="12240" w:h="15840"/>
@@ -3318,6 +3973,104 @@
       <w:contextualSpacing/>
     </w:pPr>
   </w:style>
+  <w:style w:type="character" w:styleId="CommentReference">
+    <w:name w:val="annotation reference"/>
+    <w:basedOn w:val="DefaultParagraphFont"/>
+    <w:uiPriority w:val="99"/>
+    <w:semiHidden/>
+    <w:unhideWhenUsed/>
+    <w:rsid w:val="003F634F"/>
+    <w:rPr>
+      <w:sz w:val="16"/>
+      <w:szCs w:val="16"/>
+    </w:rPr>
+  </w:style>
+  <w:style w:type="paragraph" w:styleId="CommentText">
+    <w:name w:val="annotation text"/>
+    <w:basedOn w:val="Normal"/>
+    <w:link w:val="CommentTextChar"/>
+    <w:uiPriority w:val="99"/>
+    <w:semiHidden/>
+    <w:unhideWhenUsed/>
+    <w:rsid w:val="003F634F"/>
+    <w:pPr>
+      <w:spacing w:line="240" w:lineRule="auto"/>
+    </w:pPr>
+    <w:rPr>
+      <w:sz w:val="20"/>
+      <w:szCs w:val="20"/>
+    </w:rPr>
+  </w:style>
+  <w:style w:type="character" w:customStyle="1" w:styleId="CommentTextChar">
+    <w:name w:val="Comment Text Char"/>
+    <w:basedOn w:val="DefaultParagraphFont"/>
+    <w:link w:val="CommentText"/>
+    <w:uiPriority w:val="99"/>
+    <w:semiHidden/>
+    <w:rsid w:val="003F634F"/>
+    <w:rPr>
+      <w:sz w:val="20"/>
+      <w:szCs w:val="20"/>
+    </w:rPr>
+  </w:style>
+  <w:style w:type="paragraph" w:styleId="CommentSubject">
+    <w:name w:val="annotation subject"/>
+    <w:basedOn w:val="CommentText"/>
+    <w:next w:val="CommentText"/>
+    <w:link w:val="CommentSubjectChar"/>
+    <w:uiPriority w:val="99"/>
+    <w:semiHidden/>
+    <w:unhideWhenUsed/>
+    <w:rsid w:val="003F634F"/>
+    <w:rPr>
+      <w:b/>
+      <w:bCs/>
+    </w:rPr>
+  </w:style>
+  <w:style w:type="character" w:customStyle="1" w:styleId="CommentSubjectChar">
+    <w:name w:val="Comment Subject Char"/>
+    <w:basedOn w:val="CommentTextChar"/>
+    <w:link w:val="CommentSubject"/>
+    <w:uiPriority w:val="99"/>
+    <w:semiHidden/>
+    <w:rsid w:val="003F634F"/>
+    <w:rPr>
+      <w:b/>
+      <w:bCs/>
+      <w:sz w:val="20"/>
+      <w:szCs w:val="20"/>
+    </w:rPr>
+  </w:style>
+  <w:style w:type="paragraph" w:styleId="BalloonText">
+    <w:name w:val="Balloon Text"/>
+    <w:basedOn w:val="Normal"/>
+    <w:link w:val="BalloonTextChar"/>
+    <w:uiPriority w:val="99"/>
+    <w:semiHidden/>
+    <w:unhideWhenUsed/>
+    <w:rsid w:val="003F634F"/>
+    <w:pPr>
+      <w:spacing w:after="0" w:line="240" w:lineRule="auto"/>
+    </w:pPr>
+    <w:rPr>
+      <w:rFonts w:ascii="Segoe UI" w:hAnsi="Segoe UI" w:cs="Segoe UI"/>
+      <w:sz w:val="18"/>
+      <w:szCs w:val="18"/>
+    </w:rPr>
+  </w:style>
+  <w:style w:type="character" w:customStyle="1" w:styleId="BalloonTextChar">
+    <w:name w:val="Balloon Text Char"/>
+    <w:basedOn w:val="DefaultParagraphFont"/>
+    <w:link w:val="BalloonText"/>
+    <w:uiPriority w:val="99"/>
+    <w:semiHidden/>
+    <w:rsid w:val="003F634F"/>
+    <w:rPr>
+      <w:rFonts w:ascii="Segoe UI" w:hAnsi="Segoe UI" w:cs="Segoe UI"/>
+      <w:sz w:val="18"/>
+      <w:szCs w:val="18"/>
+    </w:rPr>
+  </w:style>
 </w:styles>
 </file>
 
@@ -3587,7 +4340,7 @@
 </file>
 
 <file path=customXml/itemProps1.xml><?xml version="1.0" encoding="utf-8"?>
-<ds:datastoreItem xmlns:ds="http://schemas.openxmlformats.org/officeDocument/2006/customXml" ds:itemID="{CD2962BC-50B4-4986-9C10-57DC530E0499}">
+<ds:datastoreItem xmlns:ds="http://schemas.openxmlformats.org/officeDocument/2006/customXml" ds:itemID="{5BFB7332-D2DF-4559-8BD1-2EAEFC839D00}">
   <ds:schemaRefs>
     <ds:schemaRef ds:uri="http://schemas.openxmlformats.org/officeDocument/2006/bibliography"/>
   </ds:schemaRefs>

--- a/proposalDraft.docx
+++ b/proposalDraft.docx
@@ -241,7 +241,28 @@
           <w:rFonts w:ascii="Arial" w:eastAsia="Times New Roman" w:hAnsi="Arial" w:cs="Arial"/>
           <w:color w:val="000000"/>
         </w:rPr>
-        <w:t>, it stands to reason that water conservation has been emphasized in agricultural systems. However, locally available water in urban locations is at risk. One area in which water use could be significantly decreased in urban ecosystems, particularly in arid and semi-arid environments, is in landscaping</w:t>
+        <w:t xml:space="preserve">, it stands to reason that water conservation has been emphasized in agricultural systems. However, locally available water in urban locations is </w:t>
+      </w:r>
+      <w:r>
+        <w:rPr>
+          <w:rFonts w:ascii="Arial" w:eastAsia="Times New Roman" w:hAnsi="Arial" w:cs="Arial"/>
+          <w:color w:val="000000"/>
+        </w:rPr>
+        <w:t xml:space="preserve">also </w:t>
+      </w:r>
+      <w:r>
+        <w:rPr>
+          <w:rFonts w:ascii="Arial" w:eastAsia="Times New Roman" w:hAnsi="Arial" w:cs="Arial"/>
+          <w:color w:val="000000"/>
+        </w:rPr>
+        <w:t xml:space="preserve">at risk. </w:t>
+      </w:r>
+      <w:r>
+        <w:rPr>
+          <w:rFonts w:ascii="Arial" w:eastAsia="Times New Roman" w:hAnsi="Arial" w:cs="Arial"/>
+          <w:color w:val="000000"/>
+        </w:rPr>
+        <w:t>There is significant potential for water conservation within urban landscapes, particularly in arid and semi-arid environments</w:t>
       </w:r>
       <w:r>
         <w:rPr>
@@ -427,7 +448,21 @@
           <w:rFonts w:ascii="Arial" w:eastAsia="Times New Roman" w:hAnsi="Arial" w:cs="Arial"/>
           <w:color w:val="000000"/>
         </w:rPr>
-        <w:t>majority of this water</w:t>
+        <w:t xml:space="preserve">majority of </w:t>
+      </w:r>
+      <w:r>
+        <w:rPr>
+          <w:rFonts w:ascii="Arial" w:eastAsia="Times New Roman" w:hAnsi="Arial" w:cs="Arial"/>
+          <w:color w:val="000000"/>
+        </w:rPr>
+        <w:t>water</w:t>
+      </w:r>
+      <w:r>
+        <w:rPr>
+          <w:rFonts w:ascii="Arial" w:eastAsia="Times New Roman" w:hAnsi="Arial" w:cs="Arial"/>
+          <w:color w:val="000000"/>
+        </w:rPr>
+        <w:t xml:space="preserve"> in landscapes</w:t>
       </w:r>
       <w:r>
         <w:rPr>
@@ -478,7 +513,35 @@
           <w:rFonts w:ascii="Arial" w:eastAsia="Times New Roman" w:hAnsi="Arial" w:cs="Arial"/>
           <w:color w:val="000000"/>
         </w:rPr>
-        <w:t>Endter-Wada, et al., performed research on urban landscape water consumption in Utah, where they determined that lawns were typically overwatered. The most common reason for overwatering is automatic, timer-run sprinkler systems. These water lawns at designated times regardless of actual water needs. Due to this and other factors, 31.3% of residential and 64.8% of corporate research sites were practicing wasteful landscape watering</w:t>
+        <w:t xml:space="preserve">Endter-Wada, et al., performed research on urban landscape water consumption in Utah, where they determined that lawns were typically overwatered. The most common reason for overwatering is automatic, timer-run sprinkler systems. These </w:t>
+      </w:r>
+      <w:r>
+        <w:rPr>
+          <w:rFonts w:ascii="Arial" w:eastAsia="Times New Roman" w:hAnsi="Arial" w:cs="Arial"/>
+          <w:color w:val="000000"/>
+        </w:rPr>
+        <w:t xml:space="preserve">systems </w:t>
+      </w:r>
+      <w:r>
+        <w:rPr>
+          <w:rFonts w:ascii="Arial" w:eastAsia="Times New Roman" w:hAnsi="Arial" w:cs="Arial"/>
+          <w:color w:val="000000"/>
+        </w:rPr>
+        <w:t>water lawns at designated times regardless of actual water needs. Due to this and other factors, 31.3% of residential</w:t>
+      </w:r>
+      <w:r>
+        <w:rPr>
+          <w:rFonts w:ascii="Arial" w:eastAsia="Times New Roman" w:hAnsi="Arial" w:cs="Arial"/>
+          <w:color w:val="000000"/>
+        </w:rPr>
+        <w:t xml:space="preserve"> and 64.8% of corporate</w:t>
+      </w:r>
+      <w:r>
+        <w:rPr>
+          <w:rFonts w:ascii="Arial" w:eastAsia="Times New Roman" w:hAnsi="Arial" w:cs="Arial"/>
+          <w:color w:val="000000"/>
+        </w:rPr>
+        <w:t xml:space="preserve"> sites were practicing wasteful landscape watering</w:t>
       </w:r>
       <w:r>
         <w:rPr>
@@ -587,7 +650,14 @@
           <w:rFonts w:ascii="Arial" w:eastAsia="Times New Roman" w:hAnsi="Arial" w:cs="Arial"/>
           <w:color w:val="000000"/>
         </w:rPr>
-        <w:t>be done as growers have a better understanding of optimizing water application</w:t>
+        <w:t>be done as landscape managers</w:t>
+      </w:r>
+      <w:r>
+        <w:rPr>
+          <w:rFonts w:ascii="Arial" w:eastAsia="Times New Roman" w:hAnsi="Arial" w:cs="Arial"/>
+          <w:color w:val="000000"/>
+        </w:rPr>
+        <w:t xml:space="preserve"> have a better understanding of optimizing water application</w:t>
       </w:r>
       <w:r>
         <w:rPr>
@@ -680,28 +750,56 @@
           <w:rFonts w:ascii="Arial" w:eastAsia="Times New Roman" w:hAnsi="Arial" w:cs="Arial"/>
           <w:color w:val="000000"/>
         </w:rPr>
-        <w:t>o tolerate drought conditions. It is important for growers to find optimal nitrogen amounts in order to optimize water use.</w:t>
-      </w:r>
-      <w:r>
-        <w:rPr>
-          <w:rFonts w:ascii="Arial" w:eastAsia="Times New Roman" w:hAnsi="Arial" w:cs="Arial"/>
-          <w:color w:val="000000"/>
-        </w:rPr>
-        <w:t xml:space="preserve"> This can be done by carefully regulating plant health. Use of sensors</w:t>
-      </w:r>
-      <w:r>
-        <w:rPr>
-          <w:rFonts w:ascii="Arial" w:eastAsia="Times New Roman" w:hAnsi="Arial" w:cs="Arial"/>
-          <w:color w:val="000000"/>
-        </w:rPr>
-        <w:t xml:space="preserve"> can automate this process and </w:t>
-      </w:r>
-      <w:r>
-        <w:rPr>
-          <w:rFonts w:ascii="Arial" w:eastAsia="Times New Roman" w:hAnsi="Arial" w:cs="Arial"/>
-          <w:color w:val="000000"/>
-        </w:rPr>
-        <w:t xml:space="preserve">make both fertilization and watering more efficient. </w:t>
+        <w:t>o tolerate drought conditi</w:t>
+      </w:r>
+      <w:r>
+        <w:rPr>
+          <w:rFonts w:ascii="Arial" w:eastAsia="Times New Roman" w:hAnsi="Arial" w:cs="Arial"/>
+          <w:color w:val="000000"/>
+        </w:rPr>
+        <w:t>ons. It is important for turf managers</w:t>
+      </w:r>
+      <w:r>
+        <w:rPr>
+          <w:rFonts w:ascii="Arial" w:eastAsia="Times New Roman" w:hAnsi="Arial" w:cs="Arial"/>
+          <w:color w:val="000000"/>
+        </w:rPr>
+        <w:t xml:space="preserve"> to find optimal nitrogen amounts in order to optimize water use.</w:t>
+      </w:r>
+      <w:r>
+        <w:rPr>
+          <w:rFonts w:ascii="Arial" w:eastAsia="Times New Roman" w:hAnsi="Arial" w:cs="Arial"/>
+          <w:color w:val="000000"/>
+        </w:rPr>
+        <w:t xml:space="preserve"> This can be done by carefully regulating plant health</w:t>
+      </w:r>
+      <w:r>
+        <w:rPr>
+          <w:rFonts w:ascii="Arial" w:eastAsia="Times New Roman" w:hAnsi="Arial" w:cs="Arial"/>
+          <w:color w:val="000000"/>
+        </w:rPr>
+        <w:t>. There is current interest in improving the combined management of water and nutrients in turfgrass. One approach being evaluated is to employ soil or remote sensors to</w:t>
+      </w:r>
+      <w:r>
+        <w:rPr>
+          <w:rFonts w:ascii="Arial" w:eastAsia="Times New Roman" w:hAnsi="Arial" w:cs="Arial"/>
+          <w:color w:val="000000"/>
+        </w:rPr>
+        <w:t xml:space="preserve"> fertilization and watering </w:t>
+      </w:r>
+      <w:r>
+        <w:rPr>
+          <w:rFonts w:ascii="Arial" w:eastAsia="Times New Roman" w:hAnsi="Arial" w:cs="Arial"/>
+          <w:color w:val="000000"/>
+        </w:rPr>
+        <w:t>decisions</w:t>
+      </w:r>
+      <w:r>
+        <w:rPr>
+          <w:rFonts w:ascii="Arial" w:eastAsia="Times New Roman" w:hAnsi="Arial" w:cs="Arial"/>
+          <w:color w:val="000000"/>
+        </w:rPr>
+        <w:t xml:space="preserve">. </w:t>
       </w:r>
     </w:p>
     <w:p>
@@ -726,7 +824,63 @@
           <w:rFonts w:ascii="Arial" w:eastAsia="Times New Roman" w:hAnsi="Arial" w:cs="Arial"/>
           <w:color w:val="000000"/>
         </w:rPr>
-        <w:t xml:space="preserve">ms. The first infrared thermometer devices were developed in the 1960s. They work well for assessing water stress, because canopy temperature increase as plant available water declines. This is because transpiration has a cooling affect, so a decline in transpiration leads to an increase in temperature. A method developed in the 1980s compares measured canopy temperatures with well-watered and non-transpiring baselines to produce a measurement called the </w:t>
+        <w:t xml:space="preserve">ms. </w:t>
+      </w:r>
+      <w:r>
+        <w:rPr>
+          <w:rFonts w:ascii="Arial" w:eastAsia="Times New Roman" w:hAnsi="Arial" w:cs="Arial"/>
+          <w:color w:val="000000"/>
+        </w:rPr>
+        <w:t>Measuring the temperature of the turf canopy with an</w:t>
+      </w:r>
+      <w:r>
+        <w:rPr>
+          <w:rFonts w:ascii="Arial" w:eastAsia="Times New Roman" w:hAnsi="Arial" w:cs="Arial"/>
+          <w:color w:val="000000"/>
+        </w:rPr>
+        <w:t xml:space="preserve"> </w:t>
+      </w:r>
+      <w:r>
+        <w:rPr>
+          <w:rFonts w:ascii="Arial" w:eastAsia="Times New Roman" w:hAnsi="Arial" w:cs="Arial"/>
+          <w:color w:val="000000"/>
+        </w:rPr>
+        <w:t>infrared thermometer is</w:t>
+      </w:r>
+      <w:r>
+        <w:rPr>
+          <w:rFonts w:ascii="Arial" w:eastAsia="Times New Roman" w:hAnsi="Arial" w:cs="Arial"/>
+          <w:color w:val="000000"/>
+        </w:rPr>
+        <w:t xml:space="preserve"> </w:t>
+      </w:r>
+      <w:r>
+        <w:rPr>
+          <w:rFonts w:ascii="Arial" w:eastAsia="Times New Roman" w:hAnsi="Arial" w:cs="Arial"/>
+          <w:color w:val="000000"/>
+        </w:rPr>
+        <w:t xml:space="preserve">one remote sensing approach of interest. </w:t>
+      </w:r>
+      <w:r>
+        <w:rPr>
+          <w:rFonts w:ascii="Arial" w:eastAsia="Times New Roman" w:hAnsi="Arial" w:cs="Arial"/>
+          <w:color w:val="000000"/>
+        </w:rPr>
+        <w:t>The first infrared thermometer devices were developed in the 1960s</w:t>
+      </w:r>
+      <w:r>
+        <w:rPr>
+          <w:rFonts w:ascii="Arial" w:eastAsia="Times New Roman" w:hAnsi="Arial" w:cs="Arial"/>
+          <w:color w:val="000000"/>
+        </w:rPr>
+        <w:t xml:space="preserve"> and was discovered to</w:t>
+      </w:r>
+      <w:r>
+        <w:rPr>
+          <w:rFonts w:ascii="Arial" w:eastAsia="Times New Roman" w:hAnsi="Arial" w:cs="Arial"/>
+          <w:color w:val="000000"/>
+        </w:rPr>
+        <w:t xml:space="preserve"> work well for assessing water stress, because canopy temperature increase as plant available water declines. This is because transpiration has a cooling affect, so a decline in transpiration leads to an increase in temperature. A method developed in the 1980s compares measured canopy temperatures with well-watered and non-transpiring baselines to produce a measurement called the </w:t>
       </w:r>
       <w:r>
         <w:rPr>
@@ -925,6 +1079,7 @@
           <w:rFonts w:ascii="Arial" w:eastAsia="Times New Roman" w:hAnsi="Arial" w:cs="Arial"/>
           <w:color w:val="000000"/>
         </w:rPr>
+        <w:lastRenderedPageBreak/>
         <w:t xml:space="preserve"> In one of the first studies using remote sensing in turfgrass, Taghvaeian et al.</w:t>
       </w:r>
       <w:r>
@@ -976,15 +1131,7 @@
           <w:rFonts w:ascii="Arial" w:eastAsia="Times New Roman" w:hAnsi="Arial" w:cs="Arial"/>
           <w:color w:val="000000"/>
         </w:rPr>
-        <w:t xml:space="preserve"> to determine which species of grass were most tolerant to water </w:t>
-      </w:r>
-      <w:r>
-        <w:rPr>
-          <w:rFonts w:ascii="Arial" w:eastAsia="Times New Roman" w:hAnsi="Arial" w:cs="Arial"/>
-          <w:color w:val="000000"/>
-        </w:rPr>
-        <w:lastRenderedPageBreak/>
-        <w:t>stress.</w:t>
+        <w:t xml:space="preserve"> to determine which species of grass were most tolerant to water stress.</w:t>
       </w:r>
       <w:r>
         <w:rPr>
@@ -1150,7 +1297,42 @@
           <w:rFonts w:ascii="Arial" w:hAnsi="Arial" w:cs="Arial"/>
           <w:color w:val="000000"/>
         </w:rPr>
-        <w:t>During a three-week period from 9-23-17 to 10-16-17, the nitrogen and fertilizer treatments were implemented and sensor activity logged. Our objective is to combine all sensor data from this period, visualize soil and plant conditions over time, identify per</w:t>
+        <w:t>During a three-week period from 9-23-17 to 10-16-17, the nitrogen and fertilizer treatments were implemented and sensor activity logged. Our objective</w:t>
+      </w:r>
+      <w:r>
+        <w:rPr>
+          <w:rFonts w:ascii="Arial" w:hAnsi="Arial" w:cs="Arial"/>
+          <w:color w:val="000000"/>
+        </w:rPr>
+        <w:t>s are</w:t>
+      </w:r>
+      <w:r>
+        <w:rPr>
+          <w:rFonts w:ascii="Arial" w:hAnsi="Arial" w:cs="Arial"/>
+          <w:color w:val="000000"/>
+        </w:rPr>
+        <w:t xml:space="preserve"> to </w:t>
+      </w:r>
+      <w:r>
+        <w:rPr>
+          <w:rFonts w:ascii="Arial" w:hAnsi="Arial" w:cs="Arial"/>
+          <w:color w:val="000000"/>
+        </w:rPr>
+        <w:t xml:space="preserve">create a data pipeline that will allow the user to </w:t>
+      </w:r>
+      <w:r>
+        <w:rPr>
+          <w:rFonts w:ascii="Arial" w:hAnsi="Arial" w:cs="Arial"/>
+          <w:color w:val="000000"/>
+        </w:rPr>
+        <w:t>combine all sensor data</w:t>
+      </w:r>
+      <w:r>
+        <w:rPr>
+          <w:rFonts w:ascii="Arial" w:hAnsi="Arial" w:cs="Arial"/>
+          <w:color w:val="000000"/>
+        </w:rPr>
+        <w:t>, visualize soil and plant conditions over time, identify per</w:t>
       </w:r>
       <w:r>
         <w:rPr>
@@ -1529,6 +1711,7 @@
           <w:rFonts w:ascii="Arial" w:eastAsia="Times New Roman" w:hAnsi="Arial" w:cs="Arial"/>
           <w:color w:val="000000"/>
         </w:rPr>
+        <w:lastRenderedPageBreak/>
         <w:t>Then run it:</w:t>
       </w:r>
     </w:p>
@@ -1642,17 +1825,80 @@
           <w:rFonts w:ascii="Arial" w:eastAsia="Times New Roman" w:hAnsi="Arial" w:cs="Arial"/>
           <w:color w:val="000000"/>
         </w:rPr>
-        <w:t xml:space="preserve">en treatments and plant stress (see proposed results for details). </w:t>
-      </w:r>
-      <w:r>
-        <w:rPr>
-          <w:rFonts w:ascii="Arial" w:eastAsia="Times New Roman" w:hAnsi="Arial" w:cs="Arial"/>
-          <w:color w:val="000000"/>
-        </w:rPr>
-        <w:t>The resulting code will be added to the Docker container.</w:t>
+        <w:t>e</w:t>
+      </w:r>
+      <w:r>
+        <w:rPr>
+          <w:rFonts w:ascii="Arial" w:eastAsia="Times New Roman" w:hAnsi="Arial" w:cs="Arial"/>
+          <w:color w:val="000000"/>
+        </w:rPr>
+        <w:t>n treatments and plant stress</w:t>
+      </w:r>
+      <w:r>
+        <w:rPr>
+          <w:rFonts w:ascii="Arial" w:eastAsia="Times New Roman" w:hAnsi="Arial" w:cs="Arial"/>
+          <w:color w:val="000000"/>
+        </w:rPr>
+        <w:t xml:space="preserve">. </w:t>
+      </w:r>
+      <w:r>
+        <w:rPr>
+          <w:rFonts w:ascii="Arial" w:eastAsia="Times New Roman" w:hAnsi="Arial" w:cs="Arial"/>
+          <w:color w:val="000000"/>
+        </w:rPr>
+        <w:t>We will</w:t>
+      </w:r>
+      <w:r>
+        <w:rPr>
+          <w:rFonts w:ascii="Arial" w:eastAsia="Times New Roman" w:hAnsi="Arial" w:cs="Arial"/>
+          <w:color w:val="000000"/>
+        </w:rPr>
+        <w:t xml:space="preserve"> also use R to employ a one-way ANOVA test, determining</w:t>
+      </w:r>
+      <w:r>
+        <w:rPr>
+          <w:rFonts w:ascii="Arial" w:eastAsia="Times New Roman" w:hAnsi="Arial" w:cs="Arial"/>
+          <w:color w:val="000000"/>
+        </w:rPr>
+        <w:t xml:space="preserve"> the </w:t>
+      </w:r>
+      <w:r>
+        <w:rPr>
+          <w:rFonts w:ascii="Arial" w:eastAsia="Times New Roman" w:hAnsi="Arial" w:cs="Arial"/>
+          <w:color w:val="000000"/>
+        </w:rPr>
+        <w:t xml:space="preserve">significance of the </w:t>
+      </w:r>
+      <w:r>
+        <w:rPr>
+          <w:rFonts w:ascii="Arial" w:eastAsia="Times New Roman" w:hAnsi="Arial" w:cs="Arial"/>
+          <w:color w:val="000000"/>
+        </w:rPr>
+        <w:t xml:space="preserve">relationship between available water content and nitrogen treatments. </w:t>
+      </w:r>
+      <w:r>
+        <w:rPr>
+          <w:rFonts w:ascii="Arial" w:eastAsia="Times New Roman" w:hAnsi="Arial" w:cs="Arial"/>
+          <w:color w:val="000000"/>
+        </w:rPr>
+        <w:t>The resulting code will be added to the Docker container</w:t>
+      </w:r>
+      <w:r>
+        <w:rPr>
+          <w:rFonts w:ascii="Arial" w:eastAsia="Times New Roman" w:hAnsi="Arial" w:cs="Arial"/>
+          <w:color w:val="000000"/>
+        </w:rPr>
+        <w:t xml:space="preserve"> for analyses of future studies</w:t>
       </w:r>
       <w:bookmarkStart w:id="0" w:name="_GoBack"/>
       <w:bookmarkEnd w:id="0"/>
+      <w:r>
+        <w:rPr>
+          <w:rFonts w:ascii="Arial" w:eastAsia="Times New Roman" w:hAnsi="Arial" w:cs="Arial"/>
+          <w:color w:val="000000"/>
+        </w:rPr>
+        <w:t>.</w:t>
+      </w:r>
     </w:p>
     <w:p>
       <w:pPr>
@@ -1735,35 +1981,7 @@
           <w:rFonts w:ascii="Arial" w:hAnsi="Arial" w:cs="Arial"/>
           <w:color w:val="000000"/>
         </w:rPr>
-        <w:t>Plots 43, 53, and 63 are all provided with optimum nitrogen fertilizer, but each represents a different irrigation treatment (full, high, and low, respectively). They each have water potential sensors at 6” and 12” beneath the soil surface. These give values (in kPA) for water that is available to the plant. This chart will help readers to visualize the three water treatments in optimal nitrogen conditions</w:t>
-      </w:r>
-      <w:r>
-        <w:rPr>
-          <w:rFonts w:ascii="Arial" w:hAnsi="Arial" w:cs="Arial"/>
-          <w:color w:val="000000"/>
-        </w:rPr>
-        <w:t xml:space="preserve"> over time</w:t>
-      </w:r>
-      <w:r>
-        <w:rPr>
-          <w:rFonts w:ascii="Arial" w:hAnsi="Arial" w:cs="Arial"/>
-          <w:color w:val="000000"/>
-        </w:rPr>
-        <w:t>.</w:t>
-      </w:r>
-      <w:r>
-        <w:rPr>
-          <w:rFonts w:ascii="Arial" w:hAnsi="Arial" w:cs="Arial"/>
-          <w:color w:val="000000"/>
-        </w:rPr>
-        <w:t xml:space="preserve"> Separate charts may be necessary for each depth.</w:t>
-      </w:r>
-      <w:r>
-        <w:rPr>
-          <w:rFonts w:ascii="Arial" w:hAnsi="Arial" w:cs="Arial"/>
-          <w:color w:val="000000"/>
-        </w:rPr>
-        <w:t xml:space="preserve">  </w:t>
+        <w:t>We will provide a diagram of the study site, including treatments applied to each plot, sensor locations, and data-logger locations.</w:t>
       </w:r>
     </w:p>
     <w:p>
@@ -1784,7 +2002,35 @@
           <w:rFonts w:ascii="Arial" w:hAnsi="Arial" w:cs="Arial"/>
           <w:color w:val="000000"/>
         </w:rPr>
-        <w:t xml:space="preserve">Volumetric water content data is available from all 27 plots. This data will be used to plot the total soil water content by water treatment for each nitrogen treatment. Separate graphs will be made for each water treatment. Here, we expect to see available water decrease (particularly in low irrigation treatment plots) in plots that have been treated with excessive nitrogen. </w:t>
+        <w:t>Plots 43, 53, and 63 are all provided with optimum nitrogen fertilizer, but each represents a different irrigation treatment (full, high, and low, respectively). They each have water potential sensors at 6” and 12” beneath the soil surface. These give values (in kPA) for water that is available to the plant. This chart will help readers to visualize the three water treatments in optimal nitrogen conditions</w:t>
+      </w:r>
+      <w:r>
+        <w:rPr>
+          <w:rFonts w:ascii="Arial" w:hAnsi="Arial" w:cs="Arial"/>
+          <w:color w:val="000000"/>
+        </w:rPr>
+        <w:t xml:space="preserve"> over time</w:t>
+      </w:r>
+      <w:r>
+        <w:rPr>
+          <w:rFonts w:ascii="Arial" w:hAnsi="Arial" w:cs="Arial"/>
+          <w:color w:val="000000"/>
+        </w:rPr>
+        <w:t>.</w:t>
+      </w:r>
+      <w:r>
+        <w:rPr>
+          <w:rFonts w:ascii="Arial" w:hAnsi="Arial" w:cs="Arial"/>
+          <w:color w:val="000000"/>
+        </w:rPr>
+        <w:t xml:space="preserve"> Separate charts may be necessary for each depth.</w:t>
+      </w:r>
+      <w:r>
+        <w:rPr>
+          <w:rFonts w:ascii="Arial" w:hAnsi="Arial" w:cs="Arial"/>
+          <w:color w:val="000000"/>
+        </w:rPr>
+        <w:t xml:space="preserve">  </w:t>
       </w:r>
     </w:p>
     <w:p>
@@ -1805,28 +2051,7 @@
           <w:rFonts w:ascii="Arial" w:hAnsi="Arial" w:cs="Arial"/>
           <w:color w:val="000000"/>
         </w:rPr>
-        <w:t>For days with apparent available water content variation</w:t>
-      </w:r>
-      <w:r>
-        <w:rPr>
-          <w:rFonts w:ascii="Arial" w:hAnsi="Arial" w:cs="Arial"/>
-          <w:color w:val="000000"/>
-        </w:rPr>
-        <w:t xml:space="preserve"> (from chart #2)</w:t>
-      </w:r>
-      <w:r>
-        <w:rPr>
-          <w:rFonts w:ascii="Arial" w:hAnsi="Arial" w:cs="Arial"/>
-          <w:color w:val="000000"/>
-        </w:rPr>
-        <w:t>, we will use a one-way ANOVA (analysis of variance) for average daily available water content</w:t>
-      </w:r>
-      <w:r>
-        <w:rPr>
-          <w:rFonts w:ascii="Arial" w:hAnsi="Arial" w:cs="Arial"/>
-          <w:color w:val="000000"/>
-        </w:rPr>
-        <w:t>.</w:t>
+        <w:t xml:space="preserve">Volumetric water content data is available from all 27 plots. This data will be used to plot the total soil water content by water treatment for each nitrogen treatment. Separate graphs will be made for each water treatment. Here, we expect to see available water decrease (particularly in low irrigation treatment plots) in plots that have been treated with excessive nitrogen. </w:t>
       </w:r>
     </w:p>
     <w:p>
@@ -1929,6 +2154,7 @@
         <w:rPr>
           <w:rFonts w:ascii="Arial" w:hAnsi="Arial" w:cs="Arial"/>
         </w:rPr>
+        <w:lastRenderedPageBreak/>
         <w:t>REFERENCES</w:t>
       </w:r>
     </w:p>
@@ -1979,16 +2205,7 @@
           <w:szCs w:val="24"/>
         </w:rPr>
         <w:tab/>
-        <w:t xml:space="preserve">Vörösmarty, C. J., Green, P., Salisbury, J. &amp; Lammers, R. B. Global water resources: </w:t>
-      </w:r>
-      <w:r>
-        <w:rPr>
-          <w:rFonts w:ascii="Arial" w:hAnsi="Arial" w:cs="Arial"/>
-          <w:noProof/>
-          <w:szCs w:val="24"/>
-        </w:rPr>
-        <w:lastRenderedPageBreak/>
-        <w:t xml:space="preserve">vulnerability from climate change and population growth. </w:t>
+        <w:t xml:space="preserve">Vörösmarty, C. J., Green, P., Salisbury, J. &amp; Lammers, R. B. Global water resources: vulnerability from climate change and population growth. </w:t>
       </w:r>
       <w:r>
         <w:rPr>
@@ -2808,31 +3025,6 @@
           <w:rFonts w:ascii="Arial" w:hAnsi="Arial" w:cs="Arial"/>
         </w:rPr>
         <w:fldChar w:fldCharType="end"/>
-      </w:r>
-    </w:p>
-    <w:p>
-      <w:pPr>
-        <w:rPr>
-          <w:rFonts w:ascii="Arial" w:hAnsi="Arial" w:cs="Arial"/>
-        </w:rPr>
-      </w:pPr>
-      <w:r>
-        <w:rPr>
-          <w:rFonts w:ascii="Arial" w:hAnsi="Arial" w:cs="Arial"/>
-        </w:rPr>
-        <w:t>(</w:t>
-      </w:r>
-      <w:r>
-        <w:rPr>
-          <w:rFonts w:ascii="Arial" w:hAnsi="Arial" w:cs="Arial"/>
-        </w:rPr>
-        <w:t>Might need</w:t>
-      </w:r>
-      <w:r>
-        <w:rPr>
-          <w:rFonts w:ascii="Arial" w:hAnsi="Arial" w:cs="Arial"/>
-        </w:rPr>
-        <w:t xml:space="preserve"> at least one more source from 2016-2018)</w:t>
       </w:r>
     </w:p>
     <w:p>
@@ -4340,7 +4532,7 @@
 </file>
 
 <file path=customXml/itemProps1.xml><?xml version="1.0" encoding="utf-8"?>
-<ds:datastoreItem xmlns:ds="http://schemas.openxmlformats.org/officeDocument/2006/customXml" ds:itemID="{5BFB7332-D2DF-4559-8BD1-2EAEFC839D00}">
+<ds:datastoreItem xmlns:ds="http://schemas.openxmlformats.org/officeDocument/2006/customXml" ds:itemID="{3FB7F668-BFF0-49DE-BE3B-0AE7160B181B}">
   <ds:schemaRefs>
     <ds:schemaRef ds:uri="http://schemas.openxmlformats.org/officeDocument/2006/bibliography"/>
   </ds:schemaRefs>

--- a/proposalDraft.docx
+++ b/proposalDraft.docx
@@ -413,14 +413,30 @@
           <w:rFonts w:ascii="Arial" w:eastAsia="Times New Roman" w:hAnsi="Arial" w:cs="Arial"/>
           <w:color w:val="000000"/>
         </w:rPr>
-        <w:t xml:space="preserve"> Covering approximately 50 million acres in the US, t</w:t>
-      </w:r>
-      <w:r>
-        <w:rPr>
-          <w:rFonts w:ascii="Arial" w:eastAsia="Times New Roman" w:hAnsi="Arial" w:cs="Arial"/>
-          <w:color w:val="000000"/>
-        </w:rPr>
-        <w:t xml:space="preserve">urfgrass is the </w:t>
+        <w:t xml:space="preserve"> Covering approximately 50 million acres in the US, </w:t>
+      </w:r>
+      <w:proofErr w:type="spellStart"/>
+      <w:r>
+        <w:rPr>
+          <w:rFonts w:ascii="Arial" w:eastAsia="Times New Roman" w:hAnsi="Arial" w:cs="Arial"/>
+          <w:color w:val="000000"/>
+        </w:rPr>
+        <w:t>t</w:t>
+      </w:r>
+      <w:r>
+        <w:rPr>
+          <w:rFonts w:ascii="Arial" w:eastAsia="Times New Roman" w:hAnsi="Arial" w:cs="Arial"/>
+          <w:color w:val="000000"/>
+        </w:rPr>
+        <w:t>urfgrass</w:t>
+      </w:r>
+      <w:proofErr w:type="spellEnd"/>
+      <w:r>
+        <w:rPr>
+          <w:rFonts w:ascii="Arial" w:eastAsia="Times New Roman" w:hAnsi="Arial" w:cs="Arial"/>
+          <w:color w:val="000000"/>
+        </w:rPr>
+        <w:t xml:space="preserve"> is the </w:t>
       </w:r>
       <w:r>
         <w:rPr>
@@ -469,26 +485,55 @@
           <w:rFonts w:ascii="Arial" w:eastAsia="Times New Roman" w:hAnsi="Arial" w:cs="Arial"/>
           <w:color w:val="000000"/>
         </w:rPr>
-        <w:fldChar w:fldCharType="begin" w:fldLock="1"/>
-      </w:r>
-      <w:r>
-        <w:rPr>
-          <w:rFonts w:ascii="Arial" w:eastAsia="Times New Roman" w:hAnsi="Arial" w:cs="Arial"/>
-          <w:color w:val="000000"/>
-        </w:rPr>
-        <w:instrText>ADDIN CSL_CITATION { "citationItems" : [ { "id" : "ITEM-1", "itemData" : { "abstract" : "The turfgrass industry consists of many diverse groups including millions of homeowners, athletic field managers, lawn care operators, golf course superintendents, architects, developers and owners, landscape designers and contractors, seed and sod producers, parks and grounds superintendents, roadside and vegetation managers and cemetery managers. Turfgrass beautifies tens of millions of home lawns, provides safe playing surfaces on over 700,000 athletic fields, outdoor recreation for nearly 26 million golfers on over 17,000 golf courses and economic opportunities for tens of thousands of seed and sod producers, lawn care operators and landscapers. In addition, turfgrasses provide safety and dust control along millions of miles of highways and thousands of airport runways. Turfgrasses beautify our parks and landscapes. They are part of a larger \" green industry \" that improves the physical and mental health of Americans, particularly in crowded urban and suburban areas. Finally, turfgrasses provide environmental protection and enhancement by purifying and protecting our water, soil and air wherever they are grown. Turfgrasses truly touch each and every American in some way every day!! Following are some facts about turfgrass: Cooling: Average-size front lawns of eight homes have the cooling effect of about 70 tons of air conditioning. Air-cleansing: A 2500 square foot lawn absorbs carbon dioxide and releases enough oxygen for a family of four. Soil &amp; Water Protection: A healthy lawn absorbs rainfall and reduces runoff up to 80 times more efficiently than impervious surfaces, such as driveways, sidewalks and parking lots. Safety: To reduce injuries, over 90% of National Football League players prefer natural turf to artificial turf. The safety benefits of well-managed turf extend to all levels of athletic activity, particularly primary and secondary schools that often lack the supervision and equipment found in professional and college sports. Economic: Studies also have shown that aesthetically-pleasing landscapes, including turfgrass, contribute up to 15% to home property values. As the turfgrass industry grows, there are significant issues that must be addressed to ensure the benefits of turf are available to all our citizens. Some of these issues are: \u2022 Water use -drought conditions in many areas of the U.S. have resulted in watering bans on lawns, landscapes, golf courses, etc. or restrictions on planting turfgrass by local jurisdictions. \u2022 Pestici\u2026", "id" : "ITEM-1", "issued" : { "date-parts" : [ [ "0" ] ] }, "title" : "THE TURFGRASS INDUSTRY -PRESENT AND FUTURE", "type" : "article-journal" }, "uris" : [ "http://www.mendeley.com/documents/?uuid=fe3ac025-cdd3-3fa0-87ae-e1bfd8474ba3" ] } ], "mendeley" : { "formattedCitation" : "&lt;sup&gt;6&lt;/sup&gt;", "plainTextFormattedCitation" : "6", "previouslyFormattedCitation" : "&lt;sup&gt;6&lt;/sup&gt;" }, "properties" : {  }, "schema" : "https://github.com/citation-style-language/schema/raw/master/csl-citation.json" }</w:instrText>
-      </w:r>
-      <w:r>
-        <w:rPr>
-          <w:rFonts w:ascii="Arial" w:eastAsia="Times New Roman" w:hAnsi="Arial" w:cs="Arial"/>
-          <w:color w:val="000000"/>
-        </w:rPr>
-        <w:fldChar w:fldCharType="separate"/>
-      </w:r>
-      <w:r>
-        <w:rPr>
-          <w:rFonts w:ascii="Arial" w:eastAsia="Times New Roman" w:hAnsi="Arial" w:cs="Arial"/>
-          <w:noProof/>
+        <w:t xml:space="preserve">. </w:t>
+      </w:r>
+      <w:proofErr w:type="spellStart"/>
+      <w:r>
+        <w:rPr>
+          <w:rFonts w:ascii="Arial" w:eastAsia="Times New Roman" w:hAnsi="Arial" w:cs="Arial"/>
+          <w:color w:val="000000"/>
+        </w:rPr>
+        <w:t>Endter</w:t>
+      </w:r>
+      <w:proofErr w:type="spellEnd"/>
+      <w:r>
+        <w:rPr>
+          <w:rFonts w:ascii="Arial" w:eastAsia="Times New Roman" w:hAnsi="Arial" w:cs="Arial"/>
+          <w:color w:val="000000"/>
+        </w:rPr>
+        <w:t xml:space="preserve">-Wada, et al., performed research on urban landscape water consumption in Utah, where they determined that lawns were typically overwatered. The most common reason for overwatering is automatic, timer-run sprinkler systems. These </w:t>
+      </w:r>
+      <w:r>
+        <w:rPr>
+          <w:rFonts w:ascii="Arial" w:eastAsia="Times New Roman" w:hAnsi="Arial" w:cs="Arial"/>
+          <w:color w:val="000000"/>
+        </w:rPr>
+        <w:t xml:space="preserve">systems </w:t>
+      </w:r>
+      <w:r>
+        <w:rPr>
+          <w:rFonts w:ascii="Arial" w:eastAsia="Times New Roman" w:hAnsi="Arial" w:cs="Arial"/>
+          <w:color w:val="000000"/>
+        </w:rPr>
+        <w:t>water lawns at designated times regardless of actual water needs. Due to this and other factors, 31.3% of residential</w:t>
+      </w:r>
+      <w:r>
+        <w:rPr>
+          <w:rFonts w:ascii="Arial" w:eastAsia="Times New Roman" w:hAnsi="Arial" w:cs="Arial"/>
+          <w:color w:val="000000"/>
+        </w:rPr>
+        <w:t xml:space="preserve"> and 64.8% of corporate</w:t>
+      </w:r>
+      <w:r>
+        <w:rPr>
+          <w:rFonts w:ascii="Arial" w:eastAsia="Times New Roman" w:hAnsi="Arial" w:cs="Arial"/>
+          <w:color w:val="000000"/>
+        </w:rPr>
+        <w:t xml:space="preserve"> sites were practicing wasteful landscape watering</w:t>
+      </w:r>
+      <w:r>
+        <w:rPr>
+          <w:rFonts w:ascii="Arial" w:eastAsia="Times New Roman" w:hAnsi="Arial" w:cs="Arial"/>
           <w:color w:val="000000"/>
           <w:vertAlign w:val="superscript"/>
         </w:rPr>
@@ -499,13 +544,6 @@
           <w:rFonts w:ascii="Arial" w:eastAsia="Times New Roman" w:hAnsi="Arial" w:cs="Arial"/>
           <w:color w:val="000000"/>
         </w:rPr>
-        <w:fldChar w:fldCharType="end"/>
-      </w:r>
-      <w:r>
-        <w:rPr>
-          <w:rFonts w:ascii="Arial" w:eastAsia="Times New Roman" w:hAnsi="Arial" w:cs="Arial"/>
-          <w:color w:val="000000"/>
-        </w:rPr>
         <w:t xml:space="preserve">. </w:t>
       </w:r>
       <w:r>
@@ -513,124 +551,26 @@
           <w:rFonts w:ascii="Arial" w:eastAsia="Times New Roman" w:hAnsi="Arial" w:cs="Arial"/>
           <w:color w:val="000000"/>
         </w:rPr>
-        <w:t xml:space="preserve">Endter-Wada, et al., performed research on urban landscape water consumption in Utah, where they determined that lawns were typically overwatered. The most common reason for overwatering is automatic, timer-run sprinkler systems. These </w:t>
-      </w:r>
-      <w:r>
-        <w:rPr>
-          <w:rFonts w:ascii="Arial" w:eastAsia="Times New Roman" w:hAnsi="Arial" w:cs="Arial"/>
-          <w:color w:val="000000"/>
-        </w:rPr>
-        <w:t xml:space="preserve">systems </w:t>
-      </w:r>
-      <w:r>
-        <w:rPr>
-          <w:rFonts w:ascii="Arial" w:eastAsia="Times New Roman" w:hAnsi="Arial" w:cs="Arial"/>
-          <w:color w:val="000000"/>
-        </w:rPr>
-        <w:t>water lawns at designated times regardless of actual water needs. Due to this and other factors, 31.3% of residential</w:t>
-      </w:r>
-      <w:r>
-        <w:rPr>
-          <w:rFonts w:ascii="Arial" w:eastAsia="Times New Roman" w:hAnsi="Arial" w:cs="Arial"/>
-          <w:color w:val="000000"/>
-        </w:rPr>
-        <w:t xml:space="preserve"> and 64.8% of corporate</w:t>
-      </w:r>
-      <w:r>
-        <w:rPr>
-          <w:rFonts w:ascii="Arial" w:eastAsia="Times New Roman" w:hAnsi="Arial" w:cs="Arial"/>
-          <w:color w:val="000000"/>
-        </w:rPr>
-        <w:t xml:space="preserve"> sites were practicing wasteful landscape watering</w:t>
-      </w:r>
-      <w:r>
-        <w:rPr>
-          <w:rFonts w:ascii="Arial" w:eastAsia="Times New Roman" w:hAnsi="Arial" w:cs="Arial"/>
-          <w:color w:val="000000"/>
-        </w:rPr>
-        <w:fldChar w:fldCharType="begin" w:fldLock="1"/>
-      </w:r>
-      <w:r>
-        <w:rPr>
-          <w:rFonts w:ascii="Arial" w:eastAsia="Times New Roman" w:hAnsi="Arial" w:cs="Arial"/>
-          <w:color w:val="000000"/>
-        </w:rPr>
-        <w:instrText>ADDIN CSL_CITATION { "citationItems" : [ { "id" : "ITEM-1", "itemData" : { "DOI" : "10.1111/j.1752-1688.2008.00190.x", "ISSN" : "1093474X", "author" : [ { "dropping-particle" : "", "family" : "Endter-Wada", "given" : "Joanna", "non-dropping-particle" : "", "parse-names" : false, "suffix" : "" }, { "dropping-particle" : "", "family" : "Kurtzman", "given" : "Judith", "non-dropping-particle" : "", "parse-names" : false, "suffix" : "" }, { "dropping-particle" : "", "family" : "Keenan", "given" : "Sean P.", "non-dropping-particle" : "", "parse-names" : false, "suffix" : "" }, { "dropping-particle" : "", "family" : "Kjelgren", "given" : "Roger K.", "non-dropping-particle" : "", "parse-names" : false, "suffix" : "" }, { "dropping-particle" : "", "family" : "Neale", "given" : "Christopher M.U.", "non-dropping-particle" : "", "parse-names" : false, "suffix" : "" } ], "container-title" : "JAWRA Journal of the American Water Resources Association", "id" : "ITEM-1", "issue" : "4", "issued" : { "date-parts" : [ [ "2008", "8", "1" ] ] }, "page" : "902-920", "publisher" : "Wiley/Blackwell (10.1111)", "title" : "Situational Waste in Landscape Watering: Residential and Business Water Use in an Urban Utah Community &lt;sup&gt;1&lt;/sup&gt;", "type" : "article-journal", "volume" : "44" }, "uris" : [ "http://www.mendeley.com/documents/?uuid=edce5dd2-ad00-317f-a6b8-f35a25178711" ] } ], "mendeley" : { "formattedCitation" : "&lt;sup&gt;7&lt;/sup&gt;", "plainTextFormattedCitation" : "7", "previouslyFormattedCitation" : "&lt;sup&gt;7&lt;/sup&gt;" }, "properties" : {  }, "schema" : "https://github.com/citation-style-language/schema/raw/master/csl-citation.json" }</w:instrText>
-      </w:r>
-      <w:r>
-        <w:rPr>
-          <w:rFonts w:ascii="Arial" w:eastAsia="Times New Roman" w:hAnsi="Arial" w:cs="Arial"/>
-          <w:color w:val="000000"/>
-        </w:rPr>
-        <w:fldChar w:fldCharType="separate"/>
-      </w:r>
-      <w:r>
-        <w:rPr>
-          <w:rFonts w:ascii="Arial" w:eastAsia="Times New Roman" w:hAnsi="Arial" w:cs="Arial"/>
-          <w:noProof/>
+        <w:t>Although community resource management strategies have been shown to be effective in reducing urban water consumption</w:t>
+      </w:r>
+      <w:r>
+        <w:rPr>
+          <w:rFonts w:ascii="Arial" w:eastAsia="Times New Roman" w:hAnsi="Arial" w:cs="Arial"/>
           <w:color w:val="000000"/>
           <w:vertAlign w:val="superscript"/>
         </w:rPr>
-        <w:t>7</w:t>
-      </w:r>
-      <w:r>
-        <w:rPr>
-          <w:rFonts w:ascii="Arial" w:eastAsia="Times New Roman" w:hAnsi="Arial" w:cs="Arial"/>
-          <w:color w:val="000000"/>
-        </w:rPr>
-        <w:fldChar w:fldCharType="end"/>
-      </w:r>
-      <w:r>
-        <w:rPr>
-          <w:rFonts w:ascii="Arial" w:eastAsia="Times New Roman" w:hAnsi="Arial" w:cs="Arial"/>
-          <w:color w:val="000000"/>
-        </w:rPr>
-        <w:t xml:space="preserve">. </w:t>
-      </w:r>
-      <w:r>
-        <w:rPr>
-          <w:rFonts w:ascii="Arial" w:eastAsia="Times New Roman" w:hAnsi="Arial" w:cs="Arial"/>
-          <w:color w:val="000000"/>
-        </w:rPr>
-        <w:t>Although community resource management strategies have been shown to be effective in reducing urban water consumption</w:t>
-      </w:r>
-      <w:r>
-        <w:rPr>
-          <w:rFonts w:ascii="Arial" w:eastAsia="Times New Roman" w:hAnsi="Arial" w:cs="Arial"/>
-          <w:color w:val="000000"/>
-        </w:rPr>
-        <w:fldChar w:fldCharType="begin" w:fldLock="1"/>
-      </w:r>
-      <w:r>
-        <w:rPr>
-          <w:rFonts w:ascii="Arial" w:eastAsia="Times New Roman" w:hAnsi="Arial" w:cs="Arial"/>
-          <w:color w:val="000000"/>
-        </w:rPr>
-        <w:instrText>ADDIN CSL_CITATION { "citationItems" : [ { "id" : "ITEM-1", "itemData" : { "DOI" : "10.1016/J.IJSBE.2015.11.001", "ISSN" : "2212-6090", "abstract" : "Ensuring adequate water supply to urban areas is a challenging task due to factors such as rapid urban growth, increasing water demand and climate change. In developing a sustainable water supply system, it is important to identify the dominant water demand factors for any given water supply scheme. This paper applies principal components analysis to identify the factors that dominate residential water demand using the Blue Mountains Water Supply System in Australia as a case study. The results show that the influence of community intervention factors (e.g. use of water efficient appliances and rainwater tanks) on water demand are among the most significant. The result also confirmed that the community intervention programmes and water pricing policy together can play a noticeable role in reducing the overall water demand. On the other hand, the influence of rainfall on water demand is found to be very limited, while temperature shows some degree of correlation with water demand. The results of this study would help water authorities to plan for effective water demand management strategies and to develop a water demand forecasting model with appropriate climatic factors to achieve sustainable water resources management. The methodology developed in this paper can be adapted to other water supply systems to identify the influential factors in water demand modelling and to devise an effective demand management strategy.", "author" : [ { "dropping-particle" : "", "family" : "Haque", "given" : "Md Mahmudul", "non-dropping-particle" : "", "parse-names" : false, "suffix" : "" }, { "dropping-particle" : "", "family" : "Egodawatta", "given" : "Prasanna", "non-dropping-particle" : "", "parse-names" : false, "suffix" : "" }, { "dropping-particle" : "", "family" : "Rahman", "given" : "Ataur", "non-dropping-particle" : "", "parse-names" : false, "suffix" : "" }, { "dropping-particle" : "", "family" : "Goonetilleke", "given" : "Ashantha", "non-dropping-particle" : "", "parse-names" : false, "suffix" : "" } ], "container-title" : "International Journal of Sustainable Built Environment", "id" : "ITEM-1", "issue" : "2", "issued" : { "date-parts" : [ [ "2015", "12", "1" ] ] }, "page" : "222-230", "publisher" : "Elsevier", "title" : "Assessing the significance of climate and community factors on urban water demand", "type" : "article-journal", "volume" : "4" }, "uris" : [ "http://www.mendeley.com/documents/?uuid=6ab913bb-2604-3ce4-b730-b6e4be54ca8b" ] }, { "id" : "ITEM-2", "itemData" : { "DOI" : "10.1111/j.1752-1688.2008.00190.x", "ISSN" : "1093474X", "author" : [ { "dropping-particle" : "", "family" : "Endter-Wada", "given" : "Joanna", "non-dropping-particle" : "", "parse-names" : false, "suffix" : "" }, { "dropping-particle" : "", "family" : "Kurtzman", "given" : "Judith", "non-dropping-particle" : "", "parse-names" : false, "suffix" : "" }, { "dropping-particle" : "", "family" : "Keenan", "given" : "Sean P.", "non-dropping-particle" : "", "parse-names" : false, "suffix" : "" }, { "dropping-particle" : "", "family" : "Kjelgren", "given" : "Roger K.", "non-dropping-particle" : "", "parse-names" : false, "suffix" : "" }, { "dropping-particle" : "", "family" : "Neale", "given" : "Christopher M.U.", "non-dropping-particle" : "", "parse-names" : false, "suffix" : "" } ], "container-title" : "JAWRA Journal of the American Water Resources Association", "id" : "ITEM-2", "issue" : "4", "issued" : { "date-parts" : [ [ "2008", "8", "1" ] ] }, "page" : "902-920", "publisher" : "Wiley/Blackwell (10.1111)", "title" : "Situational Waste in Landscape Watering: Residential and Business Water Use in an Urban Utah Community &lt;sup&gt;1&lt;/sup&gt;", "type" : "article-journal", "volume" : "44" }, "uris" : [ "http://www.mendeley.com/documents/?uuid=edce5dd2-ad00-317f-a6b8-f35a25178711" ] } ], "mendeley" : { "formattedCitation" : "&lt;sup&gt;2,7&lt;/sup&gt;", "plainTextFormattedCitation" : "2,7", "previouslyFormattedCitation" : "&lt;sup&gt;2,7&lt;/sup&gt;" }, "properties" : {  }, "schema" : "https://github.com/citation-style-language/schema/raw/master/csl-citation.json" }</w:instrText>
-      </w:r>
-      <w:r>
-        <w:rPr>
-          <w:rFonts w:ascii="Arial" w:eastAsia="Times New Roman" w:hAnsi="Arial" w:cs="Arial"/>
-          <w:color w:val="000000"/>
-        </w:rPr>
-        <w:fldChar w:fldCharType="separate"/>
-      </w:r>
-      <w:r>
-        <w:rPr>
-          <w:rFonts w:ascii="Arial" w:eastAsia="Times New Roman" w:hAnsi="Arial" w:cs="Arial"/>
-          <w:noProof/>
+        <w:t>2</w:t>
+      </w:r>
+      <w:proofErr w:type="gramStart"/>
+      <w:r>
+        <w:rPr>
+          <w:rFonts w:ascii="Arial" w:eastAsia="Times New Roman" w:hAnsi="Arial" w:cs="Arial"/>
           <w:color w:val="000000"/>
           <w:vertAlign w:val="superscript"/>
         </w:rPr>
-        <w:t>2,7</w:t>
-      </w:r>
-      <w:r>
-        <w:rPr>
-          <w:rFonts w:ascii="Arial" w:eastAsia="Times New Roman" w:hAnsi="Arial" w:cs="Arial"/>
-          <w:color w:val="000000"/>
-        </w:rPr>
-        <w:fldChar w:fldCharType="end"/>
-      </w:r>
+        <w:t>,6</w:t>
+      </w:r>
+      <w:proofErr w:type="gramEnd"/>
       <w:r>
         <w:rPr>
           <w:rFonts w:ascii="Arial" w:eastAsia="Times New Roman" w:hAnsi="Arial" w:cs="Arial"/>
@@ -691,38 +631,9 @@
         <w:rPr>
           <w:rFonts w:ascii="Arial" w:eastAsia="Times New Roman" w:hAnsi="Arial" w:cs="Arial"/>
           <w:color w:val="000000"/>
-        </w:rPr>
-        <w:fldChar w:fldCharType="begin" w:fldLock="1"/>
-      </w:r>
-      <w:r>
-        <w:rPr>
-          <w:rFonts w:ascii="Arial" w:eastAsia="Times New Roman" w:hAnsi="Arial" w:cs="Arial"/>
-          <w:color w:val="000000"/>
-        </w:rPr>
-        <w:instrText>ADDIN CSL_CITATION { "citationItems" : [ { "id" : "ITEM-1", "itemData" : { "DOI" : "10.1081/PLN-200047619", "ISSN" : "0190-4167", "abstract" : "Abstract The effect of three different nitrogen (N) levels applied monthly year-round on the growth and quality aspects of four different sports turf mixtures consisting of perennial ryegrass (Lolium perenne L.), tall fescue (Festuca arundinacea Schreb.), Kentucky bluegrass (Poa pratensis L.), creeping red fescue (Festuca rubra var. rubra L.), Chewings fescue (Festuca rubra var. commutata Gaud.), slender red fescue (Festuca rubra var. trichophlla), and Colonial bentgrass (Agrostis tenuis L.) were evaluated in this three year field irrigated study. Nitrogen was applied monthly at rates of low (2.5 g N m\u2212 2), medium (5.0 g N m\u2212 2), and high (7.5 g N m\u2212 2) starting in the first month after the sowing date in November 1998 and continuing for 34 months. The seasonal average differences in color, quality, cover percentages, and clipping yields of the mixtures were not significant. In contrast, N treatments greatly affected these characteristics, and differences were statistically significant at all the individu...", "author" : [ { "dropping-particle" : "", "family" : "Bilgili", "given" : "Ugur", "non-dropping-particle" : "", "parse-names" : false, "suffix" : "" }, { "dropping-particle" : "", "family" : "Acikgoz", "given" : "Esvet", "non-dropping-particle" : "", "parse-names" : false, "suffix" : "" } ], "container-title" : "Journal of Plant Nutrition", "id" : "ITEM-1", "issue" : "2", "issued" : { "date-parts" : [ [ "2005", "1" ] ] }, "page" : "299-307", "publisher" : " Taylor &amp; Francis Group ", "title" : "Year-Round Nitrogen Fertilization Effects on Growth and Quality of Sports Turf Mixtures", "type" : "article-journal", "volume" : "28" }, "uris" : [ "http://www.mendeley.com/documents/?uuid=a479b3df-1515-30b7-a833-569753be16ba" ] } ], "mendeley" : { "formattedCitation" : "&lt;sup&gt;8&lt;/sup&gt;", "plainTextFormattedCitation" : "8", "previouslyFormattedCitation" : "&lt;sup&gt;8&lt;/sup&gt;" }, "properties" : {  }, "schema" : "https://github.com/citation-style-language/schema/raw/master/csl-citation.json" }</w:instrText>
-      </w:r>
-      <w:r>
-        <w:rPr>
-          <w:rFonts w:ascii="Arial" w:eastAsia="Times New Roman" w:hAnsi="Arial" w:cs="Arial"/>
-          <w:color w:val="000000"/>
-        </w:rPr>
-        <w:fldChar w:fldCharType="separate"/>
-      </w:r>
-      <w:r>
-        <w:rPr>
-          <w:rFonts w:ascii="Arial" w:eastAsia="Times New Roman" w:hAnsi="Arial" w:cs="Arial"/>
-          <w:noProof/>
-          <w:color w:val="000000"/>
           <w:vertAlign w:val="superscript"/>
         </w:rPr>
-        <w:t>8</w:t>
-      </w:r>
-      <w:r>
-        <w:rPr>
-          <w:rFonts w:ascii="Arial" w:eastAsia="Times New Roman" w:hAnsi="Arial" w:cs="Arial"/>
-          <w:color w:val="000000"/>
-        </w:rPr>
-        <w:fldChar w:fldCharType="end"/>
+        <w:t>7</w:t>
       </w:r>
       <w:r>
         <w:rPr>
@@ -743,7 +654,23 @@
           <w:rFonts w:ascii="Arial" w:eastAsia="Times New Roman" w:hAnsi="Arial" w:cs="Arial"/>
           <w:color w:val="000000"/>
         </w:rPr>
-        <w:t>utrient deficiencies can also be problematic when drought occurs because plants are already experiencing abiotic stress and are less able t</w:t>
+        <w:t xml:space="preserve">utrient deficiencies can also be problematic when drought occurs because </w:t>
+      </w:r>
+      <w:proofErr w:type="gramStart"/>
+      <w:r>
+        <w:rPr>
+          <w:rFonts w:ascii="Arial" w:eastAsia="Times New Roman" w:hAnsi="Arial" w:cs="Arial"/>
+          <w:color w:val="000000"/>
+        </w:rPr>
+        <w:t>plants</w:t>
+      </w:r>
+      <w:proofErr w:type="gramEnd"/>
+      <w:r>
+        <w:rPr>
+          <w:rFonts w:ascii="Arial" w:eastAsia="Times New Roman" w:hAnsi="Arial" w:cs="Arial"/>
+          <w:color w:val="000000"/>
+        </w:rPr>
+        <w:t xml:space="preserve"> are already experiencing abiotic stress and are less able t</w:t>
       </w:r>
       <w:r>
         <w:rPr>
@@ -778,7 +705,23 @@
           <w:rFonts w:ascii="Arial" w:eastAsia="Times New Roman" w:hAnsi="Arial" w:cs="Arial"/>
           <w:color w:val="000000"/>
         </w:rPr>
-        <w:t>. There is current interest in improving the combined management of water and nutrients in turfgrass. One approach being evaluated is to employ soil or remote sensors to</w:t>
+        <w:t xml:space="preserve">. There is current interest in improving the combined management of water and nutrients in </w:t>
+      </w:r>
+      <w:proofErr w:type="spellStart"/>
+      <w:r>
+        <w:rPr>
+          <w:rFonts w:ascii="Arial" w:eastAsia="Times New Roman" w:hAnsi="Arial" w:cs="Arial"/>
+          <w:color w:val="000000"/>
+        </w:rPr>
+        <w:t>turfgrass</w:t>
+      </w:r>
+      <w:proofErr w:type="spellEnd"/>
+      <w:r>
+        <w:rPr>
+          <w:rFonts w:ascii="Arial" w:eastAsia="Times New Roman" w:hAnsi="Arial" w:cs="Arial"/>
+          <w:color w:val="000000"/>
+        </w:rPr>
+        <w:t>. One approach being evaluated is to employ soil or remote sensors to</w:t>
       </w:r>
       <w:r>
         <w:rPr>
@@ -817,7 +760,23 @@
           <w:rFonts w:ascii="Arial" w:eastAsia="Times New Roman" w:hAnsi="Arial" w:cs="Arial"/>
           <w:color w:val="000000"/>
         </w:rPr>
-        <w:t>Remote sensing technologies have been available for decades, but have not been applied to turfgrass on a large scale. They have proven to be incredibly valuable in other cropping syste</w:t>
+        <w:t xml:space="preserve">Remote sensing technologies have been available for decades, but have not been applied to </w:t>
+      </w:r>
+      <w:proofErr w:type="spellStart"/>
+      <w:r>
+        <w:rPr>
+          <w:rFonts w:ascii="Arial" w:eastAsia="Times New Roman" w:hAnsi="Arial" w:cs="Arial"/>
+          <w:color w:val="000000"/>
+        </w:rPr>
+        <w:t>turfgrass</w:t>
+      </w:r>
+      <w:proofErr w:type="spellEnd"/>
+      <w:r>
+        <w:rPr>
+          <w:rFonts w:ascii="Arial" w:eastAsia="Times New Roman" w:hAnsi="Arial" w:cs="Arial"/>
+          <w:color w:val="000000"/>
+        </w:rPr>
+        <w:t xml:space="preserve"> on a large scale. They have proven to be incredibly valuable in other cropping syste</w:t>
       </w:r>
       <w:r>
         <w:rPr>
@@ -894,167 +853,89 @@
           <w:rFonts w:ascii="Arial" w:eastAsia="Times New Roman" w:hAnsi="Arial" w:cs="Arial"/>
           <w:color w:val="000000"/>
         </w:rPr>
-        <w:t>Water Stress Index (CWSI)</w:t>
-      </w:r>
-      <w:r>
-        <w:rPr>
-          <w:rFonts w:ascii="Arial" w:eastAsia="Times New Roman" w:hAnsi="Arial" w:cs="Arial"/>
-          <w:color w:val="000000"/>
-        </w:rPr>
-        <w:fldChar w:fldCharType="begin" w:fldLock="1"/>
-      </w:r>
-      <w:r>
-        <w:rPr>
-          <w:rFonts w:ascii="Arial" w:eastAsia="Times New Roman" w:hAnsi="Arial" w:cs="Arial"/>
-          <w:color w:val="000000"/>
-        </w:rPr>
-        <w:instrText>ADDIN CSL_CITATION { "citationItems" : [ { "id" : "ITEM-1", "itemData" : { "DOI" : "10.1007/s00271-017-0558-4", "author" : [ { "dropping-particle" : "", "family" : "Carroll", "given" : "David A.", "non-dropping-particle" : "", "parse-names" : false, "suffix" : "" }, { "dropping-particle" : "", "family" : "Hansen", "given" : "Neil C.", "non-dropping-particle" : "", "parse-names" : false, "suffix" : "" }, { "dropping-particle" : "", "family" : "Hopkins", "given" : "Bryan G.", "non-dropping-particle" : "", "parse-names" : false, "suffix" : "" }, { "dropping-particle" : "", "family" : "DeJonge", "given" : "Kendall C.", "non-dropping-particle" : "", "parse-names" : false, "suffix" : "" } ], "container-title" : "Irrigation Science", "id" : "ITEM-1", "issue" : "6", "issued" : { "date-parts" : [ [ "2017", "11", "19" ] ] }, "page" : "549-560", "title" : "Leaf temperature of maize and Crop Water Stress Index with variable irrigation and nitrogen supply", "type" : "article-journal", "volume" : "35" }, "uris" : [ "http://www.mendeley.com/documents/?uuid=14eb1194-7fe7-3e20-bd0f-131e04e1f9e8" ] } ], "mendeley" : { "formattedCitation" : "&lt;sup&gt;9&lt;/sup&gt;", "plainTextFormattedCitation" : "9", "previouslyFormattedCitation" : "&lt;sup&gt;9&lt;/sup&gt;" }, "properties" : {  }, "schema" : "https://github.com/citation-style-language/schema/raw/master/csl-citation.json" }</w:instrText>
-      </w:r>
-      <w:r>
-        <w:rPr>
-          <w:rFonts w:ascii="Arial" w:eastAsia="Times New Roman" w:hAnsi="Arial" w:cs="Arial"/>
-          <w:color w:val="000000"/>
-        </w:rPr>
-        <w:fldChar w:fldCharType="separate"/>
-      </w:r>
-      <w:r>
-        <w:rPr>
-          <w:rFonts w:ascii="Arial" w:eastAsia="Times New Roman" w:hAnsi="Arial" w:cs="Arial"/>
-          <w:noProof/>
+        <w:t>Water Stress Index (CWSI</w:t>
+      </w:r>
+      <w:proofErr w:type="gramStart"/>
+      <w:r>
+        <w:rPr>
+          <w:rFonts w:ascii="Arial" w:eastAsia="Times New Roman" w:hAnsi="Arial" w:cs="Arial"/>
+          <w:color w:val="000000"/>
+        </w:rPr>
+        <w:t>)</w:t>
+      </w:r>
+      <w:r>
+        <w:rPr>
+          <w:rFonts w:ascii="Arial" w:eastAsia="Times New Roman" w:hAnsi="Arial" w:cs="Arial"/>
           <w:color w:val="000000"/>
           <w:vertAlign w:val="superscript"/>
         </w:rPr>
+        <w:t>8</w:t>
+      </w:r>
+      <w:proofErr w:type="gramEnd"/>
+      <w:r>
+        <w:rPr>
+          <w:rFonts w:ascii="Arial" w:eastAsia="Times New Roman" w:hAnsi="Arial" w:cs="Arial"/>
+          <w:color w:val="000000"/>
+        </w:rPr>
+        <w:t xml:space="preserve">. </w:t>
+      </w:r>
+      <w:r>
+        <w:rPr>
+          <w:rFonts w:ascii="Arial" w:eastAsia="Times New Roman" w:hAnsi="Arial" w:cs="Arial"/>
+          <w:color w:val="000000"/>
+        </w:rPr>
+        <w:t xml:space="preserve">One problem with use </w:t>
+      </w:r>
+      <w:r>
+        <w:rPr>
+          <w:rFonts w:ascii="Arial" w:eastAsia="Times New Roman" w:hAnsi="Arial" w:cs="Arial"/>
+          <w:color w:val="000000"/>
+        </w:rPr>
+        <w:t>of CWSI alone</w:t>
+      </w:r>
+      <w:r>
+        <w:rPr>
+          <w:rFonts w:ascii="Arial" w:eastAsia="Times New Roman" w:hAnsi="Arial" w:cs="Arial"/>
+          <w:color w:val="000000"/>
+        </w:rPr>
+        <w:t xml:space="preserve"> to optimize water application is that some </w:t>
+      </w:r>
+      <w:r>
+        <w:rPr>
+          <w:rFonts w:ascii="Arial" w:eastAsia="Times New Roman" w:hAnsi="Arial" w:cs="Arial"/>
+          <w:color w:val="000000"/>
+        </w:rPr>
+        <w:t>nutrient deficiencies may have a confounding affect. This was demonstrated by Carroll, et al., in maize</w:t>
+      </w:r>
+      <w:r>
+        <w:rPr>
+          <w:rFonts w:ascii="Arial" w:eastAsia="Times New Roman" w:hAnsi="Arial" w:cs="Arial"/>
+          <w:color w:val="000000"/>
+          <w:vertAlign w:val="superscript"/>
+        </w:rPr>
+        <w:t>8</w:t>
+      </w:r>
+      <w:r>
+        <w:rPr>
+          <w:rFonts w:ascii="Arial" w:eastAsia="Times New Roman" w:hAnsi="Arial" w:cs="Arial"/>
+          <w:color w:val="000000"/>
+        </w:rPr>
+        <w:t xml:space="preserve">. </w:t>
+      </w:r>
+      <w:r>
+        <w:rPr>
+          <w:rFonts w:ascii="Arial" w:eastAsia="Times New Roman" w:hAnsi="Arial" w:cs="Arial"/>
+          <w:color w:val="000000"/>
+        </w:rPr>
+        <w:t>However, some of these can be accounted for by including spectral reflectance sensors. These measure the Normalized Difference Vegetation Index (NDVI) of plant canopies and can be used to assess green biomass or nitrogen content</w:t>
+      </w:r>
+      <w:r>
+        <w:rPr>
+          <w:rFonts w:ascii="Arial" w:eastAsia="Times New Roman" w:hAnsi="Arial" w:cs="Arial"/>
+          <w:color w:val="000000"/>
+          <w:vertAlign w:val="superscript"/>
+        </w:rPr>
         <w:t>9</w:t>
-      </w:r>
-      <w:r>
-        <w:rPr>
-          <w:rFonts w:ascii="Arial" w:eastAsia="Times New Roman" w:hAnsi="Arial" w:cs="Arial"/>
-          <w:color w:val="000000"/>
-        </w:rPr>
-        <w:fldChar w:fldCharType="end"/>
-      </w:r>
-      <w:r>
-        <w:rPr>
-          <w:rFonts w:ascii="Arial" w:eastAsia="Times New Roman" w:hAnsi="Arial" w:cs="Arial"/>
-          <w:color w:val="000000"/>
-        </w:rPr>
-        <w:t xml:space="preserve">. </w:t>
-      </w:r>
-      <w:r>
-        <w:rPr>
-          <w:rFonts w:ascii="Arial" w:eastAsia="Times New Roman" w:hAnsi="Arial" w:cs="Arial"/>
-          <w:color w:val="000000"/>
-        </w:rPr>
-        <w:t xml:space="preserve">One problem with use </w:t>
-      </w:r>
-      <w:r>
-        <w:rPr>
-          <w:rFonts w:ascii="Arial" w:eastAsia="Times New Roman" w:hAnsi="Arial" w:cs="Arial"/>
-          <w:color w:val="000000"/>
-        </w:rPr>
-        <w:t>of CWSI alone</w:t>
-      </w:r>
-      <w:r>
-        <w:rPr>
-          <w:rFonts w:ascii="Arial" w:eastAsia="Times New Roman" w:hAnsi="Arial" w:cs="Arial"/>
-          <w:color w:val="000000"/>
-        </w:rPr>
-        <w:t xml:space="preserve"> to optimize water application is that some </w:t>
-      </w:r>
-      <w:r>
-        <w:rPr>
-          <w:rFonts w:ascii="Arial" w:eastAsia="Times New Roman" w:hAnsi="Arial" w:cs="Arial"/>
-          <w:color w:val="000000"/>
-        </w:rPr>
-        <w:t>nutrient deficiencies may have a confounding affect. This was demonstrated by Carroll, et al., in maize</w:t>
-      </w:r>
-      <w:r>
-        <w:rPr>
-          <w:rFonts w:ascii="Arial" w:eastAsia="Times New Roman" w:hAnsi="Arial" w:cs="Arial"/>
-          <w:color w:val="000000"/>
-        </w:rPr>
-        <w:fldChar w:fldCharType="begin" w:fldLock="1"/>
-      </w:r>
-      <w:r>
-        <w:rPr>
-          <w:rFonts w:ascii="Arial" w:eastAsia="Times New Roman" w:hAnsi="Arial" w:cs="Arial"/>
-          <w:color w:val="000000"/>
-        </w:rPr>
-        <w:instrText>ADDIN CSL_CITATION { "citationItems" : [ { "id" : "ITEM-1", "itemData" : { "DOI" : "10.1007/s00271-017-0558-4", "author" : [ { "dropping-particle" : "", "family" : "Carroll", "given" : "David A.", "non-dropping-particle" : "", "parse-names" : false, "suffix" : "" }, { "dropping-particle" : "", "family" : "Hansen", "given" : "Neil C.", "non-dropping-particle" : "", "parse-names" : false, "suffix" : "" }, { "dropping-particle" : "", "family" : "Hopkins", "given" : "Bryan G.", "non-dropping-particle" : "", "parse-names" : false, "suffix" : "" }, { "dropping-particle" : "", "family" : "DeJonge", "given" : "Kendall C.", "non-dropping-particle" : "", "parse-names" : false, "suffix" : "" } ], "container-title" : "Irrigation Science", "id" : "ITEM-1", "issue" : "6", "issued" : { "date-parts" : [ [ "2017", "11", "19" ] ] }, "page" : "549-560", "title" : "Leaf temperature of maize and Crop Water Stress Index with variable irrigation and nitrogen supply", "type" : "article-journal", "volume" : "35" }, "uris" : [ "http://www.mendeley.com/documents/?uuid=14eb1194-7fe7-3e20-bd0f-131e04e1f9e8" ] } ], "mendeley" : { "formattedCitation" : "&lt;sup&gt;9&lt;/sup&gt;", "plainTextFormattedCitation" : "9", "previouslyFormattedCitation" : "&lt;sup&gt;9&lt;/sup&gt;" }, "properties" : {  }, "schema" : "https://github.com/citation-style-language/schema/raw/master/csl-citation.json" }</w:instrText>
-      </w:r>
-      <w:r>
-        <w:rPr>
-          <w:rFonts w:ascii="Arial" w:eastAsia="Times New Roman" w:hAnsi="Arial" w:cs="Arial"/>
-          <w:color w:val="000000"/>
-        </w:rPr>
-        <w:fldChar w:fldCharType="separate"/>
-      </w:r>
-      <w:r>
-        <w:rPr>
-          <w:rFonts w:ascii="Arial" w:eastAsia="Times New Roman" w:hAnsi="Arial" w:cs="Arial"/>
-          <w:noProof/>
-          <w:color w:val="000000"/>
-          <w:vertAlign w:val="superscript"/>
-        </w:rPr>
-        <w:t>9</w:t>
-      </w:r>
-      <w:r>
-        <w:rPr>
-          <w:rFonts w:ascii="Arial" w:eastAsia="Times New Roman" w:hAnsi="Arial" w:cs="Arial"/>
-          <w:color w:val="000000"/>
-        </w:rPr>
-        <w:fldChar w:fldCharType="end"/>
-      </w:r>
-      <w:r>
-        <w:rPr>
-          <w:rFonts w:ascii="Arial" w:eastAsia="Times New Roman" w:hAnsi="Arial" w:cs="Arial"/>
-          <w:color w:val="000000"/>
-        </w:rPr>
-        <w:t xml:space="preserve">. </w:t>
-      </w:r>
-      <w:r>
-        <w:rPr>
-          <w:rFonts w:ascii="Arial" w:eastAsia="Times New Roman" w:hAnsi="Arial" w:cs="Arial"/>
-          <w:color w:val="000000"/>
-        </w:rPr>
-        <w:t>However, some of these can be accounted for by including spectral reflectance sensors. These measure the Normalized Difference Vegetation Index (NDVI) of plant canopies and can be used to assess green biomass or nitrogen content</w:t>
-      </w:r>
-      <w:r>
-        <w:rPr>
-          <w:rFonts w:ascii="Arial" w:eastAsia="Times New Roman" w:hAnsi="Arial" w:cs="Arial"/>
-          <w:color w:val="000000"/>
-        </w:rPr>
-        <w:fldChar w:fldCharType="begin" w:fldLock="1"/>
-      </w:r>
-      <w:r>
-        <w:rPr>
-          <w:rFonts w:ascii="Arial" w:eastAsia="Times New Roman" w:hAnsi="Arial" w:cs="Arial"/>
-          <w:color w:val="000000"/>
-        </w:rPr>
-        <w:instrText>ADDIN CSL_CITATION { "citationItems" : [ { "id" : "ITEM-1", "itemData" : { "DOI" : "10.1556/CRC.39.2011.1.15", "ISSN" : "0133-3720", "author" : [ { "dropping-particle" : "", "family" : "Cabrera-Bosquet", "given" : "L.", "non-dropping-particle" : "", "parse-names" : false, "suffix" : "" }, { "dropping-particle" : "", "family" : "Molero", "given" : "G.", "non-dropping-particle" : "", "parse-names" : false, "suffix" : "" }, { "dropping-particle" : "", "family" : "Stellacci", "given" : "A.", "non-dropping-particle" : "", "parse-names" : false, "suffix" : "" }, { "dropping-particle" : "", "family" : "Bort", "given" : "J.", "non-dropping-particle" : "", "parse-names" : false, "suffix" : "" }, { "dropping-particle" : "", "family" : "Nogu\u00e9s", "given" : "S.", "non-dropping-particle" : "", "parse-names" : false, "suffix" : "" }, { "dropping-particle" : "", "family" : "Araus", "given" : "J.", "non-dropping-particle" : "", "parse-names" : false, "suffix" : "" } ], "container-title" : "Cereal Research Communications", "id" : "ITEM-1", "issue" : "1", "issued" : { "date-parts" : [ [ "2011", "3" ] ] }, "page" : "147-159", "title" : "NDVI as a potential tool for predicting biomass, plant nitrogen content and growth in wheat genotypes subjected to different water and nitrogen conditions", "type" : "article-journal", "volume" : "39" }, "uris" : [ "http://www.mendeley.com/documents/?uuid=7047f28f-6353-3081-adb3-dda5ad8c1688" ] } ], "mendeley" : { "formattedCitation" : "&lt;sup&gt;10&lt;/sup&gt;", "plainTextFormattedCitation" : "10", "previouslyFormattedCitation" : "&lt;sup&gt;10&lt;/sup&gt;" }, "properties" : {  }, "schema" : "https://github.com/citation-style-language/schema/raw/master/csl-citation.json" }</w:instrText>
-      </w:r>
-      <w:r>
-        <w:rPr>
-          <w:rFonts w:ascii="Arial" w:eastAsia="Times New Roman" w:hAnsi="Arial" w:cs="Arial"/>
-          <w:color w:val="000000"/>
-        </w:rPr>
-        <w:fldChar w:fldCharType="separate"/>
-      </w:r>
-      <w:r>
-        <w:rPr>
-          <w:rFonts w:ascii="Arial" w:eastAsia="Times New Roman" w:hAnsi="Arial" w:cs="Arial"/>
-          <w:noProof/>
-          <w:color w:val="000000"/>
-          <w:vertAlign w:val="superscript"/>
-        </w:rPr>
-        <w:t>10</w:t>
-      </w:r>
-      <w:r>
-        <w:rPr>
-          <w:rFonts w:ascii="Arial" w:eastAsia="Times New Roman" w:hAnsi="Arial" w:cs="Arial"/>
-          <w:color w:val="000000"/>
-        </w:rPr>
-        <w:fldChar w:fldCharType="end"/>
       </w:r>
       <w:r>
         <w:rPr>
@@ -1080,44 +961,63 @@
           <w:color w:val="000000"/>
         </w:rPr>
         <w:lastRenderedPageBreak/>
-        <w:t xml:space="preserve"> In one of the first studies using remote sensing in turfgrass, Taghvaeian et al.</w:t>
-      </w:r>
-      <w:r>
-        <w:rPr>
-          <w:rFonts w:ascii="Arial" w:eastAsia="Times New Roman" w:hAnsi="Arial" w:cs="Arial"/>
-          <w:color w:val="000000"/>
-        </w:rPr>
-        <w:fldChar w:fldCharType="begin" w:fldLock="1"/>
-      </w:r>
-      <w:r>
-        <w:rPr>
-          <w:rFonts w:ascii="Arial" w:eastAsia="Times New Roman" w:hAnsi="Arial" w:cs="Arial"/>
-          <w:color w:val="000000"/>
-        </w:rPr>
-        <w:instrText>ADDIN CSL_CITATION { "citationItems" : [ { "id" : "ITEM-1", "itemData" : { "DOI" : "10.3390/rs5052327", "ISSN" : "2072-4292", "author" : [ { "dropping-particle" : "", "family" : "Taghvaeian", "given" : "Saleh", "non-dropping-particle" : "", "parse-names" : false, "suffix" : "" }, { "dropping-particle" : "", "family" : "Ch\u00e1vez", "given" : "Jos\u00e9", "non-dropping-particle" : "", "parse-names" : false, "suffix" : "" }, { "dropping-particle" : "", "family" : "Hattendorf", "given" : "Mary", "non-dropping-particle" : "", "parse-names" : false, "suffix" : "" }, { "dropping-particle" : "", "family" : "Crookston", "given" : "Mark", "non-dropping-particle" : "", "parse-names" : false, "suffix" : "" } ], "container-title" : "Remote Sensing", "id" : "ITEM-1", "issue" : "5", "issued" : { "date-parts" : [ [ "2013", "5", "14" ] ] }, "page" : "2327-2347", "title" : "Optical and Thermal Remote Sensing of Turfgrass Quality, Water Stress, and Water Use under Different Soil and Irrigation Treatments", "type" : "article-journal", "volume" : "5" }, "uris" : [ "http://www.mendeley.com/documents/?uuid=4cdce90a-ab19-3e97-9ba4-ca6468846727" ] } ], "mendeley" : { "formattedCitation" : "&lt;sup&gt;11&lt;/sup&gt;", "plainTextFormattedCitation" : "11", "previouslyFormattedCitation" : "&lt;sup&gt;11&lt;/sup&gt;" }, "properties" : {  }, "schema" : "https://github.com/citation-style-language/schema/raw/master/csl-citation.json" }</w:instrText>
-      </w:r>
-      <w:r>
-        <w:rPr>
-          <w:rFonts w:ascii="Arial" w:eastAsia="Times New Roman" w:hAnsi="Arial" w:cs="Arial"/>
-          <w:color w:val="000000"/>
-        </w:rPr>
-        <w:fldChar w:fldCharType="separate"/>
-      </w:r>
-      <w:r>
-        <w:rPr>
-          <w:rFonts w:ascii="Arial" w:eastAsia="Times New Roman" w:hAnsi="Arial" w:cs="Arial"/>
-          <w:noProof/>
+        <w:t xml:space="preserve"> In one of the first studies using remote sensing in </w:t>
+      </w:r>
+      <w:proofErr w:type="spellStart"/>
+      <w:r>
+        <w:rPr>
+          <w:rFonts w:ascii="Arial" w:eastAsia="Times New Roman" w:hAnsi="Arial" w:cs="Arial"/>
+          <w:color w:val="000000"/>
+        </w:rPr>
+        <w:t>turfgrass</w:t>
+      </w:r>
+      <w:proofErr w:type="spellEnd"/>
+      <w:r>
+        <w:rPr>
+          <w:rFonts w:ascii="Arial" w:eastAsia="Times New Roman" w:hAnsi="Arial" w:cs="Arial"/>
+          <w:color w:val="000000"/>
+        </w:rPr>
+        <w:t xml:space="preserve">, </w:t>
+      </w:r>
+      <w:proofErr w:type="spellStart"/>
+      <w:r>
+        <w:rPr>
+          <w:rFonts w:ascii="Arial" w:eastAsia="Times New Roman" w:hAnsi="Arial" w:cs="Arial"/>
+          <w:color w:val="000000"/>
+        </w:rPr>
+        <w:t>Taghvaeian</w:t>
+      </w:r>
+      <w:proofErr w:type="spellEnd"/>
+      <w:r>
+        <w:rPr>
+          <w:rFonts w:ascii="Arial" w:eastAsia="Times New Roman" w:hAnsi="Arial" w:cs="Arial"/>
+          <w:color w:val="000000"/>
+        </w:rPr>
+        <w:t xml:space="preserve"> </w:t>
+      </w:r>
+      <w:proofErr w:type="gramStart"/>
+      <w:r>
+        <w:rPr>
+          <w:rFonts w:ascii="Arial" w:eastAsia="Times New Roman" w:hAnsi="Arial" w:cs="Arial"/>
+          <w:color w:val="000000"/>
+        </w:rPr>
+        <w:t>et</w:t>
+      </w:r>
+      <w:proofErr w:type="gramEnd"/>
+      <w:r>
+        <w:rPr>
+          <w:rFonts w:ascii="Arial" w:eastAsia="Times New Roman" w:hAnsi="Arial" w:cs="Arial"/>
+          <w:color w:val="000000"/>
+        </w:rPr>
+        <w:t xml:space="preserve"> al.</w:t>
+      </w:r>
+      <w:r>
+        <w:rPr>
+          <w:rFonts w:ascii="Arial" w:eastAsia="Times New Roman" w:hAnsi="Arial" w:cs="Arial"/>
           <w:color w:val="000000"/>
           <w:vertAlign w:val="superscript"/>
         </w:rPr>
-        <w:t>11</w:t>
-      </w:r>
-      <w:r>
-        <w:rPr>
-          <w:rFonts w:ascii="Arial" w:eastAsia="Times New Roman" w:hAnsi="Arial" w:cs="Arial"/>
-          <w:color w:val="000000"/>
-        </w:rPr>
-        <w:fldChar w:fldCharType="end"/>
+        <w:t>10</w:t>
       </w:r>
       <w:r>
         <w:rPr>
@@ -1156,7 +1056,23 @@
           <w:rFonts w:ascii="Arial" w:eastAsia="Times New Roman" w:hAnsi="Arial" w:cs="Arial"/>
           <w:color w:val="000000"/>
         </w:rPr>
-        <w:t xml:space="preserve">The Brigham Young University Turfgrass research program </w:t>
+        <w:t xml:space="preserve">The Brigham Young University </w:t>
+      </w:r>
+      <w:proofErr w:type="spellStart"/>
+      <w:r>
+        <w:rPr>
+          <w:rFonts w:ascii="Arial" w:eastAsia="Times New Roman" w:hAnsi="Arial" w:cs="Arial"/>
+          <w:color w:val="000000"/>
+        </w:rPr>
+        <w:t>Turfgrass</w:t>
+      </w:r>
+      <w:proofErr w:type="spellEnd"/>
+      <w:r>
+        <w:rPr>
+          <w:rFonts w:ascii="Arial" w:eastAsia="Times New Roman" w:hAnsi="Arial" w:cs="Arial"/>
+          <w:color w:val="000000"/>
+        </w:rPr>
+        <w:t xml:space="preserve"> research program </w:t>
       </w:r>
       <w:r>
         <w:rPr>
@@ -1214,13 +1130,41 @@
         </w:rPr>
         <w:t>(</w:t>
       </w:r>
+      <w:proofErr w:type="spellStart"/>
       <w:r>
         <w:rPr>
           <w:rFonts w:ascii="Arial" w:hAnsi="Arial" w:cs="Arial"/>
           <w:i/>
           <w:color w:val="000000"/>
         </w:rPr>
-        <w:t xml:space="preserve">Poa pratensis) </w:t>
+        <w:t>Poa</w:t>
+      </w:r>
+      <w:proofErr w:type="spellEnd"/>
+      <w:r>
+        <w:rPr>
+          <w:rFonts w:ascii="Arial" w:hAnsi="Arial" w:cs="Arial"/>
+          <w:i/>
+          <w:color w:val="000000"/>
+        </w:rPr>
+        <w:t xml:space="preserve"> </w:t>
+      </w:r>
+      <w:proofErr w:type="spellStart"/>
+      <w:r>
+        <w:rPr>
+          <w:rFonts w:ascii="Arial" w:hAnsi="Arial" w:cs="Arial"/>
+          <w:i/>
+          <w:color w:val="000000"/>
+        </w:rPr>
+        <w:t>pratensis</w:t>
+      </w:r>
+      <w:proofErr w:type="spellEnd"/>
+      <w:r>
+        <w:rPr>
+          <w:rFonts w:ascii="Arial" w:hAnsi="Arial" w:cs="Arial"/>
+          <w:i/>
+          <w:color w:val="000000"/>
+        </w:rPr>
+        <w:t xml:space="preserve">) </w:t>
       </w:r>
       <w:r>
         <w:rPr>
@@ -1366,38 +1310,9 @@
         <w:rPr>
           <w:rFonts w:ascii="Arial" w:hAnsi="Arial" w:cs="Arial"/>
           <w:color w:val="000000"/>
-        </w:rPr>
-        <w:fldChar w:fldCharType="begin" w:fldLock="1"/>
-      </w:r>
-      <w:r>
-        <w:rPr>
-          <w:rFonts w:ascii="Arial" w:hAnsi="Arial" w:cs="Arial"/>
-          <w:color w:val="000000"/>
-        </w:rPr>
-        <w:instrText>ADDIN CSL_CITATION { "citationItems" : [ { "id" : "ITEM-1", "itemData" : { "DOI" : "10.1186/s13742-016-0135-4", "ISSN" : "2047-217X", "abstract" : "When reporting research findings, scientists document the steps they followed so that others can verify and build upon the research. When those steps have been described in sufficient detail that others can retrace the steps and obtain similar results, the research is said to be reproducible. Computers play a vital role in many research disciplines and present both opportunities and challenges for reproducibility. Computers can be programmed to execute analysis tasks, and those programs can be repeated and shared with others. The deterministic nature of most computer programs means that the same analysis tasks, applied to the same data, will often produce the same outputs. However, in practice, computational findings often cannot be reproduced because of complexities in how software is packaged, installed, and executed\u2014and because of limitations associated with how scientists document analysis steps. Many tools and techniques are available to help overcome these challenges; here we describe seven such strategies. With a broad scientific audience in mind, we describe the strengths and limitations of each approach, as well as the circumstances under which each might be applied. No single strategy is sufficient for every scenario; thus we emphasize that it is often useful to combine approaches.", "author" : [ { "dropping-particle" : "", "family" : "Piccolo", "given" : "Stephen R.", "non-dropping-particle" : "", "parse-names" : false, "suffix" : "" }, { "dropping-particle" : "", "family" : "Frampton", "given" : "Michael B.", "non-dropping-particle" : "", "parse-names" : false, "suffix" : "" } ], "container-title" : "GigaScience", "id" : "ITEM-1", "issue" : "1", "issued" : { "date-parts" : [ [ "2016", "12", "11" ] ] }, "page" : "30", "publisher" : "BioMed Central", "title" : "Tools and techniques for computational reproducibility", "type" : "article-journal", "volume" : "5" }, "uris" : [ "http://www.mendeley.com/documents/?uuid=7670da68-6d69-3859-8d3d-ab868feab668" ] } ], "mendeley" : { "formattedCitation" : "&lt;sup&gt;12&lt;/sup&gt;", "plainTextFormattedCitation" : "12", "previouslyFormattedCitation" : "&lt;sup&gt;12&lt;/sup&gt;" }, "properties" : {  }, "schema" : "https://github.com/citation-style-language/schema/raw/master/csl-citation.json" }</w:instrText>
-      </w:r>
-      <w:r>
-        <w:rPr>
-          <w:rFonts w:ascii="Arial" w:hAnsi="Arial" w:cs="Arial"/>
-          <w:color w:val="000000"/>
-        </w:rPr>
-        <w:fldChar w:fldCharType="separate"/>
-      </w:r>
-      <w:r>
-        <w:rPr>
-          <w:rFonts w:ascii="Arial" w:hAnsi="Arial" w:cs="Arial"/>
-          <w:noProof/>
-          <w:color w:val="000000"/>
           <w:vertAlign w:val="superscript"/>
         </w:rPr>
-        <w:t>12</w:t>
-      </w:r>
-      <w:r>
-        <w:rPr>
-          <w:rFonts w:ascii="Arial" w:hAnsi="Arial" w:cs="Arial"/>
-          <w:color w:val="000000"/>
-        </w:rPr>
-        <w:fldChar w:fldCharType="end"/>
+        <w:t>11</w:t>
       </w:r>
       <w:r>
         <w:rPr>
@@ -1501,7 +1416,23 @@
           <w:rFonts w:ascii="Arial" w:eastAsia="Times New Roman" w:hAnsi="Arial" w:cs="Arial"/>
           <w:color w:val="000000"/>
         </w:rPr>
-        <w:t>The Brigham Young University Turfgrass research program pr</w:t>
+        <w:t xml:space="preserve">The Brigham Young University </w:t>
+      </w:r>
+      <w:proofErr w:type="spellStart"/>
+      <w:r>
+        <w:rPr>
+          <w:rFonts w:ascii="Arial" w:eastAsia="Times New Roman" w:hAnsi="Arial" w:cs="Arial"/>
+          <w:color w:val="000000"/>
+        </w:rPr>
+        <w:t>Turfgrass</w:t>
+      </w:r>
+      <w:proofErr w:type="spellEnd"/>
+      <w:r>
+        <w:rPr>
+          <w:rFonts w:ascii="Arial" w:eastAsia="Times New Roman" w:hAnsi="Arial" w:cs="Arial"/>
+          <w:color w:val="000000"/>
+        </w:rPr>
+        <w:t xml:space="preserve"> research program pr</w:t>
       </w:r>
       <w:r>
         <w:rPr>
@@ -1557,7 +1488,71 @@
           <w:rFonts w:ascii="Arial" w:eastAsia="Times New Roman" w:hAnsi="Arial" w:cs="Arial"/>
           <w:color w:val="000000"/>
         </w:rPr>
-        <w:t>Initial data retrieval and processing was done in a Jupyter Notebook, with Python 3.6.2 with jupyter_core 4.3.0. We also used numpy 1.13.0 and pandas 0.20.2. To reinitialize the files, we used Microsoft Excel for Mac 15.27. We exported the Jupyter Notebook to a single python script that can be run in a Docker container. The container was created with Docker version 17.12.0-ce.</w:t>
+        <w:t xml:space="preserve">Initial data retrieval and processing was done in a </w:t>
+      </w:r>
+      <w:proofErr w:type="spellStart"/>
+      <w:r>
+        <w:rPr>
+          <w:rFonts w:ascii="Arial" w:eastAsia="Times New Roman" w:hAnsi="Arial" w:cs="Arial"/>
+          <w:color w:val="000000"/>
+        </w:rPr>
+        <w:t>Jupyter</w:t>
+      </w:r>
+      <w:proofErr w:type="spellEnd"/>
+      <w:r>
+        <w:rPr>
+          <w:rFonts w:ascii="Arial" w:eastAsia="Times New Roman" w:hAnsi="Arial" w:cs="Arial"/>
+          <w:color w:val="000000"/>
+        </w:rPr>
+        <w:t xml:space="preserve"> Notebook, with Python 3.6.2 with </w:t>
+      </w:r>
+      <w:proofErr w:type="spellStart"/>
+      <w:r>
+        <w:rPr>
+          <w:rFonts w:ascii="Arial" w:eastAsia="Times New Roman" w:hAnsi="Arial" w:cs="Arial"/>
+          <w:color w:val="000000"/>
+        </w:rPr>
+        <w:t>jupyter_core</w:t>
+      </w:r>
+      <w:proofErr w:type="spellEnd"/>
+      <w:r>
+        <w:rPr>
+          <w:rFonts w:ascii="Arial" w:eastAsia="Times New Roman" w:hAnsi="Arial" w:cs="Arial"/>
+          <w:color w:val="000000"/>
+        </w:rPr>
+        <w:t xml:space="preserve"> 4.3.0. We also used </w:t>
+      </w:r>
+      <w:proofErr w:type="spellStart"/>
+      <w:r>
+        <w:rPr>
+          <w:rFonts w:ascii="Arial" w:eastAsia="Times New Roman" w:hAnsi="Arial" w:cs="Arial"/>
+          <w:color w:val="000000"/>
+        </w:rPr>
+        <w:t>numpy</w:t>
+      </w:r>
+      <w:proofErr w:type="spellEnd"/>
+      <w:r>
+        <w:rPr>
+          <w:rFonts w:ascii="Arial" w:eastAsia="Times New Roman" w:hAnsi="Arial" w:cs="Arial"/>
+          <w:color w:val="000000"/>
+        </w:rPr>
+        <w:t xml:space="preserve"> 1.13.0 and pandas 0.20.2. To reinitialize the files, we used Microsoft Excel for Mac 15.27. We exported the </w:t>
+      </w:r>
+      <w:proofErr w:type="spellStart"/>
+      <w:r>
+        <w:rPr>
+          <w:rFonts w:ascii="Arial" w:eastAsia="Times New Roman" w:hAnsi="Arial" w:cs="Arial"/>
+          <w:color w:val="000000"/>
+        </w:rPr>
+        <w:t>Jupyter</w:t>
+      </w:r>
+      <w:proofErr w:type="spellEnd"/>
+      <w:r>
+        <w:rPr>
+          <w:rFonts w:ascii="Arial" w:eastAsia="Times New Roman" w:hAnsi="Arial" w:cs="Arial"/>
+          <w:color w:val="000000"/>
+        </w:rPr>
+        <w:t xml:space="preserve"> Notebook to a single python script that can be run in a Docker container. The container was created with Docker version 17.12.0-ce.</w:t>
       </w:r>
     </w:p>
     <w:p>
@@ -1588,7 +1583,71 @@
           <w:rFonts w:ascii="Arial" w:eastAsia="Times New Roman" w:hAnsi="Arial" w:cs="Arial"/>
           <w:color w:val="000000"/>
         </w:rPr>
-        <w:t xml:space="preserve">The .xls data files output by the Decagon server were not properly initialized. The file header was missing data, and it was necessary to manually open and save each file in Excel. After initialization, starting with the file generated by the datalogger on the front of the first row, each file was read in as a pandas dataframe and processed by the Python script. Each set of columns corresponding to a single plot was sliced and appended to the others in that row. Each of the resulting frames was appended to create one large frame. This frame, and each intermediate frame, was written to a </w:t>
+        <w:t>The .</w:t>
+      </w:r>
+      <w:proofErr w:type="spellStart"/>
+      <w:r>
+        <w:rPr>
+          <w:rFonts w:ascii="Arial" w:eastAsia="Times New Roman" w:hAnsi="Arial" w:cs="Arial"/>
+          <w:color w:val="000000"/>
+        </w:rPr>
+        <w:t>xls</w:t>
+      </w:r>
+      <w:proofErr w:type="spellEnd"/>
+      <w:r>
+        <w:rPr>
+          <w:rFonts w:ascii="Arial" w:eastAsia="Times New Roman" w:hAnsi="Arial" w:cs="Arial"/>
+          <w:color w:val="000000"/>
+        </w:rPr>
+        <w:t xml:space="preserve"> data files output by the Decagon server were not properly initialized. The file header was missing data, and it was necessary to manually open and save each file in Excel. After initialization, starting with the file generated by the </w:t>
+      </w:r>
+      <w:proofErr w:type="spellStart"/>
+      <w:r>
+        <w:rPr>
+          <w:rFonts w:ascii="Arial" w:eastAsia="Times New Roman" w:hAnsi="Arial" w:cs="Arial"/>
+          <w:color w:val="000000"/>
+        </w:rPr>
+        <w:t>datalogger</w:t>
+      </w:r>
+      <w:proofErr w:type="spellEnd"/>
+      <w:r>
+        <w:rPr>
+          <w:rFonts w:ascii="Arial" w:eastAsia="Times New Roman" w:hAnsi="Arial" w:cs="Arial"/>
+          <w:color w:val="000000"/>
+        </w:rPr>
+        <w:t xml:space="preserve"> on the front of the first row, each file was read in as a </w:t>
+      </w:r>
+      <w:proofErr w:type="gramStart"/>
+      <w:r>
+        <w:rPr>
+          <w:rFonts w:ascii="Arial" w:eastAsia="Times New Roman" w:hAnsi="Arial" w:cs="Arial"/>
+          <w:color w:val="000000"/>
+        </w:rPr>
+        <w:t>pandas</w:t>
+      </w:r>
+      <w:proofErr w:type="gramEnd"/>
+      <w:r>
+        <w:rPr>
+          <w:rFonts w:ascii="Arial" w:eastAsia="Times New Roman" w:hAnsi="Arial" w:cs="Arial"/>
+          <w:color w:val="000000"/>
+        </w:rPr>
+        <w:t xml:space="preserve"> </w:t>
+      </w:r>
+      <w:proofErr w:type="spellStart"/>
+      <w:r>
+        <w:rPr>
+          <w:rFonts w:ascii="Arial" w:eastAsia="Times New Roman" w:hAnsi="Arial" w:cs="Arial"/>
+          <w:color w:val="000000"/>
+        </w:rPr>
+        <w:t>dataframe</w:t>
+      </w:r>
+      <w:proofErr w:type="spellEnd"/>
+      <w:r>
+        <w:rPr>
+          <w:rFonts w:ascii="Arial" w:eastAsia="Times New Roman" w:hAnsi="Arial" w:cs="Arial"/>
+          <w:color w:val="000000"/>
+        </w:rPr>
+        <w:t xml:space="preserve"> and processed by the Python script. Each set of columns corresponding to a single plot was sliced and appended to the others in that row. Each of the resulting frames was appended to create one large frame. This frame, and each intermediate frame, was written to a </w:t>
       </w:r>
       <w:r>
         <w:rPr>
@@ -1597,6 +1656,7 @@
         </w:rPr>
         <w:t>tab-delimited (.</w:t>
       </w:r>
+      <w:proofErr w:type="spellStart"/>
       <w:r>
         <w:rPr>
           <w:rFonts w:ascii="Arial" w:eastAsia="Times New Roman" w:hAnsi="Arial" w:cs="Arial"/>
@@ -1604,6 +1664,7 @@
         </w:rPr>
         <w:t>tsv</w:t>
       </w:r>
+      <w:proofErr w:type="spellEnd"/>
       <w:r>
         <w:rPr>
           <w:rFonts w:ascii="Arial" w:eastAsia="Times New Roman" w:hAnsi="Arial" w:cs="Arial"/>
@@ -1630,7 +1691,23 @@
           <w:rFonts w:ascii="Arial" w:eastAsia="Times New Roman" w:hAnsi="Arial" w:cs="Arial"/>
           <w:color w:val="000000"/>
         </w:rPr>
-        <w:t>rrigation flow for all of the plots, so it was not included in the main dataframe; data from this file was read into a separate frame so it can be merged with the final frame later.</w:t>
+        <w:t xml:space="preserve">rrigation flow for all of the plots, so it was not included in the main </w:t>
+      </w:r>
+      <w:proofErr w:type="spellStart"/>
+      <w:r>
+        <w:rPr>
+          <w:rFonts w:ascii="Arial" w:eastAsia="Times New Roman" w:hAnsi="Arial" w:cs="Arial"/>
+          <w:color w:val="000000"/>
+        </w:rPr>
+        <w:t>dataframe</w:t>
+      </w:r>
+      <w:proofErr w:type="spellEnd"/>
+      <w:r>
+        <w:rPr>
+          <w:rFonts w:ascii="Arial" w:eastAsia="Times New Roman" w:hAnsi="Arial" w:cs="Arial"/>
+          <w:color w:val="000000"/>
+        </w:rPr>
+        <w:t>; data from this file was read into a separate frame so it can be merged with the final frame later.</w:t>
       </w:r>
     </w:p>
     <w:p>
@@ -1689,12 +1766,23 @@
           <w:color w:val="000000"/>
         </w:rPr>
       </w:pPr>
-      <w:r>
-        <w:rPr>
-          <w:rFonts w:ascii="Arial" w:eastAsia="Times New Roman" w:hAnsi="Arial" w:cs="Arial"/>
-          <w:color w:val="000000"/>
-        </w:rPr>
-        <w:t>docker build -t nitro</w:t>
+      <w:proofErr w:type="spellStart"/>
+      <w:proofErr w:type="gramStart"/>
+      <w:r>
+        <w:rPr>
+          <w:rFonts w:ascii="Arial" w:eastAsia="Times New Roman" w:hAnsi="Arial" w:cs="Arial"/>
+          <w:color w:val="000000"/>
+        </w:rPr>
+        <w:t>docker</w:t>
+      </w:r>
+      <w:proofErr w:type="spellEnd"/>
+      <w:proofErr w:type="gramEnd"/>
+      <w:r>
+        <w:rPr>
+          <w:rFonts w:ascii="Arial" w:eastAsia="Times New Roman" w:hAnsi="Arial" w:cs="Arial"/>
+          <w:color w:val="000000"/>
+        </w:rPr>
+        <w:t xml:space="preserve"> build -t nitro</w:t>
       </w:r>
     </w:p>
     <w:p>
@@ -1725,12 +1813,23 @@
           <w:color w:val="000000"/>
         </w:rPr>
       </w:pPr>
-      <w:r>
-        <w:rPr>
-          <w:rFonts w:ascii="Arial" w:eastAsia="Times New Roman" w:hAnsi="Arial" w:cs="Arial"/>
-          <w:color w:val="000000"/>
-        </w:rPr>
-        <w:t>docker run nitro</w:t>
+      <w:proofErr w:type="spellStart"/>
+      <w:proofErr w:type="gramStart"/>
+      <w:r>
+        <w:rPr>
+          <w:rFonts w:ascii="Arial" w:eastAsia="Times New Roman" w:hAnsi="Arial" w:cs="Arial"/>
+          <w:color w:val="000000"/>
+        </w:rPr>
+        <w:t>docker</w:t>
+      </w:r>
+      <w:proofErr w:type="spellEnd"/>
+      <w:proofErr w:type="gramEnd"/>
+      <w:r>
+        <w:rPr>
+          <w:rFonts w:ascii="Arial" w:eastAsia="Times New Roman" w:hAnsi="Arial" w:cs="Arial"/>
+          <w:color w:val="000000"/>
+        </w:rPr>
+        <w:t xml:space="preserve"> run nitro</w:t>
       </w:r>
     </w:p>
     <w:p>
@@ -1757,7 +1856,41 @@
           <w:rFonts w:ascii="Arial" w:eastAsia="Times New Roman" w:hAnsi="Arial" w:cs="Arial"/>
           <w:color w:val="000000"/>
         </w:rPr>
-        <w:t>By default, the script will only create the final file, but the boolean outputIntermediateFiles in process_input.py (line 22) can be set to “True” and intermediate files will also be created.</w:t>
+        <w:t xml:space="preserve">By default, the script will only create the final file, but the </w:t>
+      </w:r>
+      <w:proofErr w:type="spellStart"/>
+      <w:proofErr w:type="gramStart"/>
+      <w:r>
+        <w:rPr>
+          <w:rFonts w:ascii="Arial" w:eastAsia="Times New Roman" w:hAnsi="Arial" w:cs="Arial"/>
+          <w:color w:val="000000"/>
+        </w:rPr>
+        <w:t>boolean</w:t>
+      </w:r>
+      <w:proofErr w:type="spellEnd"/>
+      <w:proofErr w:type="gramEnd"/>
+      <w:r>
+        <w:rPr>
+          <w:rFonts w:ascii="Arial" w:eastAsia="Times New Roman" w:hAnsi="Arial" w:cs="Arial"/>
+          <w:color w:val="000000"/>
+        </w:rPr>
+        <w:t xml:space="preserve"> </w:t>
+      </w:r>
+      <w:proofErr w:type="spellStart"/>
+      <w:r>
+        <w:rPr>
+          <w:rFonts w:ascii="Arial" w:eastAsia="Times New Roman" w:hAnsi="Arial" w:cs="Arial"/>
+          <w:color w:val="000000"/>
+        </w:rPr>
+        <w:t>outputIntermediateFiles</w:t>
+      </w:r>
+      <w:proofErr w:type="spellEnd"/>
+      <w:r>
+        <w:rPr>
+          <w:rFonts w:ascii="Arial" w:eastAsia="Times New Roman" w:hAnsi="Arial" w:cs="Arial"/>
+          <w:color w:val="000000"/>
+        </w:rPr>
+        <w:t xml:space="preserve"> in process_input.py (line 22) can be set to “True” and intermediate files will also be created.</w:t>
       </w:r>
     </w:p>
     <w:p>
@@ -1804,14 +1937,78 @@
           <w:color w:val="000000"/>
         </w:rPr>
         <w:tab/>
-        <w:t xml:space="preserve">R and RStudio will be used to analyze trends in the data from the three-week period of interest. The readr and dplyr packages will be used to read the </w:t>
-      </w:r>
-      <w:r>
-        <w:rPr>
-          <w:rFonts w:ascii="Arial" w:eastAsia="Times New Roman" w:hAnsi="Arial" w:cs="Arial"/>
-          <w:color w:val="000000"/>
-        </w:rPr>
-        <w:t>tidied data into dataframes, then select only rows associated with the study period. The ggplot2 package will be used to design figu</w:t>
+        <w:t xml:space="preserve">R and </w:t>
+      </w:r>
+      <w:proofErr w:type="spellStart"/>
+      <w:r>
+        <w:rPr>
+          <w:rFonts w:ascii="Arial" w:eastAsia="Times New Roman" w:hAnsi="Arial" w:cs="Arial"/>
+          <w:color w:val="000000"/>
+        </w:rPr>
+        <w:t>RStudio</w:t>
+      </w:r>
+      <w:proofErr w:type="spellEnd"/>
+      <w:r>
+        <w:rPr>
+          <w:rFonts w:ascii="Arial" w:eastAsia="Times New Roman" w:hAnsi="Arial" w:cs="Arial"/>
+          <w:color w:val="000000"/>
+        </w:rPr>
+        <w:t xml:space="preserve"> will be used to analyze trends in the data from the three-week period of interest. The </w:t>
+      </w:r>
+      <w:proofErr w:type="spellStart"/>
+      <w:r>
+        <w:rPr>
+          <w:rFonts w:ascii="Arial" w:eastAsia="Times New Roman" w:hAnsi="Arial" w:cs="Arial"/>
+          <w:color w:val="000000"/>
+        </w:rPr>
+        <w:t>readr</w:t>
+      </w:r>
+      <w:proofErr w:type="spellEnd"/>
+      <w:r>
+        <w:rPr>
+          <w:rFonts w:ascii="Arial" w:eastAsia="Times New Roman" w:hAnsi="Arial" w:cs="Arial"/>
+          <w:color w:val="000000"/>
+        </w:rPr>
+        <w:t xml:space="preserve"> and </w:t>
+      </w:r>
+      <w:proofErr w:type="spellStart"/>
+      <w:r>
+        <w:rPr>
+          <w:rFonts w:ascii="Arial" w:eastAsia="Times New Roman" w:hAnsi="Arial" w:cs="Arial"/>
+          <w:color w:val="000000"/>
+        </w:rPr>
+        <w:t>dplyr</w:t>
+      </w:r>
+      <w:proofErr w:type="spellEnd"/>
+      <w:r>
+        <w:rPr>
+          <w:rFonts w:ascii="Arial" w:eastAsia="Times New Roman" w:hAnsi="Arial" w:cs="Arial"/>
+          <w:color w:val="000000"/>
+        </w:rPr>
+        <w:t xml:space="preserve"> packages will be used to read the </w:t>
+      </w:r>
+      <w:r>
+        <w:rPr>
+          <w:rFonts w:ascii="Arial" w:eastAsia="Times New Roman" w:hAnsi="Arial" w:cs="Arial"/>
+          <w:color w:val="000000"/>
+        </w:rPr>
+        <w:t xml:space="preserve">tidied data into </w:t>
+      </w:r>
+      <w:proofErr w:type="spellStart"/>
+      <w:r>
+        <w:rPr>
+          <w:rFonts w:ascii="Arial" w:eastAsia="Times New Roman" w:hAnsi="Arial" w:cs="Arial"/>
+          <w:color w:val="000000"/>
+        </w:rPr>
+        <w:t>dataframes</w:t>
+      </w:r>
+      <w:proofErr w:type="spellEnd"/>
+      <w:r>
+        <w:rPr>
+          <w:rFonts w:ascii="Arial" w:eastAsia="Times New Roman" w:hAnsi="Arial" w:cs="Arial"/>
+          <w:color w:val="000000"/>
+        </w:rPr>
+        <w:t>, then select only rows associated with the study period. The ggplot2 package will be used to design figu</w:t>
       </w:r>
       <w:r>
         <w:rPr>
@@ -1890,8 +2087,6 @@
         </w:rPr>
         <w:t xml:space="preserve"> for analyses of future studies</w:t>
       </w:r>
-      <w:bookmarkStart w:id="0" w:name="_GoBack"/>
-      <w:bookmarkEnd w:id="0"/>
       <w:r>
         <w:rPr>
           <w:rFonts w:ascii="Arial" w:eastAsia="Times New Roman" w:hAnsi="Arial" w:cs="Arial"/>
@@ -2002,7 +2197,23 @@
           <w:rFonts w:ascii="Arial" w:hAnsi="Arial" w:cs="Arial"/>
           <w:color w:val="000000"/>
         </w:rPr>
-        <w:t>Plots 43, 53, and 63 are all provided with optimum nitrogen fertilizer, but each represents a different irrigation treatment (full, high, and low, respectively). They each have water potential sensors at 6” and 12” beneath the soil surface. These give values (in kPA) for water that is available to the plant. This chart will help readers to visualize the three water treatments in optimal nitrogen conditions</w:t>
+        <w:t xml:space="preserve">Plots 43, 53, and 63 are all provided with optimum nitrogen fertilizer, but each represents a different irrigation treatment (full, high, and low, respectively). They each have water potential sensors at 6” and 12” beneath the soil surface. These give values (in </w:t>
+      </w:r>
+      <w:proofErr w:type="spellStart"/>
+      <w:r>
+        <w:rPr>
+          <w:rFonts w:ascii="Arial" w:hAnsi="Arial" w:cs="Arial"/>
+          <w:color w:val="000000"/>
+        </w:rPr>
+        <w:t>kPA</w:t>
+      </w:r>
+      <w:proofErr w:type="spellEnd"/>
+      <w:r>
+        <w:rPr>
+          <w:rFonts w:ascii="Arial" w:hAnsi="Arial" w:cs="Arial"/>
+          <w:color w:val="000000"/>
+        </w:rPr>
+        <w:t>) for water that is available to the plant. This chart will help readers to visualize the three water treatments in optimal nitrogen conditions</w:t>
       </w:r>
       <w:r>
         <w:rPr>
@@ -2155,880 +2366,1146 @@
           <w:rFonts w:ascii="Arial" w:hAnsi="Arial" w:cs="Arial"/>
         </w:rPr>
         <w:lastRenderedPageBreak/>
-        <w:t>REFERENCES</w:t>
+        <w:t>REFERENCE</w:t>
+      </w:r>
+      <w:r>
+        <w:rPr>
+          <w:rFonts w:ascii="Arial" w:hAnsi="Arial" w:cs="Arial"/>
+        </w:rPr>
+        <w:t>S</w:t>
       </w:r>
     </w:p>
     <w:p>
       <w:pPr>
-        <w:widowControl w:val="0"/>
-        <w:autoSpaceDE w:val="0"/>
-        <w:autoSpaceDN w:val="0"/>
-        <w:adjustRightInd w:val="0"/>
         <w:spacing w:line="240" w:lineRule="auto"/>
-        <w:ind w:left="640" w:hanging="640"/>
-        <w:rPr>
-          <w:rFonts w:ascii="Arial" w:hAnsi="Arial" w:cs="Arial"/>
-          <w:noProof/>
+        <w:ind w:hanging="640"/>
+        <w:rPr>
+          <w:rFonts w:ascii="Times New Roman" w:eastAsia="Times New Roman" w:hAnsi="Times New Roman" w:cs="Times New Roman"/>
+          <w:sz w:val="24"/>
           <w:szCs w:val="24"/>
         </w:rPr>
       </w:pPr>
       <w:r>
         <w:rPr>
-          <w:rFonts w:ascii="Arial" w:hAnsi="Arial" w:cs="Arial"/>
-        </w:rPr>
-        <w:fldChar w:fldCharType="begin" w:fldLock="1"/>
-      </w:r>
-      <w:r>
-        <w:rPr>
-          <w:rFonts w:ascii="Arial" w:hAnsi="Arial" w:cs="Arial"/>
-        </w:rPr>
-        <w:instrText xml:space="preserve">ADDIN Mendeley Bibliography CSL_BIBLIOGRAPHY </w:instrText>
-      </w:r>
-      <w:r>
-        <w:rPr>
-          <w:rFonts w:ascii="Arial" w:hAnsi="Arial" w:cs="Arial"/>
-        </w:rPr>
-        <w:fldChar w:fldCharType="separate"/>
-      </w:r>
-      <w:r>
-        <w:rPr>
-          <w:rFonts w:ascii="Arial" w:hAnsi="Arial" w:cs="Arial"/>
-          <w:noProof/>
-          <w:szCs w:val="24"/>
+          <w:rFonts w:ascii="Arial" w:eastAsia="Times New Roman" w:hAnsi="Arial" w:cs="Arial"/>
+          <w:color w:val="000000"/>
         </w:rPr>
         <w:t>1.</w:t>
       </w:r>
       <w:r>
         <w:rPr>
-          <w:rFonts w:ascii="Arial" w:hAnsi="Arial" w:cs="Arial"/>
-          <w:noProof/>
-          <w:szCs w:val="24"/>
+          <w:rFonts w:ascii="Arial" w:eastAsia="Times New Roman" w:hAnsi="Arial" w:cs="Arial"/>
+          <w:color w:val="000000"/>
         </w:rPr>
         <w:tab/>
-        <w:t xml:space="preserve">Vörösmarty, C. J., Green, P., Salisbury, J. &amp; Lammers, R. B. Global water resources: vulnerability from climate change and population growth. </w:t>
-      </w:r>
-      <w:r>
-        <w:rPr>
-          <w:rFonts w:ascii="Arial" w:hAnsi="Arial" w:cs="Arial"/>
+      </w:r>
+      <w:proofErr w:type="spellStart"/>
+      <w:r>
+        <w:rPr>
+          <w:rFonts w:ascii="Arial" w:eastAsia="Times New Roman" w:hAnsi="Arial" w:cs="Arial"/>
+          <w:color w:val="000000"/>
+        </w:rPr>
+        <w:t>Vörösmarty</w:t>
+      </w:r>
+      <w:proofErr w:type="spellEnd"/>
+      <w:r>
+        <w:rPr>
+          <w:rFonts w:ascii="Arial" w:eastAsia="Times New Roman" w:hAnsi="Arial" w:cs="Arial"/>
+          <w:color w:val="000000"/>
+        </w:rPr>
+        <w:t xml:space="preserve">, C. J., Green, P., Salisbury, J. &amp; </w:t>
+      </w:r>
+      <w:proofErr w:type="spellStart"/>
+      <w:r>
+        <w:rPr>
+          <w:rFonts w:ascii="Arial" w:eastAsia="Times New Roman" w:hAnsi="Arial" w:cs="Arial"/>
+          <w:color w:val="000000"/>
+        </w:rPr>
+        <w:t>Lammers</w:t>
+      </w:r>
+      <w:proofErr w:type="spellEnd"/>
+      <w:r>
+        <w:rPr>
+          <w:rFonts w:ascii="Arial" w:eastAsia="Times New Roman" w:hAnsi="Arial" w:cs="Arial"/>
+          <w:color w:val="000000"/>
+        </w:rPr>
+        <w:t xml:space="preserve">, R. B. Global water resources: vulnerability from climate change and population growth. </w:t>
+      </w:r>
+      <w:r>
+        <w:rPr>
+          <w:rFonts w:ascii="Arial" w:eastAsia="Times New Roman" w:hAnsi="Arial" w:cs="Arial"/>
           <w:i/>
           <w:iCs/>
-          <w:noProof/>
-          <w:szCs w:val="24"/>
+          <w:color w:val="000000"/>
         </w:rPr>
         <w:t>Science</w:t>
       </w:r>
       <w:r>
         <w:rPr>
-          <w:rFonts w:ascii="Arial" w:hAnsi="Arial" w:cs="Arial"/>
-          <w:noProof/>
-          <w:szCs w:val="24"/>
+          <w:rFonts w:ascii="Arial" w:eastAsia="Times New Roman" w:hAnsi="Arial" w:cs="Arial"/>
+          <w:color w:val="000000"/>
         </w:rPr>
         <w:t xml:space="preserve"> </w:t>
       </w:r>
       <w:r>
         <w:rPr>
-          <w:rFonts w:ascii="Arial" w:hAnsi="Arial" w:cs="Arial"/>
+          <w:rFonts w:ascii="Arial" w:eastAsia="Times New Roman" w:hAnsi="Arial" w:cs="Arial"/>
           <w:b/>
           <w:bCs/>
-          <w:noProof/>
-          <w:szCs w:val="24"/>
+          <w:color w:val="000000"/>
         </w:rPr>
         <w:t>289,</w:t>
       </w:r>
       <w:r>
         <w:rPr>
-          <w:rFonts w:ascii="Arial" w:hAnsi="Arial" w:cs="Arial"/>
-          <w:noProof/>
-          <w:szCs w:val="24"/>
+          <w:rFonts w:ascii="Arial" w:eastAsia="Times New Roman" w:hAnsi="Arial" w:cs="Arial"/>
+          <w:color w:val="000000"/>
         </w:rPr>
         <w:t xml:space="preserve"> 284–8 (2000).</w:t>
       </w:r>
     </w:p>
     <w:p>
       <w:pPr>
-        <w:widowControl w:val="0"/>
-        <w:autoSpaceDE w:val="0"/>
-        <w:autoSpaceDN w:val="0"/>
-        <w:adjustRightInd w:val="0"/>
         <w:spacing w:line="240" w:lineRule="auto"/>
-        <w:ind w:left="640" w:hanging="640"/>
-        <w:rPr>
-          <w:rFonts w:ascii="Arial" w:hAnsi="Arial" w:cs="Arial"/>
-          <w:noProof/>
+        <w:ind w:hanging="640"/>
+        <w:rPr>
+          <w:rFonts w:ascii="Times New Roman" w:eastAsia="Times New Roman" w:hAnsi="Times New Roman" w:cs="Times New Roman"/>
+          <w:sz w:val="24"/>
           <w:szCs w:val="24"/>
         </w:rPr>
       </w:pPr>
       <w:r>
         <w:rPr>
-          <w:rFonts w:ascii="Arial" w:hAnsi="Arial" w:cs="Arial"/>
-          <w:noProof/>
-          <w:szCs w:val="24"/>
+          <w:rFonts w:ascii="Arial" w:eastAsia="Times New Roman" w:hAnsi="Arial" w:cs="Arial"/>
+          <w:color w:val="000000"/>
         </w:rPr>
         <w:t>2.</w:t>
       </w:r>
       <w:r>
         <w:rPr>
-          <w:rFonts w:ascii="Arial" w:hAnsi="Arial" w:cs="Arial"/>
-          <w:noProof/>
-          <w:szCs w:val="24"/>
+          <w:rFonts w:ascii="Arial" w:eastAsia="Times New Roman" w:hAnsi="Arial" w:cs="Arial"/>
+          <w:color w:val="000000"/>
         </w:rPr>
         <w:tab/>
-        <w:t xml:space="preserve">Haque, M. M., Egodawatta, P., Rahman, A. &amp; Goonetilleke, A. Assessing the significance of climate and community factors on urban water demand. </w:t>
-      </w:r>
-      <w:r>
-        <w:rPr>
-          <w:rFonts w:ascii="Arial" w:hAnsi="Arial" w:cs="Arial"/>
+      </w:r>
+      <w:proofErr w:type="spellStart"/>
+      <w:r>
+        <w:rPr>
+          <w:rFonts w:ascii="Arial" w:eastAsia="Times New Roman" w:hAnsi="Arial" w:cs="Arial"/>
+          <w:color w:val="000000"/>
+        </w:rPr>
+        <w:t>Haque</w:t>
+      </w:r>
+      <w:proofErr w:type="spellEnd"/>
+      <w:r>
+        <w:rPr>
+          <w:rFonts w:ascii="Arial" w:eastAsia="Times New Roman" w:hAnsi="Arial" w:cs="Arial"/>
+          <w:color w:val="000000"/>
+        </w:rPr>
+        <w:t xml:space="preserve">, M. M., </w:t>
+      </w:r>
+      <w:proofErr w:type="spellStart"/>
+      <w:r>
+        <w:rPr>
+          <w:rFonts w:ascii="Arial" w:eastAsia="Times New Roman" w:hAnsi="Arial" w:cs="Arial"/>
+          <w:color w:val="000000"/>
+        </w:rPr>
+        <w:t>Egodawatta</w:t>
+      </w:r>
+      <w:proofErr w:type="spellEnd"/>
+      <w:r>
+        <w:rPr>
+          <w:rFonts w:ascii="Arial" w:eastAsia="Times New Roman" w:hAnsi="Arial" w:cs="Arial"/>
+          <w:color w:val="000000"/>
+        </w:rPr>
+        <w:t xml:space="preserve">, P., Rahman, A. &amp; </w:t>
+      </w:r>
+      <w:proofErr w:type="spellStart"/>
+      <w:r>
+        <w:rPr>
+          <w:rFonts w:ascii="Arial" w:eastAsia="Times New Roman" w:hAnsi="Arial" w:cs="Arial"/>
+          <w:color w:val="000000"/>
+        </w:rPr>
+        <w:t>Goonetilleke</w:t>
+      </w:r>
+      <w:proofErr w:type="spellEnd"/>
+      <w:r>
+        <w:rPr>
+          <w:rFonts w:ascii="Arial" w:eastAsia="Times New Roman" w:hAnsi="Arial" w:cs="Arial"/>
+          <w:color w:val="000000"/>
+        </w:rPr>
+        <w:t xml:space="preserve">, </w:t>
+      </w:r>
+      <w:proofErr w:type="gramStart"/>
+      <w:r>
+        <w:rPr>
+          <w:rFonts w:ascii="Arial" w:eastAsia="Times New Roman" w:hAnsi="Arial" w:cs="Arial"/>
+          <w:color w:val="000000"/>
+        </w:rPr>
+        <w:t>A</w:t>
+      </w:r>
+      <w:proofErr w:type="gramEnd"/>
+      <w:r>
+        <w:rPr>
+          <w:rFonts w:ascii="Arial" w:eastAsia="Times New Roman" w:hAnsi="Arial" w:cs="Arial"/>
+          <w:color w:val="000000"/>
+        </w:rPr>
+        <w:t xml:space="preserve">. Assessing the significance of climate and community factors on urban water demand. </w:t>
+      </w:r>
+      <w:r>
+        <w:rPr>
+          <w:rFonts w:ascii="Arial" w:eastAsia="Times New Roman" w:hAnsi="Arial" w:cs="Arial"/>
           <w:i/>
           <w:iCs/>
-          <w:noProof/>
-          <w:szCs w:val="24"/>
+          <w:color w:val="000000"/>
         </w:rPr>
         <w:t>Int. J. Sustain. Built Environ.</w:t>
       </w:r>
       <w:r>
         <w:rPr>
-          <w:rFonts w:ascii="Arial" w:hAnsi="Arial" w:cs="Arial"/>
-          <w:noProof/>
-          <w:szCs w:val="24"/>
+          <w:rFonts w:ascii="Arial" w:eastAsia="Times New Roman" w:hAnsi="Arial" w:cs="Arial"/>
+          <w:color w:val="000000"/>
         </w:rPr>
         <w:t xml:space="preserve"> </w:t>
       </w:r>
       <w:r>
         <w:rPr>
-          <w:rFonts w:ascii="Arial" w:hAnsi="Arial" w:cs="Arial"/>
+          <w:rFonts w:ascii="Arial" w:eastAsia="Times New Roman" w:hAnsi="Arial" w:cs="Arial"/>
           <w:b/>
           <w:bCs/>
-          <w:noProof/>
-          <w:szCs w:val="24"/>
+          <w:color w:val="000000"/>
         </w:rPr>
         <w:t>4,</w:t>
       </w:r>
       <w:r>
         <w:rPr>
-          <w:rFonts w:ascii="Arial" w:hAnsi="Arial" w:cs="Arial"/>
-          <w:noProof/>
-          <w:szCs w:val="24"/>
+          <w:rFonts w:ascii="Arial" w:eastAsia="Times New Roman" w:hAnsi="Arial" w:cs="Arial"/>
+          <w:color w:val="000000"/>
         </w:rPr>
         <w:t xml:space="preserve"> 222–230 (2015).</w:t>
       </w:r>
     </w:p>
     <w:p>
       <w:pPr>
-        <w:widowControl w:val="0"/>
-        <w:autoSpaceDE w:val="0"/>
-        <w:autoSpaceDN w:val="0"/>
-        <w:adjustRightInd w:val="0"/>
         <w:spacing w:line="240" w:lineRule="auto"/>
-        <w:ind w:left="640" w:hanging="640"/>
-        <w:rPr>
-          <w:rFonts w:ascii="Arial" w:hAnsi="Arial" w:cs="Arial"/>
-          <w:noProof/>
+        <w:ind w:hanging="640"/>
+        <w:rPr>
+          <w:rFonts w:ascii="Times New Roman" w:eastAsia="Times New Roman" w:hAnsi="Times New Roman" w:cs="Times New Roman"/>
+          <w:sz w:val="24"/>
           <w:szCs w:val="24"/>
         </w:rPr>
       </w:pPr>
       <w:r>
         <w:rPr>
-          <w:rFonts w:ascii="Arial" w:hAnsi="Arial" w:cs="Arial"/>
-          <w:noProof/>
-          <w:szCs w:val="24"/>
+          <w:rFonts w:ascii="Arial" w:eastAsia="Times New Roman" w:hAnsi="Arial" w:cs="Arial"/>
+          <w:color w:val="000000"/>
         </w:rPr>
         <w:t>3.</w:t>
       </w:r>
       <w:r>
         <w:rPr>
-          <w:rFonts w:ascii="Arial" w:hAnsi="Arial" w:cs="Arial"/>
-          <w:noProof/>
-          <w:szCs w:val="24"/>
+          <w:rFonts w:ascii="Arial" w:eastAsia="Times New Roman" w:hAnsi="Arial" w:cs="Arial"/>
+          <w:color w:val="000000"/>
         </w:rPr>
         <w:tab/>
-        <w:t xml:space="preserve">Rost, S. </w:t>
-      </w:r>
-      <w:r>
-        <w:rPr>
-          <w:rFonts w:ascii="Arial" w:hAnsi="Arial" w:cs="Arial"/>
+      </w:r>
+      <w:proofErr w:type="spellStart"/>
+      <w:r>
+        <w:rPr>
+          <w:rFonts w:ascii="Arial" w:eastAsia="Times New Roman" w:hAnsi="Arial" w:cs="Arial"/>
+          <w:color w:val="000000"/>
+        </w:rPr>
+        <w:t>Rost</w:t>
+      </w:r>
+      <w:proofErr w:type="spellEnd"/>
+      <w:r>
+        <w:rPr>
+          <w:rFonts w:ascii="Arial" w:eastAsia="Times New Roman" w:hAnsi="Arial" w:cs="Arial"/>
+          <w:color w:val="000000"/>
+        </w:rPr>
+        <w:t xml:space="preserve">, S. </w:t>
+      </w:r>
+      <w:r>
+        <w:rPr>
+          <w:rFonts w:ascii="Arial" w:eastAsia="Times New Roman" w:hAnsi="Arial" w:cs="Arial"/>
           <w:i/>
           <w:iCs/>
-          <w:noProof/>
-          <w:szCs w:val="24"/>
+          <w:color w:val="000000"/>
         </w:rPr>
         <w:t>et al.</w:t>
       </w:r>
       <w:r>
         <w:rPr>
-          <w:rFonts w:ascii="Arial" w:hAnsi="Arial" w:cs="Arial"/>
-          <w:noProof/>
-          <w:szCs w:val="24"/>
+          <w:rFonts w:ascii="Arial" w:eastAsia="Times New Roman" w:hAnsi="Arial" w:cs="Arial"/>
+          <w:color w:val="000000"/>
         </w:rPr>
         <w:t xml:space="preserve"> Agricultural green and blue water consumption and its influence on the global water system. </w:t>
       </w:r>
       <w:r>
         <w:rPr>
-          <w:rFonts w:ascii="Arial" w:hAnsi="Arial" w:cs="Arial"/>
+          <w:rFonts w:ascii="Arial" w:eastAsia="Times New Roman" w:hAnsi="Arial" w:cs="Arial"/>
           <w:i/>
           <w:iCs/>
-          <w:noProof/>
-          <w:szCs w:val="24"/>
-        </w:rPr>
-        <w:t>Water Resour. Res.</w:t>
-      </w:r>
-      <w:r>
-        <w:rPr>
-          <w:rFonts w:ascii="Arial" w:hAnsi="Arial" w:cs="Arial"/>
-          <w:noProof/>
-          <w:szCs w:val="24"/>
+          <w:color w:val="000000"/>
+        </w:rPr>
+        <w:t xml:space="preserve">Water </w:t>
+      </w:r>
+      <w:proofErr w:type="spellStart"/>
+      <w:r>
+        <w:rPr>
+          <w:rFonts w:ascii="Arial" w:eastAsia="Times New Roman" w:hAnsi="Arial" w:cs="Arial"/>
+          <w:i/>
+          <w:iCs/>
+          <w:color w:val="000000"/>
+        </w:rPr>
+        <w:t>Resour</w:t>
+      </w:r>
+      <w:proofErr w:type="spellEnd"/>
+      <w:r>
+        <w:rPr>
+          <w:rFonts w:ascii="Arial" w:eastAsia="Times New Roman" w:hAnsi="Arial" w:cs="Arial"/>
+          <w:i/>
+          <w:iCs/>
+          <w:color w:val="000000"/>
+        </w:rPr>
+        <w:t>. Res.</w:t>
+      </w:r>
+      <w:r>
+        <w:rPr>
+          <w:rFonts w:ascii="Arial" w:eastAsia="Times New Roman" w:hAnsi="Arial" w:cs="Arial"/>
+          <w:color w:val="000000"/>
         </w:rPr>
         <w:t xml:space="preserve"> </w:t>
       </w:r>
       <w:r>
         <w:rPr>
-          <w:rFonts w:ascii="Arial" w:hAnsi="Arial" w:cs="Arial"/>
+          <w:rFonts w:ascii="Arial" w:eastAsia="Times New Roman" w:hAnsi="Arial" w:cs="Arial"/>
           <w:b/>
           <w:bCs/>
-          <w:noProof/>
-          <w:szCs w:val="24"/>
+          <w:color w:val="000000"/>
         </w:rPr>
         <w:t>44,</w:t>
       </w:r>
       <w:r>
         <w:rPr>
-          <w:rFonts w:ascii="Arial" w:hAnsi="Arial" w:cs="Arial"/>
-          <w:noProof/>
-          <w:szCs w:val="24"/>
+          <w:rFonts w:ascii="Arial" w:eastAsia="Times New Roman" w:hAnsi="Arial" w:cs="Arial"/>
+          <w:color w:val="000000"/>
         </w:rPr>
         <w:t xml:space="preserve"> (2008).</w:t>
       </w:r>
     </w:p>
     <w:p>
       <w:pPr>
-        <w:widowControl w:val="0"/>
-        <w:autoSpaceDE w:val="0"/>
-        <w:autoSpaceDN w:val="0"/>
-        <w:adjustRightInd w:val="0"/>
         <w:spacing w:line="240" w:lineRule="auto"/>
-        <w:ind w:left="640" w:hanging="640"/>
-        <w:rPr>
-          <w:rFonts w:ascii="Arial" w:hAnsi="Arial" w:cs="Arial"/>
-          <w:noProof/>
+        <w:ind w:hanging="640"/>
+        <w:rPr>
+          <w:rFonts w:ascii="Times New Roman" w:eastAsia="Times New Roman" w:hAnsi="Times New Roman" w:cs="Times New Roman"/>
+          <w:sz w:val="24"/>
           <w:szCs w:val="24"/>
         </w:rPr>
       </w:pPr>
       <w:r>
         <w:rPr>
-          <w:rFonts w:ascii="Arial" w:hAnsi="Arial" w:cs="Arial"/>
-          <w:noProof/>
-          <w:szCs w:val="24"/>
+          <w:rFonts w:ascii="Arial" w:eastAsia="Times New Roman" w:hAnsi="Arial" w:cs="Arial"/>
+          <w:color w:val="000000"/>
         </w:rPr>
         <w:t>4.</w:t>
       </w:r>
       <w:r>
         <w:rPr>
-          <w:rFonts w:ascii="Arial" w:hAnsi="Arial" w:cs="Arial"/>
-          <w:noProof/>
-          <w:szCs w:val="24"/>
+          <w:rFonts w:ascii="Arial" w:eastAsia="Times New Roman" w:hAnsi="Arial" w:cs="Arial"/>
+          <w:color w:val="000000"/>
         </w:rPr>
         <w:tab/>
-        <w:t>Urban Water Conservation and Efficiency Potential in California urbAn WAter use in CAliforniA. (2014).</w:t>
+      </w:r>
+      <w:proofErr w:type="spellStart"/>
+      <w:r>
+        <w:rPr>
+          <w:rFonts w:ascii="Arial" w:eastAsia="Times New Roman" w:hAnsi="Arial" w:cs="Arial"/>
+          <w:color w:val="000000"/>
+        </w:rPr>
+        <w:t>Heberger</w:t>
+      </w:r>
+      <w:proofErr w:type="spellEnd"/>
+      <w:r>
+        <w:rPr>
+          <w:rFonts w:ascii="Arial" w:eastAsia="Times New Roman" w:hAnsi="Arial" w:cs="Arial"/>
+          <w:color w:val="000000"/>
+        </w:rPr>
+        <w:t xml:space="preserve">, M., Cooley H., </w:t>
+      </w:r>
+      <w:proofErr w:type="spellStart"/>
+      <w:r>
+        <w:rPr>
+          <w:rFonts w:ascii="Arial" w:eastAsia="Times New Roman" w:hAnsi="Arial" w:cs="Arial"/>
+          <w:color w:val="000000"/>
+        </w:rPr>
+        <w:t>Gleick</w:t>
+      </w:r>
+      <w:proofErr w:type="spellEnd"/>
+      <w:r>
+        <w:rPr>
+          <w:rFonts w:ascii="Arial" w:eastAsia="Times New Roman" w:hAnsi="Arial" w:cs="Arial"/>
+          <w:color w:val="000000"/>
+        </w:rPr>
+        <w:t xml:space="preserve">, P. </w:t>
+      </w:r>
+      <w:r>
+        <w:rPr>
+          <w:rFonts w:ascii="Arial" w:eastAsia="Times New Roman" w:hAnsi="Arial" w:cs="Arial"/>
+          <w:color w:val="000000"/>
+        </w:rPr>
+        <w:t>Urban Water Conservation and Efficiency Potential in California. (2014).</w:t>
       </w:r>
     </w:p>
     <w:p>
       <w:pPr>
-        <w:widowControl w:val="0"/>
-        <w:autoSpaceDE w:val="0"/>
-        <w:autoSpaceDN w:val="0"/>
-        <w:adjustRightInd w:val="0"/>
         <w:spacing w:line="240" w:lineRule="auto"/>
-        <w:ind w:left="640" w:hanging="640"/>
-        <w:rPr>
-          <w:rFonts w:ascii="Arial" w:hAnsi="Arial" w:cs="Arial"/>
-          <w:noProof/>
+        <w:ind w:hanging="640"/>
+        <w:rPr>
+          <w:rFonts w:ascii="Times New Roman" w:eastAsia="Times New Roman" w:hAnsi="Times New Roman" w:cs="Times New Roman"/>
+          <w:sz w:val="24"/>
           <w:szCs w:val="24"/>
         </w:rPr>
       </w:pPr>
       <w:r>
         <w:rPr>
-          <w:rFonts w:ascii="Arial" w:hAnsi="Arial" w:cs="Arial"/>
-          <w:noProof/>
-          <w:szCs w:val="24"/>
+          <w:rFonts w:ascii="Arial" w:eastAsia="Times New Roman" w:hAnsi="Arial" w:cs="Arial"/>
+          <w:color w:val="000000"/>
         </w:rPr>
         <w:t>5.</w:t>
       </w:r>
       <w:r>
         <w:rPr>
-          <w:rFonts w:ascii="Arial" w:hAnsi="Arial" w:cs="Arial"/>
-          <w:noProof/>
-          <w:szCs w:val="24"/>
+          <w:rFonts w:ascii="Arial" w:eastAsia="Times New Roman" w:hAnsi="Arial" w:cs="Arial"/>
+          <w:color w:val="000000"/>
         </w:rPr>
         <w:tab/>
         <w:t xml:space="preserve">St., R. </w:t>
       </w:r>
       <w:r>
         <w:rPr>
-          <w:rFonts w:ascii="Arial" w:hAnsi="Arial" w:cs="Arial"/>
+          <w:rFonts w:ascii="Arial" w:eastAsia="Times New Roman" w:hAnsi="Arial" w:cs="Arial"/>
           <w:i/>
           <w:iCs/>
-          <w:noProof/>
-          <w:szCs w:val="24"/>
+          <w:color w:val="000000"/>
         </w:rPr>
         <w:t>et al.</w:t>
       </w:r>
       <w:r>
         <w:rPr>
-          <w:rFonts w:ascii="Arial" w:hAnsi="Arial" w:cs="Arial"/>
-          <w:noProof/>
-          <w:szCs w:val="24"/>
+          <w:rFonts w:ascii="Arial" w:eastAsia="Times New Roman" w:hAnsi="Arial" w:cs="Arial"/>
+          <w:color w:val="000000"/>
         </w:rPr>
         <w:t xml:space="preserve"> </w:t>
       </w:r>
       <w:r>
         <w:rPr>
-          <w:rFonts w:ascii="Arial" w:hAnsi="Arial" w:cs="Arial"/>
+          <w:rFonts w:ascii="Arial" w:eastAsia="Times New Roman" w:hAnsi="Arial" w:cs="Arial"/>
+          <w:iCs/>
+          <w:color w:val="000000"/>
+        </w:rPr>
+        <w:t>Efficient Water Use in Residential Urban Landscapes</w:t>
+      </w:r>
+      <w:r>
+        <w:rPr>
+          <w:rFonts w:ascii="Arial" w:eastAsia="Times New Roman" w:hAnsi="Arial" w:cs="Arial"/>
+          <w:color w:val="000000"/>
+        </w:rPr>
+        <w:t xml:space="preserve">. </w:t>
+      </w:r>
+      <w:proofErr w:type="spellStart"/>
+      <w:r>
+        <w:rPr>
+          <w:rFonts w:ascii="Arial" w:eastAsia="Times New Roman" w:hAnsi="Arial" w:cs="Arial"/>
           <w:i/>
           <w:iCs/>
-          <w:noProof/>
+          <w:color w:val="000000"/>
+        </w:rPr>
+        <w:t>HortScience</w:t>
+      </w:r>
+      <w:proofErr w:type="spellEnd"/>
+      <w:r>
+        <w:rPr>
+          <w:rFonts w:ascii="Arial" w:eastAsia="Times New Roman" w:hAnsi="Arial" w:cs="Arial"/>
+          <w:color w:val="000000"/>
+        </w:rPr>
+        <w:t xml:space="preserve"> </w:t>
+      </w:r>
+      <w:r>
+        <w:rPr>
+          <w:rFonts w:ascii="Arial" w:eastAsia="Times New Roman" w:hAnsi="Arial" w:cs="Arial"/>
+          <w:b/>
+          <w:bCs/>
+          <w:color w:val="000000"/>
+        </w:rPr>
+        <w:t>43,</w:t>
+      </w:r>
+      <w:r>
+        <w:rPr>
+          <w:rFonts w:ascii="Arial" w:eastAsia="Times New Roman" w:hAnsi="Arial" w:cs="Arial"/>
+          <w:color w:val="000000"/>
+        </w:rPr>
+        <w:t xml:space="preserve"> (The Society, 2008).</w:t>
+      </w:r>
+    </w:p>
+    <w:p>
+      <w:pPr>
+        <w:spacing w:line="240" w:lineRule="auto"/>
+        <w:ind w:hanging="640"/>
+        <w:rPr>
+          <w:rFonts w:ascii="Times New Roman" w:eastAsia="Times New Roman" w:hAnsi="Times New Roman" w:cs="Times New Roman"/>
+          <w:sz w:val="24"/>
           <w:szCs w:val="24"/>
         </w:rPr>
-        <w:t>Efficient Water Use in Residential Urban Landscapes</w:t>
-      </w:r>
-      <w:r>
-        <w:rPr>
-          <w:rFonts w:ascii="Arial" w:hAnsi="Arial" w:cs="Arial"/>
-          <w:noProof/>
-          <w:szCs w:val="24"/>
+      </w:pPr>
+      <w:r>
+        <w:rPr>
+          <w:rFonts w:ascii="Arial" w:eastAsia="Times New Roman" w:hAnsi="Arial" w:cs="Arial"/>
+          <w:color w:val="000000"/>
+        </w:rPr>
+        <w:t>6</w:t>
+      </w:r>
+      <w:r>
+        <w:rPr>
+          <w:rFonts w:ascii="Arial" w:eastAsia="Times New Roman" w:hAnsi="Arial" w:cs="Arial"/>
+          <w:color w:val="000000"/>
+        </w:rPr>
+        <w:t>.</w:t>
+      </w:r>
+      <w:r>
+        <w:rPr>
+          <w:rFonts w:ascii="Arial" w:eastAsia="Times New Roman" w:hAnsi="Arial" w:cs="Arial"/>
+          <w:color w:val="000000"/>
+        </w:rPr>
+        <w:tab/>
+      </w:r>
+      <w:proofErr w:type="spellStart"/>
+      <w:r>
+        <w:rPr>
+          <w:rFonts w:ascii="Arial" w:eastAsia="Times New Roman" w:hAnsi="Arial" w:cs="Arial"/>
+          <w:color w:val="000000"/>
+        </w:rPr>
+        <w:t>Endter</w:t>
+      </w:r>
+      <w:proofErr w:type="spellEnd"/>
+      <w:r>
+        <w:rPr>
+          <w:rFonts w:ascii="Arial" w:eastAsia="Times New Roman" w:hAnsi="Arial" w:cs="Arial"/>
+          <w:color w:val="000000"/>
+        </w:rPr>
+        <w:t xml:space="preserve">-Wada, J., Kurtzman, J., Keenan, S. P., </w:t>
+      </w:r>
+      <w:proofErr w:type="spellStart"/>
+      <w:r>
+        <w:rPr>
+          <w:rFonts w:ascii="Arial" w:eastAsia="Times New Roman" w:hAnsi="Arial" w:cs="Arial"/>
+          <w:color w:val="000000"/>
+        </w:rPr>
+        <w:t>Kjelgren</w:t>
+      </w:r>
+      <w:proofErr w:type="spellEnd"/>
+      <w:r>
+        <w:rPr>
+          <w:rFonts w:ascii="Arial" w:eastAsia="Times New Roman" w:hAnsi="Arial" w:cs="Arial"/>
+          <w:color w:val="000000"/>
+        </w:rPr>
+        <w:t xml:space="preserve">, R. K. &amp; Neale, C. M. U. Situational Waste in Landscape Watering: Residential </w:t>
+      </w:r>
+      <w:bookmarkStart w:id="0" w:name="_GoBack"/>
+      <w:bookmarkEnd w:id="0"/>
+      <w:r>
+        <w:rPr>
+          <w:rFonts w:ascii="Arial" w:eastAsia="Times New Roman" w:hAnsi="Arial" w:cs="Arial"/>
+          <w:color w:val="000000"/>
+        </w:rPr>
+        <w:t xml:space="preserve">and Business Water Use in an Urban Utah Community </w:t>
+      </w:r>
+      <w:r>
+        <w:rPr>
+          <w:rFonts w:ascii="Arial" w:eastAsia="Times New Roman" w:hAnsi="Arial" w:cs="Arial"/>
+          <w:color w:val="000000"/>
+          <w:sz w:val="13"/>
+          <w:szCs w:val="13"/>
+          <w:vertAlign w:val="superscript"/>
+        </w:rPr>
+        <w:t>1</w:t>
+      </w:r>
+      <w:r>
+        <w:rPr>
+          <w:rFonts w:ascii="Arial" w:eastAsia="Times New Roman" w:hAnsi="Arial" w:cs="Arial"/>
+          <w:color w:val="000000"/>
         </w:rPr>
         <w:t xml:space="preserve">. </w:t>
       </w:r>
       <w:r>
         <w:rPr>
-          <w:rFonts w:ascii="Arial" w:hAnsi="Arial" w:cs="Arial"/>
+          <w:rFonts w:ascii="Arial" w:eastAsia="Times New Roman" w:hAnsi="Arial" w:cs="Arial"/>
           <w:i/>
           <w:iCs/>
-          <w:noProof/>
-          <w:szCs w:val="24"/>
-        </w:rPr>
-        <w:t>HortScience</w:t>
-      </w:r>
-      <w:r>
-        <w:rPr>
-          <w:rFonts w:ascii="Arial" w:hAnsi="Arial" w:cs="Arial"/>
-          <w:noProof/>
-          <w:szCs w:val="24"/>
+          <w:color w:val="000000"/>
+        </w:rPr>
+        <w:t xml:space="preserve">JAWRA J. Am. Water </w:t>
+      </w:r>
+      <w:proofErr w:type="spellStart"/>
+      <w:r>
+        <w:rPr>
+          <w:rFonts w:ascii="Arial" w:eastAsia="Times New Roman" w:hAnsi="Arial" w:cs="Arial"/>
+          <w:i/>
+          <w:iCs/>
+          <w:color w:val="000000"/>
+        </w:rPr>
+        <w:t>Resour</w:t>
+      </w:r>
+      <w:proofErr w:type="spellEnd"/>
+      <w:r>
+        <w:rPr>
+          <w:rFonts w:ascii="Arial" w:eastAsia="Times New Roman" w:hAnsi="Arial" w:cs="Arial"/>
+          <w:i/>
+          <w:iCs/>
+          <w:color w:val="000000"/>
+        </w:rPr>
+        <w:t>. Assoc.</w:t>
+      </w:r>
+      <w:r>
+        <w:rPr>
+          <w:rFonts w:ascii="Arial" w:eastAsia="Times New Roman" w:hAnsi="Arial" w:cs="Arial"/>
+          <w:color w:val="000000"/>
         </w:rPr>
         <w:t xml:space="preserve"> </w:t>
       </w:r>
       <w:r>
         <w:rPr>
-          <w:rFonts w:ascii="Arial" w:hAnsi="Arial" w:cs="Arial"/>
+          <w:rFonts w:ascii="Arial" w:eastAsia="Times New Roman" w:hAnsi="Arial" w:cs="Arial"/>
           <w:b/>
           <w:bCs/>
-          <w:noProof/>
-          <w:szCs w:val="24"/>
-        </w:rPr>
-        <w:t>43,</w:t>
-      </w:r>
-      <w:r>
-        <w:rPr>
-          <w:rFonts w:ascii="Arial" w:hAnsi="Arial" w:cs="Arial"/>
-          <w:noProof/>
-          <w:szCs w:val="24"/>
-        </w:rPr>
-        <w:t xml:space="preserve"> (The Society, 2008).</w:t>
+          <w:color w:val="000000"/>
+        </w:rPr>
+        <w:t>44,</w:t>
+      </w:r>
+      <w:r>
+        <w:rPr>
+          <w:rFonts w:ascii="Arial" w:eastAsia="Times New Roman" w:hAnsi="Arial" w:cs="Arial"/>
+          <w:color w:val="000000"/>
+        </w:rPr>
+        <w:t xml:space="preserve"> 902–920 (2008).</w:t>
       </w:r>
     </w:p>
     <w:p>
       <w:pPr>
-        <w:widowControl w:val="0"/>
-        <w:autoSpaceDE w:val="0"/>
-        <w:autoSpaceDN w:val="0"/>
-        <w:adjustRightInd w:val="0"/>
         <w:spacing w:line="240" w:lineRule="auto"/>
-        <w:ind w:left="640" w:hanging="640"/>
-        <w:rPr>
-          <w:rFonts w:ascii="Arial" w:hAnsi="Arial" w:cs="Arial"/>
-          <w:noProof/>
+        <w:ind w:hanging="640"/>
+        <w:rPr>
+          <w:rFonts w:ascii="Times New Roman" w:eastAsia="Times New Roman" w:hAnsi="Times New Roman" w:cs="Times New Roman"/>
+          <w:sz w:val="24"/>
           <w:szCs w:val="24"/>
         </w:rPr>
       </w:pPr>
       <w:r>
         <w:rPr>
-          <w:rFonts w:ascii="Arial" w:hAnsi="Arial" w:cs="Arial"/>
-          <w:noProof/>
-          <w:szCs w:val="24"/>
-        </w:rPr>
-        <w:t>6.</w:t>
-      </w:r>
-      <w:r>
-        <w:rPr>
-          <w:rFonts w:ascii="Arial" w:hAnsi="Arial" w:cs="Arial"/>
-          <w:noProof/>
-          <w:szCs w:val="24"/>
+          <w:rFonts w:ascii="Arial" w:eastAsia="Times New Roman" w:hAnsi="Arial" w:cs="Arial"/>
+          <w:color w:val="000000"/>
+        </w:rPr>
+        <w:t>7</w:t>
+      </w:r>
+      <w:r>
+        <w:rPr>
+          <w:rFonts w:ascii="Arial" w:eastAsia="Times New Roman" w:hAnsi="Arial" w:cs="Arial"/>
+          <w:color w:val="000000"/>
+        </w:rPr>
+        <w:t>.</w:t>
+      </w:r>
+      <w:r>
+        <w:rPr>
+          <w:rFonts w:ascii="Arial" w:eastAsia="Times New Roman" w:hAnsi="Arial" w:cs="Arial"/>
+          <w:color w:val="000000"/>
         </w:rPr>
         <w:tab/>
-        <w:t>THE TURFGRASS INDUSTRY -PRESENT AND FUTURE.</w:t>
+      </w:r>
+      <w:proofErr w:type="spellStart"/>
+      <w:r>
+        <w:rPr>
+          <w:rFonts w:ascii="Arial" w:eastAsia="Times New Roman" w:hAnsi="Arial" w:cs="Arial"/>
+          <w:color w:val="000000"/>
+        </w:rPr>
+        <w:t>Bilgili</w:t>
+      </w:r>
+      <w:proofErr w:type="spellEnd"/>
+      <w:r>
+        <w:rPr>
+          <w:rFonts w:ascii="Arial" w:eastAsia="Times New Roman" w:hAnsi="Arial" w:cs="Arial"/>
+          <w:color w:val="000000"/>
+        </w:rPr>
+        <w:t xml:space="preserve">, U. &amp; </w:t>
+      </w:r>
+      <w:proofErr w:type="spellStart"/>
+      <w:r>
+        <w:rPr>
+          <w:rFonts w:ascii="Arial" w:eastAsia="Times New Roman" w:hAnsi="Arial" w:cs="Arial"/>
+          <w:color w:val="000000"/>
+        </w:rPr>
+        <w:t>Acikgoz</w:t>
+      </w:r>
+      <w:proofErr w:type="spellEnd"/>
+      <w:r>
+        <w:rPr>
+          <w:rFonts w:ascii="Arial" w:eastAsia="Times New Roman" w:hAnsi="Arial" w:cs="Arial"/>
+          <w:color w:val="000000"/>
+        </w:rPr>
+        <w:t xml:space="preserve">, E. Year-Round Nitrogen Fertilization Effects on Growth and Quality of Sports Turf Mixtures. </w:t>
+      </w:r>
+      <w:r>
+        <w:rPr>
+          <w:rFonts w:ascii="Arial" w:eastAsia="Times New Roman" w:hAnsi="Arial" w:cs="Arial"/>
+          <w:i/>
+          <w:iCs/>
+          <w:color w:val="000000"/>
+        </w:rPr>
+        <w:t xml:space="preserve">J. Plant </w:t>
+      </w:r>
+      <w:proofErr w:type="spellStart"/>
+      <w:r>
+        <w:rPr>
+          <w:rFonts w:ascii="Arial" w:eastAsia="Times New Roman" w:hAnsi="Arial" w:cs="Arial"/>
+          <w:i/>
+          <w:iCs/>
+          <w:color w:val="000000"/>
+        </w:rPr>
+        <w:t>Nutr</w:t>
+      </w:r>
+      <w:proofErr w:type="spellEnd"/>
+      <w:r>
+        <w:rPr>
+          <w:rFonts w:ascii="Arial" w:eastAsia="Times New Roman" w:hAnsi="Arial" w:cs="Arial"/>
+          <w:i/>
+          <w:iCs/>
+          <w:color w:val="000000"/>
+        </w:rPr>
+        <w:t>.</w:t>
+      </w:r>
+      <w:r>
+        <w:rPr>
+          <w:rFonts w:ascii="Arial" w:eastAsia="Times New Roman" w:hAnsi="Arial" w:cs="Arial"/>
+          <w:color w:val="000000"/>
+        </w:rPr>
+        <w:t xml:space="preserve"> </w:t>
+      </w:r>
+      <w:r>
+        <w:rPr>
+          <w:rFonts w:ascii="Arial" w:eastAsia="Times New Roman" w:hAnsi="Arial" w:cs="Arial"/>
+          <w:b/>
+          <w:bCs/>
+          <w:color w:val="000000"/>
+        </w:rPr>
+        <w:t>28,</w:t>
+      </w:r>
+      <w:r>
+        <w:rPr>
+          <w:rFonts w:ascii="Arial" w:eastAsia="Times New Roman" w:hAnsi="Arial" w:cs="Arial"/>
+          <w:color w:val="000000"/>
+        </w:rPr>
+        <w:t xml:space="preserve"> 299–307 (2005).</w:t>
       </w:r>
     </w:p>
     <w:p>
       <w:pPr>
-        <w:widowControl w:val="0"/>
-        <w:autoSpaceDE w:val="0"/>
-        <w:autoSpaceDN w:val="0"/>
-        <w:adjustRightInd w:val="0"/>
         <w:spacing w:line="240" w:lineRule="auto"/>
-        <w:ind w:left="640" w:hanging="640"/>
-        <w:rPr>
-          <w:rFonts w:ascii="Arial" w:hAnsi="Arial" w:cs="Arial"/>
-          <w:noProof/>
+        <w:ind w:hanging="640"/>
+        <w:rPr>
+          <w:rFonts w:ascii="Times New Roman" w:eastAsia="Times New Roman" w:hAnsi="Times New Roman" w:cs="Times New Roman"/>
+          <w:sz w:val="24"/>
           <w:szCs w:val="24"/>
         </w:rPr>
       </w:pPr>
       <w:r>
         <w:rPr>
-          <w:rFonts w:ascii="Arial" w:hAnsi="Arial" w:cs="Arial"/>
-          <w:noProof/>
-          <w:szCs w:val="24"/>
-        </w:rPr>
-        <w:t>7.</w:t>
-      </w:r>
-      <w:r>
-        <w:rPr>
-          <w:rFonts w:ascii="Arial" w:hAnsi="Arial" w:cs="Arial"/>
-          <w:noProof/>
-          <w:szCs w:val="24"/>
+          <w:rFonts w:ascii="Arial" w:eastAsia="Times New Roman" w:hAnsi="Arial" w:cs="Arial"/>
+          <w:color w:val="000000"/>
+        </w:rPr>
+        <w:t>8</w:t>
+      </w:r>
+      <w:r>
+        <w:rPr>
+          <w:rFonts w:ascii="Arial" w:eastAsia="Times New Roman" w:hAnsi="Arial" w:cs="Arial"/>
+          <w:color w:val="000000"/>
+        </w:rPr>
+        <w:t>.</w:t>
+      </w:r>
+      <w:r>
+        <w:rPr>
+          <w:rFonts w:ascii="Arial" w:eastAsia="Times New Roman" w:hAnsi="Arial" w:cs="Arial"/>
+          <w:color w:val="000000"/>
         </w:rPr>
         <w:tab/>
-        <w:t xml:space="preserve">Endter-Wada, J., Kurtzman, J., Keenan, S. P., Kjelgren, R. K. &amp; Neale, C. M. U. Situational Waste in Landscape Watering: Residential and Business Water Use in an Urban Utah Community </w:t>
-      </w:r>
-      <w:r>
-        <w:rPr>
-          <w:rFonts w:ascii="Arial" w:hAnsi="Arial" w:cs="Arial"/>
-          <w:noProof/>
-          <w:szCs w:val="24"/>
-          <w:vertAlign w:val="superscript"/>
-        </w:rPr>
-        <w:t>1</w:t>
-      </w:r>
-      <w:r>
-        <w:rPr>
-          <w:rFonts w:ascii="Arial" w:hAnsi="Arial" w:cs="Arial"/>
-          <w:noProof/>
-          <w:szCs w:val="24"/>
-        </w:rPr>
-        <w:t xml:space="preserve">. </w:t>
-      </w:r>
-      <w:r>
-        <w:rPr>
-          <w:rFonts w:ascii="Arial" w:hAnsi="Arial" w:cs="Arial"/>
+        <w:t xml:space="preserve">Carroll, D. A., Hansen, N. C., Hopkins, B. G. &amp; </w:t>
+      </w:r>
+      <w:proofErr w:type="spellStart"/>
+      <w:r>
+        <w:rPr>
+          <w:rFonts w:ascii="Arial" w:eastAsia="Times New Roman" w:hAnsi="Arial" w:cs="Arial"/>
+          <w:color w:val="000000"/>
+        </w:rPr>
+        <w:t>DeJonge</w:t>
+      </w:r>
+      <w:proofErr w:type="spellEnd"/>
+      <w:r>
+        <w:rPr>
+          <w:rFonts w:ascii="Arial" w:eastAsia="Times New Roman" w:hAnsi="Arial" w:cs="Arial"/>
+          <w:color w:val="000000"/>
+        </w:rPr>
+        <w:t xml:space="preserve">, K. C. Leaf temperature of maize and Crop Water Stress Index with variable irrigation and nitrogen supply. </w:t>
+      </w:r>
+      <w:proofErr w:type="spellStart"/>
+      <w:r>
+        <w:rPr>
+          <w:rFonts w:ascii="Arial" w:eastAsia="Times New Roman" w:hAnsi="Arial" w:cs="Arial"/>
           <w:i/>
           <w:iCs/>
-          <w:noProof/>
-          <w:szCs w:val="24"/>
-        </w:rPr>
-        <w:t>JAWRA J. Am. Water Resour. Assoc.</w:t>
-      </w:r>
-      <w:r>
-        <w:rPr>
-          <w:rFonts w:ascii="Arial" w:hAnsi="Arial" w:cs="Arial"/>
-          <w:noProof/>
-          <w:szCs w:val="24"/>
+          <w:color w:val="000000"/>
+        </w:rPr>
+        <w:t>Irrig</w:t>
+      </w:r>
+      <w:proofErr w:type="spellEnd"/>
+      <w:r>
+        <w:rPr>
+          <w:rFonts w:ascii="Arial" w:eastAsia="Times New Roman" w:hAnsi="Arial" w:cs="Arial"/>
+          <w:i/>
+          <w:iCs/>
+          <w:color w:val="000000"/>
+        </w:rPr>
+        <w:t>. Sci.</w:t>
+      </w:r>
+      <w:r>
+        <w:rPr>
+          <w:rFonts w:ascii="Arial" w:eastAsia="Times New Roman" w:hAnsi="Arial" w:cs="Arial"/>
+          <w:color w:val="000000"/>
         </w:rPr>
         <w:t xml:space="preserve"> </w:t>
       </w:r>
       <w:r>
         <w:rPr>
-          <w:rFonts w:ascii="Arial" w:hAnsi="Arial" w:cs="Arial"/>
+          <w:rFonts w:ascii="Arial" w:eastAsia="Times New Roman" w:hAnsi="Arial" w:cs="Arial"/>
           <w:b/>
           <w:bCs/>
-          <w:noProof/>
-          <w:szCs w:val="24"/>
-        </w:rPr>
-        <w:t>44,</w:t>
-      </w:r>
-      <w:r>
-        <w:rPr>
-          <w:rFonts w:ascii="Arial" w:hAnsi="Arial" w:cs="Arial"/>
-          <w:noProof/>
-          <w:szCs w:val="24"/>
-        </w:rPr>
-        <w:t xml:space="preserve"> 902–920 (2008).</w:t>
+          <w:color w:val="000000"/>
+        </w:rPr>
+        <w:t>35,</w:t>
+      </w:r>
+      <w:r>
+        <w:rPr>
+          <w:rFonts w:ascii="Arial" w:eastAsia="Times New Roman" w:hAnsi="Arial" w:cs="Arial"/>
+          <w:color w:val="000000"/>
+        </w:rPr>
+        <w:t xml:space="preserve"> 549–560 (2017).</w:t>
       </w:r>
     </w:p>
     <w:p>
       <w:pPr>
-        <w:widowControl w:val="0"/>
-        <w:autoSpaceDE w:val="0"/>
-        <w:autoSpaceDN w:val="0"/>
-        <w:adjustRightInd w:val="0"/>
         <w:spacing w:line="240" w:lineRule="auto"/>
-        <w:ind w:left="640" w:hanging="640"/>
-        <w:rPr>
-          <w:rFonts w:ascii="Arial" w:hAnsi="Arial" w:cs="Arial"/>
-          <w:noProof/>
+        <w:ind w:hanging="640"/>
+        <w:rPr>
+          <w:rFonts w:ascii="Times New Roman" w:eastAsia="Times New Roman" w:hAnsi="Times New Roman" w:cs="Times New Roman"/>
+          <w:sz w:val="24"/>
           <w:szCs w:val="24"/>
         </w:rPr>
       </w:pPr>
       <w:r>
         <w:rPr>
-          <w:rFonts w:ascii="Arial" w:hAnsi="Arial" w:cs="Arial"/>
-          <w:noProof/>
-          <w:szCs w:val="24"/>
-        </w:rPr>
-        <w:t>8.</w:t>
-      </w:r>
-      <w:r>
-        <w:rPr>
-          <w:rFonts w:ascii="Arial" w:hAnsi="Arial" w:cs="Arial"/>
-          <w:noProof/>
-          <w:szCs w:val="24"/>
+          <w:rFonts w:ascii="Arial" w:eastAsia="Times New Roman" w:hAnsi="Arial" w:cs="Arial"/>
+          <w:color w:val="000000"/>
+        </w:rPr>
+        <w:t>9</w:t>
+      </w:r>
+      <w:r>
+        <w:rPr>
+          <w:rFonts w:ascii="Arial" w:eastAsia="Times New Roman" w:hAnsi="Arial" w:cs="Arial"/>
+          <w:color w:val="000000"/>
+        </w:rPr>
+        <w:t>.</w:t>
+      </w:r>
+      <w:r>
+        <w:rPr>
+          <w:rFonts w:ascii="Arial" w:eastAsia="Times New Roman" w:hAnsi="Arial" w:cs="Arial"/>
+          <w:color w:val="000000"/>
         </w:rPr>
         <w:tab/>
-        <w:t xml:space="preserve">Bilgili, U. &amp; Acikgoz, E. Year-Round Nitrogen Fertilization Effects on Growth and Quality of Sports Turf Mixtures. </w:t>
-      </w:r>
-      <w:r>
-        <w:rPr>
-          <w:rFonts w:ascii="Arial" w:hAnsi="Arial" w:cs="Arial"/>
+        <w:t>Cabrera-</w:t>
+      </w:r>
+      <w:proofErr w:type="spellStart"/>
+      <w:r>
+        <w:rPr>
+          <w:rFonts w:ascii="Arial" w:eastAsia="Times New Roman" w:hAnsi="Arial" w:cs="Arial"/>
+          <w:color w:val="000000"/>
+        </w:rPr>
+        <w:t>Bosquet</w:t>
+      </w:r>
+      <w:proofErr w:type="spellEnd"/>
+      <w:r>
+        <w:rPr>
+          <w:rFonts w:ascii="Arial" w:eastAsia="Times New Roman" w:hAnsi="Arial" w:cs="Arial"/>
+          <w:color w:val="000000"/>
+        </w:rPr>
+        <w:t xml:space="preserve">, L. </w:t>
+      </w:r>
+      <w:r>
+        <w:rPr>
+          <w:rFonts w:ascii="Arial" w:eastAsia="Times New Roman" w:hAnsi="Arial" w:cs="Arial"/>
           <w:i/>
           <w:iCs/>
-          <w:noProof/>
-          <w:szCs w:val="24"/>
-        </w:rPr>
-        <w:t>J. Plant Nutr.</w:t>
-      </w:r>
-      <w:r>
-        <w:rPr>
-          <w:rFonts w:ascii="Arial" w:hAnsi="Arial" w:cs="Arial"/>
-          <w:noProof/>
-          <w:szCs w:val="24"/>
+          <w:color w:val="000000"/>
+        </w:rPr>
+        <w:t>et al.</w:t>
+      </w:r>
+      <w:r>
+        <w:rPr>
+          <w:rFonts w:ascii="Arial" w:eastAsia="Times New Roman" w:hAnsi="Arial" w:cs="Arial"/>
+          <w:color w:val="000000"/>
+        </w:rPr>
+        <w:t xml:space="preserve"> NDVI as a potential tool for predicting biomass, plant nitrogen content and growth in wheat genotypes subjected to different water and nitrogen conditions. </w:t>
+      </w:r>
+      <w:r>
+        <w:rPr>
+          <w:rFonts w:ascii="Arial" w:eastAsia="Times New Roman" w:hAnsi="Arial" w:cs="Arial"/>
+          <w:i/>
+          <w:iCs/>
+          <w:color w:val="000000"/>
+        </w:rPr>
+        <w:t xml:space="preserve">Cereal Res. </w:t>
+      </w:r>
+      <w:proofErr w:type="spellStart"/>
+      <w:r>
+        <w:rPr>
+          <w:rFonts w:ascii="Arial" w:eastAsia="Times New Roman" w:hAnsi="Arial" w:cs="Arial"/>
+          <w:i/>
+          <w:iCs/>
+          <w:color w:val="000000"/>
+        </w:rPr>
+        <w:t>Commun</w:t>
+      </w:r>
+      <w:proofErr w:type="spellEnd"/>
+      <w:r>
+        <w:rPr>
+          <w:rFonts w:ascii="Arial" w:eastAsia="Times New Roman" w:hAnsi="Arial" w:cs="Arial"/>
+          <w:i/>
+          <w:iCs/>
+          <w:color w:val="000000"/>
+        </w:rPr>
+        <w:t>.</w:t>
+      </w:r>
+      <w:r>
+        <w:rPr>
+          <w:rFonts w:ascii="Arial" w:eastAsia="Times New Roman" w:hAnsi="Arial" w:cs="Arial"/>
+          <w:color w:val="000000"/>
         </w:rPr>
         <w:t xml:space="preserve"> </w:t>
       </w:r>
       <w:r>
         <w:rPr>
-          <w:rFonts w:ascii="Arial" w:hAnsi="Arial" w:cs="Arial"/>
+          <w:rFonts w:ascii="Arial" w:eastAsia="Times New Roman" w:hAnsi="Arial" w:cs="Arial"/>
           <w:b/>
           <w:bCs/>
-          <w:noProof/>
-          <w:szCs w:val="24"/>
-        </w:rPr>
-        <w:t>28,</w:t>
-      </w:r>
-      <w:r>
-        <w:rPr>
-          <w:rFonts w:ascii="Arial" w:hAnsi="Arial" w:cs="Arial"/>
-          <w:noProof/>
-          <w:szCs w:val="24"/>
-        </w:rPr>
-        <w:t xml:space="preserve"> 299–307 (2005).</w:t>
+          <w:color w:val="000000"/>
+        </w:rPr>
+        <w:t>39,</w:t>
+      </w:r>
+      <w:r>
+        <w:rPr>
+          <w:rFonts w:ascii="Arial" w:eastAsia="Times New Roman" w:hAnsi="Arial" w:cs="Arial"/>
+          <w:color w:val="000000"/>
+        </w:rPr>
+        <w:t xml:space="preserve"> 147–159 (2011).</w:t>
       </w:r>
     </w:p>
     <w:p>
       <w:pPr>
-        <w:widowControl w:val="0"/>
-        <w:autoSpaceDE w:val="0"/>
-        <w:autoSpaceDN w:val="0"/>
-        <w:adjustRightInd w:val="0"/>
         <w:spacing w:line="240" w:lineRule="auto"/>
-        <w:ind w:left="640" w:hanging="640"/>
-        <w:rPr>
-          <w:rFonts w:ascii="Arial" w:hAnsi="Arial" w:cs="Arial"/>
-          <w:noProof/>
+        <w:ind w:hanging="640"/>
+        <w:rPr>
+          <w:rFonts w:ascii="Times New Roman" w:eastAsia="Times New Roman" w:hAnsi="Times New Roman" w:cs="Times New Roman"/>
+          <w:sz w:val="24"/>
           <w:szCs w:val="24"/>
         </w:rPr>
       </w:pPr>
       <w:r>
         <w:rPr>
-          <w:rFonts w:ascii="Arial" w:hAnsi="Arial" w:cs="Arial"/>
-          <w:noProof/>
-          <w:szCs w:val="24"/>
-        </w:rPr>
-        <w:t>9.</w:t>
-      </w:r>
-      <w:r>
-        <w:rPr>
-          <w:rFonts w:ascii="Arial" w:hAnsi="Arial" w:cs="Arial"/>
-          <w:noProof/>
-          <w:szCs w:val="24"/>
+          <w:rFonts w:ascii="Arial" w:eastAsia="Times New Roman" w:hAnsi="Arial" w:cs="Arial"/>
+          <w:color w:val="000000"/>
+        </w:rPr>
+        <w:t>1</w:t>
+      </w:r>
+      <w:r>
+        <w:rPr>
+          <w:rFonts w:ascii="Arial" w:eastAsia="Times New Roman" w:hAnsi="Arial" w:cs="Arial"/>
+          <w:color w:val="000000"/>
+        </w:rPr>
+        <w:t>0</w:t>
+      </w:r>
+      <w:r>
+        <w:rPr>
+          <w:rFonts w:ascii="Arial" w:eastAsia="Times New Roman" w:hAnsi="Arial" w:cs="Arial"/>
+          <w:color w:val="000000"/>
+        </w:rPr>
+        <w:t>.</w:t>
+      </w:r>
+      <w:r>
+        <w:rPr>
+          <w:rFonts w:ascii="Arial" w:eastAsia="Times New Roman" w:hAnsi="Arial" w:cs="Arial"/>
+          <w:color w:val="000000"/>
         </w:rPr>
         <w:tab/>
-        <w:t xml:space="preserve">Carroll, D. A., Hansen, N. C., Hopkins, B. G. &amp; DeJonge, K. C. Leaf temperature of maize and Crop Water Stress Index with variable irrigation and nitrogen supply. </w:t>
-      </w:r>
-      <w:r>
-        <w:rPr>
-          <w:rFonts w:ascii="Arial" w:hAnsi="Arial" w:cs="Arial"/>
+      </w:r>
+      <w:proofErr w:type="spellStart"/>
+      <w:r>
+        <w:rPr>
+          <w:rFonts w:ascii="Arial" w:eastAsia="Times New Roman" w:hAnsi="Arial" w:cs="Arial"/>
+          <w:color w:val="000000"/>
+        </w:rPr>
+        <w:t>Taghvaeian</w:t>
+      </w:r>
+      <w:proofErr w:type="spellEnd"/>
+      <w:r>
+        <w:rPr>
+          <w:rFonts w:ascii="Arial" w:eastAsia="Times New Roman" w:hAnsi="Arial" w:cs="Arial"/>
+          <w:color w:val="000000"/>
+        </w:rPr>
+        <w:t xml:space="preserve">, S., Chávez, J., </w:t>
+      </w:r>
+      <w:proofErr w:type="spellStart"/>
+      <w:r>
+        <w:rPr>
+          <w:rFonts w:ascii="Arial" w:eastAsia="Times New Roman" w:hAnsi="Arial" w:cs="Arial"/>
+          <w:color w:val="000000"/>
+        </w:rPr>
+        <w:t>Hattendorf</w:t>
+      </w:r>
+      <w:proofErr w:type="spellEnd"/>
+      <w:r>
+        <w:rPr>
+          <w:rFonts w:ascii="Arial" w:eastAsia="Times New Roman" w:hAnsi="Arial" w:cs="Arial"/>
+          <w:color w:val="000000"/>
+        </w:rPr>
+        <w:t xml:space="preserve">, M. &amp; Crookston, M. Optical and Thermal Remote Sensing of </w:t>
+      </w:r>
+      <w:proofErr w:type="spellStart"/>
+      <w:r>
+        <w:rPr>
+          <w:rFonts w:ascii="Arial" w:eastAsia="Times New Roman" w:hAnsi="Arial" w:cs="Arial"/>
+          <w:color w:val="000000"/>
+        </w:rPr>
+        <w:t>Turfgrass</w:t>
+      </w:r>
+      <w:proofErr w:type="spellEnd"/>
+      <w:r>
+        <w:rPr>
+          <w:rFonts w:ascii="Arial" w:eastAsia="Times New Roman" w:hAnsi="Arial" w:cs="Arial"/>
+          <w:color w:val="000000"/>
+        </w:rPr>
+        <w:t xml:space="preserve"> Quality, Water Stress, and Water Use under Different Soil and Irrigation Treatments. </w:t>
+      </w:r>
+      <w:r>
+        <w:rPr>
+          <w:rFonts w:ascii="Arial" w:eastAsia="Times New Roman" w:hAnsi="Arial" w:cs="Arial"/>
           <w:i/>
           <w:iCs/>
-          <w:noProof/>
-          <w:szCs w:val="24"/>
-        </w:rPr>
-        <w:t>Irrig. Sci.</w:t>
-      </w:r>
-      <w:r>
-        <w:rPr>
-          <w:rFonts w:ascii="Arial" w:hAnsi="Arial" w:cs="Arial"/>
-          <w:noProof/>
-          <w:szCs w:val="24"/>
+          <w:color w:val="000000"/>
+        </w:rPr>
+        <w:t>Remote Sens.</w:t>
+      </w:r>
+      <w:r>
+        <w:rPr>
+          <w:rFonts w:ascii="Arial" w:eastAsia="Times New Roman" w:hAnsi="Arial" w:cs="Arial"/>
+          <w:color w:val="000000"/>
         </w:rPr>
         <w:t xml:space="preserve"> </w:t>
       </w:r>
       <w:r>
         <w:rPr>
-          <w:rFonts w:ascii="Arial" w:hAnsi="Arial" w:cs="Arial"/>
+          <w:rFonts w:ascii="Arial" w:eastAsia="Times New Roman" w:hAnsi="Arial" w:cs="Arial"/>
           <w:b/>
           <w:bCs/>
-          <w:noProof/>
-          <w:szCs w:val="24"/>
-        </w:rPr>
-        <w:t>35,</w:t>
-      </w:r>
-      <w:r>
-        <w:rPr>
-          <w:rFonts w:ascii="Arial" w:hAnsi="Arial" w:cs="Arial"/>
-          <w:noProof/>
-          <w:szCs w:val="24"/>
-        </w:rPr>
-        <w:t xml:space="preserve"> 549–560 (2017).</w:t>
+          <w:color w:val="000000"/>
+        </w:rPr>
+        <w:t>5,</w:t>
+      </w:r>
+      <w:r>
+        <w:rPr>
+          <w:rFonts w:ascii="Arial" w:eastAsia="Times New Roman" w:hAnsi="Arial" w:cs="Arial"/>
+          <w:color w:val="000000"/>
+        </w:rPr>
+        <w:t xml:space="preserve"> 2327–2347 (2013).</w:t>
       </w:r>
     </w:p>
     <w:p>
       <w:pPr>
-        <w:widowControl w:val="0"/>
-        <w:autoSpaceDE w:val="0"/>
-        <w:autoSpaceDN w:val="0"/>
-        <w:adjustRightInd w:val="0"/>
         <w:spacing w:line="240" w:lineRule="auto"/>
-        <w:ind w:left="640" w:hanging="640"/>
-        <w:rPr>
-          <w:rFonts w:ascii="Arial" w:hAnsi="Arial" w:cs="Arial"/>
-          <w:noProof/>
+        <w:ind w:hanging="640"/>
+        <w:rPr>
+          <w:rFonts w:ascii="Times New Roman" w:eastAsia="Times New Roman" w:hAnsi="Times New Roman" w:cs="Times New Roman"/>
+          <w:sz w:val="24"/>
           <w:szCs w:val="24"/>
         </w:rPr>
       </w:pPr>
       <w:r>
         <w:rPr>
-          <w:rFonts w:ascii="Arial" w:hAnsi="Arial" w:cs="Arial"/>
-          <w:noProof/>
-          <w:szCs w:val="24"/>
-        </w:rPr>
-        <w:t>10.</w:t>
-      </w:r>
-      <w:r>
-        <w:rPr>
-          <w:rFonts w:ascii="Arial" w:hAnsi="Arial" w:cs="Arial"/>
-          <w:noProof/>
-          <w:szCs w:val="24"/>
+          <w:rFonts w:ascii="Arial" w:eastAsia="Times New Roman" w:hAnsi="Arial" w:cs="Arial"/>
+          <w:color w:val="000000"/>
+        </w:rPr>
+        <w:t>11</w:t>
+      </w:r>
+      <w:r>
+        <w:rPr>
+          <w:rFonts w:ascii="Arial" w:eastAsia="Times New Roman" w:hAnsi="Arial" w:cs="Arial"/>
+          <w:color w:val="000000"/>
+        </w:rPr>
+        <w:t>.</w:t>
+      </w:r>
+      <w:r>
+        <w:rPr>
+          <w:rFonts w:ascii="Arial" w:eastAsia="Times New Roman" w:hAnsi="Arial" w:cs="Arial"/>
+          <w:color w:val="000000"/>
         </w:rPr>
         <w:tab/>
-        <w:t xml:space="preserve">Cabrera-Bosquet, L. </w:t>
-      </w:r>
-      <w:r>
-        <w:rPr>
-          <w:rFonts w:ascii="Arial" w:hAnsi="Arial" w:cs="Arial"/>
+        <w:t xml:space="preserve">Piccolo, S. R. &amp; Frampton, M. B. Tools and techniques for computational reproducibility. </w:t>
+      </w:r>
+      <w:proofErr w:type="spellStart"/>
+      <w:r>
+        <w:rPr>
+          <w:rFonts w:ascii="Arial" w:eastAsia="Times New Roman" w:hAnsi="Arial" w:cs="Arial"/>
           <w:i/>
           <w:iCs/>
-          <w:noProof/>
-          <w:szCs w:val="24"/>
-        </w:rPr>
-        <w:t>et al.</w:t>
-      </w:r>
-      <w:r>
-        <w:rPr>
-          <w:rFonts w:ascii="Arial" w:hAnsi="Arial" w:cs="Arial"/>
-          <w:noProof/>
-          <w:szCs w:val="24"/>
-        </w:rPr>
-        <w:t xml:space="preserve"> NDVI as a potential tool for predicting biomass, plant nitrogen content and growth in wheat genotypes subjected to different water and nitrogen conditions. </w:t>
-      </w:r>
-      <w:r>
-        <w:rPr>
-          <w:rFonts w:ascii="Arial" w:hAnsi="Arial" w:cs="Arial"/>
-          <w:i/>
-          <w:iCs/>
-          <w:noProof/>
-          <w:szCs w:val="24"/>
-        </w:rPr>
-        <w:t>Cereal Res. Commun.</w:t>
-      </w:r>
-      <w:r>
-        <w:rPr>
-          <w:rFonts w:ascii="Arial" w:hAnsi="Arial" w:cs="Arial"/>
-          <w:noProof/>
-          <w:szCs w:val="24"/>
+          <w:color w:val="000000"/>
+        </w:rPr>
+        <w:t>Gigascience</w:t>
+      </w:r>
+      <w:proofErr w:type="spellEnd"/>
+      <w:r>
+        <w:rPr>
+          <w:rFonts w:ascii="Arial" w:eastAsia="Times New Roman" w:hAnsi="Arial" w:cs="Arial"/>
+          <w:color w:val="000000"/>
         </w:rPr>
         <w:t xml:space="preserve"> </w:t>
       </w:r>
       <w:r>
         <w:rPr>
-          <w:rFonts w:ascii="Arial" w:hAnsi="Arial" w:cs="Arial"/>
+          <w:rFonts w:ascii="Arial" w:eastAsia="Times New Roman" w:hAnsi="Arial" w:cs="Arial"/>
           <w:b/>
           <w:bCs/>
-          <w:noProof/>
-          <w:szCs w:val="24"/>
-        </w:rPr>
-        <w:t>39,</w:t>
-      </w:r>
-      <w:r>
-        <w:rPr>
-          <w:rFonts w:ascii="Arial" w:hAnsi="Arial" w:cs="Arial"/>
-          <w:noProof/>
-          <w:szCs w:val="24"/>
-        </w:rPr>
-        <w:t xml:space="preserve"> 147–159 (2011).</w:t>
+          <w:color w:val="000000"/>
+        </w:rPr>
+        <w:t>5,</w:t>
+      </w:r>
+      <w:r>
+        <w:rPr>
+          <w:rFonts w:ascii="Arial" w:eastAsia="Times New Roman" w:hAnsi="Arial" w:cs="Arial"/>
+          <w:color w:val="000000"/>
+        </w:rPr>
+        <w:t xml:space="preserve"> 30 (2016).</w:t>
       </w:r>
     </w:p>
     <w:p>
       <w:pPr>
-        <w:widowControl w:val="0"/>
-        <w:autoSpaceDE w:val="0"/>
-        <w:autoSpaceDN w:val="0"/>
-        <w:adjustRightInd w:val="0"/>
-        <w:spacing w:line="240" w:lineRule="auto"/>
-        <w:ind w:left="640" w:hanging="640"/>
-        <w:rPr>
-          <w:rFonts w:ascii="Arial" w:hAnsi="Arial" w:cs="Arial"/>
-          <w:noProof/>
-          <w:szCs w:val="24"/>
-        </w:rPr>
-      </w:pPr>
-      <w:r>
-        <w:rPr>
-          <w:rFonts w:ascii="Arial" w:hAnsi="Arial" w:cs="Arial"/>
-          <w:noProof/>
-          <w:szCs w:val="24"/>
-        </w:rPr>
-        <w:t>11.</w:t>
-      </w:r>
-      <w:r>
-        <w:rPr>
-          <w:rFonts w:ascii="Arial" w:hAnsi="Arial" w:cs="Arial"/>
-          <w:noProof/>
-          <w:szCs w:val="24"/>
-        </w:rPr>
-        <w:tab/>
-        <w:t xml:space="preserve">Taghvaeian, S., Chávez, J., Hattendorf, M. &amp; Crookston, M. Optical and Thermal Remote Sensing of Turfgrass Quality, Water Stress, and Water Use under Different Soil and Irrigation Treatments. </w:t>
-      </w:r>
-      <w:r>
-        <w:rPr>
-          <w:rFonts w:ascii="Arial" w:hAnsi="Arial" w:cs="Arial"/>
-          <w:i/>
-          <w:iCs/>
-          <w:noProof/>
-          <w:szCs w:val="24"/>
-        </w:rPr>
-        <w:t>Remote Sens.</w:t>
-      </w:r>
-      <w:r>
-        <w:rPr>
-          <w:rFonts w:ascii="Arial" w:hAnsi="Arial" w:cs="Arial"/>
-          <w:noProof/>
-          <w:szCs w:val="24"/>
-        </w:rPr>
-        <w:t xml:space="preserve"> </w:t>
-      </w:r>
-      <w:r>
-        <w:rPr>
-          <w:rFonts w:ascii="Arial" w:hAnsi="Arial" w:cs="Arial"/>
-          <w:b/>
-          <w:bCs/>
-          <w:noProof/>
-          <w:szCs w:val="24"/>
-        </w:rPr>
-        <w:t>5,</w:t>
-      </w:r>
-      <w:r>
-        <w:rPr>
-          <w:rFonts w:ascii="Arial" w:hAnsi="Arial" w:cs="Arial"/>
-          <w:noProof/>
-          <w:szCs w:val="24"/>
-        </w:rPr>
-        <w:t xml:space="preserve"> 2327–2347 (2013).</w:t>
-      </w:r>
-    </w:p>
-    <w:p>
-      <w:pPr>
-        <w:widowControl w:val="0"/>
-        <w:autoSpaceDE w:val="0"/>
-        <w:autoSpaceDN w:val="0"/>
-        <w:adjustRightInd w:val="0"/>
-        <w:spacing w:line="240" w:lineRule="auto"/>
-        <w:ind w:left="640" w:hanging="640"/>
-        <w:rPr>
-          <w:rFonts w:ascii="Arial" w:hAnsi="Arial" w:cs="Arial"/>
-          <w:noProof/>
-        </w:rPr>
-      </w:pPr>
-      <w:r>
-        <w:rPr>
-          <w:rFonts w:ascii="Arial" w:hAnsi="Arial" w:cs="Arial"/>
-          <w:noProof/>
-          <w:szCs w:val="24"/>
-        </w:rPr>
-        <w:t>12.</w:t>
-      </w:r>
-      <w:r>
-        <w:rPr>
-          <w:rFonts w:ascii="Arial" w:hAnsi="Arial" w:cs="Arial"/>
-          <w:noProof/>
-          <w:szCs w:val="24"/>
-        </w:rPr>
-        <w:tab/>
-        <w:t xml:space="preserve">Piccolo, S. R. &amp; Frampton, M. B. Tools and techniques for computational reproducibility. </w:t>
-      </w:r>
-      <w:r>
-        <w:rPr>
-          <w:rFonts w:ascii="Arial" w:hAnsi="Arial" w:cs="Arial"/>
-          <w:i/>
-          <w:iCs/>
-          <w:noProof/>
-          <w:szCs w:val="24"/>
-        </w:rPr>
-        <w:t>Gigascience</w:t>
-      </w:r>
-      <w:r>
-        <w:rPr>
-          <w:rFonts w:ascii="Arial" w:hAnsi="Arial" w:cs="Arial"/>
-          <w:noProof/>
-          <w:szCs w:val="24"/>
-        </w:rPr>
-        <w:t xml:space="preserve"> </w:t>
-      </w:r>
-      <w:r>
-        <w:rPr>
-          <w:rFonts w:ascii="Arial" w:hAnsi="Arial" w:cs="Arial"/>
-          <w:b/>
-          <w:bCs/>
-          <w:noProof/>
-          <w:szCs w:val="24"/>
-        </w:rPr>
-        <w:t>5,</w:t>
-      </w:r>
-      <w:r>
-        <w:rPr>
-          <w:rFonts w:ascii="Arial" w:hAnsi="Arial" w:cs="Arial"/>
-          <w:noProof/>
-          <w:szCs w:val="24"/>
-        </w:rPr>
-        <w:t xml:space="preserve"> 30 (2016).</w:t>
-      </w:r>
-    </w:p>
-    <w:p>
-      <w:pPr>
-        <w:widowControl w:val="0"/>
-        <w:autoSpaceDE w:val="0"/>
-        <w:autoSpaceDN w:val="0"/>
-        <w:adjustRightInd w:val="0"/>
-        <w:spacing w:line="240" w:lineRule="auto"/>
-        <w:ind w:left="640" w:hanging="640"/>
-        <w:rPr>
-          <w:rFonts w:ascii="Arial" w:hAnsi="Arial" w:cs="Arial"/>
-        </w:rPr>
-      </w:pPr>
-      <w:r>
-        <w:rPr>
-          <w:rFonts w:ascii="Arial" w:hAnsi="Arial" w:cs="Arial"/>
-        </w:rPr>
-        <w:fldChar w:fldCharType="end"/>
-      </w:r>
-    </w:p>
-    <w:p>
-      <w:pPr>
+        <w:spacing w:line="254" w:lineRule="auto"/>
+        <w:ind w:left="360"/>
         <w:rPr>
           <w:rFonts w:ascii="Arial" w:hAnsi="Arial" w:cs="Arial"/>
         </w:rPr>
@@ -4110,6 +4587,7 @@
   <w:style w:type="character" w:default="1" w:styleId="DefaultParagraphFont">
     <w:name w:val="Default Paragraph Font"/>
     <w:uiPriority w:val="1"/>
+    <w:semiHidden/>
     <w:unhideWhenUsed/>
   </w:style>
   <w:style w:type="table" w:default="1" w:styleId="TableNormal">
@@ -4532,7 +5010,7 @@
 </file>
 
 <file path=customXml/itemProps1.xml><?xml version="1.0" encoding="utf-8"?>
-<ds:datastoreItem xmlns:ds="http://schemas.openxmlformats.org/officeDocument/2006/customXml" ds:itemID="{3FB7F668-BFF0-49DE-BE3B-0AE7160B181B}">
+<ds:datastoreItem xmlns:ds="http://schemas.openxmlformats.org/officeDocument/2006/customXml" ds:itemID="{D4C60F3A-5C43-4A91-AE0A-780758C9F93A}">
   <ds:schemaRefs>
     <ds:schemaRef ds:uri="http://schemas.openxmlformats.org/officeDocument/2006/bibliography"/>
   </ds:schemaRefs>

--- a/proposalDraft.docx
+++ b/proposalDraft.docx
@@ -1,6 +1,6 @@
 
 <file path=word/document.xml><?xml version="1.0" encoding="utf-8"?>
-<w:document xmlns:wpc="http://schemas.microsoft.com/office/word/2010/wordprocessingCanvas" xmlns:mc="http://schemas.openxmlformats.org/markup-compatibility/2006" xmlns:o="urn:schemas-microsoft-com:office:office" xmlns:r="http://schemas.openxmlformats.org/officeDocument/2006/relationships" xmlns:m="http://schemas.openxmlformats.org/officeDocument/2006/math" xmlns:v="urn:schemas-microsoft-com:vml" xmlns:wp14="http://schemas.microsoft.com/office/word/2010/wordprocessingDrawing" xmlns:wp="http://schemas.openxmlformats.org/drawingml/2006/wordprocessingDrawing" xmlns:w10="urn:schemas-microsoft-com:office:word" xmlns:w="http://schemas.openxmlformats.org/wordprocessingml/2006/main" xmlns:w14="http://schemas.microsoft.com/office/word/2010/wordml" xmlns:w15="http://schemas.microsoft.com/office/word/2012/wordml" xmlns:wpg="http://schemas.microsoft.com/office/word/2010/wordprocessingGroup" xmlns:wpi="http://schemas.microsoft.com/office/word/2010/wordprocessingInk" xmlns:wne="http://schemas.microsoft.com/office/word/2006/wordml" xmlns:wps="http://schemas.microsoft.com/office/word/2010/wordprocessingShape" mc:Ignorable="w14 w15 wp14">
+<w:document xmlns:wpc="http://schemas.microsoft.com/office/word/2010/wordprocessingCanvas" xmlns:mo="http://schemas.microsoft.com/office/mac/office/2008/main" xmlns:mc="http://schemas.openxmlformats.org/markup-compatibility/2006" xmlns:mv="urn:schemas-microsoft-com:mac:vml" xmlns:o="urn:schemas-microsoft-com:office:office" xmlns:r="http://schemas.openxmlformats.org/officeDocument/2006/relationships" xmlns:m="http://schemas.openxmlformats.org/officeDocument/2006/math" xmlns:v="urn:schemas-microsoft-com:vml" xmlns:wp14="http://schemas.microsoft.com/office/word/2010/wordprocessingDrawing" xmlns:wp="http://schemas.openxmlformats.org/drawingml/2006/wordprocessingDrawing" xmlns:w10="urn:schemas-microsoft-com:office:word" xmlns:w="http://schemas.openxmlformats.org/wordprocessingml/2006/main" xmlns:w14="http://schemas.microsoft.com/office/word/2010/wordml" xmlns:w15="http://schemas.microsoft.com/office/word/2012/wordml" xmlns:wpg="http://schemas.microsoft.com/office/word/2010/wordprocessingGroup" xmlns:wpi="http://schemas.microsoft.com/office/word/2010/wordprocessingInk" xmlns:wne="http://schemas.microsoft.com/office/word/2006/wordml" xmlns:wps="http://schemas.microsoft.com/office/word/2010/wordprocessingShape" mc:Ignorable="w14 w15 wp14">
   <w:body>
     <w:p>
       <w:pPr>
@@ -559,18 +559,8 @@
           <w:color w:val="000000"/>
           <w:vertAlign w:val="superscript"/>
         </w:rPr>
-        <w:t>2</w:t>
-      </w:r>
-      <w:proofErr w:type="gramStart"/>
-      <w:r>
-        <w:rPr>
-          <w:rFonts w:ascii="Arial" w:eastAsia="Times New Roman" w:hAnsi="Arial" w:cs="Arial"/>
-          <w:color w:val="000000"/>
-          <w:vertAlign w:val="superscript"/>
-        </w:rPr>
-        <w:t>,6</w:t>
-      </w:r>
-      <w:proofErr w:type="gramEnd"/>
+        <w:t>2,6</w:t>
+      </w:r>
       <w:r>
         <w:rPr>
           <w:rFonts w:ascii="Arial" w:eastAsia="Times New Roman" w:hAnsi="Arial" w:cs="Arial"/>
@@ -654,23 +644,7 @@
           <w:rFonts w:ascii="Arial" w:eastAsia="Times New Roman" w:hAnsi="Arial" w:cs="Arial"/>
           <w:color w:val="000000"/>
         </w:rPr>
-        <w:t xml:space="preserve">utrient deficiencies can also be problematic when drought occurs because </w:t>
-      </w:r>
-      <w:proofErr w:type="gramStart"/>
-      <w:r>
-        <w:rPr>
-          <w:rFonts w:ascii="Arial" w:eastAsia="Times New Roman" w:hAnsi="Arial" w:cs="Arial"/>
-          <w:color w:val="000000"/>
-        </w:rPr>
-        <w:t>plants</w:t>
-      </w:r>
-      <w:proofErr w:type="gramEnd"/>
-      <w:r>
-        <w:rPr>
-          <w:rFonts w:ascii="Arial" w:eastAsia="Times New Roman" w:hAnsi="Arial" w:cs="Arial"/>
-          <w:color w:val="000000"/>
-        </w:rPr>
-        <w:t xml:space="preserve"> are already experiencing abiotic stress and are less able t</w:t>
+        <w:t>utrient deficiencies can also be problematic when drought occurs because plants are already experiencing abiotic stress and are less able t</w:t>
       </w:r>
       <w:r>
         <w:rPr>
@@ -853,15 +827,7 @@
           <w:rFonts w:ascii="Arial" w:eastAsia="Times New Roman" w:hAnsi="Arial" w:cs="Arial"/>
           <w:color w:val="000000"/>
         </w:rPr>
-        <w:t>Water Stress Index (CWSI</w:t>
-      </w:r>
-      <w:proofErr w:type="gramStart"/>
-      <w:r>
-        <w:rPr>
-          <w:rFonts w:ascii="Arial" w:eastAsia="Times New Roman" w:hAnsi="Arial" w:cs="Arial"/>
-          <w:color w:val="000000"/>
-        </w:rPr>
-        <w:t>)</w:t>
+        <w:t>Water Stress Index (CWSI)</w:t>
       </w:r>
       <w:r>
         <w:rPr>
@@ -871,7 +837,6 @@
         </w:rPr>
         <w:t>8</w:t>
       </w:r>
-      <w:proofErr w:type="gramEnd"/>
       <w:r>
         <w:rPr>
           <w:rFonts w:ascii="Arial" w:eastAsia="Times New Roman" w:hAnsi="Arial" w:cs="Arial"/>
@@ -993,23 +958,7 @@
           <w:rFonts w:ascii="Arial" w:eastAsia="Times New Roman" w:hAnsi="Arial" w:cs="Arial"/>
           <w:color w:val="000000"/>
         </w:rPr>
-        <w:t xml:space="preserve"> </w:t>
-      </w:r>
-      <w:proofErr w:type="gramStart"/>
-      <w:r>
-        <w:rPr>
-          <w:rFonts w:ascii="Arial" w:eastAsia="Times New Roman" w:hAnsi="Arial" w:cs="Arial"/>
-          <w:color w:val="000000"/>
-        </w:rPr>
-        <w:t>et</w:t>
-      </w:r>
-      <w:proofErr w:type="gramEnd"/>
-      <w:r>
-        <w:rPr>
-          <w:rFonts w:ascii="Arial" w:eastAsia="Times New Roman" w:hAnsi="Arial" w:cs="Arial"/>
-          <w:color w:val="000000"/>
-        </w:rPr>
-        <w:t xml:space="preserve"> al.</w:t>
+        <w:t xml:space="preserve"> et al.</w:t>
       </w:r>
       <w:r>
         <w:rPr>
@@ -1368,7 +1317,7 @@
           <w:rFonts w:ascii="Arial" w:eastAsia="Times New Roman" w:hAnsi="Arial" w:cs="Arial"/>
           <w:color w:val="000000"/>
         </w:rPr>
-        <w:t>PROPOSED METHODS</w:t>
+        <w:t>METHODS</w:t>
       </w:r>
     </w:p>
     <w:p>
@@ -1398,7 +1347,7 @@
           <w:i/>
           <w:color w:val="000000"/>
         </w:rPr>
-        <w:t>Data Tidying and Docker Container Setup</w:t>
+        <w:t>Data Generation</w:t>
       </w:r>
     </w:p>
     <w:p>
@@ -1467,103 +1416,43 @@
           <w:rFonts w:ascii="Arial" w:eastAsia="Times New Roman" w:hAnsi="Arial" w:cs="Arial"/>
           <w:color w:val="000000"/>
         </w:rPr>
-        <w:t>. Five sensors report to ea</w:t>
-      </w:r>
-      <w:r>
-        <w:rPr>
-          <w:rFonts w:ascii="Arial" w:eastAsia="Times New Roman" w:hAnsi="Arial" w:cs="Arial"/>
-          <w:color w:val="000000"/>
-        </w:rPr>
-        <w:t>ch data-logger, so each file consists of</w:t>
-      </w:r>
-      <w:r>
-        <w:rPr>
-          <w:rFonts w:ascii="Arial" w:eastAsia="Times New Roman" w:hAnsi="Arial" w:cs="Arial"/>
-          <w:color w:val="000000"/>
-        </w:rPr>
-        <w:t xml:space="preserve"> data from several sensor types, corresponding to different plots. </w:t>
-      </w:r>
-      <w:r>
-        <w:rPr>
-          <w:rFonts w:ascii="Arial" w:eastAsia="Times New Roman" w:hAnsi="Arial" w:cs="Arial"/>
-          <w:color w:val="000000"/>
-        </w:rPr>
-        <w:t xml:space="preserve">Initial data retrieval and processing was done in a </w:t>
-      </w:r>
-      <w:proofErr w:type="spellStart"/>
-      <w:r>
-        <w:rPr>
-          <w:rFonts w:ascii="Arial" w:eastAsia="Times New Roman" w:hAnsi="Arial" w:cs="Arial"/>
-          <w:color w:val="000000"/>
-        </w:rPr>
-        <w:t>Jupyter</w:t>
-      </w:r>
-      <w:proofErr w:type="spellEnd"/>
-      <w:r>
-        <w:rPr>
-          <w:rFonts w:ascii="Arial" w:eastAsia="Times New Roman" w:hAnsi="Arial" w:cs="Arial"/>
-          <w:color w:val="000000"/>
-        </w:rPr>
-        <w:t xml:space="preserve"> Notebook, with Python 3.6.2 with </w:t>
-      </w:r>
-      <w:proofErr w:type="spellStart"/>
-      <w:r>
-        <w:rPr>
-          <w:rFonts w:ascii="Arial" w:eastAsia="Times New Roman" w:hAnsi="Arial" w:cs="Arial"/>
-          <w:color w:val="000000"/>
-        </w:rPr>
-        <w:t>jupyter_core</w:t>
-      </w:r>
-      <w:proofErr w:type="spellEnd"/>
-      <w:r>
-        <w:rPr>
-          <w:rFonts w:ascii="Arial" w:eastAsia="Times New Roman" w:hAnsi="Arial" w:cs="Arial"/>
-          <w:color w:val="000000"/>
-        </w:rPr>
-        <w:t xml:space="preserve"> 4.3.0. We also used </w:t>
-      </w:r>
-      <w:proofErr w:type="spellStart"/>
-      <w:r>
-        <w:rPr>
-          <w:rFonts w:ascii="Arial" w:eastAsia="Times New Roman" w:hAnsi="Arial" w:cs="Arial"/>
-          <w:color w:val="000000"/>
-        </w:rPr>
-        <w:t>numpy</w:t>
-      </w:r>
-      <w:proofErr w:type="spellEnd"/>
-      <w:r>
-        <w:rPr>
-          <w:rFonts w:ascii="Arial" w:eastAsia="Times New Roman" w:hAnsi="Arial" w:cs="Arial"/>
-          <w:color w:val="000000"/>
-        </w:rPr>
-        <w:t xml:space="preserve"> 1.13.0 and pandas 0.20.2. To reinitialize the files, we used Microsoft Excel for Mac 15.27. We exported the </w:t>
-      </w:r>
-      <w:proofErr w:type="spellStart"/>
-      <w:r>
-        <w:rPr>
-          <w:rFonts w:ascii="Arial" w:eastAsia="Times New Roman" w:hAnsi="Arial" w:cs="Arial"/>
-          <w:color w:val="000000"/>
-        </w:rPr>
-        <w:t>Jupyter</w:t>
-      </w:r>
-      <w:proofErr w:type="spellEnd"/>
-      <w:r>
-        <w:rPr>
-          <w:rFonts w:ascii="Arial" w:eastAsia="Times New Roman" w:hAnsi="Arial" w:cs="Arial"/>
-          <w:color w:val="000000"/>
-        </w:rPr>
-        <w:t xml:space="preserve"> Notebook to a single python script that can be run in a Docker container. The container was created with Docker version 17.12.0-ce.</w:t>
-      </w:r>
-    </w:p>
-    <w:p>
-      <w:pPr>
-        <w:spacing w:after="0" w:line="240" w:lineRule="auto"/>
-        <w:textAlignment w:val="baseline"/>
-        <w:rPr>
-          <w:rFonts w:ascii="Arial" w:eastAsia="Times New Roman" w:hAnsi="Arial" w:cs="Arial"/>
-          <w:color w:val="000000"/>
-        </w:rPr>
-      </w:pPr>
+        <w:t xml:space="preserve">. </w:t>
+      </w:r>
+      <w:r>
+        <w:rPr>
+          <w:rFonts w:ascii="Arial" w:eastAsia="Times New Roman" w:hAnsi="Arial" w:cs="Arial"/>
+          <w:color w:val="000000"/>
+        </w:rPr>
+        <w:t xml:space="preserve">Each data-logger supports input from up to five sensors, but not all ports were utilized on all loggers. Rows 4, 5, and 6 </w:t>
+      </w:r>
+      <w:r>
+        <w:rPr>
+          <w:rFonts w:ascii="Arial" w:eastAsia="Times New Roman" w:hAnsi="Arial" w:cs="Arial"/>
+          <w:color w:val="000000"/>
+        </w:rPr>
+        <w:t>had two loggers—</w:t>
+      </w:r>
+      <w:r>
+        <w:rPr>
+          <w:rFonts w:ascii="Arial" w:eastAsia="Times New Roman" w:hAnsi="Arial" w:cs="Arial"/>
+          <w:color w:val="000000"/>
+        </w:rPr>
+        <w:t>each with full port utilization, but the rear bank of sensors report</w:t>
+      </w:r>
+      <w:r>
+        <w:rPr>
+          <w:rFonts w:ascii="Arial" w:eastAsia="Times New Roman" w:hAnsi="Arial" w:cs="Arial"/>
+          <w:color w:val="000000"/>
+        </w:rPr>
+        <w:t>ed</w:t>
+      </w:r>
+      <w:r>
+        <w:rPr>
+          <w:rFonts w:ascii="Arial" w:eastAsia="Times New Roman" w:hAnsi="Arial" w:cs="Arial"/>
+          <w:color w:val="000000"/>
+        </w:rPr>
+        <w:t xml:space="preserve"> data only for the plot in the third column.</w:t>
+      </w:r>
       <w:r>
         <w:rPr>
           <w:rFonts w:ascii="Arial" w:eastAsia="Times New Roman" w:hAnsi="Arial" w:cs="Arial"/>
@@ -1576,138 +1465,7 @@
           <w:rFonts w:ascii="Arial" w:eastAsia="Times New Roman" w:hAnsi="Arial" w:cs="Arial"/>
           <w:color w:val="000000"/>
         </w:rPr>
-        <w:tab/>
-      </w:r>
-      <w:r>
-        <w:rPr>
-          <w:rFonts w:ascii="Arial" w:eastAsia="Times New Roman" w:hAnsi="Arial" w:cs="Arial"/>
-          <w:color w:val="000000"/>
-        </w:rPr>
-        <w:t>The .</w:t>
-      </w:r>
-      <w:proofErr w:type="spellStart"/>
-      <w:r>
-        <w:rPr>
-          <w:rFonts w:ascii="Arial" w:eastAsia="Times New Roman" w:hAnsi="Arial" w:cs="Arial"/>
-          <w:color w:val="000000"/>
-        </w:rPr>
-        <w:t>xls</w:t>
-      </w:r>
-      <w:proofErr w:type="spellEnd"/>
-      <w:r>
-        <w:rPr>
-          <w:rFonts w:ascii="Arial" w:eastAsia="Times New Roman" w:hAnsi="Arial" w:cs="Arial"/>
-          <w:color w:val="000000"/>
-        </w:rPr>
-        <w:t xml:space="preserve"> data files output by the Decagon server were not properly initialized. The file header was missing data, and it was necessary to manually open and save each file in Excel. After initialization, starting with the file generated by the </w:t>
-      </w:r>
-      <w:proofErr w:type="spellStart"/>
-      <w:r>
-        <w:rPr>
-          <w:rFonts w:ascii="Arial" w:eastAsia="Times New Roman" w:hAnsi="Arial" w:cs="Arial"/>
-          <w:color w:val="000000"/>
-        </w:rPr>
-        <w:t>datalogger</w:t>
-      </w:r>
-      <w:proofErr w:type="spellEnd"/>
-      <w:r>
-        <w:rPr>
-          <w:rFonts w:ascii="Arial" w:eastAsia="Times New Roman" w:hAnsi="Arial" w:cs="Arial"/>
-          <w:color w:val="000000"/>
-        </w:rPr>
-        <w:t xml:space="preserve"> on the front of the first row, each file was read in as a </w:t>
-      </w:r>
-      <w:proofErr w:type="gramStart"/>
-      <w:r>
-        <w:rPr>
-          <w:rFonts w:ascii="Arial" w:eastAsia="Times New Roman" w:hAnsi="Arial" w:cs="Arial"/>
-          <w:color w:val="000000"/>
-        </w:rPr>
-        <w:t>pandas</w:t>
-      </w:r>
-      <w:proofErr w:type="gramEnd"/>
-      <w:r>
-        <w:rPr>
-          <w:rFonts w:ascii="Arial" w:eastAsia="Times New Roman" w:hAnsi="Arial" w:cs="Arial"/>
-          <w:color w:val="000000"/>
-        </w:rPr>
-        <w:t xml:space="preserve"> </w:t>
-      </w:r>
-      <w:proofErr w:type="spellStart"/>
-      <w:r>
-        <w:rPr>
-          <w:rFonts w:ascii="Arial" w:eastAsia="Times New Roman" w:hAnsi="Arial" w:cs="Arial"/>
-          <w:color w:val="000000"/>
-        </w:rPr>
-        <w:t>dataframe</w:t>
-      </w:r>
-      <w:proofErr w:type="spellEnd"/>
-      <w:r>
-        <w:rPr>
-          <w:rFonts w:ascii="Arial" w:eastAsia="Times New Roman" w:hAnsi="Arial" w:cs="Arial"/>
-          <w:color w:val="000000"/>
-        </w:rPr>
-        <w:t xml:space="preserve"> and processed by the Python script. Each set of columns corresponding to a single plot was sliced and appended to the others in that row. Each of the resulting frames was appended to create one large frame. This frame, and each intermediate frame, was written to a </w:t>
-      </w:r>
-      <w:r>
-        <w:rPr>
-          <w:rFonts w:ascii="Arial" w:eastAsia="Times New Roman" w:hAnsi="Arial" w:cs="Arial"/>
-          <w:color w:val="000000"/>
-        </w:rPr>
-        <w:t>tab-delimited (.</w:t>
-      </w:r>
-      <w:proofErr w:type="spellStart"/>
-      <w:r>
-        <w:rPr>
-          <w:rFonts w:ascii="Arial" w:eastAsia="Times New Roman" w:hAnsi="Arial" w:cs="Arial"/>
-          <w:color w:val="000000"/>
-        </w:rPr>
-        <w:t>tsv</w:t>
-      </w:r>
-      <w:proofErr w:type="spellEnd"/>
-      <w:r>
-        <w:rPr>
-          <w:rFonts w:ascii="Arial" w:eastAsia="Times New Roman" w:hAnsi="Arial" w:cs="Arial"/>
-          <w:color w:val="000000"/>
-        </w:rPr>
-        <w:t>)</w:t>
-      </w:r>
-      <w:r>
-        <w:rPr>
-          <w:rFonts w:ascii="Arial" w:eastAsia="Times New Roman" w:hAnsi="Arial" w:cs="Arial"/>
-          <w:color w:val="000000"/>
-        </w:rPr>
-        <w:t xml:space="preserve"> file for further processing by R. </w:t>
-      </w:r>
-      <w:r>
-        <w:rPr>
-          <w:rFonts w:ascii="Arial" w:eastAsia="Times New Roman" w:hAnsi="Arial" w:cs="Arial"/>
-          <w:color w:val="000000"/>
-        </w:rPr>
-        <w:t>One of the data-logger files logged i</w:t>
-      </w:r>
-      <w:r>
-        <w:rPr>
-          <w:rFonts w:ascii="Arial" w:eastAsia="Times New Roman" w:hAnsi="Arial" w:cs="Arial"/>
-          <w:color w:val="000000"/>
-        </w:rPr>
-        <w:t xml:space="preserve">rrigation flow for all of the plots, so it was not included in the main </w:t>
-      </w:r>
-      <w:proofErr w:type="spellStart"/>
-      <w:r>
-        <w:rPr>
-          <w:rFonts w:ascii="Arial" w:eastAsia="Times New Roman" w:hAnsi="Arial" w:cs="Arial"/>
-          <w:color w:val="000000"/>
-        </w:rPr>
-        <w:t>dataframe</w:t>
-      </w:r>
-      <w:proofErr w:type="spellEnd"/>
-      <w:r>
-        <w:rPr>
-          <w:rFonts w:ascii="Arial" w:eastAsia="Times New Roman" w:hAnsi="Arial" w:cs="Arial"/>
-          <w:color w:val="000000"/>
-        </w:rPr>
-        <w:t>; data from this file was read into a separate frame so it can be merged with the final frame later.</w:t>
+        <w:t>Data from the rear bank had to be combined with third-column plot data from the forward bank on these rows.</w:t>
       </w:r>
     </w:p>
     <w:p>
@@ -1725,7 +1483,768 @@
           <w:rFonts w:ascii="Arial" w:eastAsia="Times New Roman" w:hAnsi="Arial" w:cs="Arial"/>
           <w:color w:val="000000"/>
         </w:rPr>
-        <w:t>To use the Docker container, download the most-recent recent version of Docker. Make sure the daemon is running. We recommend going through at least the first two steps of the Get Started guide. Then</w:t>
+        <w:t>B</w:t>
+      </w:r>
+      <w:r>
+        <w:rPr>
+          <w:rFonts w:ascii="Arial" w:eastAsia="Times New Roman" w:hAnsi="Arial" w:cs="Arial"/>
+          <w:color w:val="000000"/>
+        </w:rPr>
+        <w:t xml:space="preserve">oth the GS3 and MPS6 sensors report soil temperature. </w:t>
+      </w:r>
+      <w:r>
+        <w:rPr>
+          <w:rFonts w:ascii="Arial" w:eastAsia="Times New Roman" w:hAnsi="Arial" w:cs="Arial"/>
+          <w:color w:val="000000"/>
+        </w:rPr>
+        <w:t>With the a</w:t>
+      </w:r>
+      <w:r>
+        <w:rPr>
+          <w:rFonts w:ascii="Arial" w:eastAsia="Times New Roman" w:hAnsi="Arial" w:cs="Arial"/>
+          <w:color w:val="000000"/>
+        </w:rPr>
+        <w:t>dditional s</w:t>
+      </w:r>
+      <w:r>
+        <w:rPr>
+          <w:rFonts w:ascii="Arial" w:eastAsia="Times New Roman" w:hAnsi="Arial" w:cs="Arial"/>
+          <w:color w:val="000000"/>
+        </w:rPr>
+        <w:t xml:space="preserve">ensors in the third-column plot </w:t>
+      </w:r>
+      <w:r>
+        <w:rPr>
+          <w:rFonts w:ascii="Arial" w:eastAsia="Times New Roman" w:hAnsi="Arial" w:cs="Arial"/>
+          <w:color w:val="000000"/>
+        </w:rPr>
+        <w:t xml:space="preserve">(one each </w:t>
+      </w:r>
+      <w:r>
+        <w:rPr>
+          <w:rFonts w:ascii="Arial" w:eastAsia="Times New Roman" w:hAnsi="Arial" w:cs="Arial"/>
+          <w:color w:val="000000"/>
+        </w:rPr>
+        <w:t xml:space="preserve">at </w:t>
+      </w:r>
+      <w:r>
+        <w:rPr>
+          <w:rFonts w:ascii="Arial" w:eastAsia="Times New Roman" w:hAnsi="Arial" w:cs="Arial"/>
+          <w:color w:val="000000"/>
+        </w:rPr>
+        <w:t>64cm, 150cm, and 300cm</w:t>
+      </w:r>
+      <w:r>
+        <w:rPr>
+          <w:rFonts w:ascii="Arial" w:eastAsia="Times New Roman" w:hAnsi="Arial" w:cs="Arial"/>
+          <w:color w:val="000000"/>
+        </w:rPr>
+        <w:t>)</w:t>
+      </w:r>
+      <w:r>
+        <w:rPr>
+          <w:rFonts w:ascii="Arial" w:eastAsia="Times New Roman" w:hAnsi="Arial" w:cs="Arial"/>
+          <w:color w:val="000000"/>
+        </w:rPr>
+        <w:t>, there is both a GS3 and MPS6 sensor at 150cm and 300cm and just an MPS6 at 64cm on the rear bank, and a GS3 at 64cm on the forward bank. We calculated the average of the two soil temperature measurements at each sensor depth.</w:t>
+      </w:r>
+    </w:p>
+    <w:p>
+      <w:pPr>
+        <w:spacing w:after="0" w:line="240" w:lineRule="auto"/>
+        <w:ind w:firstLine="720"/>
+        <w:textAlignment w:val="baseline"/>
+        <w:rPr>
+          <w:rFonts w:ascii="Arial" w:eastAsia="Times New Roman" w:hAnsi="Arial" w:cs="Arial"/>
+          <w:color w:val="000000"/>
+        </w:rPr>
+      </w:pPr>
+      <w:r>
+        <w:rPr>
+          <w:rFonts w:ascii="Arial" w:eastAsia="Times New Roman" w:hAnsi="Arial" w:cs="Arial"/>
+          <w:color w:val="000000"/>
+        </w:rPr>
+        <w:t xml:space="preserve">There is also the issue of missing observations from row 1 and row 7. For some reason, the data-loggers missed </w:t>
+      </w:r>
+      <w:r>
+        <w:rPr>
+          <w:rFonts w:ascii="Arial" w:eastAsia="Times New Roman" w:hAnsi="Arial" w:cs="Arial"/>
+          <w:color w:val="000000"/>
+        </w:rPr>
+        <w:t xml:space="preserve">two observations completely: </w:t>
+      </w:r>
+      <w:r>
+        <w:rPr>
+          <w:rFonts w:ascii="Arial" w:eastAsia="Times New Roman" w:hAnsi="Arial" w:cs="Arial"/>
+          <w:color w:val="000000"/>
+        </w:rPr>
+        <w:t xml:space="preserve">5/10/2017 </w:t>
+      </w:r>
+      <w:r>
+        <w:rPr>
+          <w:rFonts w:ascii="Arial" w:eastAsia="Times New Roman" w:hAnsi="Arial" w:cs="Arial"/>
+          <w:color w:val="000000"/>
+        </w:rPr>
+        <w:t>1700 (row 1) and 5/24/2017 1100 (row 7). Considering the total number of observations (169k), we deemed this an acceptable error rate (0.00</w:t>
+      </w:r>
+      <w:r>
+        <w:rPr>
+          <w:rFonts w:ascii="Arial" w:eastAsia="Times New Roman" w:hAnsi="Arial" w:cs="Arial"/>
+          <w:color w:val="000000"/>
+        </w:rPr>
+        <w:t>1</w:t>
+      </w:r>
+      <w:r>
+        <w:rPr>
+          <w:rFonts w:ascii="Arial" w:eastAsia="Times New Roman" w:hAnsi="Arial" w:cs="Arial"/>
+          <w:color w:val="000000"/>
+        </w:rPr>
+        <w:t xml:space="preserve">2%). However, despite the low error rate, given that there are only 24 observations in a day, this throws off data for the entire row for most of the observation timeframe (including the </w:t>
+      </w:r>
+      <w:proofErr w:type="spellStart"/>
+      <w:r>
+        <w:rPr>
+          <w:rFonts w:ascii="Arial" w:eastAsia="Times New Roman" w:hAnsi="Arial" w:cs="Arial"/>
+          <w:color w:val="000000"/>
+        </w:rPr>
+        <w:t>drydown</w:t>
+      </w:r>
+      <w:proofErr w:type="spellEnd"/>
+      <w:r>
+        <w:rPr>
+          <w:rFonts w:ascii="Arial" w:eastAsia="Times New Roman" w:hAnsi="Arial" w:cs="Arial"/>
+          <w:color w:val="000000"/>
+        </w:rPr>
+        <w:t xml:space="preserve"> period).</w:t>
+      </w:r>
+    </w:p>
+    <w:p>
+      <w:pPr>
+        <w:spacing w:after="0" w:line="240" w:lineRule="auto"/>
+        <w:ind w:firstLine="720"/>
+        <w:textAlignment w:val="baseline"/>
+        <w:rPr>
+          <w:rFonts w:ascii="Arial" w:eastAsia="Times New Roman" w:hAnsi="Arial" w:cs="Arial"/>
+          <w:color w:val="000000"/>
+        </w:rPr>
+      </w:pPr>
+    </w:p>
+    <w:p>
+      <w:pPr>
+        <w:spacing w:after="0" w:line="240" w:lineRule="auto"/>
+        <w:textAlignment w:val="baseline"/>
+        <w:rPr>
+          <w:rFonts w:ascii="Arial" w:eastAsia="Times New Roman" w:hAnsi="Arial" w:cs="Arial"/>
+          <w:i/>
+          <w:color w:val="000000"/>
+        </w:rPr>
+      </w:pPr>
+      <w:r>
+        <w:rPr>
+          <w:rFonts w:ascii="Arial" w:eastAsia="Times New Roman" w:hAnsi="Arial" w:cs="Arial"/>
+          <w:i/>
+          <w:color w:val="000000"/>
+        </w:rPr>
+        <w:t xml:space="preserve">Data </w:t>
+      </w:r>
+      <w:r>
+        <w:rPr>
+          <w:rFonts w:ascii="Arial" w:eastAsia="Times New Roman" w:hAnsi="Arial" w:cs="Arial"/>
+          <w:i/>
+          <w:color w:val="000000"/>
+        </w:rPr>
+        <w:t>Tidying and Preparation</w:t>
+      </w:r>
+    </w:p>
+    <w:p>
+      <w:pPr>
+        <w:spacing w:after="0" w:line="240" w:lineRule="auto"/>
+        <w:ind w:firstLine="720"/>
+        <w:textAlignment w:val="baseline"/>
+        <w:rPr>
+          <w:rFonts w:ascii="Arial" w:eastAsia="Times New Roman" w:hAnsi="Arial" w:cs="Arial"/>
+          <w:color w:val="000000"/>
+        </w:rPr>
+      </w:pPr>
+      <w:r>
+        <w:rPr>
+          <w:rFonts w:ascii="Arial" w:eastAsia="Times New Roman" w:hAnsi="Arial" w:cs="Arial"/>
+          <w:color w:val="000000"/>
+        </w:rPr>
+        <w:t>The .</w:t>
+      </w:r>
+      <w:proofErr w:type="spellStart"/>
+      <w:r>
+        <w:rPr>
+          <w:rFonts w:ascii="Arial" w:eastAsia="Times New Roman" w:hAnsi="Arial" w:cs="Arial"/>
+          <w:color w:val="000000"/>
+        </w:rPr>
+        <w:t>xls</w:t>
+      </w:r>
+      <w:proofErr w:type="spellEnd"/>
+      <w:r>
+        <w:rPr>
+          <w:rFonts w:ascii="Arial" w:eastAsia="Times New Roman" w:hAnsi="Arial" w:cs="Arial"/>
+          <w:color w:val="000000"/>
+        </w:rPr>
+        <w:t xml:space="preserve"> data files output by the Decagon server </w:t>
+      </w:r>
+      <w:r>
+        <w:rPr>
+          <w:rFonts w:ascii="Arial" w:eastAsia="Times New Roman" w:hAnsi="Arial" w:cs="Arial"/>
+          <w:color w:val="000000"/>
+        </w:rPr>
+        <w:t>were not properly initialized—t</w:t>
+      </w:r>
+      <w:r>
+        <w:rPr>
+          <w:rFonts w:ascii="Arial" w:eastAsia="Times New Roman" w:hAnsi="Arial" w:cs="Arial"/>
+          <w:color w:val="000000"/>
+        </w:rPr>
+        <w:t>he file header was missing data, and it was necessary to manually open and save each file in Excel</w:t>
+      </w:r>
+      <w:r>
+        <w:rPr>
+          <w:rFonts w:ascii="Arial" w:eastAsia="Times New Roman" w:hAnsi="Arial" w:cs="Arial"/>
+          <w:color w:val="000000"/>
+        </w:rPr>
+        <w:t xml:space="preserve"> in </w:t>
+      </w:r>
+      <w:r>
+        <w:rPr>
+          <w:rFonts w:ascii="Arial" w:eastAsia="Times New Roman" w:hAnsi="Arial" w:cs="Arial"/>
+          <w:color w:val="000000"/>
+        </w:rPr>
+        <w:lastRenderedPageBreak/>
+        <w:t>order to reinitialize the metadata.</w:t>
+      </w:r>
+      <w:r>
+        <w:rPr>
+          <w:rFonts w:ascii="Arial" w:eastAsia="Times New Roman" w:hAnsi="Arial" w:cs="Arial"/>
+          <w:color w:val="000000"/>
+        </w:rPr>
+        <w:t xml:space="preserve"> Simply saving the file with no changes</w:t>
+      </w:r>
+      <w:r>
+        <w:rPr>
+          <w:rFonts w:ascii="Arial" w:eastAsia="Times New Roman" w:hAnsi="Arial" w:cs="Arial"/>
+          <w:color w:val="000000"/>
+        </w:rPr>
+        <w:t xml:space="preserve"> </w:t>
+      </w:r>
+      <w:r>
+        <w:rPr>
+          <w:rFonts w:ascii="Arial" w:eastAsia="Times New Roman" w:hAnsi="Arial" w:cs="Arial"/>
+          <w:color w:val="000000"/>
+        </w:rPr>
+        <w:t xml:space="preserve">is sufficient to fix the header. </w:t>
+      </w:r>
+      <w:r>
+        <w:rPr>
+          <w:rFonts w:ascii="Arial" w:eastAsia="Times New Roman" w:hAnsi="Arial" w:cs="Arial"/>
+          <w:color w:val="000000"/>
+        </w:rPr>
+        <w:t>Future work would include working with Decagon to fix the issues in file generation.</w:t>
+      </w:r>
+    </w:p>
+    <w:p>
+      <w:pPr>
+        <w:spacing w:after="0" w:line="240" w:lineRule="auto"/>
+        <w:ind w:firstLine="720"/>
+        <w:textAlignment w:val="baseline"/>
+        <w:rPr>
+          <w:rFonts w:ascii="Arial" w:eastAsia="Times New Roman" w:hAnsi="Arial" w:cs="Arial"/>
+          <w:color w:val="000000"/>
+        </w:rPr>
+      </w:pPr>
+      <w:r>
+        <w:rPr>
+          <w:rFonts w:ascii="Arial" w:eastAsia="Times New Roman" w:hAnsi="Arial" w:cs="Arial"/>
+          <w:color w:val="000000"/>
+        </w:rPr>
+        <w:t>To reinitialize the files, we use</w:t>
+      </w:r>
+      <w:r>
+        <w:rPr>
+          <w:rFonts w:ascii="Arial" w:eastAsia="Times New Roman" w:hAnsi="Arial" w:cs="Arial"/>
+          <w:color w:val="000000"/>
+        </w:rPr>
+        <w:t xml:space="preserve">d Microsoft Excel for Mac (v15.27). After reinitializing the file metadata, </w:t>
+      </w:r>
+      <w:r>
+        <w:rPr>
+          <w:rFonts w:ascii="Arial" w:eastAsia="Times New Roman" w:hAnsi="Arial" w:cs="Arial"/>
+          <w:color w:val="000000"/>
+        </w:rPr>
+        <w:t xml:space="preserve">data retrieval and processing was done in a </w:t>
+      </w:r>
+      <w:proofErr w:type="spellStart"/>
+      <w:r>
+        <w:rPr>
+          <w:rFonts w:ascii="Arial" w:eastAsia="Times New Roman" w:hAnsi="Arial" w:cs="Arial"/>
+          <w:color w:val="000000"/>
+        </w:rPr>
+        <w:t>Jupyter</w:t>
+      </w:r>
+      <w:proofErr w:type="spellEnd"/>
+      <w:r>
+        <w:rPr>
+          <w:rFonts w:ascii="Arial" w:eastAsia="Times New Roman" w:hAnsi="Arial" w:cs="Arial"/>
+          <w:color w:val="000000"/>
+        </w:rPr>
+        <w:t xml:space="preserve"> Notebook</w:t>
+      </w:r>
+      <w:r>
+        <w:rPr>
+          <w:rFonts w:ascii="Arial" w:eastAsia="Times New Roman" w:hAnsi="Arial" w:cs="Arial"/>
+          <w:color w:val="000000"/>
+        </w:rPr>
+        <w:t xml:space="preserve"> running </w:t>
+      </w:r>
+      <w:proofErr w:type="spellStart"/>
+      <w:r>
+        <w:rPr>
+          <w:rFonts w:ascii="Arial" w:eastAsia="Times New Roman" w:hAnsi="Arial" w:cs="Arial"/>
+          <w:color w:val="000000"/>
+        </w:rPr>
+        <w:t>jupyter_core</w:t>
+      </w:r>
+      <w:proofErr w:type="spellEnd"/>
+      <w:r>
+        <w:rPr>
+          <w:rFonts w:ascii="Arial" w:eastAsia="Times New Roman" w:hAnsi="Arial" w:cs="Arial"/>
+          <w:color w:val="000000"/>
+        </w:rPr>
+        <w:t xml:space="preserve"> 4.3.0</w:t>
+      </w:r>
+      <w:r>
+        <w:rPr>
+          <w:rFonts w:ascii="Arial" w:eastAsia="Times New Roman" w:hAnsi="Arial" w:cs="Arial"/>
+          <w:color w:val="000000"/>
+        </w:rPr>
+        <w:t xml:space="preserve"> (on </w:t>
+      </w:r>
+      <w:r>
+        <w:rPr>
+          <w:rFonts w:ascii="Arial" w:eastAsia="Times New Roman" w:hAnsi="Arial" w:cs="Arial"/>
+          <w:color w:val="000000"/>
+        </w:rPr>
+        <w:t xml:space="preserve">Python </w:t>
+      </w:r>
+      <w:r>
+        <w:rPr>
+          <w:rFonts w:ascii="Arial" w:eastAsia="Times New Roman" w:hAnsi="Arial" w:cs="Arial"/>
+          <w:color w:val="000000"/>
+        </w:rPr>
+        <w:t>v</w:t>
+      </w:r>
+      <w:r>
+        <w:rPr>
+          <w:rFonts w:ascii="Arial" w:eastAsia="Times New Roman" w:hAnsi="Arial" w:cs="Arial"/>
+          <w:color w:val="000000"/>
+        </w:rPr>
+        <w:t>3.6.2</w:t>
+      </w:r>
+      <w:r>
+        <w:rPr>
+          <w:rFonts w:ascii="Arial" w:eastAsia="Times New Roman" w:hAnsi="Arial" w:cs="Arial"/>
+          <w:color w:val="000000"/>
+        </w:rPr>
+        <w:t>)</w:t>
+      </w:r>
+      <w:r>
+        <w:rPr>
+          <w:rFonts w:ascii="Arial" w:eastAsia="Times New Roman" w:hAnsi="Arial" w:cs="Arial"/>
+          <w:color w:val="000000"/>
+        </w:rPr>
+        <w:t xml:space="preserve">. </w:t>
+      </w:r>
+      <w:r>
+        <w:rPr>
+          <w:rFonts w:ascii="Arial" w:eastAsia="Times New Roman" w:hAnsi="Arial" w:cs="Arial"/>
+          <w:color w:val="000000"/>
+        </w:rPr>
+        <w:t xml:space="preserve">The </w:t>
+      </w:r>
+      <w:proofErr w:type="spellStart"/>
+      <w:r>
+        <w:rPr>
+          <w:rFonts w:ascii="Arial" w:eastAsia="Times New Roman" w:hAnsi="Arial" w:cs="Arial"/>
+          <w:color w:val="000000"/>
+        </w:rPr>
+        <w:t>numpy</w:t>
+      </w:r>
+      <w:proofErr w:type="spellEnd"/>
+      <w:r>
+        <w:rPr>
+          <w:rFonts w:ascii="Arial" w:eastAsia="Times New Roman" w:hAnsi="Arial" w:cs="Arial"/>
+          <w:color w:val="000000"/>
+        </w:rPr>
+        <w:t xml:space="preserve"> (v1.13.0) and pandas (</w:t>
+      </w:r>
+      <w:r>
+        <w:rPr>
+          <w:rFonts w:ascii="Arial" w:eastAsia="Times New Roman" w:hAnsi="Arial" w:cs="Arial"/>
+          <w:color w:val="000000"/>
+        </w:rPr>
+        <w:t>v</w:t>
+      </w:r>
+      <w:r>
+        <w:rPr>
+          <w:rFonts w:ascii="Arial" w:eastAsia="Times New Roman" w:hAnsi="Arial" w:cs="Arial"/>
+          <w:color w:val="000000"/>
+        </w:rPr>
+        <w:t>0.20.2) libraries</w:t>
+      </w:r>
+      <w:r>
+        <w:rPr>
+          <w:rFonts w:ascii="Arial" w:eastAsia="Times New Roman" w:hAnsi="Arial" w:cs="Arial"/>
+          <w:color w:val="000000"/>
+        </w:rPr>
+        <w:t xml:space="preserve"> </w:t>
+      </w:r>
+      <w:r>
+        <w:rPr>
+          <w:rFonts w:ascii="Arial" w:eastAsia="Times New Roman" w:hAnsi="Arial" w:cs="Arial"/>
+          <w:color w:val="000000"/>
+        </w:rPr>
+        <w:t>were also used</w:t>
+      </w:r>
+      <w:r>
+        <w:rPr>
+          <w:rFonts w:ascii="Arial" w:eastAsia="Times New Roman" w:hAnsi="Arial" w:cs="Arial"/>
+          <w:color w:val="000000"/>
+        </w:rPr>
+        <w:t xml:space="preserve">. We exported the </w:t>
+      </w:r>
+      <w:proofErr w:type="spellStart"/>
+      <w:r>
+        <w:rPr>
+          <w:rFonts w:ascii="Arial" w:eastAsia="Times New Roman" w:hAnsi="Arial" w:cs="Arial"/>
+          <w:color w:val="000000"/>
+        </w:rPr>
+        <w:t>Jupyter</w:t>
+      </w:r>
+      <w:proofErr w:type="spellEnd"/>
+      <w:r>
+        <w:rPr>
+          <w:rFonts w:ascii="Arial" w:eastAsia="Times New Roman" w:hAnsi="Arial" w:cs="Arial"/>
+          <w:color w:val="000000"/>
+        </w:rPr>
+        <w:t xml:space="preserve"> Notebook to a single python script that can be run</w:t>
+      </w:r>
+      <w:r>
+        <w:rPr>
+          <w:rFonts w:ascii="Arial" w:eastAsia="Times New Roman" w:hAnsi="Arial" w:cs="Arial"/>
+          <w:color w:val="000000"/>
+        </w:rPr>
+        <w:t xml:space="preserve"> from the command line (such as bash or </w:t>
+      </w:r>
+      <w:proofErr w:type="spellStart"/>
+      <w:r>
+        <w:rPr>
+          <w:rFonts w:ascii="Arial" w:eastAsia="Times New Roman" w:hAnsi="Arial" w:cs="Arial"/>
+          <w:color w:val="000000"/>
+        </w:rPr>
+        <w:t>zsh</w:t>
+      </w:r>
+      <w:proofErr w:type="spellEnd"/>
+      <w:r>
+        <w:rPr>
+          <w:rFonts w:ascii="Arial" w:eastAsia="Times New Roman" w:hAnsi="Arial" w:cs="Arial"/>
+          <w:color w:val="000000"/>
+        </w:rPr>
+        <w:t>).</w:t>
+      </w:r>
+    </w:p>
+    <w:p>
+      <w:pPr>
+        <w:spacing w:after="0" w:line="240" w:lineRule="auto"/>
+        <w:ind w:firstLine="720"/>
+        <w:textAlignment w:val="baseline"/>
+        <w:rPr>
+          <w:rFonts w:ascii="Arial" w:eastAsia="Times New Roman" w:hAnsi="Arial" w:cs="Arial"/>
+          <w:color w:val="000000"/>
+        </w:rPr>
+      </w:pPr>
+      <w:r>
+        <w:rPr>
+          <w:rFonts w:ascii="Arial" w:eastAsia="Times New Roman" w:hAnsi="Arial" w:cs="Arial"/>
+          <w:color w:val="000000"/>
+        </w:rPr>
+        <w:t>After initialization, starting with the file generated by the data</w:t>
+      </w:r>
+      <w:r>
+        <w:rPr>
+          <w:rFonts w:ascii="Arial" w:eastAsia="Times New Roman" w:hAnsi="Arial" w:cs="Arial"/>
+          <w:color w:val="000000"/>
+        </w:rPr>
+        <w:t>-</w:t>
+      </w:r>
+      <w:r>
+        <w:rPr>
+          <w:rFonts w:ascii="Arial" w:eastAsia="Times New Roman" w:hAnsi="Arial" w:cs="Arial"/>
+          <w:color w:val="000000"/>
+        </w:rPr>
+        <w:t xml:space="preserve">logger on the front of the first row, each file was read in as a pandas </w:t>
+      </w:r>
+      <w:proofErr w:type="spellStart"/>
+      <w:r>
+        <w:rPr>
+          <w:rFonts w:ascii="Arial" w:eastAsia="Times New Roman" w:hAnsi="Arial" w:cs="Arial"/>
+          <w:color w:val="000000"/>
+        </w:rPr>
+        <w:t>dataframe</w:t>
+      </w:r>
+      <w:proofErr w:type="spellEnd"/>
+      <w:r>
+        <w:rPr>
+          <w:rFonts w:ascii="Arial" w:eastAsia="Times New Roman" w:hAnsi="Arial" w:cs="Arial"/>
+          <w:color w:val="000000"/>
+        </w:rPr>
+        <w:t xml:space="preserve">. </w:t>
+      </w:r>
+      <w:r>
+        <w:rPr>
+          <w:rFonts w:ascii="Arial" w:eastAsia="Times New Roman" w:hAnsi="Arial" w:cs="Arial"/>
+          <w:color w:val="000000"/>
+        </w:rPr>
+        <w:t>For each row, sensor data for individual plots was sliced into separate frames. For rows 4, 5, and 6, rear-bank plot data (for the third column)</w:t>
+      </w:r>
+      <w:r>
+        <w:rPr>
+          <w:rFonts w:ascii="Arial" w:eastAsia="Times New Roman" w:hAnsi="Arial" w:cs="Arial"/>
+          <w:color w:val="000000"/>
+        </w:rPr>
+        <w:t xml:space="preserve"> was sliced and</w:t>
+      </w:r>
+      <w:r>
+        <w:rPr>
+          <w:rFonts w:ascii="Arial" w:eastAsia="Times New Roman" w:hAnsi="Arial" w:cs="Arial"/>
+          <w:color w:val="000000"/>
+        </w:rPr>
+        <w:t xml:space="preserve"> merged with third-column plot data from the forward sensor bank.</w:t>
+      </w:r>
+      <w:r>
+        <w:rPr>
+          <w:rFonts w:ascii="Arial" w:eastAsia="Times New Roman" w:hAnsi="Arial" w:cs="Arial"/>
+          <w:color w:val="000000"/>
+        </w:rPr>
+        <w:t xml:space="preserve"> </w:t>
+      </w:r>
+      <w:r>
+        <w:rPr>
+          <w:rFonts w:ascii="Arial" w:eastAsia="Times New Roman" w:hAnsi="Arial" w:cs="Arial"/>
+          <w:color w:val="000000"/>
+        </w:rPr>
+        <w:t>For all rows, data from each plot was stacked into a single frame. Finally, each frame corresponding to each row was stacked and output to a tab-delimited file (</w:t>
+      </w:r>
+      <w:proofErr w:type="spellStart"/>
+      <w:r>
+        <w:rPr>
+          <w:rFonts w:ascii="Arial" w:eastAsia="Times New Roman" w:hAnsi="Arial" w:cs="Arial"/>
+          <w:color w:val="000000"/>
+        </w:rPr>
+        <w:t>allrows.tsv</w:t>
+      </w:r>
+      <w:proofErr w:type="spellEnd"/>
+      <w:r>
+        <w:rPr>
+          <w:rFonts w:ascii="Arial" w:eastAsia="Times New Roman" w:hAnsi="Arial" w:cs="Arial"/>
+          <w:color w:val="000000"/>
+        </w:rPr>
+        <w:t>) with nulls as “N/A” for further processing</w:t>
+      </w:r>
+      <w:r>
+        <w:rPr>
+          <w:rFonts w:ascii="Arial" w:eastAsia="Times New Roman" w:hAnsi="Arial" w:cs="Arial"/>
+          <w:color w:val="000000"/>
+        </w:rPr>
+        <w:t xml:space="preserve"> by R. </w:t>
+      </w:r>
+      <w:r>
+        <w:rPr>
+          <w:rFonts w:ascii="Arial" w:eastAsia="Times New Roman" w:hAnsi="Arial" w:cs="Arial"/>
+          <w:color w:val="000000"/>
+        </w:rPr>
+        <w:t>One of the data-logger files logged i</w:t>
+      </w:r>
+      <w:r>
+        <w:rPr>
+          <w:rFonts w:ascii="Arial" w:eastAsia="Times New Roman" w:hAnsi="Arial" w:cs="Arial"/>
+          <w:color w:val="000000"/>
+        </w:rPr>
+        <w:t>rrigation flow for all of the plots</w:t>
+      </w:r>
+      <w:r>
+        <w:rPr>
+          <w:rFonts w:ascii="Arial" w:eastAsia="Times New Roman" w:hAnsi="Arial" w:cs="Arial"/>
+          <w:color w:val="000000"/>
+        </w:rPr>
+        <w:t xml:space="preserve"> (first row rear sensor bank)</w:t>
+      </w:r>
+      <w:r>
+        <w:rPr>
+          <w:rFonts w:ascii="Arial" w:eastAsia="Times New Roman" w:hAnsi="Arial" w:cs="Arial"/>
+          <w:color w:val="000000"/>
+        </w:rPr>
+        <w:t xml:space="preserve">, so it was not included in the main </w:t>
+      </w:r>
+      <w:proofErr w:type="spellStart"/>
+      <w:r>
+        <w:rPr>
+          <w:rFonts w:ascii="Arial" w:eastAsia="Times New Roman" w:hAnsi="Arial" w:cs="Arial"/>
+          <w:color w:val="000000"/>
+        </w:rPr>
+        <w:t>dataframe</w:t>
+      </w:r>
+      <w:proofErr w:type="spellEnd"/>
+      <w:r>
+        <w:rPr>
+          <w:rFonts w:ascii="Arial" w:eastAsia="Times New Roman" w:hAnsi="Arial" w:cs="Arial"/>
+          <w:color w:val="000000"/>
+        </w:rPr>
+        <w:t>; data from this file was read into a separate frame so it can be merged with the final frame later.</w:t>
+      </w:r>
+    </w:p>
+    <w:p>
+      <w:pPr>
+        <w:spacing w:after="0" w:line="240" w:lineRule="auto"/>
+        <w:ind w:firstLine="720"/>
+        <w:textAlignment w:val="baseline"/>
+        <w:rPr>
+          <w:rFonts w:ascii="Arial" w:eastAsia="Times New Roman" w:hAnsi="Arial" w:cs="Arial"/>
+          <w:color w:val="000000"/>
+        </w:rPr>
+      </w:pPr>
+    </w:p>
+    <w:p>
+      <w:pPr>
+        <w:spacing w:after="0" w:line="240" w:lineRule="auto"/>
+        <w:textAlignment w:val="baseline"/>
+        <w:rPr>
+          <w:rFonts w:ascii="Arial" w:eastAsia="Times New Roman" w:hAnsi="Arial" w:cs="Arial"/>
+          <w:i/>
+          <w:color w:val="000000"/>
+        </w:rPr>
+      </w:pPr>
+      <w:r>
+        <w:rPr>
+          <w:rFonts w:ascii="Arial" w:eastAsia="Times New Roman" w:hAnsi="Arial" w:cs="Arial"/>
+          <w:i/>
+          <w:color w:val="000000"/>
+        </w:rPr>
+        <w:t>Adjusting for Missing Data</w:t>
+      </w:r>
+    </w:p>
+    <w:p>
+      <w:pPr>
+        <w:spacing w:after="0" w:line="240" w:lineRule="auto"/>
+        <w:ind w:firstLine="720"/>
+        <w:textAlignment w:val="baseline"/>
+        <w:rPr>
+          <w:rFonts w:ascii="Arial" w:eastAsia="Times New Roman" w:hAnsi="Arial" w:cs="Arial"/>
+          <w:color w:val="000000"/>
+        </w:rPr>
+      </w:pPr>
+      <w:r>
+        <w:rPr>
+          <w:rFonts w:ascii="Arial" w:eastAsia="Times New Roman" w:hAnsi="Arial" w:cs="Arial"/>
+          <w:color w:val="000000"/>
+        </w:rPr>
+        <w:t>To account for the missing observations, we simply checked during the initial processing steps and inserted zero data. This re-aligns the errant logs so that observations can be compared chronologically. Future work would include modifying the code to handle missing observations (wherever they might occur) by alerting the user and/or automatically inserting zero data.</w:t>
+      </w:r>
+    </w:p>
+    <w:p>
+      <w:pPr>
+        <w:spacing w:after="0" w:line="240" w:lineRule="auto"/>
+        <w:ind w:firstLine="720"/>
+        <w:textAlignment w:val="baseline"/>
+        <w:rPr>
+          <w:rFonts w:ascii="Arial" w:eastAsia="Times New Roman" w:hAnsi="Arial" w:cs="Arial"/>
+          <w:color w:val="000000"/>
+        </w:rPr>
+      </w:pPr>
+    </w:p>
+    <w:p>
+      <w:pPr>
+        <w:spacing w:after="0" w:line="240" w:lineRule="auto"/>
+        <w:textAlignment w:val="baseline"/>
+        <w:rPr>
+          <w:rFonts w:ascii="Arial" w:eastAsia="Times New Roman" w:hAnsi="Arial" w:cs="Arial"/>
+          <w:i/>
+          <w:color w:val="000000"/>
+        </w:rPr>
+      </w:pPr>
+      <w:r>
+        <w:rPr>
+          <w:rFonts w:ascii="Arial" w:eastAsia="Times New Roman" w:hAnsi="Arial" w:cs="Arial"/>
+          <w:i/>
+          <w:color w:val="000000"/>
+        </w:rPr>
+        <w:t>Docker Setup</w:t>
+      </w:r>
+    </w:p>
+    <w:p>
+      <w:pPr>
+        <w:spacing w:after="0" w:line="240" w:lineRule="auto"/>
+        <w:ind w:firstLine="720"/>
+        <w:textAlignment w:val="baseline"/>
+        <w:rPr>
+          <w:rFonts w:ascii="Arial" w:eastAsia="Times New Roman" w:hAnsi="Arial" w:cs="Arial"/>
+          <w:color w:val="000000"/>
+        </w:rPr>
+      </w:pPr>
+      <w:r>
+        <w:rPr>
+          <w:rFonts w:ascii="Arial" w:eastAsia="Times New Roman" w:hAnsi="Arial" w:cs="Arial"/>
+          <w:color w:val="000000"/>
+        </w:rPr>
+        <w:t xml:space="preserve">To facilitate reproducibility, we created </w:t>
+      </w:r>
+      <w:r>
+        <w:rPr>
+          <w:rFonts w:ascii="Arial" w:eastAsia="Times New Roman" w:hAnsi="Arial" w:cs="Arial"/>
+          <w:color w:val="000000"/>
+        </w:rPr>
+        <w:t>a Docker container</w:t>
+      </w:r>
+      <w:r>
+        <w:rPr>
+          <w:rFonts w:ascii="Arial" w:eastAsia="Times New Roman" w:hAnsi="Arial" w:cs="Arial"/>
+          <w:color w:val="000000"/>
+        </w:rPr>
+        <w:t xml:space="preserve"> based on the Python3 image using </w:t>
+      </w:r>
+      <w:r>
+        <w:rPr>
+          <w:rFonts w:ascii="Arial" w:eastAsia="Times New Roman" w:hAnsi="Arial" w:cs="Arial"/>
+          <w:color w:val="000000"/>
+        </w:rPr>
+        <w:t>Docker version 17.12.0-ce.</w:t>
+      </w:r>
+      <w:r>
+        <w:rPr>
+          <w:rFonts w:ascii="Arial" w:eastAsia="Times New Roman" w:hAnsi="Arial" w:cs="Arial"/>
+          <w:color w:val="000000"/>
+        </w:rPr>
+        <w:t xml:space="preserve"> </w:t>
+      </w:r>
+      <w:r>
+        <w:rPr>
+          <w:rFonts w:ascii="Arial" w:eastAsia="Times New Roman" w:hAnsi="Arial" w:cs="Arial"/>
+          <w:color w:val="000000"/>
+        </w:rPr>
+        <w:t>To use the Docker container, download the most-recent recent version of Docker. Make sure the daemon is running. We recommend going through at least the first two steps of the Get Star</w:t>
+      </w:r>
+      <w:bookmarkStart w:id="0" w:name="_GoBack"/>
+      <w:bookmarkEnd w:id="0"/>
+      <w:r>
+        <w:rPr>
+          <w:rFonts w:ascii="Arial" w:eastAsia="Times New Roman" w:hAnsi="Arial" w:cs="Arial"/>
+          <w:color w:val="000000"/>
+        </w:rPr>
+        <w:t>ted guide. Then</w:t>
       </w:r>
       <w:r>
         <w:rPr>
@@ -1753,8 +2272,333 @@
           <w:rFonts w:ascii="Arial" w:eastAsia="Times New Roman" w:hAnsi="Arial" w:cs="Arial"/>
           <w:color w:val="000000"/>
         </w:rPr>
-        <w:t xml:space="preserve"> and switch to the root folder. Build the image:</w:t>
-      </w:r>
+        <w:t xml:space="preserve"> and switch to the root folder.</w:t>
+      </w:r>
+      <w:r>
+        <w:rPr>
+          <w:rFonts w:ascii="Arial" w:eastAsia="Times New Roman" w:hAnsi="Arial" w:cs="Arial"/>
+          <w:color w:val="000000"/>
+        </w:rPr>
+        <w:t xml:space="preserve"> Make two directories: “data” and “results,” then copy the (re-initializ</w:t>
+      </w:r>
+      <w:r>
+        <w:rPr>
+          <w:rFonts w:ascii="Arial" w:eastAsia="Times New Roman" w:hAnsi="Arial" w:cs="Arial"/>
+          <w:color w:val="000000"/>
+        </w:rPr>
+        <w:t>ed) data files into the first folder (/data</w:t>
+      </w:r>
+      <w:r>
+        <w:rPr>
+          <w:rFonts w:ascii="Arial" w:eastAsia="Times New Roman" w:hAnsi="Arial" w:cs="Arial"/>
+          <w:color w:val="000000"/>
+        </w:rPr>
+        <w:t>).</w:t>
+      </w:r>
+      <w:r>
+        <w:rPr>
+          <w:rFonts w:ascii="Arial" w:eastAsia="Times New Roman" w:hAnsi="Arial" w:cs="Arial"/>
+          <w:color w:val="000000"/>
+        </w:rPr>
+        <w:t xml:space="preserve"> </w:t>
+      </w:r>
+      <w:r>
+        <w:rPr>
+          <w:rFonts w:ascii="Arial" w:eastAsia="Times New Roman" w:hAnsi="Arial" w:cs="Arial"/>
+          <w:color w:val="000000"/>
+        </w:rPr>
+        <w:t>Now run the run_docker.sh script. This will build the container, run an image based on the container, then copy the output file to the results directory.</w:t>
+      </w:r>
+    </w:p>
+    <w:p>
+      <w:pPr>
+        <w:spacing w:after="0" w:line="240" w:lineRule="auto"/>
+        <w:ind w:firstLine="720"/>
+        <w:textAlignment w:val="baseline"/>
+        <w:rPr>
+          <w:rFonts w:ascii="Arial" w:eastAsia="Times New Roman" w:hAnsi="Arial" w:cs="Arial"/>
+          <w:color w:val="000000"/>
+        </w:rPr>
+      </w:pPr>
+      <w:r>
+        <w:rPr>
+          <w:rFonts w:ascii="Arial" w:eastAsia="Times New Roman" w:hAnsi="Arial" w:cs="Arial"/>
+          <w:color w:val="000000"/>
+        </w:rPr>
+        <w:t xml:space="preserve">By default, the script will only create the final file, but the </w:t>
+      </w:r>
+      <w:proofErr w:type="spellStart"/>
+      <w:r>
+        <w:rPr>
+          <w:rFonts w:ascii="Arial" w:eastAsia="Times New Roman" w:hAnsi="Arial" w:cs="Arial"/>
+          <w:color w:val="000000"/>
+        </w:rPr>
+        <w:t>boolean</w:t>
+      </w:r>
+      <w:proofErr w:type="spellEnd"/>
+      <w:r>
+        <w:rPr>
+          <w:rFonts w:ascii="Arial" w:eastAsia="Times New Roman" w:hAnsi="Arial" w:cs="Arial"/>
+          <w:color w:val="000000"/>
+        </w:rPr>
+        <w:t xml:space="preserve"> </w:t>
+      </w:r>
+      <w:proofErr w:type="spellStart"/>
+      <w:r>
+        <w:rPr>
+          <w:rFonts w:ascii="Arial" w:eastAsia="Times New Roman" w:hAnsi="Arial" w:cs="Arial"/>
+          <w:color w:val="000000"/>
+        </w:rPr>
+        <w:t>outputIntermediateFiles</w:t>
+      </w:r>
+      <w:proofErr w:type="spellEnd"/>
+      <w:r>
+        <w:rPr>
+          <w:rFonts w:ascii="Arial" w:eastAsia="Times New Roman" w:hAnsi="Arial" w:cs="Arial"/>
+          <w:color w:val="000000"/>
+        </w:rPr>
+        <w:t xml:space="preserve"> in process_input.py (line 22) can be set to “True” and intermediate files will be created</w:t>
+      </w:r>
+      <w:r>
+        <w:rPr>
+          <w:rFonts w:ascii="Arial" w:eastAsia="Times New Roman" w:hAnsi="Arial" w:cs="Arial"/>
+          <w:color w:val="000000"/>
+        </w:rPr>
+        <w:t xml:space="preserve"> in the </w:t>
+      </w:r>
+      <w:r>
+        <w:rPr>
+          <w:rFonts w:ascii="Arial" w:eastAsia="Times New Roman" w:hAnsi="Arial" w:cs="Arial"/>
+          <w:color w:val="000000"/>
+        </w:rPr>
+        <w:t>/data folder</w:t>
+      </w:r>
+      <w:r>
+        <w:rPr>
+          <w:rFonts w:ascii="Arial" w:eastAsia="Times New Roman" w:hAnsi="Arial" w:cs="Arial"/>
+          <w:color w:val="000000"/>
+        </w:rPr>
+        <w:t>.</w:t>
+      </w:r>
+      <w:r>
+        <w:rPr>
+          <w:rFonts w:ascii="Arial" w:eastAsia="Times New Roman" w:hAnsi="Arial" w:cs="Arial"/>
+          <w:color w:val="000000"/>
+        </w:rPr>
+        <w:t xml:space="preserve"> These files will need to be copied from the image manually.</w:t>
+      </w:r>
+    </w:p>
+    <w:p>
+      <w:pPr>
+        <w:spacing w:after="0" w:line="240" w:lineRule="auto"/>
+        <w:textAlignment w:val="baseline"/>
+        <w:rPr>
+          <w:rFonts w:ascii="Arial" w:eastAsia="Times New Roman" w:hAnsi="Arial" w:cs="Arial"/>
+          <w:color w:val="000000"/>
+        </w:rPr>
+      </w:pPr>
+    </w:p>
+    <w:p>
+      <w:pPr>
+        <w:spacing w:after="0" w:line="240" w:lineRule="auto"/>
+        <w:textAlignment w:val="baseline"/>
+        <w:rPr>
+          <w:rFonts w:ascii="Arial" w:eastAsia="Times New Roman" w:hAnsi="Arial" w:cs="Arial"/>
+          <w:i/>
+          <w:color w:val="000000"/>
+        </w:rPr>
+      </w:pPr>
+      <w:r>
+        <w:rPr>
+          <w:rFonts w:ascii="Arial" w:eastAsia="Times New Roman" w:hAnsi="Arial" w:cs="Arial"/>
+          <w:i/>
+          <w:color w:val="000000"/>
+        </w:rPr>
+        <w:t>Figure Design</w:t>
+      </w:r>
+    </w:p>
+    <w:p>
+      <w:pPr>
+        <w:spacing w:after="0" w:line="240" w:lineRule="auto"/>
+        <w:ind w:firstLine="720"/>
+        <w:textAlignment w:val="baseline"/>
+        <w:rPr>
+          <w:rFonts w:ascii="Arial" w:eastAsia="Times New Roman" w:hAnsi="Arial" w:cs="Arial"/>
+          <w:color w:val="000000"/>
+        </w:rPr>
+      </w:pPr>
+      <w:r>
+        <w:rPr>
+          <w:rFonts w:ascii="Arial" w:eastAsia="Times New Roman" w:hAnsi="Arial" w:cs="Arial"/>
+          <w:color w:val="000000"/>
+        </w:rPr>
+        <w:t xml:space="preserve">R and </w:t>
+      </w:r>
+      <w:proofErr w:type="spellStart"/>
+      <w:r>
+        <w:rPr>
+          <w:rFonts w:ascii="Arial" w:eastAsia="Times New Roman" w:hAnsi="Arial" w:cs="Arial"/>
+          <w:color w:val="000000"/>
+        </w:rPr>
+        <w:t>RStudio</w:t>
+      </w:r>
+      <w:proofErr w:type="spellEnd"/>
+      <w:r>
+        <w:rPr>
+          <w:rFonts w:ascii="Arial" w:eastAsia="Times New Roman" w:hAnsi="Arial" w:cs="Arial"/>
+          <w:color w:val="000000"/>
+        </w:rPr>
+        <w:t xml:space="preserve"> will be used to analyze trends in the data from the three-week period of interest. The </w:t>
+      </w:r>
+      <w:proofErr w:type="spellStart"/>
+      <w:r>
+        <w:rPr>
+          <w:rFonts w:ascii="Arial" w:eastAsia="Times New Roman" w:hAnsi="Arial" w:cs="Arial"/>
+          <w:color w:val="000000"/>
+        </w:rPr>
+        <w:t>readr</w:t>
+      </w:r>
+      <w:proofErr w:type="spellEnd"/>
+      <w:r>
+        <w:rPr>
+          <w:rFonts w:ascii="Arial" w:eastAsia="Times New Roman" w:hAnsi="Arial" w:cs="Arial"/>
+          <w:color w:val="000000"/>
+        </w:rPr>
+        <w:t xml:space="preserve"> and </w:t>
+      </w:r>
+      <w:proofErr w:type="spellStart"/>
+      <w:r>
+        <w:rPr>
+          <w:rFonts w:ascii="Arial" w:eastAsia="Times New Roman" w:hAnsi="Arial" w:cs="Arial"/>
+          <w:color w:val="000000"/>
+        </w:rPr>
+        <w:t>dplyr</w:t>
+      </w:r>
+      <w:proofErr w:type="spellEnd"/>
+      <w:r>
+        <w:rPr>
+          <w:rFonts w:ascii="Arial" w:eastAsia="Times New Roman" w:hAnsi="Arial" w:cs="Arial"/>
+          <w:color w:val="000000"/>
+        </w:rPr>
+        <w:t xml:space="preserve"> packages will be used to read the </w:t>
+      </w:r>
+      <w:r>
+        <w:rPr>
+          <w:rFonts w:ascii="Arial" w:eastAsia="Times New Roman" w:hAnsi="Arial" w:cs="Arial"/>
+          <w:color w:val="000000"/>
+        </w:rPr>
+        <w:t xml:space="preserve">tidied data into </w:t>
+      </w:r>
+      <w:proofErr w:type="spellStart"/>
+      <w:r>
+        <w:rPr>
+          <w:rFonts w:ascii="Arial" w:eastAsia="Times New Roman" w:hAnsi="Arial" w:cs="Arial"/>
+          <w:color w:val="000000"/>
+        </w:rPr>
+        <w:t>dataframes</w:t>
+      </w:r>
+      <w:proofErr w:type="spellEnd"/>
+      <w:r>
+        <w:rPr>
+          <w:rFonts w:ascii="Arial" w:eastAsia="Times New Roman" w:hAnsi="Arial" w:cs="Arial"/>
+          <w:color w:val="000000"/>
+        </w:rPr>
+        <w:t>, then select only rows associated with the study period. The ggplot2 package will be used to design figu</w:t>
+      </w:r>
+      <w:r>
+        <w:rPr>
+          <w:rFonts w:ascii="Arial" w:eastAsia="Times New Roman" w:hAnsi="Arial" w:cs="Arial"/>
+          <w:color w:val="000000"/>
+        </w:rPr>
+        <w:t>res demonstrating relationships betwe</w:t>
+      </w:r>
+      <w:r>
+        <w:rPr>
+          <w:rFonts w:ascii="Arial" w:eastAsia="Times New Roman" w:hAnsi="Arial" w:cs="Arial"/>
+          <w:color w:val="000000"/>
+        </w:rPr>
+        <w:t>e</w:t>
+      </w:r>
+      <w:r>
+        <w:rPr>
+          <w:rFonts w:ascii="Arial" w:eastAsia="Times New Roman" w:hAnsi="Arial" w:cs="Arial"/>
+          <w:color w:val="000000"/>
+        </w:rPr>
+        <w:t>n treatments and plant stress</w:t>
+      </w:r>
+      <w:r>
+        <w:rPr>
+          <w:rFonts w:ascii="Arial" w:eastAsia="Times New Roman" w:hAnsi="Arial" w:cs="Arial"/>
+          <w:color w:val="000000"/>
+        </w:rPr>
+        <w:t xml:space="preserve">. </w:t>
+      </w:r>
+      <w:r>
+        <w:rPr>
+          <w:rFonts w:ascii="Arial" w:eastAsia="Times New Roman" w:hAnsi="Arial" w:cs="Arial"/>
+          <w:color w:val="000000"/>
+        </w:rPr>
+        <w:t>We will</w:t>
+      </w:r>
+      <w:r>
+        <w:rPr>
+          <w:rFonts w:ascii="Arial" w:eastAsia="Times New Roman" w:hAnsi="Arial" w:cs="Arial"/>
+          <w:color w:val="000000"/>
+        </w:rPr>
+        <w:t xml:space="preserve"> also use R to employ a one-way ANOVA test, determining</w:t>
+      </w:r>
+      <w:r>
+        <w:rPr>
+          <w:rFonts w:ascii="Arial" w:eastAsia="Times New Roman" w:hAnsi="Arial" w:cs="Arial"/>
+          <w:color w:val="000000"/>
+        </w:rPr>
+        <w:t xml:space="preserve"> the </w:t>
+      </w:r>
+      <w:r>
+        <w:rPr>
+          <w:rFonts w:ascii="Arial" w:eastAsia="Times New Roman" w:hAnsi="Arial" w:cs="Arial"/>
+          <w:color w:val="000000"/>
+        </w:rPr>
+        <w:t xml:space="preserve">significance of the </w:t>
+      </w:r>
+      <w:r>
+        <w:rPr>
+          <w:rFonts w:ascii="Arial" w:eastAsia="Times New Roman" w:hAnsi="Arial" w:cs="Arial"/>
+          <w:color w:val="000000"/>
+        </w:rPr>
+        <w:t xml:space="preserve">relationship between available water content and nitrogen treatments. </w:t>
+      </w:r>
+      <w:r>
+        <w:rPr>
+          <w:rFonts w:ascii="Arial" w:eastAsia="Times New Roman" w:hAnsi="Arial" w:cs="Arial"/>
+          <w:color w:val="000000"/>
+        </w:rPr>
+        <w:t>The resulting code will be added to the Docker container</w:t>
+      </w:r>
+      <w:r>
+        <w:rPr>
+          <w:rFonts w:ascii="Arial" w:eastAsia="Times New Roman" w:hAnsi="Arial" w:cs="Arial"/>
+          <w:color w:val="000000"/>
+        </w:rPr>
+        <w:t xml:space="preserve"> for analyses of future studies</w:t>
+      </w:r>
+      <w:r>
+        <w:rPr>
+          <w:rFonts w:ascii="Arial" w:eastAsia="Times New Roman" w:hAnsi="Arial" w:cs="Arial"/>
+          <w:color w:val="000000"/>
+        </w:rPr>
+        <w:t>.</w:t>
+      </w:r>
+    </w:p>
+    <w:p>
+      <w:pPr>
+        <w:spacing w:after="0" w:line="240" w:lineRule="auto"/>
+        <w:textAlignment w:val="baseline"/>
+        <w:rPr>
+          <w:rFonts w:ascii="Arial" w:eastAsia="Times New Roman" w:hAnsi="Arial" w:cs="Arial"/>
+          <w:color w:val="000000"/>
+        </w:rPr>
+      </w:pPr>
     </w:p>
     <w:p>
       <w:pPr>
@@ -1766,23 +2610,12 @@
           <w:color w:val="000000"/>
         </w:rPr>
       </w:pPr>
-      <w:proofErr w:type="spellStart"/>
-      <w:proofErr w:type="gramStart"/>
-      <w:r>
-        <w:rPr>
-          <w:rFonts w:ascii="Arial" w:eastAsia="Times New Roman" w:hAnsi="Arial" w:cs="Arial"/>
-          <w:color w:val="000000"/>
-        </w:rPr>
-        <w:t>docker</w:t>
-      </w:r>
-      <w:proofErr w:type="spellEnd"/>
-      <w:proofErr w:type="gramEnd"/>
-      <w:r>
-        <w:rPr>
-          <w:rFonts w:ascii="Arial" w:eastAsia="Times New Roman" w:hAnsi="Arial" w:cs="Arial"/>
-          <w:color w:val="000000"/>
-        </w:rPr>
-        <w:t xml:space="preserve"> build -t nitro</w:t>
+      <w:r>
+        <w:rPr>
+          <w:rFonts w:ascii="Arial" w:eastAsia="Times New Roman" w:hAnsi="Arial" w:cs="Arial"/>
+          <w:color w:val="000000"/>
+        </w:rPr>
+        <w:t>RESULTS</w:t>
       </w:r>
     </w:p>
     <w:p>
@@ -1794,368 +2627,31 @@
           <w:color w:val="000000"/>
         </w:rPr>
       </w:pPr>
-      <w:r>
-        <w:rPr>
-          <w:rFonts w:ascii="Arial" w:eastAsia="Times New Roman" w:hAnsi="Arial" w:cs="Arial"/>
-          <w:color w:val="000000"/>
+    </w:p>
+    <w:p>
+      <w:pPr>
+        <w:spacing w:after="0" w:line="240" w:lineRule="auto"/>
+        <w:ind w:firstLine="720"/>
+        <w:textAlignment w:val="baseline"/>
+        <w:rPr>
+          <w:rFonts w:ascii="Arial" w:eastAsia="Times New Roman" w:hAnsi="Arial" w:cs="Arial"/>
+          <w:color w:val="A6A6A6" w:themeColor="background1" w:themeShade="A6"/>
+        </w:rPr>
+      </w:pPr>
+      <w:r>
+        <w:rPr>
+          <w:rFonts w:ascii="Arial" w:eastAsia="Times New Roman" w:hAnsi="Arial" w:cs="Arial"/>
+          <w:color w:val="A6A6A6" w:themeColor="background1" w:themeShade="A6"/>
+        </w:rPr>
+        <w:t xml:space="preserve">Although the timing of this experiment coincided with precipitation that may have interfered with irrigation-related results, we hope we will still be able to identify trends in the data. It will be particularly interesting to visualize the effect of different nitrogen treatments at deficient irrigation levels. We hope to provide excellent analysis tools in the Docker container </w:t>
+      </w:r>
+      <w:r>
+        <w:rPr>
+          <w:rFonts w:ascii="Arial" w:eastAsia="Times New Roman" w:hAnsi="Arial" w:cs="Arial"/>
+          <w:color w:val="A6A6A6" w:themeColor="background1" w:themeShade="A6"/>
         </w:rPr>
         <w:lastRenderedPageBreak/>
-        <w:t>Then run it:</w:t>
-      </w:r>
-    </w:p>
-    <w:p>
-      <w:pPr>
-        <w:spacing w:after="0" w:line="240" w:lineRule="auto"/>
-        <w:jc w:val="center"/>
-        <w:textAlignment w:val="baseline"/>
-        <w:rPr>
-          <w:rFonts w:ascii="Arial" w:eastAsia="Times New Roman" w:hAnsi="Arial" w:cs="Arial"/>
-          <w:color w:val="000000"/>
-        </w:rPr>
-      </w:pPr>
-      <w:proofErr w:type="spellStart"/>
-      <w:proofErr w:type="gramStart"/>
-      <w:r>
-        <w:rPr>
-          <w:rFonts w:ascii="Arial" w:eastAsia="Times New Roman" w:hAnsi="Arial" w:cs="Arial"/>
-          <w:color w:val="000000"/>
-        </w:rPr>
-        <w:t>docker</w:t>
-      </w:r>
-      <w:proofErr w:type="spellEnd"/>
-      <w:proofErr w:type="gramEnd"/>
-      <w:r>
-        <w:rPr>
-          <w:rFonts w:ascii="Arial" w:eastAsia="Times New Roman" w:hAnsi="Arial" w:cs="Arial"/>
-          <w:color w:val="000000"/>
-        </w:rPr>
-        <w:t xml:space="preserve"> run nitro</w:t>
-      </w:r>
-    </w:p>
-    <w:p>
-      <w:pPr>
-        <w:spacing w:after="0" w:line="240" w:lineRule="auto"/>
-        <w:textAlignment w:val="baseline"/>
-        <w:rPr>
-          <w:rFonts w:ascii="Arial" w:eastAsia="Times New Roman" w:hAnsi="Arial" w:cs="Arial"/>
-          <w:color w:val="000000"/>
-        </w:rPr>
-      </w:pPr>
-    </w:p>
-    <w:p>
-      <w:pPr>
-        <w:spacing w:after="0" w:line="240" w:lineRule="auto"/>
-        <w:textAlignment w:val="baseline"/>
-        <w:rPr>
-          <w:rFonts w:ascii="Arial" w:eastAsia="Times New Roman" w:hAnsi="Arial" w:cs="Arial"/>
-          <w:color w:val="000000"/>
-        </w:rPr>
-      </w:pPr>
-      <w:r>
-        <w:rPr>
-          <w:rFonts w:ascii="Arial" w:eastAsia="Times New Roman" w:hAnsi="Arial" w:cs="Arial"/>
-          <w:color w:val="000000"/>
-        </w:rPr>
-        <w:t xml:space="preserve">By default, the script will only create the final file, but the </w:t>
-      </w:r>
-      <w:proofErr w:type="spellStart"/>
-      <w:proofErr w:type="gramStart"/>
-      <w:r>
-        <w:rPr>
-          <w:rFonts w:ascii="Arial" w:eastAsia="Times New Roman" w:hAnsi="Arial" w:cs="Arial"/>
-          <w:color w:val="000000"/>
-        </w:rPr>
-        <w:t>boolean</w:t>
-      </w:r>
-      <w:proofErr w:type="spellEnd"/>
-      <w:proofErr w:type="gramEnd"/>
-      <w:r>
-        <w:rPr>
-          <w:rFonts w:ascii="Arial" w:eastAsia="Times New Roman" w:hAnsi="Arial" w:cs="Arial"/>
-          <w:color w:val="000000"/>
-        </w:rPr>
-        <w:t xml:space="preserve"> </w:t>
-      </w:r>
-      <w:proofErr w:type="spellStart"/>
-      <w:r>
-        <w:rPr>
-          <w:rFonts w:ascii="Arial" w:eastAsia="Times New Roman" w:hAnsi="Arial" w:cs="Arial"/>
-          <w:color w:val="000000"/>
-        </w:rPr>
-        <w:t>outputIntermediateFiles</w:t>
-      </w:r>
-      <w:proofErr w:type="spellEnd"/>
-      <w:r>
-        <w:rPr>
-          <w:rFonts w:ascii="Arial" w:eastAsia="Times New Roman" w:hAnsi="Arial" w:cs="Arial"/>
-          <w:color w:val="000000"/>
-        </w:rPr>
-        <w:t xml:space="preserve"> in process_input.py (line 22) can be set to “True” and intermediate files will also be created.</w:t>
-      </w:r>
-    </w:p>
-    <w:p>
-      <w:pPr>
-        <w:spacing w:after="0" w:line="240" w:lineRule="auto"/>
-        <w:textAlignment w:val="baseline"/>
-        <w:rPr>
-          <w:rFonts w:ascii="Arial" w:eastAsia="Times New Roman" w:hAnsi="Arial" w:cs="Arial"/>
-          <w:color w:val="000000"/>
-        </w:rPr>
-      </w:pPr>
-    </w:p>
-    <w:p>
-      <w:pPr>
-        <w:spacing w:after="0" w:line="240" w:lineRule="auto"/>
-        <w:textAlignment w:val="baseline"/>
-        <w:rPr>
-          <w:rFonts w:ascii="Arial" w:eastAsia="Times New Roman" w:hAnsi="Arial" w:cs="Arial"/>
-          <w:i/>
-          <w:color w:val="000000"/>
-        </w:rPr>
-      </w:pPr>
-      <w:r>
-        <w:rPr>
-          <w:rFonts w:ascii="Arial" w:eastAsia="Times New Roman" w:hAnsi="Arial" w:cs="Arial"/>
-          <w:i/>
-          <w:color w:val="000000"/>
-        </w:rPr>
-        <w:t>Figure Design</w:t>
-      </w:r>
-    </w:p>
-    <w:p>
-      <w:pPr>
-        <w:spacing w:after="0" w:line="240" w:lineRule="auto"/>
-        <w:textAlignment w:val="baseline"/>
-        <w:rPr>
-          <w:rFonts w:ascii="Arial" w:eastAsia="Times New Roman" w:hAnsi="Arial" w:cs="Arial"/>
-          <w:color w:val="000000"/>
-        </w:rPr>
-      </w:pPr>
-      <w:r>
-        <w:rPr>
-          <w:rFonts w:ascii="Arial" w:eastAsia="Times New Roman" w:hAnsi="Arial" w:cs="Arial"/>
-          <w:color w:val="000000"/>
-        </w:rPr>
-        <w:tab/>
-        <w:t xml:space="preserve">R and </w:t>
-      </w:r>
-      <w:proofErr w:type="spellStart"/>
-      <w:r>
-        <w:rPr>
-          <w:rFonts w:ascii="Arial" w:eastAsia="Times New Roman" w:hAnsi="Arial" w:cs="Arial"/>
-          <w:color w:val="000000"/>
-        </w:rPr>
-        <w:t>RStudio</w:t>
-      </w:r>
-      <w:proofErr w:type="spellEnd"/>
-      <w:r>
-        <w:rPr>
-          <w:rFonts w:ascii="Arial" w:eastAsia="Times New Roman" w:hAnsi="Arial" w:cs="Arial"/>
-          <w:color w:val="000000"/>
-        </w:rPr>
-        <w:t xml:space="preserve"> will be used to analyze trends in the data from the three-week period of interest. The </w:t>
-      </w:r>
-      <w:proofErr w:type="spellStart"/>
-      <w:r>
-        <w:rPr>
-          <w:rFonts w:ascii="Arial" w:eastAsia="Times New Roman" w:hAnsi="Arial" w:cs="Arial"/>
-          <w:color w:val="000000"/>
-        </w:rPr>
-        <w:t>readr</w:t>
-      </w:r>
-      <w:proofErr w:type="spellEnd"/>
-      <w:r>
-        <w:rPr>
-          <w:rFonts w:ascii="Arial" w:eastAsia="Times New Roman" w:hAnsi="Arial" w:cs="Arial"/>
-          <w:color w:val="000000"/>
-        </w:rPr>
-        <w:t xml:space="preserve"> and </w:t>
-      </w:r>
-      <w:proofErr w:type="spellStart"/>
-      <w:r>
-        <w:rPr>
-          <w:rFonts w:ascii="Arial" w:eastAsia="Times New Roman" w:hAnsi="Arial" w:cs="Arial"/>
-          <w:color w:val="000000"/>
-        </w:rPr>
-        <w:t>dplyr</w:t>
-      </w:r>
-      <w:proofErr w:type="spellEnd"/>
-      <w:r>
-        <w:rPr>
-          <w:rFonts w:ascii="Arial" w:eastAsia="Times New Roman" w:hAnsi="Arial" w:cs="Arial"/>
-          <w:color w:val="000000"/>
-        </w:rPr>
-        <w:t xml:space="preserve"> packages will be used to read the </w:t>
-      </w:r>
-      <w:r>
-        <w:rPr>
-          <w:rFonts w:ascii="Arial" w:eastAsia="Times New Roman" w:hAnsi="Arial" w:cs="Arial"/>
-          <w:color w:val="000000"/>
-        </w:rPr>
-        <w:t xml:space="preserve">tidied data into </w:t>
-      </w:r>
-      <w:proofErr w:type="spellStart"/>
-      <w:r>
-        <w:rPr>
-          <w:rFonts w:ascii="Arial" w:eastAsia="Times New Roman" w:hAnsi="Arial" w:cs="Arial"/>
-          <w:color w:val="000000"/>
-        </w:rPr>
-        <w:t>dataframes</w:t>
-      </w:r>
-      <w:proofErr w:type="spellEnd"/>
-      <w:r>
-        <w:rPr>
-          <w:rFonts w:ascii="Arial" w:eastAsia="Times New Roman" w:hAnsi="Arial" w:cs="Arial"/>
-          <w:color w:val="000000"/>
-        </w:rPr>
-        <w:t>, then select only rows associated with the study period. The ggplot2 package will be used to design figu</w:t>
-      </w:r>
-      <w:r>
-        <w:rPr>
-          <w:rFonts w:ascii="Arial" w:eastAsia="Times New Roman" w:hAnsi="Arial" w:cs="Arial"/>
-          <w:color w:val="000000"/>
-        </w:rPr>
-        <w:t>res demonstrating relationships betwe</w:t>
-      </w:r>
-      <w:r>
-        <w:rPr>
-          <w:rFonts w:ascii="Arial" w:eastAsia="Times New Roman" w:hAnsi="Arial" w:cs="Arial"/>
-          <w:color w:val="000000"/>
-        </w:rPr>
-        <w:t>e</w:t>
-      </w:r>
-      <w:r>
-        <w:rPr>
-          <w:rFonts w:ascii="Arial" w:eastAsia="Times New Roman" w:hAnsi="Arial" w:cs="Arial"/>
-          <w:color w:val="000000"/>
-        </w:rPr>
-        <w:t>n treatments and plant stress</w:t>
-      </w:r>
-      <w:r>
-        <w:rPr>
-          <w:rFonts w:ascii="Arial" w:eastAsia="Times New Roman" w:hAnsi="Arial" w:cs="Arial"/>
-          <w:color w:val="000000"/>
-        </w:rPr>
-        <w:t xml:space="preserve">. </w:t>
-      </w:r>
-      <w:r>
-        <w:rPr>
-          <w:rFonts w:ascii="Arial" w:eastAsia="Times New Roman" w:hAnsi="Arial" w:cs="Arial"/>
-          <w:color w:val="000000"/>
-        </w:rPr>
-        <w:t>We will</w:t>
-      </w:r>
-      <w:r>
-        <w:rPr>
-          <w:rFonts w:ascii="Arial" w:eastAsia="Times New Roman" w:hAnsi="Arial" w:cs="Arial"/>
-          <w:color w:val="000000"/>
-        </w:rPr>
-        <w:t xml:space="preserve"> also use R to employ a one-way ANOVA test, determining</w:t>
-      </w:r>
-      <w:r>
-        <w:rPr>
-          <w:rFonts w:ascii="Arial" w:eastAsia="Times New Roman" w:hAnsi="Arial" w:cs="Arial"/>
-          <w:color w:val="000000"/>
-        </w:rPr>
-        <w:t xml:space="preserve"> the </w:t>
-      </w:r>
-      <w:r>
-        <w:rPr>
-          <w:rFonts w:ascii="Arial" w:eastAsia="Times New Roman" w:hAnsi="Arial" w:cs="Arial"/>
-          <w:color w:val="000000"/>
-        </w:rPr>
-        <w:t xml:space="preserve">significance of the </w:t>
-      </w:r>
-      <w:r>
-        <w:rPr>
-          <w:rFonts w:ascii="Arial" w:eastAsia="Times New Roman" w:hAnsi="Arial" w:cs="Arial"/>
-          <w:color w:val="000000"/>
-        </w:rPr>
-        <w:t xml:space="preserve">relationship between available water content and nitrogen treatments. </w:t>
-      </w:r>
-      <w:r>
-        <w:rPr>
-          <w:rFonts w:ascii="Arial" w:eastAsia="Times New Roman" w:hAnsi="Arial" w:cs="Arial"/>
-          <w:color w:val="000000"/>
-        </w:rPr>
-        <w:t>The resulting code will be added to the Docker container</w:t>
-      </w:r>
-      <w:r>
-        <w:rPr>
-          <w:rFonts w:ascii="Arial" w:eastAsia="Times New Roman" w:hAnsi="Arial" w:cs="Arial"/>
-          <w:color w:val="000000"/>
-        </w:rPr>
-        <w:t xml:space="preserve"> for analyses of future studies</w:t>
-      </w:r>
-      <w:r>
-        <w:rPr>
-          <w:rFonts w:ascii="Arial" w:eastAsia="Times New Roman" w:hAnsi="Arial" w:cs="Arial"/>
-          <w:color w:val="000000"/>
-        </w:rPr>
-        <w:t>.</w:t>
-      </w:r>
-    </w:p>
-    <w:p>
-      <w:pPr>
-        <w:spacing w:after="0" w:line="240" w:lineRule="auto"/>
-        <w:textAlignment w:val="baseline"/>
-        <w:rPr>
-          <w:rFonts w:ascii="Arial" w:eastAsia="Times New Roman" w:hAnsi="Arial" w:cs="Arial"/>
-          <w:color w:val="000000"/>
-        </w:rPr>
-      </w:pPr>
-    </w:p>
-    <w:p>
-      <w:pPr>
-        <w:spacing w:after="0" w:line="240" w:lineRule="auto"/>
-        <w:jc w:val="center"/>
-        <w:textAlignment w:val="baseline"/>
-        <w:rPr>
-          <w:rFonts w:ascii="Arial" w:eastAsia="Times New Roman" w:hAnsi="Arial" w:cs="Arial"/>
-          <w:color w:val="000000"/>
-        </w:rPr>
-      </w:pPr>
-      <w:r>
-        <w:rPr>
-          <w:rFonts w:ascii="Arial" w:eastAsia="Times New Roman" w:hAnsi="Arial" w:cs="Arial"/>
-          <w:color w:val="000000"/>
-        </w:rPr>
-        <w:t xml:space="preserve">PROPOSED </w:t>
-      </w:r>
-      <w:r>
-        <w:rPr>
-          <w:rFonts w:ascii="Arial" w:eastAsia="Times New Roman" w:hAnsi="Arial" w:cs="Arial"/>
-          <w:color w:val="000000"/>
-        </w:rPr>
-        <w:t>RESULTS</w:t>
-      </w:r>
-    </w:p>
-    <w:p>
-      <w:pPr>
-        <w:spacing w:after="0" w:line="240" w:lineRule="auto"/>
-        <w:textAlignment w:val="baseline"/>
-        <w:rPr>
-          <w:rFonts w:ascii="Arial" w:eastAsia="Times New Roman" w:hAnsi="Arial" w:cs="Arial"/>
-          <w:color w:val="000000"/>
-        </w:rPr>
-      </w:pPr>
-    </w:p>
-    <w:p>
-      <w:pPr>
-        <w:spacing w:after="0" w:line="240" w:lineRule="auto"/>
-        <w:textAlignment w:val="baseline"/>
-        <w:rPr>
-          <w:rFonts w:ascii="Arial" w:eastAsia="Times New Roman" w:hAnsi="Arial" w:cs="Arial"/>
-          <w:color w:val="000000"/>
-        </w:rPr>
-      </w:pPr>
-      <w:r>
-        <w:rPr>
-          <w:rFonts w:ascii="Arial" w:eastAsia="Times New Roman" w:hAnsi="Arial" w:cs="Arial"/>
-          <w:color w:val="000000"/>
-        </w:rPr>
-        <w:tab/>
-        <w:t>Although the timing of this experiment coincided with precipitation that may have interfered with irrigation-related results, we hope we will still be able to identify trends in the data. It will be particularly interesting to visualize the effect of different nitrogen treatments at deficient irrigation levels. We hope to provide excellent analysis tools in the Docker container system that can easily applied to future duplications of this study. Using the ggplot2 package in R, we propose the following figures:</w:t>
+        <w:t>system that can easily applied to future duplications of this study. Using the ggplot2 package in R, we propose the following figures:</w:t>
       </w:r>
     </w:p>
     <w:p>
@@ -2168,13 +2664,13 @@
         <w:spacing w:line="254" w:lineRule="auto"/>
         <w:rPr>
           <w:rFonts w:ascii="Arial" w:hAnsi="Arial" w:cs="Arial"/>
-          <w:color w:val="000000"/>
-        </w:rPr>
-      </w:pPr>
-      <w:r>
-        <w:rPr>
-          <w:rFonts w:ascii="Arial" w:hAnsi="Arial" w:cs="Arial"/>
-          <w:color w:val="000000"/>
+          <w:color w:val="A6A6A6" w:themeColor="background1" w:themeShade="A6"/>
+        </w:rPr>
+      </w:pPr>
+      <w:r>
+        <w:rPr>
+          <w:rFonts w:ascii="Arial" w:hAnsi="Arial" w:cs="Arial"/>
+          <w:color w:val="A6A6A6" w:themeColor="background1" w:themeShade="A6"/>
         </w:rPr>
         <w:t>We will provide a diagram of the study site, including treatments applied to each plot, sensor locations, and data-logger locations.</w:t>
       </w:r>
@@ -2189,13 +2685,13 @@
         <w:spacing w:line="254" w:lineRule="auto"/>
         <w:rPr>
           <w:rFonts w:ascii="Arial" w:hAnsi="Arial" w:cs="Arial"/>
-          <w:color w:val="000000"/>
-        </w:rPr>
-      </w:pPr>
-      <w:r>
-        <w:rPr>
-          <w:rFonts w:ascii="Arial" w:hAnsi="Arial" w:cs="Arial"/>
-          <w:color w:val="000000"/>
+          <w:color w:val="A6A6A6" w:themeColor="background1" w:themeShade="A6"/>
+        </w:rPr>
+      </w:pPr>
+      <w:r>
+        <w:rPr>
+          <w:rFonts w:ascii="Arial" w:hAnsi="Arial" w:cs="Arial"/>
+          <w:color w:val="A6A6A6" w:themeColor="background1" w:themeShade="A6"/>
         </w:rPr>
         <w:t xml:space="preserve">Plots 43, 53, and 63 are all provided with optimum nitrogen fertilizer, but each represents a different irrigation treatment (full, high, and low, respectively). They each have water potential sensors at 6” and 12” beneath the soil surface. These give values (in </w:t>
       </w:r>
@@ -2203,7 +2699,7 @@
       <w:r>
         <w:rPr>
           <w:rFonts w:ascii="Arial" w:hAnsi="Arial" w:cs="Arial"/>
-          <w:color w:val="000000"/>
+          <w:color w:val="A6A6A6" w:themeColor="background1" w:themeShade="A6"/>
         </w:rPr>
         <w:t>kPA</w:t>
       </w:r>
@@ -2211,35 +2707,35 @@
       <w:r>
         <w:rPr>
           <w:rFonts w:ascii="Arial" w:hAnsi="Arial" w:cs="Arial"/>
-          <w:color w:val="000000"/>
+          <w:color w:val="A6A6A6" w:themeColor="background1" w:themeShade="A6"/>
         </w:rPr>
         <w:t>) for water that is available to the plant. This chart will help readers to visualize the three water treatments in optimal nitrogen conditions</w:t>
       </w:r>
       <w:r>
         <w:rPr>
           <w:rFonts w:ascii="Arial" w:hAnsi="Arial" w:cs="Arial"/>
-          <w:color w:val="000000"/>
+          <w:color w:val="A6A6A6" w:themeColor="background1" w:themeShade="A6"/>
         </w:rPr>
         <w:t xml:space="preserve"> over time</w:t>
       </w:r>
       <w:r>
         <w:rPr>
           <w:rFonts w:ascii="Arial" w:hAnsi="Arial" w:cs="Arial"/>
-          <w:color w:val="000000"/>
+          <w:color w:val="A6A6A6" w:themeColor="background1" w:themeShade="A6"/>
         </w:rPr>
         <w:t>.</w:t>
       </w:r>
       <w:r>
         <w:rPr>
           <w:rFonts w:ascii="Arial" w:hAnsi="Arial" w:cs="Arial"/>
-          <w:color w:val="000000"/>
+          <w:color w:val="A6A6A6" w:themeColor="background1" w:themeShade="A6"/>
         </w:rPr>
         <w:t xml:space="preserve"> Separate charts may be necessary for each depth.</w:t>
       </w:r>
       <w:r>
         <w:rPr>
           <w:rFonts w:ascii="Arial" w:hAnsi="Arial" w:cs="Arial"/>
-          <w:color w:val="000000"/>
+          <w:color w:val="A6A6A6" w:themeColor="background1" w:themeShade="A6"/>
         </w:rPr>
         <w:t xml:space="preserve">  </w:t>
       </w:r>
@@ -2254,13 +2750,13 @@
         <w:spacing w:line="254" w:lineRule="auto"/>
         <w:rPr>
           <w:rFonts w:ascii="Arial" w:hAnsi="Arial" w:cs="Arial"/>
-          <w:color w:val="000000"/>
-        </w:rPr>
-      </w:pPr>
-      <w:r>
-        <w:rPr>
-          <w:rFonts w:ascii="Arial" w:hAnsi="Arial" w:cs="Arial"/>
-          <w:color w:val="000000"/>
+          <w:color w:val="A6A6A6" w:themeColor="background1" w:themeShade="A6"/>
+        </w:rPr>
+      </w:pPr>
+      <w:r>
+        <w:rPr>
+          <w:rFonts w:ascii="Arial" w:hAnsi="Arial" w:cs="Arial"/>
+          <w:color w:val="A6A6A6" w:themeColor="background1" w:themeShade="A6"/>
         </w:rPr>
         <w:t xml:space="preserve">Volumetric water content data is available from all 27 plots. This data will be used to plot the total soil water content by water treatment for each nitrogen treatment. Separate graphs will be made for each water treatment. Here, we expect to see available water decrease (particularly in low irrigation treatment plots) in plots that have been treated with excessive nitrogen. </w:t>
       </w:r>
@@ -2275,13 +2771,13 @@
         <w:spacing w:line="254" w:lineRule="auto"/>
         <w:rPr>
           <w:rFonts w:ascii="Arial" w:hAnsi="Arial" w:cs="Arial"/>
-          <w:color w:val="000000"/>
-        </w:rPr>
-      </w:pPr>
-      <w:r>
-        <w:rPr>
-          <w:rFonts w:ascii="Arial" w:hAnsi="Arial" w:cs="Arial"/>
-          <w:color w:val="000000"/>
+          <w:color w:val="A6A6A6" w:themeColor="background1" w:themeShade="A6"/>
+        </w:rPr>
+      </w:pPr>
+      <w:r>
+        <w:rPr>
+          <w:rFonts w:ascii="Arial" w:hAnsi="Arial" w:cs="Arial"/>
+          <w:color w:val="A6A6A6" w:themeColor="background1" w:themeShade="A6"/>
         </w:rPr>
         <w:t>Three charts (one for each irrigation treatment) will be developed to show the change in NDVI over time between nitrogen treatments. Here, we expect to see NDVI values decrease over time in nitrogen deficient plots, and more so in plots that are also water stressed.</w:t>
       </w:r>
@@ -2296,20 +2792,20 @@
         <w:spacing w:line="254" w:lineRule="auto"/>
         <w:rPr>
           <w:rFonts w:ascii="Arial" w:hAnsi="Arial" w:cs="Arial"/>
-          <w:color w:val="000000"/>
-        </w:rPr>
-      </w:pPr>
-      <w:r>
-        <w:rPr>
-          <w:rFonts w:ascii="Arial" w:hAnsi="Arial" w:cs="Arial"/>
-          <w:color w:val="000000"/>
+          <w:color w:val="A6A6A6" w:themeColor="background1" w:themeShade="A6"/>
+        </w:rPr>
+      </w:pPr>
+      <w:r>
+        <w:rPr>
+          <w:rFonts w:ascii="Arial" w:hAnsi="Arial" w:cs="Arial"/>
+          <w:color w:val="A6A6A6" w:themeColor="background1" w:themeShade="A6"/>
         </w:rPr>
         <w:t>Line charts will be developed to show the change in canopy temperature o</w:t>
       </w:r>
       <w:r>
         <w:rPr>
           <w:rFonts w:ascii="Arial" w:hAnsi="Arial" w:cs="Arial"/>
-          <w:color w:val="000000"/>
+          <w:color w:val="A6A6A6" w:themeColor="background1" w:themeShade="A6"/>
         </w:rPr>
         <w:t>ver time. Because increased canopy temperature is associated with water stress, the most interesting treatments to observe will be the high nitrogen treatments with low water supply. These should show more stress than low water plots with optimal or deficient nitrogen application.</w:t>
       </w:r>
@@ -2324,13 +2820,13 @@
         <w:spacing w:line="254" w:lineRule="auto"/>
         <w:rPr>
           <w:rFonts w:ascii="Arial" w:hAnsi="Arial" w:cs="Arial"/>
-          <w:color w:val="000000"/>
-        </w:rPr>
-      </w:pPr>
-      <w:r>
-        <w:rPr>
-          <w:rFonts w:ascii="Arial" w:hAnsi="Arial" w:cs="Arial"/>
-          <w:color w:val="000000"/>
+          <w:color w:val="A6A6A6" w:themeColor="background1" w:themeShade="A6"/>
+        </w:rPr>
+      </w:pPr>
+      <w:r>
+        <w:rPr>
+          <w:rFonts w:ascii="Arial" w:hAnsi="Arial" w:cs="Arial"/>
+          <w:color w:val="A6A6A6" w:themeColor="background1" w:themeShade="A6"/>
         </w:rPr>
         <w:t>Finally, we will provide a schematic to demonstrate the process taken to tidy, combine, analyze, and containerize the data.</w:t>
       </w:r>
@@ -2347,10 +2843,44 @@
       <w:r>
         <w:rPr>
           <w:rFonts w:ascii="Arial" w:hAnsi="Arial" w:cs="Arial"/>
-          <w:color w:val="000000"/>
-        </w:rPr>
-        <w:t xml:space="preserve">For the Milestone Results assignment, we will provide a completed schematic and the first line chart described above. </w:t>
-      </w:r>
+          <w:color w:val="A6A6A6" w:themeColor="background1" w:themeShade="A6"/>
+        </w:rPr>
+        <w:t>For the Milestone Results assignment, we will provide a completed schematic and the first line chart described above.</w:t>
+      </w:r>
+      <w:r>
+        <w:rPr>
+          <w:rFonts w:ascii="Arial" w:hAnsi="Arial" w:cs="Arial"/>
+          <w:color w:val="000000"/>
+        </w:rPr>
+        <w:t xml:space="preserve"> </w:t>
+      </w:r>
+    </w:p>
+    <w:p>
+      <w:pPr>
+        <w:spacing w:line="254" w:lineRule="auto"/>
+        <w:ind w:left="360"/>
+        <w:rPr>
+          <w:rFonts w:ascii="Arial" w:hAnsi="Arial" w:cs="Arial"/>
+        </w:rPr>
+      </w:pPr>
+    </w:p>
+    <w:p>
+      <w:pPr>
+        <w:spacing w:line="254" w:lineRule="auto"/>
+        <w:ind w:left="360"/>
+        <w:rPr>
+          <w:rFonts w:ascii="Arial" w:hAnsi="Arial" w:cs="Arial"/>
+        </w:rPr>
+      </w:pPr>
+    </w:p>
+    <w:p>
+      <w:pPr>
+        <w:spacing w:line="254" w:lineRule="auto"/>
+        <w:ind w:left="360"/>
+        <w:rPr>
+          <w:rFonts w:ascii="Arial" w:hAnsi="Arial" w:cs="Arial"/>
+        </w:rPr>
+      </w:pPr>
     </w:p>
     <w:p>
       <w:pPr>
@@ -2365,7 +2895,6 @@
         <w:rPr>
           <w:rFonts w:ascii="Arial" w:hAnsi="Arial" w:cs="Arial"/>
         </w:rPr>
-        <w:lastRenderedPageBreak/>
         <w:t>REFERENCE</w:t>
       </w:r>
       <w:r>
@@ -2534,23 +3063,7 @@
           <w:rFonts w:ascii="Arial" w:eastAsia="Times New Roman" w:hAnsi="Arial" w:cs="Arial"/>
           <w:color w:val="000000"/>
         </w:rPr>
-        <w:t xml:space="preserve">, </w:t>
-      </w:r>
-      <w:proofErr w:type="gramStart"/>
-      <w:r>
-        <w:rPr>
-          <w:rFonts w:ascii="Arial" w:eastAsia="Times New Roman" w:hAnsi="Arial" w:cs="Arial"/>
-          <w:color w:val="000000"/>
-        </w:rPr>
-        <w:t>A</w:t>
-      </w:r>
-      <w:proofErr w:type="gramEnd"/>
-      <w:r>
-        <w:rPr>
-          <w:rFonts w:ascii="Arial" w:eastAsia="Times New Roman" w:hAnsi="Arial" w:cs="Arial"/>
-          <w:color w:val="000000"/>
-        </w:rPr>
-        <w:t xml:space="preserve">. Assessing the significance of climate and community factors on urban water demand. </w:t>
+        <w:t xml:space="preserve">, A. Assessing the significance of climate and community factors on urban water demand. </w:t>
       </w:r>
       <w:r>
         <w:rPr>
@@ -2864,6 +3377,7 @@
           <w:rFonts w:ascii="Arial" w:eastAsia="Times New Roman" w:hAnsi="Arial" w:cs="Arial"/>
           <w:color w:val="000000"/>
         </w:rPr>
+        <w:lastRenderedPageBreak/>
         <w:t>6</w:t>
       </w:r>
       <w:r>
@@ -2910,16 +3424,7 @@
           <w:rFonts w:ascii="Arial" w:eastAsia="Times New Roman" w:hAnsi="Arial" w:cs="Arial"/>
           <w:color w:val="000000"/>
         </w:rPr>
-        <w:t xml:space="preserve">, R. K. &amp; Neale, C. M. U. Situational Waste in Landscape Watering: Residential </w:t>
-      </w:r>
-      <w:bookmarkStart w:id="0" w:name="_GoBack"/>
-      <w:bookmarkEnd w:id="0"/>
-      <w:r>
-        <w:rPr>
-          <w:rFonts w:ascii="Arial" w:eastAsia="Times New Roman" w:hAnsi="Arial" w:cs="Arial"/>
-          <w:color w:val="000000"/>
-        </w:rPr>
-        <w:t xml:space="preserve">and Business Water Use in an Urban Utah Community </w:t>
+        <w:t xml:space="preserve">, R. K. &amp; Neale, C. M. U. Situational Waste in Landscape Watering: Residential and Business Water Use in an Urban Utah Community </w:t>
       </w:r>
       <w:r>
         <w:rPr>
@@ -3522,8 +4027,8 @@
 </file>
 
 <file path=word/numbering.xml><?xml version="1.0" encoding="utf-8"?>
-<w:numbering xmlns:wpc="http://schemas.microsoft.com/office/word/2010/wordprocessingCanvas" xmlns:mc="http://schemas.openxmlformats.org/markup-compatibility/2006" xmlns:o="urn:schemas-microsoft-com:office:office" xmlns:r="http://schemas.openxmlformats.org/officeDocument/2006/relationships" xmlns:m="http://schemas.openxmlformats.org/officeDocument/2006/math" xmlns:v="urn:schemas-microsoft-com:vml" xmlns:wp14="http://schemas.microsoft.com/office/word/2010/wordprocessingDrawing" xmlns:wp="http://schemas.openxmlformats.org/drawingml/2006/wordprocessingDrawing" xmlns:w10="urn:schemas-microsoft-com:office:word" xmlns:w="http://schemas.openxmlformats.org/wordprocessingml/2006/main" xmlns:w14="http://schemas.microsoft.com/office/word/2010/wordml" xmlns:w15="http://schemas.microsoft.com/office/word/2012/wordml" xmlns:wpg="http://schemas.microsoft.com/office/word/2010/wordprocessingGroup" xmlns:wpi="http://schemas.microsoft.com/office/word/2010/wordprocessingInk" xmlns:wne="http://schemas.microsoft.com/office/word/2006/wordml" xmlns:wps="http://schemas.microsoft.com/office/word/2010/wordprocessingShape" mc:Ignorable="w14 w15 wp14">
-  <w:abstractNum w:abstractNumId="0" w15:restartNumberingAfterBreak="0">
+<w:numbering xmlns:wpc="http://schemas.microsoft.com/office/word/2010/wordprocessingCanvas" xmlns:mo="http://schemas.microsoft.com/office/mac/office/2008/main" xmlns:mc="http://schemas.openxmlformats.org/markup-compatibility/2006" xmlns:mv="urn:schemas-microsoft-com:mac:vml" xmlns:o="urn:schemas-microsoft-com:office:office" xmlns:r="http://schemas.openxmlformats.org/officeDocument/2006/relationships" xmlns:m="http://schemas.openxmlformats.org/officeDocument/2006/math" xmlns:v="urn:schemas-microsoft-com:vml" xmlns:wp14="http://schemas.microsoft.com/office/word/2010/wordprocessingDrawing" xmlns:wp="http://schemas.openxmlformats.org/drawingml/2006/wordprocessingDrawing" xmlns:w10="urn:schemas-microsoft-com:office:word" xmlns:w="http://schemas.openxmlformats.org/wordprocessingml/2006/main" xmlns:w14="http://schemas.microsoft.com/office/word/2010/wordml" xmlns:w15="http://schemas.microsoft.com/office/word/2012/wordml" xmlns:wpg="http://schemas.microsoft.com/office/word/2010/wordprocessingGroup" xmlns:wpi="http://schemas.microsoft.com/office/word/2010/wordprocessingInk" xmlns:wne="http://schemas.microsoft.com/office/word/2006/wordml" xmlns:wps="http://schemas.microsoft.com/office/word/2010/wordprocessingShape" mc:Ignorable="w14 w15 wp14">
+  <w:abstractNum w:abstractNumId="0">
     <w:nsid w:val="033B1A1A"/>
     <w:multiLevelType w:val="hybridMultilevel"/>
     <w:tmpl w:val="36D8889E"/>
@@ -3612,7 +4117,7 @@
       </w:pPr>
     </w:lvl>
   </w:abstractNum>
-  <w:abstractNum w:abstractNumId="1" w15:restartNumberingAfterBreak="0">
+  <w:abstractNum w:abstractNumId="1">
     <w:nsid w:val="17246653"/>
     <w:multiLevelType w:val="multilevel"/>
     <w:tmpl w:val="7FCAD1D6"/>
@@ -3761,7 +4266,7 @@
       </w:rPr>
     </w:lvl>
   </w:abstractNum>
-  <w:abstractNum w:abstractNumId="2" w15:restartNumberingAfterBreak="0">
+  <w:abstractNum w:abstractNumId="2">
     <w:nsid w:val="57C14DBF"/>
     <w:multiLevelType w:val="multilevel"/>
     <w:tmpl w:val="9A9E4A0A"/>
@@ -3910,7 +4415,7 @@
       </w:rPr>
     </w:lvl>
   </w:abstractNum>
-  <w:abstractNum w:abstractNumId="3" w15:restartNumberingAfterBreak="0">
+  <w:abstractNum w:abstractNumId="3">
     <w:nsid w:val="59432420"/>
     <w:multiLevelType w:val="multilevel"/>
     <w:tmpl w:val="28EC3BF6"/>
@@ -4059,7 +4564,7 @@
       </w:rPr>
     </w:lvl>
   </w:abstractNum>
-  <w:abstractNum w:abstractNumId="4" w15:restartNumberingAfterBreak="0">
+  <w:abstractNum w:abstractNumId="4">
     <w:nsid w:val="7F27462B"/>
     <w:multiLevelType w:val="hybridMultilevel"/>
     <w:tmpl w:val="204C876C"/>
@@ -4207,7 +4712,7 @@
       </w:pPr>
     </w:pPrDefault>
   </w:docDefaults>
-  <w:latentStyles w:defLockedState="0" w:defUIPriority="99" w:defSemiHidden="0" w:defUnhideWhenUsed="0" w:defQFormat="0" w:count="371">
+  <w:latentStyles w:defLockedState="0" w:defUIPriority="99" w:defSemiHidden="0" w:defUnhideWhenUsed="0" w:defQFormat="0" w:count="382">
     <w:lsdException w:name="Normal" w:uiPriority="0" w:qFormat="1"/>
     <w:lsdException w:name="heading 1" w:uiPriority="9" w:qFormat="1"/>
     <w:lsdException w:name="heading 2" w:semiHidden="1" w:uiPriority="9" w:unhideWhenUsed="1" w:qFormat="1"/>
@@ -4579,6 +5084,8 @@
     <w:lsdException w:name="List Table 5 Dark Accent 6" w:uiPriority="50"/>
     <w:lsdException w:name="List Table 6 Colorful Accent 6" w:uiPriority="51"/>
     <w:lsdException w:name="List Table 7 Colorful Accent 6" w:uiPriority="52"/>
+    <w:lsdException w:name="Mention" w:semiHidden="1" w:unhideWhenUsed="1"/>
+    <w:lsdException w:name="Smart Hyperlink" w:semiHidden="1" w:unhideWhenUsed="1"/>
   </w:latentStyles>
   <w:style w:type="paragraph" w:default="1" w:styleId="Normal">
     <w:name w:val="Normal"/>
@@ -5010,7 +5517,7 @@
 </file>
 
 <file path=customXml/itemProps1.xml><?xml version="1.0" encoding="utf-8"?>
-<ds:datastoreItem xmlns:ds="http://schemas.openxmlformats.org/officeDocument/2006/customXml" ds:itemID="{D4C60F3A-5C43-4A91-AE0A-780758C9F93A}">
+<ds:datastoreItem xmlns:ds="http://schemas.openxmlformats.org/officeDocument/2006/customXml" ds:itemID="{061FFEE0-E5A7-D748-A575-AF273862AEE0}">
   <ds:schemaRefs>
     <ds:schemaRef ds:uri="http://schemas.openxmlformats.org/officeDocument/2006/bibliography"/>
   </ds:schemaRefs>

--- a/proposalDraft.docx
+++ b/proposalDraft.docx
@@ -1416,7 +1416,35 @@
           <w:rFonts w:ascii="Arial" w:eastAsia="Times New Roman" w:hAnsi="Arial" w:cs="Arial"/>
           <w:color w:val="000000"/>
         </w:rPr>
-        <w:t xml:space="preserve">. </w:t>
+        <w:t>.</w:t>
+      </w:r>
+      <w:r>
+        <w:rPr>
+          <w:rFonts w:ascii="Arial" w:eastAsia="Times New Roman" w:hAnsi="Arial" w:cs="Arial"/>
+          <w:color w:val="000000"/>
+        </w:rPr>
+        <w:t xml:space="preserve"> Figure 1 </w:t>
+      </w:r>
+      <w:r>
+        <w:rPr>
+          <w:rFonts w:ascii="Arial" w:eastAsia="Times New Roman" w:hAnsi="Arial" w:cs="Arial"/>
+          <w:color w:val="000000"/>
+        </w:rPr>
+        <w:t xml:space="preserve">is a simple graphical representation of the plots </w:t>
+      </w:r>
+      <w:r>
+        <w:rPr>
+          <w:rFonts w:ascii="Arial" w:eastAsia="Times New Roman" w:hAnsi="Arial" w:cs="Arial"/>
+          <w:color w:val="000000"/>
+        </w:rPr>
+        <w:t>with alphanumeric labels corresponding to the plot location and irrigation treatment, and color-coded to indicate nitrogen treatment.</w:t>
+      </w:r>
+      <w:r>
+        <w:rPr>
+          <w:rFonts w:ascii="Arial" w:eastAsia="Times New Roman" w:hAnsi="Arial" w:cs="Arial"/>
+          <w:color w:val="000000"/>
+        </w:rPr>
+        <w:t xml:space="preserve"> </w:t>
       </w:r>
       <w:r>
         <w:rPr>
@@ -1562,6 +1590,401 @@
       <w:r>
         <w:rPr>
           <w:rFonts w:ascii="Arial" w:eastAsia="Times New Roman" w:hAnsi="Arial" w:cs="Arial"/>
+          <w:noProof/>
+          <w:color w:val="000000"/>
+          <w:lang w:eastAsia="ja-JP"/>
+        </w:rPr>
+        <w:lastRenderedPageBreak/>
+        <mc:AlternateContent>
+          <mc:Choice Requires="wpg">
+            <w:drawing>
+              <wp:anchor distT="0" distB="0" distL="114300" distR="114300" simplePos="0" relativeHeight="251660288" behindDoc="0" locked="0" layoutInCell="1" allowOverlap="1" wp14:anchorId="46D0902E" wp14:editId="2DB6F5CA">
+                <wp:simplePos x="0" y="0"/>
+                <wp:positionH relativeFrom="column">
+                  <wp:posOffset>-17755</wp:posOffset>
+                </wp:positionH>
+                <wp:positionV relativeFrom="paragraph">
+                  <wp:posOffset>573</wp:posOffset>
+                </wp:positionV>
+                <wp:extent cx="2514600" cy="3977011"/>
+                <wp:effectExtent l="0" t="0" r="0" b="10795"/>
+                <wp:wrapThrough wrapText="bothSides">
+                  <wp:wrapPolygon edited="0">
+                    <wp:start x="0" y="0"/>
+                    <wp:lineTo x="0" y="21521"/>
+                    <wp:lineTo x="21382" y="21521"/>
+                    <wp:lineTo x="21382" y="0"/>
+                    <wp:lineTo x="0" y="0"/>
+                  </wp:wrapPolygon>
+                </wp:wrapThrough>
+                <wp:docPr id="5" name="Group 5"/>
+                <wp:cNvGraphicFramePr/>
+                <a:graphic xmlns:a="http://schemas.openxmlformats.org/drawingml/2006/main">
+                  <a:graphicData uri="http://schemas.microsoft.com/office/word/2010/wordprocessingGroup">
+                    <wpg:wgp>
+                      <wpg:cNvGrpSpPr/>
+                      <wpg:grpSpPr>
+                        <a:xfrm>
+                          <a:off x="0" y="0"/>
+                          <a:ext cx="2514600" cy="3977011"/>
+                          <a:chOff x="0" y="0"/>
+                          <a:chExt cx="2514600" cy="3977011"/>
+                        </a:xfrm>
+                      </wpg:grpSpPr>
+                      <pic:pic xmlns:pic="http://schemas.openxmlformats.org/drawingml/2006/picture">
+                        <pic:nvPicPr>
+                          <pic:cNvPr id="2" name="Picture 2"/>
+                          <pic:cNvPicPr>
+                            <a:picLocks noChangeAspect="1"/>
+                          </pic:cNvPicPr>
+                        </pic:nvPicPr>
+                        <pic:blipFill>
+                          <a:blip r:embed="rId8" cstate="print">
+                            <a:extLst>
+                              <a:ext uri="{28A0092B-C50C-407E-A947-70E740481C1C}">
+                                <a14:useLocalDpi xmlns:a14="http://schemas.microsoft.com/office/drawing/2010/main" val="0"/>
+                              </a:ext>
+                            </a:extLst>
+                          </a:blip>
+                          <a:stretch>
+                            <a:fillRect/>
+                          </a:stretch>
+                        </pic:blipFill>
+                        <pic:spPr>
+                          <a:xfrm>
+                            <a:off x="0" y="0"/>
+                            <a:ext cx="2514600" cy="3314700"/>
+                          </a:xfrm>
+                          <a:prstGeom prst="rect">
+                            <a:avLst/>
+                          </a:prstGeom>
+                        </pic:spPr>
+                      </pic:pic>
+                      <wps:wsp>
+                        <wps:cNvPr id="3" name="Text Box 3"/>
+                        <wps:cNvSpPr txBox="1"/>
+                        <wps:spPr>
+                          <a:xfrm>
+                            <a:off x="0" y="3319786"/>
+                            <a:ext cx="2514600" cy="657225"/>
+                          </a:xfrm>
+                          <a:prstGeom prst="rect">
+                            <a:avLst/>
+                          </a:prstGeom>
+                          <a:solidFill>
+                            <a:prstClr val="white"/>
+                          </a:solidFill>
+                          <a:ln>
+                            <a:noFill/>
+                          </a:ln>
+                          <a:effectLst/>
+                        </wps:spPr>
+                        <wps:txbx>
+                          <w:txbxContent>
+                            <w:p>
+                              <w:pPr>
+                                <w:pStyle w:val="Caption"/>
+                                <w:spacing w:after="0"/>
+                                <w:contextualSpacing/>
+                                <w:rPr>
+                                  <w:rFonts w:ascii="Arial" w:hAnsi="Arial"/>
+                                  <w:b/>
+                                </w:rPr>
+                              </w:pPr>
+                              <w:r>
+                                <w:rPr>
+                                  <w:rFonts w:ascii="Arial" w:hAnsi="Arial"/>
+                                  <w:b/>
+                                </w:rPr>
+                                <w:t xml:space="preserve">Fig. </w:t>
+                              </w:r>
+                              <w:r>
+                                <w:rPr>
+                                  <w:rFonts w:ascii="Arial" w:hAnsi="Arial"/>
+                                  <w:b/>
+                                </w:rPr>
+                                <w:fldChar w:fldCharType="begin"/>
+                              </w:r>
+                              <w:r>
+                                <w:rPr>
+                                  <w:rFonts w:ascii="Arial" w:hAnsi="Arial"/>
+                                  <w:b/>
+                                </w:rPr>
+                                <w:instrText xml:space="preserve"> SEQ Figure \* ARABIC </w:instrText>
+                              </w:r>
+                              <w:r>
+                                <w:rPr>
+                                  <w:rFonts w:ascii="Arial" w:hAnsi="Arial"/>
+                                  <w:b/>
+                                </w:rPr>
+                                <w:fldChar w:fldCharType="separate"/>
+                              </w:r>
+                              <w:r>
+                                <w:rPr>
+                                  <w:rFonts w:ascii="Arial" w:hAnsi="Arial"/>
+                                  <w:b/>
+                                  <w:noProof/>
+                                </w:rPr>
+                                <w:t>1</w:t>
+                              </w:r>
+                              <w:r>
+                                <w:rPr>
+                                  <w:rFonts w:ascii="Arial" w:hAnsi="Arial"/>
+                                  <w:b/>
+                                </w:rPr>
+                                <w:fldChar w:fldCharType="end"/>
+                              </w:r>
+                              <w:r>
+                                <w:rPr>
+                                  <w:rFonts w:ascii="Arial" w:hAnsi="Arial"/>
+                                </w:rPr>
+                                <w:t xml:space="preserve"> </w:t>
+                              </w:r>
+                              <w:r>
+                                <w:rPr>
+                                  <w:rFonts w:ascii="Arial" w:hAnsi="Arial"/>
+                                  <w:b/>
+                                </w:rPr>
+                                <w:t>Plot t</w:t>
+                              </w:r>
+                              <w:r>
+                                <w:rPr>
+                                  <w:rFonts w:ascii="Arial" w:hAnsi="Arial"/>
+                                  <w:b/>
+                                </w:rPr>
+                                <w:t>reatments</w:t>
+                              </w:r>
+                            </w:p>
+                            <w:p>
+                              <w:pPr>
+                                <w:spacing w:after="0" w:line="240" w:lineRule="auto"/>
+                                <w:contextualSpacing/>
+                                <w:rPr>
+                                  <w:rFonts w:ascii="Arial" w:hAnsi="Arial"/>
+                                  <w:color w:val="44546A" w:themeColor="text2"/>
+                                  <w:sz w:val="18"/>
+                                  <w:szCs w:val="18"/>
+                                </w:rPr>
+                              </w:pPr>
+                              <w:r>
+                                <w:rPr>
+                                  <w:rFonts w:ascii="Arial" w:hAnsi="Arial"/>
+                                  <w:color w:val="44546A" w:themeColor="text2"/>
+                                  <w:sz w:val="18"/>
+                                  <w:szCs w:val="18"/>
+                                </w:rPr>
+                                <w:t>The</w:t>
+                              </w:r>
+                              <w:r>
+                                <w:rPr>
+                                  <w:rFonts w:ascii="Arial" w:hAnsi="Arial"/>
+                                  <w:color w:val="44546A" w:themeColor="text2"/>
+                                  <w:sz w:val="18"/>
+                                  <w:szCs w:val="18"/>
+                                </w:rPr>
+                                <w:t xml:space="preserve"> 27 plots of Kentucky blue</w:t>
+                              </w:r>
+                              <w:r>
+                                <w:rPr>
+                                  <w:rFonts w:ascii="Arial" w:hAnsi="Arial"/>
+                                  <w:color w:val="44546A" w:themeColor="text2"/>
+                                  <w:sz w:val="18"/>
+                                  <w:szCs w:val="18"/>
+                                </w:rPr>
+                                <w:t>grass measure</w:t>
+                              </w:r>
+                              <w:r>
+                                <w:rPr>
+                                  <w:rFonts w:ascii="Arial" w:hAnsi="Arial"/>
+                                  <w:color w:val="44546A" w:themeColor="text2"/>
+                                  <w:sz w:val="18"/>
+                                  <w:szCs w:val="18"/>
+                                </w:rPr>
+                                <w:t xml:space="preserve"> 3.4m square. They were split into three groups and randomly assigned a nitrogen treatment level and irrigation treatment level.</w:t>
+                              </w:r>
+                            </w:p>
+                          </w:txbxContent>
+                        </wps:txbx>
+                        <wps:bodyPr rot="0" spcFirstLastPara="0" vertOverflow="overflow" horzOverflow="overflow" vert="horz" wrap="square" lIns="0" tIns="0" rIns="0" bIns="0" numCol="1" spcCol="0" rtlCol="0" fromWordArt="0" anchor="t" anchorCtr="0" forceAA="0" compatLnSpc="1">
+                          <a:prstTxWarp prst="textNoShape">
+                            <a:avLst/>
+                          </a:prstTxWarp>
+                          <a:spAutoFit/>
+                        </wps:bodyPr>
+                      </wps:wsp>
+                    </wpg:wgp>
+                  </a:graphicData>
+                </a:graphic>
+              </wp:anchor>
+            </w:drawing>
+          </mc:Choice>
+          <mc:Fallback>
+            <w:pict>
+              <v:group w14:anchorId="46D0902E" id="Group 5" o:spid="_x0000_s1026" style="position:absolute;left:0;text-align:left;margin-left:-1.4pt;margin-top:.05pt;width:198pt;height:313.15pt;z-index:251660288" coordsize="2514600,3977011" o:gfxdata="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">
+                <v:shapetype id="_x0000_t75" coordsize="21600,21600" o:spt="75" o:preferrelative="t" path="m@4@5l@4@11@9@11@9@5xe" filled="f" stroked="f">
+                  <v:stroke joinstyle="miter"/>
+                  <v:formulas>
+                    <v:f eqn="if lineDrawn pixelLineWidth 0"/>
+                    <v:f eqn="sum @0 1 0"/>
+                    <v:f eqn="sum 0 0 @1"/>
+                    <v:f eqn="prod @2 1 2"/>
+                    <v:f eqn="prod @3 21600 pixelWidth"/>
+                    <v:f eqn="prod @3 21600 pixelHeight"/>
+                    <v:f eqn="sum @0 0 1"/>
+                    <v:f eqn="prod @6 1 2"/>
+                    <v:f eqn="prod @7 21600 pixelWidth"/>
+                    <v:f eqn="sum @8 21600 0"/>
+                    <v:f eqn="prod @7 21600 pixelHeight"/>
+                    <v:f eqn="sum @10 21600 0"/>
+                  </v:formulas>
+                  <v:path o:extrusionok="f" gradientshapeok="t" o:connecttype="rect"/>
+                  <o:lock v:ext="edit" aspectratio="t"/>
+                </v:shapetype>
+                <v:shape id="Picture 2" o:spid="_x0000_s1027" type="#_x0000_t75" style="position:absolute;width:2514600;height:3314700;visibility:visible;mso-wrap-style:square" o:gfxdata="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">
+                  <v:imagedata r:id="rId9" o:title=""/>
+                  <v:path arrowok="t"/>
+                </v:shape>
+                <v:shapetype id="_x0000_t202" coordsize="21600,21600" o:spt="202" path="m0,0l0,21600,21600,21600,21600,0xe">
+                  <v:stroke joinstyle="miter"/>
+                  <v:path gradientshapeok="t" o:connecttype="rect"/>
+                </v:shapetype>
+                <v:shape id="Text Box 3" o:spid="_x0000_s1028" type="#_x0000_t202" style="position:absolute;top:3319786;width:2514600;height:657225;visibility:visible;mso-wrap-style:square;v-text-anchor:top" o:gfxdata="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" stroked="f">
+                  <v:textbox style="mso-fit-shape-to-text:t" inset="0,0,0,0">
+                    <w:txbxContent>
+                      <w:p>
+                        <w:pPr>
+                          <w:pStyle w:val="Caption"/>
+                          <w:spacing w:after="0"/>
+                          <w:contextualSpacing/>
+                          <w:rPr>
+                            <w:rFonts w:ascii="Arial" w:hAnsi="Arial"/>
+                            <w:b/>
+                          </w:rPr>
+                        </w:pPr>
+                        <w:r>
+                          <w:rPr>
+                            <w:rFonts w:ascii="Arial" w:hAnsi="Arial"/>
+                            <w:b/>
+                          </w:rPr>
+                          <w:t xml:space="preserve">Fig. </w:t>
+                        </w:r>
+                        <w:r>
+                          <w:rPr>
+                            <w:rFonts w:ascii="Arial" w:hAnsi="Arial"/>
+                            <w:b/>
+                          </w:rPr>
+                          <w:fldChar w:fldCharType="begin"/>
+                        </w:r>
+                        <w:r>
+                          <w:rPr>
+                            <w:rFonts w:ascii="Arial" w:hAnsi="Arial"/>
+                            <w:b/>
+                          </w:rPr>
+                          <w:instrText xml:space="preserve"> SEQ Figure \* ARABIC </w:instrText>
+                        </w:r>
+                        <w:r>
+                          <w:rPr>
+                            <w:rFonts w:ascii="Arial" w:hAnsi="Arial"/>
+                            <w:b/>
+                          </w:rPr>
+                          <w:fldChar w:fldCharType="separate"/>
+                        </w:r>
+                        <w:r>
+                          <w:rPr>
+                            <w:rFonts w:ascii="Arial" w:hAnsi="Arial"/>
+                            <w:b/>
+                            <w:noProof/>
+                          </w:rPr>
+                          <w:t>1</w:t>
+                        </w:r>
+                        <w:r>
+                          <w:rPr>
+                            <w:rFonts w:ascii="Arial" w:hAnsi="Arial"/>
+                            <w:b/>
+                          </w:rPr>
+                          <w:fldChar w:fldCharType="end"/>
+                        </w:r>
+                        <w:r>
+                          <w:rPr>
+                            <w:rFonts w:ascii="Arial" w:hAnsi="Arial"/>
+                          </w:rPr>
+                          <w:t xml:space="preserve"> </w:t>
+                        </w:r>
+                        <w:r>
+                          <w:rPr>
+                            <w:rFonts w:ascii="Arial" w:hAnsi="Arial"/>
+                            <w:b/>
+                          </w:rPr>
+                          <w:t>Plot t</w:t>
+                        </w:r>
+                        <w:r>
+                          <w:rPr>
+                            <w:rFonts w:ascii="Arial" w:hAnsi="Arial"/>
+                            <w:b/>
+                          </w:rPr>
+                          <w:t>reatments</w:t>
+                        </w:r>
+                      </w:p>
+                      <w:p>
+                        <w:pPr>
+                          <w:spacing w:after="0" w:line="240" w:lineRule="auto"/>
+                          <w:contextualSpacing/>
+                          <w:rPr>
+                            <w:rFonts w:ascii="Arial" w:hAnsi="Arial"/>
+                            <w:color w:val="44546A" w:themeColor="text2"/>
+                            <w:sz w:val="18"/>
+                            <w:szCs w:val="18"/>
+                          </w:rPr>
+                        </w:pPr>
+                        <w:r>
+                          <w:rPr>
+                            <w:rFonts w:ascii="Arial" w:hAnsi="Arial"/>
+                            <w:color w:val="44546A" w:themeColor="text2"/>
+                            <w:sz w:val="18"/>
+                            <w:szCs w:val="18"/>
+                          </w:rPr>
+                          <w:t>The</w:t>
+                        </w:r>
+                        <w:r>
+                          <w:rPr>
+                            <w:rFonts w:ascii="Arial" w:hAnsi="Arial"/>
+                            <w:color w:val="44546A" w:themeColor="text2"/>
+                            <w:sz w:val="18"/>
+                            <w:szCs w:val="18"/>
+                          </w:rPr>
+                          <w:t xml:space="preserve"> 27 plots of Kentucky blue</w:t>
+                        </w:r>
+                        <w:r>
+                          <w:rPr>
+                            <w:rFonts w:ascii="Arial" w:hAnsi="Arial"/>
+                            <w:color w:val="44546A" w:themeColor="text2"/>
+                            <w:sz w:val="18"/>
+                            <w:szCs w:val="18"/>
+                          </w:rPr>
+                          <w:t>grass measure</w:t>
+                        </w:r>
+                        <w:r>
+                          <w:rPr>
+                            <w:rFonts w:ascii="Arial" w:hAnsi="Arial"/>
+                            <w:color w:val="44546A" w:themeColor="text2"/>
+                            <w:sz w:val="18"/>
+                            <w:szCs w:val="18"/>
+                          </w:rPr>
+                          <w:t xml:space="preserve"> 3.4m square. They were split into three groups and randomly assigned a nitrogen treatment level and irrigation treatment level.</w:t>
+                        </w:r>
+                      </w:p>
+                    </w:txbxContent>
+                  </v:textbox>
+                </v:shape>
+                <w10:wrap type="through"/>
+              </v:group>
+            </w:pict>
+          </mc:Fallback>
+        </mc:AlternateContent>
+      </w:r>
+      <w:r>
+        <w:rPr>
+          <w:rFonts w:ascii="Arial" w:eastAsia="Times New Roman" w:hAnsi="Arial" w:cs="Arial"/>
           <w:color w:val="000000"/>
         </w:rPr>
         <w:t xml:space="preserve">There is also the issue of missing observations from row 1 and row 7. For some reason, the data-loggers missed </w:t>
@@ -1616,6 +2039,13 @@
           <w:color w:val="000000"/>
         </w:rPr>
         <w:t xml:space="preserve"> period).</w:t>
+      </w:r>
+      <w:r>
+        <w:rPr>
+          <w:rFonts w:ascii="Arial" w:eastAsia="Times New Roman" w:hAnsi="Arial" w:cs="Arial"/>
+          <w:color w:val="000000"/>
+        </w:rPr>
+        <w:t xml:space="preserve"> The overall process is summarized in Figure 2.</w:t>
       </w:r>
     </w:p>
     <w:p>
@@ -1645,15 +2075,7 @@
           <w:i/>
           <w:color w:val="000000"/>
         </w:rPr>
-        <w:t xml:space="preserve">Data </w:t>
-      </w:r>
-      <w:r>
-        <w:rPr>
-          <w:rFonts w:ascii="Arial" w:eastAsia="Times New Roman" w:hAnsi="Arial" w:cs="Arial"/>
-          <w:i/>
-          <w:color w:val="000000"/>
-        </w:rPr>
-        <w:t>Tidying and Preparation</w:t>
+        <w:t>Data Tidying and Preparation</w:t>
       </w:r>
     </w:p>
     <w:p>
@@ -1715,36 +2137,7 @@
           <w:rFonts w:ascii="Arial" w:eastAsia="Times New Roman" w:hAnsi="Arial" w:cs="Arial"/>
           <w:color w:val="000000"/>
         </w:rPr>
-        <w:lastRenderedPageBreak/>
-        <w:t>order to reinitialize the metadata.</w:t>
-      </w:r>
-      <w:r>
-        <w:rPr>
-          <w:rFonts w:ascii="Arial" w:eastAsia="Times New Roman" w:hAnsi="Arial" w:cs="Arial"/>
-          <w:color w:val="000000"/>
-        </w:rPr>
-        <w:t xml:space="preserve"> Simply saving the file with no changes</w:t>
-      </w:r>
-      <w:r>
-        <w:rPr>
-          <w:rFonts w:ascii="Arial" w:eastAsia="Times New Roman" w:hAnsi="Arial" w:cs="Arial"/>
-          <w:color w:val="000000"/>
-        </w:rPr>
-        <w:t xml:space="preserve"> </w:t>
-      </w:r>
-      <w:r>
-        <w:rPr>
-          <w:rFonts w:ascii="Arial" w:eastAsia="Times New Roman" w:hAnsi="Arial" w:cs="Arial"/>
-          <w:color w:val="000000"/>
-        </w:rPr>
-        <w:t xml:space="preserve">is sufficient to fix the header. </w:t>
-      </w:r>
-      <w:r>
-        <w:rPr>
-          <w:rFonts w:ascii="Arial" w:eastAsia="Times New Roman" w:hAnsi="Arial" w:cs="Arial"/>
-          <w:color w:val="000000"/>
-        </w:rPr>
-        <w:t>Future work would include working with Decagon to fix the issues in file generation.</w:t>
+        <w:t>order to reinitialize the metadata. Simply saving the file with no changes is sufficient to fix the header. Future work would include working with Decagon to fix the issues in file generation.</w:t>
       </w:r>
     </w:p>
     <w:p>
@@ -1880,21 +2273,7 @@
           <w:rFonts w:ascii="Arial" w:eastAsia="Times New Roman" w:hAnsi="Arial" w:cs="Arial"/>
           <w:color w:val="000000"/>
         </w:rPr>
-        <w:t xml:space="preserve"> (v1.13.0) and pandas (</w:t>
-      </w:r>
-      <w:r>
-        <w:rPr>
-          <w:rFonts w:ascii="Arial" w:eastAsia="Times New Roman" w:hAnsi="Arial" w:cs="Arial"/>
-          <w:color w:val="000000"/>
-        </w:rPr>
-        <w:t>v</w:t>
-      </w:r>
-      <w:r>
-        <w:rPr>
-          <w:rFonts w:ascii="Arial" w:eastAsia="Times New Roman" w:hAnsi="Arial" w:cs="Arial"/>
-          <w:color w:val="000000"/>
-        </w:rPr>
-        <w:t>0.20.2) libraries</w:t>
+        <w:t xml:space="preserve"> (v1.13.0) and pandas (v0.20.2) libraries</w:t>
       </w:r>
       <w:r>
         <w:rPr>
@@ -2235,16 +2614,7 @@
           <w:rFonts w:ascii="Arial" w:eastAsia="Times New Roman" w:hAnsi="Arial" w:cs="Arial"/>
           <w:color w:val="000000"/>
         </w:rPr>
-        <w:t>To use the Docker container, download the most-recent recent version of Docker. Make sure the daemon is running. We recommend going through at least the first two steps of the Get Star</w:t>
-      </w:r>
-      <w:bookmarkStart w:id="0" w:name="_GoBack"/>
-      <w:bookmarkEnd w:id="0"/>
-      <w:r>
-        <w:rPr>
-          <w:rFonts w:ascii="Arial" w:eastAsia="Times New Roman" w:hAnsi="Arial" w:cs="Arial"/>
-          <w:color w:val="000000"/>
-        </w:rPr>
-        <w:t>ted guide. Then</w:t>
+        <w:t>To use the Docker container, download the most-recent recent version of Docker. Make sure the daemon is running. We recommend going through at least the first two steps of the Get Started guide. Then</w:t>
       </w:r>
       <w:r>
         <w:rPr>
@@ -2286,7 +2656,15 @@
           <w:rFonts w:ascii="Arial" w:eastAsia="Times New Roman" w:hAnsi="Arial" w:cs="Arial"/>
           <w:color w:val="000000"/>
         </w:rPr>
-        <w:t>ed) data files into the first folder (/data</w:t>
+        <w:t xml:space="preserve">ed) data files into </w:t>
+      </w:r>
+      <w:r>
+        <w:rPr>
+          <w:rFonts w:ascii="Arial" w:eastAsia="Times New Roman" w:hAnsi="Arial" w:cs="Arial"/>
+          <w:color w:val="000000"/>
+        </w:rPr>
+        <w:lastRenderedPageBreak/>
+        <w:t>the first folder (/data</w:t>
       </w:r>
       <w:r>
         <w:rPr>
@@ -2592,6 +2970,481 @@
     </w:p>
     <w:p>
       <w:pPr>
+        <w:rPr>
+          <w:rFonts w:ascii="Arial" w:eastAsia="Times New Roman" w:hAnsi="Arial" w:cs="Arial"/>
+          <w:color w:val="000000"/>
+        </w:rPr>
+      </w:pPr>
+      <w:r>
+        <w:rPr>
+          <w:rFonts w:ascii="Arial" w:eastAsia="Times New Roman" w:hAnsi="Arial" w:cs="Arial"/>
+          <w:color w:val="000000"/>
+        </w:rPr>
+        <w:br w:type="page"/>
+      </w:r>
+    </w:p>
+    <w:p>
+      <w:pPr>
+        <w:spacing w:after="0" w:line="240" w:lineRule="auto"/>
+        <w:ind w:firstLine="720"/>
+        <w:textAlignment w:val="baseline"/>
+        <w:rPr>
+          <w:rFonts w:ascii="Arial" w:eastAsia="Times New Roman" w:hAnsi="Arial" w:cs="Arial"/>
+          <w:color w:val="000000"/>
+        </w:rPr>
+      </w:pPr>
+    </w:p>
+    <w:p>
+      <w:pPr>
+        <w:spacing w:after="0" w:line="240" w:lineRule="auto"/>
+        <w:ind w:firstLine="720"/>
+        <w:textAlignment w:val="baseline"/>
+        <w:rPr>
+          <w:rFonts w:ascii="Arial" w:eastAsia="Times New Roman" w:hAnsi="Arial" w:cs="Arial"/>
+          <w:color w:val="000000"/>
+        </w:rPr>
+      </w:pPr>
+      <w:r>
+        <w:rPr>
+          <w:rFonts w:ascii="Arial" w:eastAsia="Times New Roman" w:hAnsi="Arial" w:cs="Arial"/>
+          <w:noProof/>
+          <w:color w:val="000000"/>
+          <w:lang w:eastAsia="ja-JP"/>
+        </w:rPr>
+        <mc:AlternateContent>
+          <mc:Choice Requires="wpg">
+            <w:drawing>
+              <wp:anchor distT="0" distB="0" distL="114300" distR="114300" simplePos="0" relativeHeight="251664384" behindDoc="0" locked="0" layoutInCell="1" allowOverlap="1" wp14:anchorId="6F252C1D" wp14:editId="4ABE9554">
+                <wp:simplePos x="0" y="0"/>
+                <wp:positionH relativeFrom="column">
+                  <wp:posOffset>171450</wp:posOffset>
+                </wp:positionH>
+                <wp:positionV relativeFrom="paragraph">
+                  <wp:posOffset>0</wp:posOffset>
+                </wp:positionV>
+                <wp:extent cx="5600700" cy="7019075"/>
+                <wp:effectExtent l="0" t="0" r="12700" b="0"/>
+                <wp:wrapThrough wrapText="bothSides">
+                  <wp:wrapPolygon edited="0">
+                    <wp:start x="0" y="0"/>
+                    <wp:lineTo x="0" y="21496"/>
+                    <wp:lineTo x="21551" y="21496"/>
+                    <wp:lineTo x="21551" y="0"/>
+                    <wp:lineTo x="0" y="0"/>
+                  </wp:wrapPolygon>
+                </wp:wrapThrough>
+                <wp:docPr id="7" name="Group 7"/>
+                <wp:cNvGraphicFramePr/>
+                <a:graphic xmlns:a="http://schemas.openxmlformats.org/drawingml/2006/main">
+                  <a:graphicData uri="http://schemas.microsoft.com/office/word/2010/wordprocessingGroup">
+                    <wpg:wgp>
+                      <wpg:cNvGrpSpPr/>
+                      <wpg:grpSpPr>
+                        <a:xfrm>
+                          <a:off x="0" y="0"/>
+                          <a:ext cx="5600700" cy="7019075"/>
+                          <a:chOff x="0" y="0"/>
+                          <a:chExt cx="5600700" cy="7019075"/>
+                        </a:xfrm>
+                      </wpg:grpSpPr>
+                      <pic:pic xmlns:pic="http://schemas.openxmlformats.org/drawingml/2006/picture">
+                        <pic:nvPicPr>
+                          <pic:cNvPr id="6" name="Picture 6"/>
+                          <pic:cNvPicPr>
+                            <a:picLocks noChangeAspect="1"/>
+                          </pic:cNvPicPr>
+                        </pic:nvPicPr>
+                        <pic:blipFill>
+                          <a:blip r:embed="rId10" cstate="print">
+                            <a:extLst>
+                              <a:ext uri="{28A0092B-C50C-407E-A947-70E740481C1C}">
+                                <a14:useLocalDpi xmlns:a14="http://schemas.microsoft.com/office/drawing/2010/main" val="0"/>
+                              </a:ext>
+                            </a:extLst>
+                          </a:blip>
+                          <a:stretch>
+                            <a:fillRect/>
+                          </a:stretch>
+                        </pic:blipFill>
+                        <pic:spPr>
+                          <a:xfrm>
+                            <a:off x="17755" y="0"/>
+                            <a:ext cx="5568315" cy="6089650"/>
+                          </a:xfrm>
+                          <a:prstGeom prst="rect">
+                            <a:avLst/>
+                          </a:prstGeom>
+                        </pic:spPr>
+                      </pic:pic>
+                      <wps:wsp>
+                        <wps:cNvPr id="1" name="Text Box 1"/>
+                        <wps:cNvSpPr txBox="1"/>
+                        <wps:spPr>
+                          <a:xfrm>
+                            <a:off x="0" y="6098960"/>
+                            <a:ext cx="5600700" cy="920115"/>
+                          </a:xfrm>
+                          <a:prstGeom prst="rect">
+                            <a:avLst/>
+                          </a:prstGeom>
+                          <a:solidFill>
+                            <a:prstClr val="white"/>
+                          </a:solidFill>
+                          <a:ln>
+                            <a:noFill/>
+                          </a:ln>
+                          <a:effectLst/>
+                        </wps:spPr>
+                        <wps:txbx>
+                          <w:txbxContent>
+                            <w:p>
+                              <w:pPr>
+                                <w:pStyle w:val="Caption"/>
+                                <w:spacing w:after="0"/>
+                                <w:contextualSpacing/>
+                                <w:rPr>
+                                  <w:rFonts w:ascii="Arial" w:hAnsi="Arial"/>
+                                  <w:b/>
+                                </w:rPr>
+                              </w:pPr>
+                              <w:r>
+                                <w:rPr>
+                                  <w:rFonts w:ascii="Arial" w:hAnsi="Arial"/>
+                                  <w:b/>
+                                </w:rPr>
+                                <w:t xml:space="preserve">Fig. </w:t>
+                              </w:r>
+                              <w:r>
+                                <w:rPr>
+                                  <w:rFonts w:ascii="Arial" w:hAnsi="Arial"/>
+                                  <w:b/>
+                                </w:rPr>
+                                <w:fldChar w:fldCharType="begin"/>
+                              </w:r>
+                              <w:r>
+                                <w:rPr>
+                                  <w:rFonts w:ascii="Arial" w:hAnsi="Arial"/>
+                                  <w:b/>
+                                </w:rPr>
+                                <w:instrText xml:space="preserve"> SEQ Figure \* ARABIC </w:instrText>
+                              </w:r>
+                              <w:r>
+                                <w:rPr>
+                                  <w:rFonts w:ascii="Arial" w:hAnsi="Arial"/>
+                                  <w:b/>
+                                </w:rPr>
+                                <w:fldChar w:fldCharType="separate"/>
+                              </w:r>
+                              <w:r>
+                                <w:rPr>
+                                  <w:rFonts w:ascii="Arial" w:hAnsi="Arial"/>
+                                  <w:b/>
+                                  <w:noProof/>
+                                </w:rPr>
+                                <w:t>2</w:t>
+                              </w:r>
+                              <w:r>
+                                <w:rPr>
+                                  <w:rFonts w:ascii="Arial" w:hAnsi="Arial"/>
+                                  <w:b/>
+                                </w:rPr>
+                                <w:fldChar w:fldCharType="end"/>
+                              </w:r>
+                              <w:r>
+                                <w:rPr>
+                                  <w:rFonts w:ascii="Arial" w:hAnsi="Arial"/>
+                                </w:rPr>
+                                <w:t xml:space="preserve"> </w:t>
+                              </w:r>
+                              <w:r>
+                                <w:rPr>
+                                  <w:rFonts w:ascii="Arial" w:hAnsi="Arial"/>
+                                  <w:b/>
+                                </w:rPr>
+                                <w:t>Flowchart of data collection, processing, and analysis</w:t>
+                              </w:r>
+                            </w:p>
+                            <w:p>
+                              <w:pPr>
+                                <w:spacing w:after="0" w:line="240" w:lineRule="auto"/>
+                                <w:contextualSpacing/>
+                                <w:rPr>
+                                  <w:rFonts w:ascii="Arial" w:hAnsi="Arial"/>
+                                  <w:color w:val="44546A" w:themeColor="text2"/>
+                                  <w:sz w:val="18"/>
+                                  <w:szCs w:val="18"/>
+                                </w:rPr>
+                              </w:pPr>
+                              <w:r>
+                                <w:rPr>
+                                  <w:rFonts w:ascii="Arial" w:hAnsi="Arial"/>
+                                  <w:color w:val="44546A" w:themeColor="text2"/>
+                                  <w:sz w:val="18"/>
+                                  <w:szCs w:val="18"/>
+                                </w:rPr>
+                                <w:t>In the summer of 2017, 27 Kentucky bluegrass plots were established. Subterranean data was measured with GS3 and MPS-6 sensors, and grass canopy data with SRS-</w:t>
+                              </w:r>
+                              <w:proofErr w:type="spellStart"/>
+                              <w:r>
+                                <w:rPr>
+                                  <w:rFonts w:ascii="Arial" w:hAnsi="Arial"/>
+                                  <w:color w:val="44546A" w:themeColor="text2"/>
+                                  <w:sz w:val="18"/>
+                                  <w:szCs w:val="18"/>
+                                </w:rPr>
+                                <w:t>Nr</w:t>
+                              </w:r>
+                              <w:proofErr w:type="spellEnd"/>
+                              <w:r>
+                                <w:rPr>
+                                  <w:rFonts w:ascii="Arial" w:hAnsi="Arial"/>
+                                  <w:color w:val="44546A" w:themeColor="text2"/>
+                                  <w:sz w:val="18"/>
+                                  <w:szCs w:val="18"/>
+                                </w:rPr>
+                                <w:t xml:space="preserve"> NDVI and SI-421 sensors. The first two sensors measure volumetric water content in cubic meter per cubic meter, temperature of soil in degrees Celsius, and electrical conductivity in </w:t>
+                              </w:r>
+                              <w:proofErr w:type="spellStart"/>
+                              <w:r>
+                                <w:rPr>
+                                  <w:rFonts w:ascii="Arial" w:hAnsi="Arial"/>
+                                  <w:color w:val="44546A" w:themeColor="text2"/>
+                                  <w:sz w:val="18"/>
+                                  <w:szCs w:val="18"/>
+                                </w:rPr>
+                                <w:t>millisiemens</w:t>
+                              </w:r>
+                              <w:proofErr w:type="spellEnd"/>
+                              <w:r>
+                                <w:rPr>
+                                  <w:rFonts w:ascii="Arial" w:hAnsi="Arial"/>
+                                  <w:color w:val="44546A" w:themeColor="text2"/>
+                                  <w:sz w:val="18"/>
+                                  <w:szCs w:val="18"/>
+                                </w:rPr>
+                                <w:t xml:space="preserve"> per centimeter. The other two measure reflected light at 630 and 800 nanometers, and temperature of the canopy in degrees Celsius. The SRS-</w:t>
+                              </w:r>
+                              <w:proofErr w:type="spellStart"/>
+                              <w:r>
+                                <w:rPr>
+                                  <w:rFonts w:ascii="Arial" w:hAnsi="Arial"/>
+                                  <w:color w:val="44546A" w:themeColor="text2"/>
+                                  <w:sz w:val="18"/>
+                                  <w:szCs w:val="18"/>
+                                </w:rPr>
+                                <w:t>Nr</w:t>
+                              </w:r>
+                              <w:proofErr w:type="spellEnd"/>
+                              <w:r>
+                                <w:rPr>
+                                  <w:rFonts w:ascii="Arial" w:hAnsi="Arial"/>
+                                  <w:color w:val="44546A" w:themeColor="text2"/>
+                                  <w:sz w:val="18"/>
+                                  <w:szCs w:val="18"/>
+                                </w:rPr>
+                                <w:t xml:space="preserve"> NDVI calculates a NDVI (Normalized Difference Vegetation Index) during daylight hours using the reflected light.</w:t>
+                              </w:r>
+                            </w:p>
+                          </w:txbxContent>
+                        </wps:txbx>
+                        <wps:bodyPr rot="0" spcFirstLastPara="0" vertOverflow="overflow" horzOverflow="overflow" vert="horz" wrap="square" lIns="0" tIns="0" rIns="0" bIns="0" numCol="1" spcCol="0" rtlCol="0" fromWordArt="0" anchor="t" anchorCtr="0" forceAA="0" compatLnSpc="1">
+                          <a:prstTxWarp prst="textNoShape">
+                            <a:avLst/>
+                          </a:prstTxWarp>
+                          <a:spAutoFit/>
+                        </wps:bodyPr>
+                      </wps:wsp>
+                    </wpg:wgp>
+                  </a:graphicData>
+                </a:graphic>
+              </wp:anchor>
+            </w:drawing>
+          </mc:Choice>
+          <mc:Fallback>
+            <w:pict>
+              <v:group w14:anchorId="6F252C1D" id="Group 7" o:spid="_x0000_s1029" style="position:absolute;left:0;text-align:left;margin-left:13.5pt;margin-top:0;width:441pt;height:552.7pt;z-index:251664384" coordsize="5600700,7019075" o:gfxdata="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">
+                <v:shape id="Picture 6" o:spid="_x0000_s1030" type="#_x0000_t75" style="position:absolute;left:17755;width:5568315;height:6089650;visibility:visible;mso-wrap-style:square" o:gfxdata="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">
+                  <v:imagedata r:id="rId11" o:title=""/>
+                  <v:path arrowok="t"/>
+                </v:shape>
+                <v:shape id="Text Box 1" o:spid="_x0000_s1031" type="#_x0000_t202" style="position:absolute;top:6098960;width:5600700;height:920115;visibility:visible;mso-wrap-style:square;v-text-anchor:top" o:gfxdata="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" stroked="f">
+                  <v:textbox style="mso-fit-shape-to-text:t" inset="0,0,0,0">
+                    <w:txbxContent>
+                      <w:p>
+                        <w:pPr>
+                          <w:pStyle w:val="Caption"/>
+                          <w:spacing w:after="0"/>
+                          <w:contextualSpacing/>
+                          <w:rPr>
+                            <w:rFonts w:ascii="Arial" w:hAnsi="Arial"/>
+                            <w:b/>
+                          </w:rPr>
+                        </w:pPr>
+                        <w:r>
+                          <w:rPr>
+                            <w:rFonts w:ascii="Arial" w:hAnsi="Arial"/>
+                            <w:b/>
+                          </w:rPr>
+                          <w:t xml:space="preserve">Fig. </w:t>
+                        </w:r>
+                        <w:r>
+                          <w:rPr>
+                            <w:rFonts w:ascii="Arial" w:hAnsi="Arial"/>
+                            <w:b/>
+                          </w:rPr>
+                          <w:fldChar w:fldCharType="begin"/>
+                        </w:r>
+                        <w:r>
+                          <w:rPr>
+                            <w:rFonts w:ascii="Arial" w:hAnsi="Arial"/>
+                            <w:b/>
+                          </w:rPr>
+                          <w:instrText xml:space="preserve"> SEQ Figure \* ARABIC </w:instrText>
+                        </w:r>
+                        <w:r>
+                          <w:rPr>
+                            <w:rFonts w:ascii="Arial" w:hAnsi="Arial"/>
+                            <w:b/>
+                          </w:rPr>
+                          <w:fldChar w:fldCharType="separate"/>
+                        </w:r>
+                        <w:r>
+                          <w:rPr>
+                            <w:rFonts w:ascii="Arial" w:hAnsi="Arial"/>
+                            <w:b/>
+                            <w:noProof/>
+                          </w:rPr>
+                          <w:t>2</w:t>
+                        </w:r>
+                        <w:r>
+                          <w:rPr>
+                            <w:rFonts w:ascii="Arial" w:hAnsi="Arial"/>
+                            <w:b/>
+                          </w:rPr>
+                          <w:fldChar w:fldCharType="end"/>
+                        </w:r>
+                        <w:r>
+                          <w:rPr>
+                            <w:rFonts w:ascii="Arial" w:hAnsi="Arial"/>
+                          </w:rPr>
+                          <w:t xml:space="preserve"> </w:t>
+                        </w:r>
+                        <w:r>
+                          <w:rPr>
+                            <w:rFonts w:ascii="Arial" w:hAnsi="Arial"/>
+                            <w:b/>
+                          </w:rPr>
+                          <w:t>Flowchart of data collection, processing, and analysis</w:t>
+                        </w:r>
+                      </w:p>
+                      <w:p>
+                        <w:pPr>
+                          <w:spacing w:after="0" w:line="240" w:lineRule="auto"/>
+                          <w:contextualSpacing/>
+                          <w:rPr>
+                            <w:rFonts w:ascii="Arial" w:hAnsi="Arial"/>
+                            <w:color w:val="44546A" w:themeColor="text2"/>
+                            <w:sz w:val="18"/>
+                            <w:szCs w:val="18"/>
+                          </w:rPr>
+                        </w:pPr>
+                        <w:r>
+                          <w:rPr>
+                            <w:rFonts w:ascii="Arial" w:hAnsi="Arial"/>
+                            <w:color w:val="44546A" w:themeColor="text2"/>
+                            <w:sz w:val="18"/>
+                            <w:szCs w:val="18"/>
+                          </w:rPr>
+                          <w:t>In the summer of 2017, 27 Kentucky bluegrass plots were established. Subterranean data was measured with GS3 and MPS-6 sensors, and grass canopy data with SRS-</w:t>
+                        </w:r>
+                        <w:proofErr w:type="spellStart"/>
+                        <w:r>
+                          <w:rPr>
+                            <w:rFonts w:ascii="Arial" w:hAnsi="Arial"/>
+                            <w:color w:val="44546A" w:themeColor="text2"/>
+                            <w:sz w:val="18"/>
+                            <w:szCs w:val="18"/>
+                          </w:rPr>
+                          <w:t>Nr</w:t>
+                        </w:r>
+                        <w:proofErr w:type="spellEnd"/>
+                        <w:r>
+                          <w:rPr>
+                            <w:rFonts w:ascii="Arial" w:hAnsi="Arial"/>
+                            <w:color w:val="44546A" w:themeColor="text2"/>
+                            <w:sz w:val="18"/>
+                            <w:szCs w:val="18"/>
+                          </w:rPr>
+                          <w:t xml:space="preserve"> NDVI and SI-421 sensors. The first two sensors measure volumetric water content in cubic meter per cubic meter, temperature of soil in degrees Celsius, and electrical conductivity in </w:t>
+                        </w:r>
+                        <w:proofErr w:type="spellStart"/>
+                        <w:r>
+                          <w:rPr>
+                            <w:rFonts w:ascii="Arial" w:hAnsi="Arial"/>
+                            <w:color w:val="44546A" w:themeColor="text2"/>
+                            <w:sz w:val="18"/>
+                            <w:szCs w:val="18"/>
+                          </w:rPr>
+                          <w:t>millisiemens</w:t>
+                        </w:r>
+                        <w:proofErr w:type="spellEnd"/>
+                        <w:r>
+                          <w:rPr>
+                            <w:rFonts w:ascii="Arial" w:hAnsi="Arial"/>
+                            <w:color w:val="44546A" w:themeColor="text2"/>
+                            <w:sz w:val="18"/>
+                            <w:szCs w:val="18"/>
+                          </w:rPr>
+                          <w:t xml:space="preserve"> per centimeter. The other two measure reflected light at 630 and 800 nanometers, and temperature of the canopy in degrees Celsius. The SRS-</w:t>
+                        </w:r>
+                        <w:proofErr w:type="spellStart"/>
+                        <w:r>
+                          <w:rPr>
+                            <w:rFonts w:ascii="Arial" w:hAnsi="Arial"/>
+                            <w:color w:val="44546A" w:themeColor="text2"/>
+                            <w:sz w:val="18"/>
+                            <w:szCs w:val="18"/>
+                          </w:rPr>
+                          <w:t>Nr</w:t>
+                        </w:r>
+                        <w:proofErr w:type="spellEnd"/>
+                        <w:r>
+                          <w:rPr>
+                            <w:rFonts w:ascii="Arial" w:hAnsi="Arial"/>
+                            <w:color w:val="44546A" w:themeColor="text2"/>
+                            <w:sz w:val="18"/>
+                            <w:szCs w:val="18"/>
+                          </w:rPr>
+                          <w:t xml:space="preserve"> NDVI calculates a NDVI (Normalized Difference Vegetation Index) during daylight hours using the reflected light.</w:t>
+                        </w:r>
+                      </w:p>
+                    </w:txbxContent>
+                  </v:textbox>
+                </v:shape>
+                <w10:wrap type="through"/>
+              </v:group>
+            </w:pict>
+          </mc:Fallback>
+        </mc:AlternateContent>
+      </w:r>
+    </w:p>
+    <w:p>
+      <w:pPr>
+        <w:rPr>
+          <w:rFonts w:ascii="Arial" w:eastAsia="Times New Roman" w:hAnsi="Arial" w:cs="Arial"/>
+          <w:color w:val="000000"/>
+        </w:rPr>
+      </w:pPr>
+      <w:r>
+        <w:rPr>
+          <w:rFonts w:ascii="Arial" w:eastAsia="Times New Roman" w:hAnsi="Arial" w:cs="Arial"/>
+          <w:color w:val="000000"/>
+        </w:rPr>
+        <w:br w:type="page"/>
+      </w:r>
+    </w:p>
+    <w:p>
+      <w:pPr>
         <w:spacing w:after="0" w:line="240" w:lineRule="auto"/>
         <w:textAlignment w:val="baseline"/>
         <w:rPr>
@@ -2621,12 +3474,74 @@
     <w:p>
       <w:pPr>
         <w:spacing w:after="0" w:line="240" w:lineRule="auto"/>
+        <w:ind w:firstLine="720"/>
         <w:textAlignment w:val="baseline"/>
         <w:rPr>
           <w:rFonts w:ascii="Arial" w:eastAsia="Times New Roman" w:hAnsi="Arial" w:cs="Arial"/>
-          <w:color w:val="000000"/>
-        </w:rPr>
-      </w:pPr>
+        </w:rPr>
+      </w:pPr>
+      <w:r>
+        <w:rPr>
+          <w:rFonts w:ascii="Arial" w:eastAsia="Times New Roman" w:hAnsi="Arial" w:cs="Arial"/>
+        </w:rPr>
+        <w:t xml:space="preserve">Unfortunately, </w:t>
+      </w:r>
+      <w:r>
+        <w:rPr>
+          <w:rFonts w:ascii="Arial" w:eastAsia="Times New Roman" w:hAnsi="Arial" w:cs="Arial"/>
+        </w:rPr>
+        <w:t xml:space="preserve">it rained during the </w:t>
+      </w:r>
+      <w:r>
+        <w:rPr>
+          <w:rFonts w:ascii="Arial" w:eastAsia="Times New Roman" w:hAnsi="Arial" w:cs="Arial"/>
+        </w:rPr>
+        <w:t>dry</w:t>
+      </w:r>
+      <w:r>
+        <w:rPr>
+          <w:rFonts w:ascii="Arial" w:eastAsia="Times New Roman" w:hAnsi="Arial" w:cs="Arial"/>
+        </w:rPr>
+        <w:t>-</w:t>
+      </w:r>
+      <w:r>
+        <w:rPr>
+          <w:rFonts w:ascii="Arial" w:eastAsia="Times New Roman" w:hAnsi="Arial" w:cs="Arial"/>
+        </w:rPr>
+        <w:t>down period</w:t>
+      </w:r>
+      <w:r>
+        <w:rPr>
+          <w:rFonts w:ascii="Arial" w:eastAsia="Times New Roman" w:hAnsi="Arial" w:cs="Arial"/>
+        </w:rPr>
+        <w:t>. This means the actual results deviate</w:t>
+      </w:r>
+      <w:r>
+        <w:rPr>
+          <w:rFonts w:ascii="Arial" w:eastAsia="Times New Roman" w:hAnsi="Arial" w:cs="Arial"/>
+        </w:rPr>
+        <w:t xml:space="preserve"> slightly</w:t>
+      </w:r>
+      <w:r>
+        <w:rPr>
+          <w:rFonts w:ascii="Arial" w:eastAsia="Times New Roman" w:hAnsi="Arial" w:cs="Arial"/>
+        </w:rPr>
+        <w:t xml:space="preserve"> fro</w:t>
+      </w:r>
+      <w:bookmarkStart w:id="0" w:name="_GoBack"/>
+      <w:bookmarkEnd w:id="0"/>
+      <w:r>
+        <w:rPr>
+          <w:rFonts w:ascii="Arial" w:eastAsia="Times New Roman" w:hAnsi="Arial" w:cs="Arial"/>
+        </w:rPr>
+        <w:t xml:space="preserve">m our expected results, but it doesn’t mean the experiment is a wash. In </w:t>
+      </w:r>
+      <w:r>
+        <w:rPr>
+          <w:rFonts w:ascii="Arial" w:eastAsia="Times New Roman" w:hAnsi="Arial" w:cs="Arial"/>
+        </w:rPr>
+        <w:t xml:space="preserve">Figure </w:t>
+      </w:r>
     </w:p>
     <w:p>
       <w:pPr>
@@ -2643,15 +3558,7 @@
           <w:rFonts w:ascii="Arial" w:eastAsia="Times New Roman" w:hAnsi="Arial" w:cs="Arial"/>
           <w:color w:val="A6A6A6" w:themeColor="background1" w:themeShade="A6"/>
         </w:rPr>
-        <w:t xml:space="preserve">Although the timing of this experiment coincided with precipitation that may have interfered with irrigation-related results, we hope we will still be able to identify trends in the data. It will be particularly interesting to visualize the effect of different nitrogen treatments at deficient irrigation levels. We hope to provide excellent analysis tools in the Docker container </w:t>
-      </w:r>
-      <w:r>
-        <w:rPr>
-          <w:rFonts w:ascii="Arial" w:eastAsia="Times New Roman" w:hAnsi="Arial" w:cs="Arial"/>
-          <w:color w:val="A6A6A6" w:themeColor="background1" w:themeShade="A6"/>
-        </w:rPr>
-        <w:lastRenderedPageBreak/>
-        <w:t>system that can easily applied to future duplications of this study. Using the ggplot2 package in R, we propose the following figures:</w:t>
+        <w:t>of this experiment coincided with precipitation that may have interfered with irrigation-related results, we hope we will still be able to identify trends in the data. It will be particularly interesting to visualize the effect of different nitrogen treatments at deficient irrigation levels. We hope to provide excellent analysis tools in the Docker container system that can easily applied to future duplications of this study. Using the ggplot2 package in R, we propose the following figures:</w:t>
       </w:r>
     </w:p>
     <w:p>
@@ -2833,26 +3740,80 @@
     </w:p>
     <w:p>
       <w:pPr>
+        <w:spacing w:after="0" w:line="240" w:lineRule="auto"/>
+        <w:ind w:firstLine="720"/>
+        <w:textAlignment w:val="baseline"/>
+        <w:rPr>
+          <w:rFonts w:ascii="Arial" w:eastAsia="Times New Roman" w:hAnsi="Arial" w:cs="Arial"/>
+          <w:color w:val="000000"/>
+        </w:rPr>
+      </w:pPr>
+      <w:r>
+        <w:rPr>
+          <w:rFonts w:ascii="Arial" w:hAnsi="Arial" w:cs="Arial"/>
+          <w:color w:val="A6A6A6" w:themeColor="background1" w:themeShade="A6"/>
+        </w:rPr>
+        <w:t>For the Milestone Results assignment, we will provide a completed schematic and the first line chart described above.</w:t>
+      </w:r>
+      <w:r>
+        <w:rPr>
+          <w:rFonts w:ascii="Arial" w:hAnsi="Arial" w:cs="Arial"/>
+          <w:color w:val="000000"/>
+        </w:rPr>
+        <w:t xml:space="preserve"> </w:t>
+      </w:r>
+    </w:p>
+    <w:p>
+      <w:pPr>
+        <w:spacing w:after="0" w:line="240" w:lineRule="auto"/>
+        <w:textAlignment w:val="baseline"/>
+        <w:rPr>
+          <w:rFonts w:ascii="Arial" w:eastAsia="Times New Roman" w:hAnsi="Arial" w:cs="Arial"/>
+          <w:color w:val="000000"/>
+        </w:rPr>
+      </w:pPr>
+    </w:p>
+    <w:p>
+      <w:pPr>
+        <w:spacing w:after="0" w:line="240" w:lineRule="auto"/>
+        <w:jc w:val="center"/>
+        <w:textAlignment w:val="baseline"/>
+        <w:rPr>
+          <w:rFonts w:ascii="Arial" w:eastAsia="Times New Roman" w:hAnsi="Arial" w:cs="Arial"/>
+          <w:color w:val="000000"/>
+        </w:rPr>
+      </w:pPr>
+      <w:r>
+        <w:rPr>
+          <w:rFonts w:ascii="Arial" w:eastAsia="Times New Roman" w:hAnsi="Arial" w:cs="Arial"/>
+          <w:color w:val="000000"/>
+        </w:rPr>
+        <w:t>DISCUSSION</w:t>
+      </w:r>
+    </w:p>
+    <w:p>
+      <w:pPr>
+        <w:spacing w:after="0" w:line="240" w:lineRule="auto"/>
+        <w:textAlignment w:val="baseline"/>
+        <w:rPr>
+          <w:rFonts w:ascii="Arial" w:eastAsia="Times New Roman" w:hAnsi="Arial" w:cs="Arial"/>
+          <w:color w:val="000000"/>
+        </w:rPr>
+      </w:pPr>
+    </w:p>
+    <w:p>
+      <w:pPr>
         <w:spacing w:line="254" w:lineRule="auto"/>
         <w:ind w:left="360"/>
         <w:rPr>
-          <w:rFonts w:ascii="Arial" w:hAnsi="Arial" w:cs="Arial"/>
-          <w:color w:val="000000"/>
-        </w:rPr>
-      </w:pPr>
-      <w:r>
-        <w:rPr>
-          <w:rFonts w:ascii="Arial" w:hAnsi="Arial" w:cs="Arial"/>
-          <w:color w:val="A6A6A6" w:themeColor="background1" w:themeShade="A6"/>
-        </w:rPr>
-        <w:t>For the Milestone Results assignment, we will provide a completed schematic and the first line chart described above.</w:t>
-      </w:r>
-      <w:r>
-        <w:rPr>
-          <w:rFonts w:ascii="Arial" w:hAnsi="Arial" w:cs="Arial"/>
-          <w:color w:val="000000"/>
-        </w:rPr>
-        <w:t xml:space="preserve"> </w:t>
+          <w:rFonts w:ascii="Arial" w:eastAsia="Times New Roman" w:hAnsi="Arial" w:cs="Arial"/>
+        </w:rPr>
+      </w:pPr>
+      <w:r>
+        <w:rPr>
+          <w:rFonts w:ascii="Arial" w:eastAsia="Times New Roman" w:hAnsi="Arial" w:cs="Arial"/>
+        </w:rPr>
+        <w:t xml:space="preserve">There </w:t>
       </w:r>
     </w:p>
     <w:p>
@@ -2860,7 +3821,8 @@
         <w:spacing w:line="254" w:lineRule="auto"/>
         <w:ind w:left="360"/>
         <w:rPr>
-          <w:rFonts w:ascii="Arial" w:hAnsi="Arial" w:cs="Arial"/>
+          <w:rFonts w:ascii="Arial" w:eastAsia="Times New Roman" w:hAnsi="Arial" w:cs="Arial"/>
+          <w:color w:val="A6A6A6" w:themeColor="background1" w:themeShade="A6"/>
         </w:rPr>
       </w:pPr>
     </w:p>
@@ -2885,7 +3847,6 @@
     <w:p>
       <w:pPr>
         <w:spacing w:line="254" w:lineRule="auto"/>
-        <w:ind w:left="360"/>
         <w:jc w:val="center"/>
         <w:rPr>
           <w:rFonts w:ascii="Arial" w:hAnsi="Arial" w:cs="Arial"/>
@@ -2919,6 +3880,7 @@
           <w:rFonts w:ascii="Arial" w:eastAsia="Times New Roman" w:hAnsi="Arial" w:cs="Arial"/>
           <w:color w:val="000000"/>
         </w:rPr>
+        <w:lastRenderedPageBreak/>
         <w:t>1.</w:t>
       </w:r>
       <w:r>
@@ -3377,7 +4339,6 @@
           <w:rFonts w:ascii="Arial" w:eastAsia="Times New Roman" w:hAnsi="Arial" w:cs="Arial"/>
           <w:color w:val="000000"/>
         </w:rPr>
-        <w:lastRenderedPageBreak/>
         <w:t>6</w:t>
       </w:r>
       <w:r>
@@ -4024,6 +4985,56 @@
     </w:sectPr>
   </w:body>
 </w:document>
+</file>
+
+<file path=word/endnotes.xml><?xml version="1.0" encoding="utf-8"?>
+<w:endnotes xmlns:wpc="http://schemas.microsoft.com/office/word/2010/wordprocessingCanvas" xmlns:mo="http://schemas.microsoft.com/office/mac/office/2008/main" xmlns:mc="http://schemas.openxmlformats.org/markup-compatibility/2006" xmlns:mv="urn:schemas-microsoft-com:mac:vml" xmlns:o="urn:schemas-microsoft-com:office:office" xmlns:r="http://schemas.openxmlformats.org/officeDocument/2006/relationships" xmlns:m="http://schemas.openxmlformats.org/officeDocument/2006/math" xmlns:v="urn:schemas-microsoft-com:vml" xmlns:wp14="http://schemas.microsoft.com/office/word/2010/wordprocessingDrawing" xmlns:wp="http://schemas.openxmlformats.org/drawingml/2006/wordprocessingDrawing" xmlns:w10="urn:schemas-microsoft-com:office:word" xmlns:w="http://schemas.openxmlformats.org/wordprocessingml/2006/main" xmlns:w14="http://schemas.microsoft.com/office/word/2010/wordml" xmlns:w15="http://schemas.microsoft.com/office/word/2012/wordml" xmlns:wpg="http://schemas.microsoft.com/office/word/2010/wordprocessingGroup" xmlns:wpi="http://schemas.microsoft.com/office/word/2010/wordprocessingInk" xmlns:wne="http://schemas.microsoft.com/office/word/2006/wordml" xmlns:wps="http://schemas.microsoft.com/office/word/2010/wordprocessingShape" mc:Ignorable="w14 w15 wp14">
+  <w:endnote w:type="separator" w:id="-1">
+    <w:p>
+      <w:pPr>
+        <w:spacing w:after="0" w:line="240" w:lineRule="auto"/>
+      </w:pPr>
+      <w:r>
+        <w:separator/>
+      </w:r>
+    </w:p>
+  </w:endnote>
+  <w:endnote w:type="continuationSeparator" w:id="0">
+    <w:p>
+      <w:pPr>
+        <w:spacing w:after="0" w:line="240" w:lineRule="auto"/>
+      </w:pPr>
+      <w:r>
+        <w:continuationSeparator/>
+      </w:r>
+    </w:p>
+  </w:endnote>
+</w:endnotes>
+</file>
+
+<file path=word/footnotes.xml><?xml version="1.0" encoding="utf-8"?>
+<w:footnotes xmlns:wpc="http://schemas.microsoft.com/office/word/2010/wordprocessingCanvas" xmlns:mo="http://schemas.microsoft.com/office/mac/office/2008/main" xmlns:mc="http://schemas.openxmlformats.org/markup-compatibility/2006" xmlns:mv="urn:schemas-microsoft-com:mac:vml" xmlns:o="urn:schemas-microsoft-com:office:office" xmlns:r="http://schemas.openxmlformats.org/officeDocument/2006/relationships" xmlns:m="http://schemas.openxmlformats.org/officeDocument/2006/math" xmlns:v="urn:schemas-microsoft-com:vml" xmlns:wp14="http://schemas.microsoft.com/office/word/2010/wordprocessingDrawing" xmlns:wp="http://schemas.openxmlformats.org/drawingml/2006/wordprocessingDrawing" xmlns:w10="urn:schemas-microsoft-com:office:word" xmlns:w="http://schemas.openxmlformats.org/wordprocessingml/2006/main" xmlns:w14="http://schemas.microsoft.com/office/word/2010/wordml" xmlns:w15="http://schemas.microsoft.com/office/word/2012/wordml" xmlns:wpg="http://schemas.microsoft.com/office/word/2010/wordprocessingGroup" xmlns:wpi="http://schemas.microsoft.com/office/word/2010/wordprocessingInk" xmlns:wne="http://schemas.microsoft.com/office/word/2006/wordml" xmlns:wps="http://schemas.microsoft.com/office/word/2010/wordprocessingShape" mc:Ignorable="w14 w15 wp14">
+  <w:footnote w:type="separator" w:id="-1">
+    <w:p>
+      <w:pPr>
+        <w:spacing w:after="0" w:line="240" w:lineRule="auto"/>
+      </w:pPr>
+      <w:r>
+        <w:separator/>
+      </w:r>
+    </w:p>
+  </w:footnote>
+  <w:footnote w:type="continuationSeparator" w:id="0">
+    <w:p>
+      <w:pPr>
+        <w:spacing w:after="0" w:line="240" w:lineRule="auto"/>
+      </w:pPr>
+      <w:r>
+        <w:continuationSeparator/>
+      </w:r>
+    </w:p>
+  </w:footnote>
+</w:footnotes>
 </file>
 
 <file path=word/numbering.xml><?xml version="1.0" encoding="utf-8"?>
@@ -5248,6 +6259,69 @@
       <w:szCs w:val="18"/>
     </w:rPr>
   </w:style>
+  <w:style w:type="paragraph" w:styleId="Header">
+    <w:name w:val="header"/>
+    <w:basedOn w:val="Normal"/>
+    <w:link w:val="HeaderChar"/>
+    <w:uiPriority w:val="99"/>
+    <w:unhideWhenUsed/>
+    <w:rsid w:val="00AD07B8"/>
+    <w:pPr>
+      <w:tabs>
+        <w:tab w:val="center" w:pos="4680"/>
+        <w:tab w:val="right" w:pos="9360"/>
+      </w:tabs>
+      <w:spacing w:after="0" w:line="240" w:lineRule="auto"/>
+    </w:pPr>
+  </w:style>
+  <w:style w:type="character" w:customStyle="1" w:styleId="HeaderChar">
+    <w:name w:val="Header Char"/>
+    <w:basedOn w:val="DefaultParagraphFont"/>
+    <w:link w:val="Header"/>
+    <w:uiPriority w:val="99"/>
+    <w:rsid w:val="00AD07B8"/>
+  </w:style>
+  <w:style w:type="paragraph" w:styleId="Footer">
+    <w:name w:val="footer"/>
+    <w:basedOn w:val="Normal"/>
+    <w:link w:val="FooterChar"/>
+    <w:uiPriority w:val="99"/>
+    <w:unhideWhenUsed/>
+    <w:rsid w:val="00AD07B8"/>
+    <w:pPr>
+      <w:tabs>
+        <w:tab w:val="center" w:pos="4680"/>
+        <w:tab w:val="right" w:pos="9360"/>
+      </w:tabs>
+      <w:spacing w:after="0" w:line="240" w:lineRule="auto"/>
+    </w:pPr>
+  </w:style>
+  <w:style w:type="character" w:customStyle="1" w:styleId="FooterChar">
+    <w:name w:val="Footer Char"/>
+    <w:basedOn w:val="DefaultParagraphFont"/>
+    <w:link w:val="Footer"/>
+    <w:uiPriority w:val="99"/>
+    <w:rsid w:val="00AD07B8"/>
+  </w:style>
+  <w:style w:type="paragraph" w:styleId="Caption">
+    <w:name w:val="caption"/>
+    <w:basedOn w:val="Normal"/>
+    <w:next w:val="Normal"/>
+    <w:uiPriority w:val="35"/>
+    <w:unhideWhenUsed/>
+    <w:qFormat/>
+    <w:rsid w:val="00004538"/>
+    <w:pPr>
+      <w:spacing w:after="200" w:line="240" w:lineRule="auto"/>
+    </w:pPr>
+    <w:rPr>
+      <w:i/>
+      <w:iCs/>
+      <w:color w:val="44546A" w:themeColor="text2"/>
+      <w:sz w:val="18"/>
+      <w:szCs w:val="18"/>
+    </w:rPr>
+  </w:style>
 </w:styles>
 </file>
 
@@ -5517,7 +6591,7 @@
 </file>
 
 <file path=customXml/itemProps1.xml><?xml version="1.0" encoding="utf-8"?>
-<ds:datastoreItem xmlns:ds="http://schemas.openxmlformats.org/officeDocument/2006/customXml" ds:itemID="{061FFEE0-E5A7-D748-A575-AF273862AEE0}">
+<ds:datastoreItem xmlns:ds="http://schemas.openxmlformats.org/officeDocument/2006/customXml" ds:itemID="{F5BD6B97-811B-F240-9883-8D17E5636AC4}">
   <ds:schemaRefs>
     <ds:schemaRef ds:uri="http://schemas.openxmlformats.org/officeDocument/2006/bibliography"/>
   </ds:schemaRefs>

--- a/proposalDraft.docx
+++ b/proposalDraft.docx
@@ -1,6 +1,6 @@
 
 <file path=word/document.xml><?xml version="1.0" encoding="utf-8"?>
-<w:document xmlns:wpc="http://schemas.microsoft.com/office/word/2010/wordprocessingCanvas" xmlns:mo="http://schemas.microsoft.com/office/mac/office/2008/main" xmlns:mc="http://schemas.openxmlformats.org/markup-compatibility/2006" xmlns:mv="urn:schemas-microsoft-com:mac:vml" xmlns:o="urn:schemas-microsoft-com:office:office" xmlns:r="http://schemas.openxmlformats.org/officeDocument/2006/relationships" xmlns:m="http://schemas.openxmlformats.org/officeDocument/2006/math" xmlns:v="urn:schemas-microsoft-com:vml" xmlns:wp14="http://schemas.microsoft.com/office/word/2010/wordprocessingDrawing" xmlns:wp="http://schemas.openxmlformats.org/drawingml/2006/wordprocessingDrawing" xmlns:w10="urn:schemas-microsoft-com:office:word" xmlns:w="http://schemas.openxmlformats.org/wordprocessingml/2006/main" xmlns:w14="http://schemas.microsoft.com/office/word/2010/wordml" xmlns:w15="http://schemas.microsoft.com/office/word/2012/wordml" xmlns:wpg="http://schemas.microsoft.com/office/word/2010/wordprocessingGroup" xmlns:wpi="http://schemas.microsoft.com/office/word/2010/wordprocessingInk" xmlns:wne="http://schemas.microsoft.com/office/word/2006/wordml" xmlns:wps="http://schemas.microsoft.com/office/word/2010/wordprocessingShape" mc:Ignorable="w14 w15 wp14">
+<w:document xmlns:wpc="http://schemas.microsoft.com/office/word/2010/wordprocessingCanvas" xmlns:mc="http://schemas.openxmlformats.org/markup-compatibility/2006" xmlns:o="urn:schemas-microsoft-com:office:office" xmlns:r="http://schemas.openxmlformats.org/officeDocument/2006/relationships" xmlns:m="http://schemas.openxmlformats.org/officeDocument/2006/math" xmlns:v="urn:schemas-microsoft-com:vml" xmlns:wp14="http://schemas.microsoft.com/office/word/2010/wordprocessingDrawing" xmlns:wp="http://schemas.openxmlformats.org/drawingml/2006/wordprocessingDrawing" xmlns:w10="urn:schemas-microsoft-com:office:word" xmlns:w="http://schemas.openxmlformats.org/wordprocessingml/2006/main" xmlns:w14="http://schemas.microsoft.com/office/word/2010/wordml" xmlns:w15="http://schemas.microsoft.com/office/word/2012/wordml" xmlns:wpg="http://schemas.microsoft.com/office/word/2010/wordprocessingGroup" xmlns:wpi="http://schemas.microsoft.com/office/word/2010/wordprocessingInk" xmlns:wne="http://schemas.microsoft.com/office/word/2006/wordml" xmlns:wps="http://schemas.microsoft.com/office/word/2010/wordprocessingShape" mc:Ignorable="w14 w15 wp14">
   <w:body>
     <w:p>
       <w:pPr>
@@ -111,7 +111,21 @@
           <w:rFonts w:ascii="Arial" w:eastAsia="Times New Roman" w:hAnsi="Arial" w:cs="Arial"/>
           <w:color w:val="000000"/>
         </w:rPr>
-        <w:t>ly populated regions world-wide and projections show that water scarcity shows a pattern of pandemic increase in the years to come.</w:t>
+        <w:t>ly populated regions world-wide</w:t>
+      </w:r>
+      <w:r>
+        <w:rPr>
+          <w:rFonts w:ascii="Arial" w:eastAsia="Times New Roman" w:hAnsi="Arial" w:cs="Arial"/>
+          <w:color w:val="000000"/>
+        </w:rPr>
+        <w:t>,</w:t>
+      </w:r>
+      <w:r>
+        <w:rPr>
+          <w:rFonts w:ascii="Arial" w:eastAsia="Times New Roman" w:hAnsi="Arial" w:cs="Arial"/>
+          <w:color w:val="000000"/>
+        </w:rPr>
+        <w:t xml:space="preserve"> and projections show that water scarcity shows a pattern of pandemic increase in the years to come.</w:t>
       </w:r>
       <w:r>
         <w:rPr>
@@ -176,7 +190,21 @@
           <w:rFonts w:ascii="Arial" w:eastAsia="Times New Roman" w:hAnsi="Arial" w:cs="Arial"/>
           <w:color w:val="000000"/>
         </w:rPr>
-        <w:t>griculture is estimated to be responsible for near</w:t>
+        <w:t xml:space="preserve">griculture is </w:t>
+      </w:r>
+      <w:r>
+        <w:rPr>
+          <w:rFonts w:ascii="Arial" w:eastAsia="Times New Roman" w:hAnsi="Arial" w:cs="Arial"/>
+          <w:color w:val="000000"/>
+        </w:rPr>
+        <w:t xml:space="preserve">reportedly </w:t>
+      </w:r>
+      <w:r>
+        <w:rPr>
+          <w:rFonts w:ascii="Arial" w:eastAsia="Times New Roman" w:hAnsi="Arial" w:cs="Arial"/>
+          <w:color w:val="000000"/>
+        </w:rPr>
+        <w:t>responsible for near</w:t>
       </w:r>
       <w:r>
         <w:rPr>
@@ -241,7 +269,21 @@
           <w:rFonts w:ascii="Arial" w:eastAsia="Times New Roman" w:hAnsi="Arial" w:cs="Arial"/>
           <w:color w:val="000000"/>
         </w:rPr>
-        <w:t xml:space="preserve">, it stands to reason that water conservation has been emphasized in agricultural systems. However, locally available water in urban locations is </w:t>
+        <w:t>, it stands to reason that water conservation has been emphasized in agricultural systems. However, lo</w:t>
+      </w:r>
+      <w:r>
+        <w:rPr>
+          <w:rFonts w:ascii="Arial" w:eastAsia="Times New Roman" w:hAnsi="Arial" w:cs="Arial"/>
+          <w:color w:val="000000"/>
+        </w:rPr>
+        <w:t>cally available water in urban areas</w:t>
+      </w:r>
+      <w:r>
+        <w:rPr>
+          <w:rFonts w:ascii="Arial" w:eastAsia="Times New Roman" w:hAnsi="Arial" w:cs="Arial"/>
+          <w:color w:val="000000"/>
+        </w:rPr>
+        <w:t xml:space="preserve"> is </w:t>
       </w:r>
       <w:r>
         <w:rPr>
@@ -276,7 +318,7 @@
           <w:rFonts w:ascii="Arial" w:eastAsia="Times New Roman" w:hAnsi="Arial" w:cs="Arial"/>
           <w:color w:val="000000"/>
         </w:rPr>
-        <w:instrText>ADDIN CSL_CITATION { "citationItems" : [ { "id" : "ITEM-1", "itemData" : { "abstract" : "Improving urban water-use efficiency is a key solution to California's short-term and long-term water challenges: from drought to unsustainable groundwater use to growing tensions over limited supplies. Reducing unnecessary water withdrawals leaves more water in reservoirs and aquifers for future use and has tangible benefits to fish and other wildlife in our rivers and estuaries. In addition, improving water-use efficiency and reducing waste can save energy, lower water and wastewater treatment costs, and eliminate the need for costly new infrastructure. PAGe 2 | urban Water Conservation and efficiency Potential in California Between 2001 and 2010, California's urban water use averaged 9.1 million acre-feet per year, accounting for about one-fifth of the state's developed water use (DWR 2014). Based on our analysis, we found that businesses and industry can improve their water-use efficiency by 30 to 60 percent by adopting proven water-efficient technologies and practices. Residents can improve their home water efficiency by 40 to 60 percent by repairing leaks, installing the most efficient appliances and fixtures, and by replacing lawns and other water-intensive landscaping with plants requiring less water. In addition, water utilities can expand their efforts to identify and cut leaks and losses in underground pipes and other components of their distribution systems. Together, these measures could reduce urban water use by 2.9 million to 5.2 million acre-feet per year. All of this could be accomplished through more widespread adoption of technology and practices that are readily available and in use in California and around the world.", "id" : "ITEM-1", "issued" : { "date-parts" : [ [ "2014" ] ] }, "title" : "Urban Water Conservation and Efficiency Potential in California urbAn WAter use in CAliforniA", "type" : "article-journal" }, "uris" : [ "http://www.mendeley.com/documents/?uuid=8b843a64-8ccf-3a66-b0cd-604a0df41a7f" ] } ], "mendeley" : { "formattedCitation" : "&lt;sup&gt;4&lt;/sup&gt;", "plainTextFormattedCitation" : "4", "previouslyFormattedCitation" : "&lt;sup&gt;4&lt;/sup&gt;" }, "properties" : {  }, "schema" : "https://github.com/citation-style-language/schema/raw/master/csl-citation.json" }</w:instrText>
+        <w:instrText>ADDIN CSL_CITATION { "citationItems" : [ { "id" : "ITEM-1", "itemData" : { "abstract" : "Improving urban water-use efficiency is a key solution to California's short-term and long-term water challenges: from drought to unsustainable groundwater use to growing tensions over limited supplies. Reducing unnecessary water withdrawals leaves more water in reservoirs and aquifers for future use and has tangible benefits to fish and other wildlife in our rivers and estuaries. In addition, improving water-use efficiency and reducing waste can save energy, lower water and wastewater treatment costs, and eliminate the need for costly new infrastructure. PAGe 2 | urban Water Conservation and efficiency Potential in California Between 2001 and 2010, California's urban water use averaged 9.1 million acre-feet per year, accounting for about one-fifth of the state's developed water use (DWR 2014). Based on our analysis, we found that businesses and industry can improve their water-use efficiency by 30 to 60 percent by adopting proven water-efficient technologies and practices. Residents can improve their home water efficiency by 40 to 60 percent by repairing leaks, installing the most efficient appliances and fixtures, and by replacing lawns and other water-intensive landscaping with plants requiring less water. In addition, water utilities can expand their efforts to identify and cut leaks and losses in underground pipes and other components of their distribution systems. Together, these measures could reduce urban water use by 2.9 million to 5.2 million acre-feet per year. All of this could be accomplished through more widespread adoption of technology and practices that are readily available and in use in California and around the world.", "author" : [ { "dropping-particle" : "", "family" : "Heberger", "given" : "Matthew", "non-dropping-particle" : "", "parse-names" : false, "suffix" : "" }, { "dropping-particle" : "", "family" : "Cooley", "given" : "Heather", "non-dropping-particle" : "", "parse-names" : false, "suffix" : "" }, { "dropping-particle" : "", "family" : "Gleick", "given" : "Peter", "non-dropping-particle" : "", "parse-names" : false, "suffix" : "" } ], "id" : "ITEM-1", "issue" : "14-05-D", "issued" : { "date-parts" : [ [ "2014" ] ] }, "number-of-pages" : "1-12", "title" : "Urban Water Conservation and Efficiency Potential in California", "type" : "report" }, "uris" : [ "http://www.mendeley.com/documents/?uuid=8b843a64-8ccf-3a66-b0cd-604a0df41a7f" ] } ], "mendeley" : { "formattedCitation" : "&lt;sup&gt;4&lt;/sup&gt;", "plainTextFormattedCitation" : "4", "previouslyFormattedCitation" : "&lt;sup&gt;4&lt;/sup&gt;" }, "properties" : {  }, "schema" : "https://github.com/citation-style-language/schema/raw/master/csl-citation.json" }</w:instrText>
       </w:r>
       <w:r>
         <w:rPr>
@@ -413,30 +455,14 @@
           <w:rFonts w:ascii="Arial" w:eastAsia="Times New Roman" w:hAnsi="Arial" w:cs="Arial"/>
           <w:color w:val="000000"/>
         </w:rPr>
-        <w:t xml:space="preserve"> Covering approximately 50 million acres in the US, </w:t>
-      </w:r>
-      <w:proofErr w:type="spellStart"/>
-      <w:r>
-        <w:rPr>
-          <w:rFonts w:ascii="Arial" w:eastAsia="Times New Roman" w:hAnsi="Arial" w:cs="Arial"/>
-          <w:color w:val="000000"/>
-        </w:rPr>
-        <w:t>t</w:t>
-      </w:r>
-      <w:r>
-        <w:rPr>
-          <w:rFonts w:ascii="Arial" w:eastAsia="Times New Roman" w:hAnsi="Arial" w:cs="Arial"/>
-          <w:color w:val="000000"/>
-        </w:rPr>
-        <w:t>urfgrass</w:t>
-      </w:r>
-      <w:proofErr w:type="spellEnd"/>
-      <w:r>
-        <w:rPr>
-          <w:rFonts w:ascii="Arial" w:eastAsia="Times New Roman" w:hAnsi="Arial" w:cs="Arial"/>
-          <w:color w:val="000000"/>
-        </w:rPr>
-        <w:t xml:space="preserve"> is the </w:t>
+        <w:t xml:space="preserve"> Covering approximately 50 million acres in the US, t</w:t>
+      </w:r>
+      <w:r>
+        <w:rPr>
+          <w:rFonts w:ascii="Arial" w:eastAsia="Times New Roman" w:hAnsi="Arial" w:cs="Arial"/>
+          <w:color w:val="000000"/>
+        </w:rPr>
+        <w:t xml:space="preserve">urfgrass is the </w:t>
       </w:r>
       <w:r>
         <w:rPr>
@@ -471,37 +497,21 @@
           <w:rFonts w:ascii="Arial" w:eastAsia="Times New Roman" w:hAnsi="Arial" w:cs="Arial"/>
           <w:color w:val="000000"/>
         </w:rPr>
-        <w:t>water</w:t>
-      </w:r>
-      <w:r>
-        <w:rPr>
-          <w:rFonts w:ascii="Arial" w:eastAsia="Times New Roman" w:hAnsi="Arial" w:cs="Arial"/>
-          <w:color w:val="000000"/>
-        </w:rPr>
-        <w:t xml:space="preserve"> in landscapes</w:t>
-      </w:r>
-      <w:r>
-        <w:rPr>
-          <w:rFonts w:ascii="Arial" w:eastAsia="Times New Roman" w:hAnsi="Arial" w:cs="Arial"/>
-          <w:color w:val="000000"/>
-        </w:rPr>
-        <w:t xml:space="preserve">. </w:t>
-      </w:r>
-      <w:proofErr w:type="spellStart"/>
-      <w:r>
-        <w:rPr>
-          <w:rFonts w:ascii="Arial" w:eastAsia="Times New Roman" w:hAnsi="Arial" w:cs="Arial"/>
-          <w:color w:val="000000"/>
-        </w:rPr>
-        <w:t>Endter</w:t>
-      </w:r>
-      <w:proofErr w:type="spellEnd"/>
-      <w:r>
-        <w:rPr>
-          <w:rFonts w:ascii="Arial" w:eastAsia="Times New Roman" w:hAnsi="Arial" w:cs="Arial"/>
-          <w:color w:val="000000"/>
-        </w:rPr>
-        <w:t xml:space="preserve">-Wada, et al., performed research on urban landscape water consumption in Utah, where they determined that lawns were typically overwatered. The most common reason for overwatering is automatic, timer-run sprinkler systems. These </w:t>
+        <w:t xml:space="preserve">landscape </w:t>
+      </w:r>
+      <w:r>
+        <w:rPr>
+          <w:rFonts w:ascii="Arial" w:eastAsia="Times New Roman" w:hAnsi="Arial" w:cs="Arial"/>
+          <w:color w:val="000000"/>
+        </w:rPr>
+        <w:t xml:space="preserve">water. </w:t>
+      </w:r>
+      <w:r>
+        <w:rPr>
+          <w:rFonts w:ascii="Arial" w:eastAsia="Times New Roman" w:hAnsi="Arial" w:cs="Arial"/>
+          <w:color w:val="000000"/>
+        </w:rPr>
+        <w:t xml:space="preserve">Endter-Wada, et al., performed research on urban landscape water consumption in Utah, where they determined that lawns were typically overwatered. The most common reason for overwatering is automatic, timer-run sprinkler systems. These </w:t>
       </w:r>
       <w:r>
         <w:rPr>
@@ -615,7 +625,21 @@
           <w:rFonts w:ascii="Arial" w:eastAsia="Times New Roman" w:hAnsi="Arial" w:cs="Arial"/>
           <w:color w:val="000000"/>
         </w:rPr>
-        <w:t>The importance of nutrient management and its relationship to turf water use and drought tolerance is often overlooked. For example, application of excessive nitrogen fertilizer is common in landscape turf settings. Excess nitrogen increases rates of growth and water use and simultaneously reduces root development</w:t>
+        <w:t>The importance of nutrient management and its relationship to turf water use and drought tolerance is often overlooked. For example, application of excessive nitrogen fertilizer is common in landscape turf settings. Excess nitrogen increas</w:t>
+      </w:r>
+      <w:r>
+        <w:rPr>
+          <w:rFonts w:ascii="Arial" w:eastAsia="Times New Roman" w:hAnsi="Arial" w:cs="Arial"/>
+          <w:color w:val="000000"/>
+        </w:rPr>
+        <w:t xml:space="preserve">es rates of growth </w:t>
+      </w:r>
+      <w:r>
+        <w:rPr>
+          <w:rFonts w:ascii="Arial" w:eastAsia="Times New Roman" w:hAnsi="Arial" w:cs="Arial"/>
+          <w:color w:val="000000"/>
+        </w:rPr>
+        <w:t>and simultaneously reduces root development</w:t>
       </w:r>
       <w:r>
         <w:rPr>
@@ -665,7 +689,21 @@
           <w:rFonts w:ascii="Arial" w:eastAsia="Times New Roman" w:hAnsi="Arial" w:cs="Arial"/>
           <w:color w:val="000000"/>
         </w:rPr>
-        <w:t xml:space="preserve"> to find optimal nitrogen amounts in order to optimize water use.</w:t>
+        <w:t xml:space="preserve"> to find optimal nitrogen </w:t>
+      </w:r>
+      <w:r>
+        <w:rPr>
+          <w:rFonts w:ascii="Arial" w:eastAsia="Times New Roman" w:hAnsi="Arial" w:cs="Arial"/>
+          <w:color w:val="000000"/>
+        </w:rPr>
+        <w:t>application</w:t>
+      </w:r>
+      <w:r>
+        <w:rPr>
+          <w:rFonts w:ascii="Arial" w:eastAsia="Times New Roman" w:hAnsi="Arial" w:cs="Arial"/>
+          <w:color w:val="000000"/>
+        </w:rPr>
+        <w:t xml:space="preserve"> in order to optimize water use.</w:t>
       </w:r>
       <w:r>
         <w:rPr>
@@ -674,22 +712,6 @@
         </w:rPr>
         <w:t xml:space="preserve"> This can be done by carefully regulating plant health</w:t>
       </w:r>
-      <w:r>
-        <w:rPr>
-          <w:rFonts w:ascii="Arial" w:eastAsia="Times New Roman" w:hAnsi="Arial" w:cs="Arial"/>
-          <w:color w:val="000000"/>
-        </w:rPr>
-        <w:t xml:space="preserve">. There is current interest in improving the combined management of water and nutrients in </w:t>
-      </w:r>
-      <w:proofErr w:type="spellStart"/>
-      <w:r>
-        <w:rPr>
-          <w:rFonts w:ascii="Arial" w:eastAsia="Times New Roman" w:hAnsi="Arial" w:cs="Arial"/>
-          <w:color w:val="000000"/>
-        </w:rPr>
-        <w:t>turfgrass</w:t>
-      </w:r>
-      <w:proofErr w:type="spellEnd"/>
       <w:r>
         <w:rPr>
           <w:rFonts w:ascii="Arial" w:eastAsia="Times New Roman" w:hAnsi="Arial" w:cs="Arial"/>
@@ -734,23 +756,7 @@
           <w:rFonts w:ascii="Arial" w:eastAsia="Times New Roman" w:hAnsi="Arial" w:cs="Arial"/>
           <w:color w:val="000000"/>
         </w:rPr>
-        <w:t xml:space="preserve">Remote sensing technologies have been available for decades, but have not been applied to </w:t>
-      </w:r>
-      <w:proofErr w:type="spellStart"/>
-      <w:r>
-        <w:rPr>
-          <w:rFonts w:ascii="Arial" w:eastAsia="Times New Roman" w:hAnsi="Arial" w:cs="Arial"/>
-          <w:color w:val="000000"/>
-        </w:rPr>
-        <w:t>turfgrass</w:t>
-      </w:r>
-      <w:proofErr w:type="spellEnd"/>
-      <w:r>
-        <w:rPr>
-          <w:rFonts w:ascii="Arial" w:eastAsia="Times New Roman" w:hAnsi="Arial" w:cs="Arial"/>
-          <w:color w:val="000000"/>
-        </w:rPr>
-        <w:t xml:space="preserve"> on a large scale. They have proven to be incredibly valuable in other cropping syste</w:t>
+        <w:t>Remote sensing technologies have been available for decades, but have not been applied to turfgrass on a large scale. They have proven to be incredibly valuable in other cropping syste</w:t>
       </w:r>
       <w:r>
         <w:rPr>
@@ -764,7 +770,21 @@
           <w:rFonts w:ascii="Arial" w:eastAsia="Times New Roman" w:hAnsi="Arial" w:cs="Arial"/>
           <w:color w:val="000000"/>
         </w:rPr>
-        <w:t>Measuring the temperature of the turf canopy with an</w:t>
+        <w:t>M</w:t>
+      </w:r>
+      <w:r>
+        <w:rPr>
+          <w:rFonts w:ascii="Arial" w:eastAsia="Times New Roman" w:hAnsi="Arial" w:cs="Arial"/>
+          <w:color w:val="000000"/>
+        </w:rPr>
+        <w:t xml:space="preserve">easuring the temperature of the </w:t>
+      </w:r>
+      <w:r>
+        <w:rPr>
+          <w:rFonts w:ascii="Arial" w:eastAsia="Times New Roman" w:hAnsi="Arial" w:cs="Arial"/>
+          <w:color w:val="000000"/>
+        </w:rPr>
+        <w:t>canopy with an</w:t>
       </w:r>
       <w:r>
         <w:rPr>
@@ -806,14 +826,35 @@
           <w:rFonts w:ascii="Arial" w:eastAsia="Times New Roman" w:hAnsi="Arial" w:cs="Arial"/>
           <w:color w:val="000000"/>
         </w:rPr>
-        <w:t xml:space="preserve"> and was discovered to</w:t>
-      </w:r>
-      <w:r>
-        <w:rPr>
-          <w:rFonts w:ascii="Arial" w:eastAsia="Times New Roman" w:hAnsi="Arial" w:cs="Arial"/>
-          <w:color w:val="000000"/>
-        </w:rPr>
-        <w:t xml:space="preserve"> work well for assessing water stress, because canopy temperature increase as plant available water declines. This is because transpiration has a cooling affect, so a decline in transpiration leads to an increase in temperature. A method developed in the 1980s compares measured canopy temperatures with well-watered and non-transpiring baselines to produce a measurement called the </w:t>
+        <w:t xml:space="preserve"> and were </w:t>
+      </w:r>
+      <w:r>
+        <w:rPr>
+          <w:rFonts w:ascii="Arial" w:eastAsia="Times New Roman" w:hAnsi="Arial" w:cs="Arial"/>
+          <w:color w:val="000000"/>
+        </w:rPr>
+        <w:t>discovered to</w:t>
+      </w:r>
+      <w:r>
+        <w:rPr>
+          <w:rFonts w:ascii="Arial" w:eastAsia="Times New Roman" w:hAnsi="Arial" w:cs="Arial"/>
+          <w:color w:val="000000"/>
+        </w:rPr>
+        <w:t xml:space="preserve"> work well for assessing water stress, because canopy temperature increase</w:t>
+      </w:r>
+      <w:r>
+        <w:rPr>
+          <w:rFonts w:ascii="Arial" w:eastAsia="Times New Roman" w:hAnsi="Arial" w:cs="Arial"/>
+          <w:color w:val="000000"/>
+        </w:rPr>
+        <w:t>s</w:t>
+      </w:r>
+      <w:r>
+        <w:rPr>
+          <w:rFonts w:ascii="Arial" w:eastAsia="Times New Roman" w:hAnsi="Arial" w:cs="Arial"/>
+          <w:color w:val="000000"/>
+        </w:rPr>
+        <w:t xml:space="preserve"> as plant available water declines. This is because transpiration has a cooling affect, so a decline in transpiration leads to an increase in temperature. A method developed in the 1980s compares measured canopy temperatures with well-watered and non-transpiring baselines to produce a measurement called the </w:t>
       </w:r>
       <w:r>
         <w:rPr>
@@ -926,39 +967,7 @@
           <w:color w:val="000000"/>
         </w:rPr>
         <w:lastRenderedPageBreak/>
-        <w:t xml:space="preserve"> In one of the first studies using remote sensing in </w:t>
-      </w:r>
-      <w:proofErr w:type="spellStart"/>
-      <w:r>
-        <w:rPr>
-          <w:rFonts w:ascii="Arial" w:eastAsia="Times New Roman" w:hAnsi="Arial" w:cs="Arial"/>
-          <w:color w:val="000000"/>
-        </w:rPr>
-        <w:t>turfgrass</w:t>
-      </w:r>
-      <w:proofErr w:type="spellEnd"/>
-      <w:r>
-        <w:rPr>
-          <w:rFonts w:ascii="Arial" w:eastAsia="Times New Roman" w:hAnsi="Arial" w:cs="Arial"/>
-          <w:color w:val="000000"/>
-        </w:rPr>
-        <w:t xml:space="preserve">, </w:t>
-      </w:r>
-      <w:proofErr w:type="spellStart"/>
-      <w:r>
-        <w:rPr>
-          <w:rFonts w:ascii="Arial" w:eastAsia="Times New Roman" w:hAnsi="Arial" w:cs="Arial"/>
-          <w:color w:val="000000"/>
-        </w:rPr>
-        <w:t>Taghvaeian</w:t>
-      </w:r>
-      <w:proofErr w:type="spellEnd"/>
-      <w:r>
-        <w:rPr>
-          <w:rFonts w:ascii="Arial" w:eastAsia="Times New Roman" w:hAnsi="Arial" w:cs="Arial"/>
-          <w:color w:val="000000"/>
-        </w:rPr>
-        <w:t xml:space="preserve"> et al.</w:t>
+        <w:t xml:space="preserve"> In one of the first studies using remote sensing in turfgrass, Taghvaeian et al.</w:t>
       </w:r>
       <w:r>
         <w:rPr>
@@ -987,7 +996,14 @@
           <w:rFonts w:ascii="Arial" w:eastAsia="Times New Roman" w:hAnsi="Arial" w:cs="Arial"/>
           <w:color w:val="000000"/>
         </w:rPr>
-        <w:t xml:space="preserve"> Information from the radiometers was sent to a data-logger controller, which stored information for analyses. One downside to this system is that measurements must be taken within two hours of solar noon on cloud-free days, and measurements took an average of 37 minutes on each study day. </w:t>
+        <w:t xml:space="preserve"> Data from radiometers were</w:t>
+      </w:r>
+      <w:r>
+        <w:rPr>
+          <w:rFonts w:ascii="Arial" w:eastAsia="Times New Roman" w:hAnsi="Arial" w:cs="Arial"/>
+          <w:color w:val="000000"/>
+        </w:rPr>
+        <w:t xml:space="preserve"> sent to a data-logger controller, which stored information for analyses. One downside to this system is that measurements must be taken within two hours of solar noon on cloud-free days, and measurements took an average of 37 minutes on each study day. </w:t>
       </w:r>
     </w:p>
     <w:p>
@@ -1005,23 +1021,7 @@
           <w:rFonts w:ascii="Arial" w:eastAsia="Times New Roman" w:hAnsi="Arial" w:cs="Arial"/>
           <w:color w:val="000000"/>
         </w:rPr>
-        <w:t xml:space="preserve">The Brigham Young University </w:t>
-      </w:r>
-      <w:proofErr w:type="spellStart"/>
-      <w:r>
-        <w:rPr>
-          <w:rFonts w:ascii="Arial" w:eastAsia="Times New Roman" w:hAnsi="Arial" w:cs="Arial"/>
-          <w:color w:val="000000"/>
-        </w:rPr>
-        <w:t>Turfgrass</w:t>
-      </w:r>
-      <w:proofErr w:type="spellEnd"/>
-      <w:r>
-        <w:rPr>
-          <w:rFonts w:ascii="Arial" w:eastAsia="Times New Roman" w:hAnsi="Arial" w:cs="Arial"/>
-          <w:color w:val="000000"/>
-        </w:rPr>
-        <w:t xml:space="preserve"> research program </w:t>
+        <w:t xml:space="preserve">The Brigham Young University Turfgrass research program </w:t>
       </w:r>
       <w:r>
         <w:rPr>
@@ -1035,7 +1035,14 @@
           <w:rFonts w:ascii="Arial" w:eastAsia="Times New Roman" w:hAnsi="Arial" w:cs="Arial"/>
           <w:color w:val="000000"/>
         </w:rPr>
-        <w:t>to optimize water and nitrogen supply</w:t>
+        <w:t>to op</w:t>
+      </w:r>
+      <w:r>
+        <w:rPr>
+          <w:rFonts w:ascii="Arial" w:eastAsia="Times New Roman" w:hAnsi="Arial" w:cs="Arial"/>
+          <w:color w:val="000000"/>
+        </w:rPr>
+        <w:t>timize water and nitrogen supply to turfgrass</w:t>
       </w:r>
       <w:r>
         <w:rPr>
@@ -1079,41 +1086,13 @@
         </w:rPr>
         <w:t>(</w:t>
       </w:r>
-      <w:proofErr w:type="spellStart"/>
       <w:r>
         <w:rPr>
           <w:rFonts w:ascii="Arial" w:hAnsi="Arial" w:cs="Arial"/>
           <w:i/>
           <w:color w:val="000000"/>
         </w:rPr>
-        <w:t>Poa</w:t>
-      </w:r>
-      <w:proofErr w:type="spellEnd"/>
-      <w:r>
-        <w:rPr>
-          <w:rFonts w:ascii="Arial" w:hAnsi="Arial" w:cs="Arial"/>
-          <w:i/>
-          <w:color w:val="000000"/>
-        </w:rPr>
-        <w:t xml:space="preserve"> </w:t>
-      </w:r>
-      <w:proofErr w:type="spellStart"/>
-      <w:r>
-        <w:rPr>
-          <w:rFonts w:ascii="Arial" w:hAnsi="Arial" w:cs="Arial"/>
-          <w:i/>
-          <w:color w:val="000000"/>
-        </w:rPr>
-        <w:t>pratensis</w:t>
-      </w:r>
-      <w:proofErr w:type="spellEnd"/>
-      <w:r>
-        <w:rPr>
-          <w:rFonts w:ascii="Arial" w:hAnsi="Arial" w:cs="Arial"/>
-          <w:i/>
-          <w:color w:val="000000"/>
-        </w:rPr>
-        <w:t xml:space="preserve">) </w:t>
+        <w:t xml:space="preserve">Poa pratensis) </w:t>
       </w:r>
       <w:r>
         <w:rPr>
@@ -1148,7 +1127,21 @@
           <w:rFonts w:ascii="Arial" w:hAnsi="Arial" w:cs="Arial"/>
           <w:color w:val="000000"/>
         </w:rPr>
-        <w:t>Irrigation treatments are deficient, optimum, and excessive. Within each irrigation treatment, there are three nitrogen levels, each replicated three times. Nitrogen fertilizer treatments are defi</w:t>
+        <w:t xml:space="preserve">Irrigation treatments are </w:t>
+      </w:r>
+      <w:r>
+        <w:rPr>
+          <w:rFonts w:ascii="Arial" w:hAnsi="Arial" w:cs="Arial"/>
+          <w:color w:val="000000"/>
+        </w:rPr>
+        <w:t>low, full, and high</w:t>
+      </w:r>
+      <w:r>
+        <w:rPr>
+          <w:rFonts w:ascii="Arial" w:hAnsi="Arial" w:cs="Arial"/>
+          <w:color w:val="000000"/>
+        </w:rPr>
+        <w:t>. Within each irrigation treatment, there are three nitrogen levels, each replicated three times. Nitrogen fertilizer treatments are defi</w:t>
       </w:r>
       <w:r>
         <w:rPr>
@@ -1190,7 +1183,49 @@
           <w:rFonts w:ascii="Arial" w:hAnsi="Arial" w:cs="Arial"/>
           <w:color w:val="000000"/>
         </w:rPr>
-        <w:t>During a three-week period from 9-23-17 to 10-16-17, the nitrogen and fertilizer treatments were implemented and sensor activity logged. Our objective</w:t>
+        <w:t xml:space="preserve">During a three-week period from </w:t>
+      </w:r>
+      <w:r>
+        <w:rPr>
+          <w:rFonts w:ascii="Arial" w:hAnsi="Arial" w:cs="Arial"/>
+          <w:color w:val="000000"/>
+        </w:rPr>
+        <w:t>September 23, 20</w:t>
+      </w:r>
+      <w:r>
+        <w:rPr>
+          <w:rFonts w:ascii="Arial" w:hAnsi="Arial" w:cs="Arial"/>
+          <w:color w:val="000000"/>
+        </w:rPr>
+        <w:t xml:space="preserve">17 to </w:t>
+      </w:r>
+      <w:r>
+        <w:rPr>
+          <w:rFonts w:ascii="Arial" w:hAnsi="Arial" w:cs="Arial"/>
+          <w:color w:val="000000"/>
+        </w:rPr>
+        <w:t>October 1</w:t>
+      </w:r>
+      <w:r>
+        <w:rPr>
+          <w:rFonts w:ascii="Arial" w:hAnsi="Arial" w:cs="Arial"/>
+          <w:color w:val="000000"/>
+        </w:rPr>
+        <w:t>6</w:t>
+      </w:r>
+      <w:r>
+        <w:rPr>
+          <w:rFonts w:ascii="Arial" w:hAnsi="Arial" w:cs="Arial"/>
+          <w:color w:val="000000"/>
+        </w:rPr>
+        <w:t>, 20</w:t>
+      </w:r>
+      <w:r>
+        <w:rPr>
+          <w:rFonts w:ascii="Arial" w:hAnsi="Arial" w:cs="Arial"/>
+          <w:color w:val="000000"/>
+        </w:rPr>
+        <w:t>17, the nitrogen and fertilizer treatments were implemented and sensor activity logged. Our objective</w:t>
       </w:r>
       <w:r>
         <w:rPr>
@@ -1211,7 +1246,21 @@
           <w:rFonts w:ascii="Arial" w:hAnsi="Arial" w:cs="Arial"/>
           <w:color w:val="000000"/>
         </w:rPr>
-        <w:t xml:space="preserve">create a data pipeline that will allow the user to </w:t>
+        <w:t>create a data</w:t>
+      </w:r>
+      <w:r>
+        <w:rPr>
+          <w:rFonts w:ascii="Arial" w:hAnsi="Arial" w:cs="Arial"/>
+          <w:color w:val="000000"/>
+        </w:rPr>
+        <w:t xml:space="preserve"> analysis</w:t>
+      </w:r>
+      <w:r>
+        <w:rPr>
+          <w:rFonts w:ascii="Arial" w:hAnsi="Arial" w:cs="Arial"/>
+          <w:color w:val="000000"/>
+        </w:rPr>
+        <w:t xml:space="preserve"> pipeline that will allow the user to </w:t>
       </w:r>
       <w:r>
         <w:rPr>
@@ -1289,7 +1338,21 @@
           <w:rFonts w:ascii="Arial" w:hAnsi="Arial" w:cs="Arial"/>
           <w:color w:val="000000"/>
         </w:rPr>
-        <w:t xml:space="preserve">logger datasets. </w:t>
+        <w:t>logger datasets</w:t>
+      </w:r>
+      <w:r>
+        <w:rPr>
+          <w:rFonts w:ascii="Arial" w:hAnsi="Arial" w:cs="Arial"/>
+          <w:color w:val="000000"/>
+        </w:rPr>
+        <w:t xml:space="preserve"> from the same experimental site</w:t>
+      </w:r>
+      <w:r>
+        <w:rPr>
+          <w:rFonts w:ascii="Arial" w:hAnsi="Arial" w:cs="Arial"/>
+          <w:color w:val="000000"/>
+        </w:rPr>
+        <w:t xml:space="preserve">. </w:t>
       </w:r>
     </w:p>
     <w:p>
@@ -1365,23 +1428,7 @@
           <w:rFonts w:ascii="Arial" w:eastAsia="Times New Roman" w:hAnsi="Arial" w:cs="Arial"/>
           <w:color w:val="000000"/>
         </w:rPr>
-        <w:t xml:space="preserve">The Brigham Young University </w:t>
-      </w:r>
-      <w:proofErr w:type="spellStart"/>
-      <w:r>
-        <w:rPr>
-          <w:rFonts w:ascii="Arial" w:eastAsia="Times New Roman" w:hAnsi="Arial" w:cs="Arial"/>
-          <w:color w:val="000000"/>
-        </w:rPr>
-        <w:t>Turfgrass</w:t>
-      </w:r>
-      <w:proofErr w:type="spellEnd"/>
-      <w:r>
-        <w:rPr>
-          <w:rFonts w:ascii="Arial" w:eastAsia="Times New Roman" w:hAnsi="Arial" w:cs="Arial"/>
-          <w:color w:val="000000"/>
-        </w:rPr>
-        <w:t xml:space="preserve"> research program pr</w:t>
+        <w:t>The Brigham Young University Turfgrass research program pr</w:t>
       </w:r>
       <w:r>
         <w:rPr>
@@ -1560,7 +1607,28 @@
           <w:rFonts w:ascii="Arial" w:eastAsia="Times New Roman" w:hAnsi="Arial" w:cs="Arial"/>
           <w:color w:val="000000"/>
         </w:rPr>
-        <w:t>64cm, 150cm, and 300cm</w:t>
+        <w:t>64m</w:t>
+      </w:r>
+      <w:r>
+        <w:rPr>
+          <w:rFonts w:ascii="Arial" w:eastAsia="Times New Roman" w:hAnsi="Arial" w:cs="Arial"/>
+          <w:color w:val="000000"/>
+        </w:rPr>
+        <w:t>m, 150</w:t>
+      </w:r>
+      <w:r>
+        <w:rPr>
+          <w:rFonts w:ascii="Arial" w:eastAsia="Times New Roman" w:hAnsi="Arial" w:cs="Arial"/>
+          <w:color w:val="000000"/>
+        </w:rPr>
+        <w:t>mm, and 300m</w:t>
+      </w:r>
+      <w:r>
+        <w:rPr>
+          <w:rFonts w:ascii="Arial" w:eastAsia="Times New Roman" w:hAnsi="Arial" w:cs="Arial"/>
+          <w:color w:val="000000"/>
+        </w:rPr>
+        <w:t>m</w:t>
       </w:r>
       <w:r>
         <w:rPr>
@@ -1574,7 +1642,70 @@
           <w:rFonts w:ascii="Arial" w:eastAsia="Times New Roman" w:hAnsi="Arial" w:cs="Arial"/>
           <w:color w:val="000000"/>
         </w:rPr>
-        <w:t>, there is both a GS3 and MPS6 sensor at 150cm and 300cm and just an MPS6 at 64cm on the rear bank, and a GS3 at 64cm on the forward bank. We calculated the average of the two soil temperature measurements at each sensor depth.</w:t>
+        <w:t>, there is both a GS3 and MPS6 sensor at 150</w:t>
+      </w:r>
+      <w:r>
+        <w:rPr>
+          <w:rFonts w:ascii="Arial" w:eastAsia="Times New Roman" w:hAnsi="Arial" w:cs="Arial"/>
+          <w:color w:val="000000"/>
+        </w:rPr>
+        <w:t>m</w:t>
+      </w:r>
+      <w:r>
+        <w:rPr>
+          <w:rFonts w:ascii="Arial" w:eastAsia="Times New Roman" w:hAnsi="Arial" w:cs="Arial"/>
+          <w:color w:val="000000"/>
+        </w:rPr>
+        <w:t>m and 300</w:t>
+      </w:r>
+      <w:r>
+        <w:rPr>
+          <w:rFonts w:ascii="Arial" w:eastAsia="Times New Roman" w:hAnsi="Arial" w:cs="Arial"/>
+          <w:color w:val="000000"/>
+        </w:rPr>
+        <w:t>m</w:t>
+      </w:r>
+      <w:r>
+        <w:rPr>
+          <w:rFonts w:ascii="Arial" w:eastAsia="Times New Roman" w:hAnsi="Arial" w:cs="Arial"/>
+          <w:color w:val="000000"/>
+        </w:rPr>
+        <w:t>m and just an MPS6 at 64</w:t>
+      </w:r>
+      <w:r>
+        <w:rPr>
+          <w:rFonts w:ascii="Arial" w:eastAsia="Times New Roman" w:hAnsi="Arial" w:cs="Arial"/>
+          <w:color w:val="000000"/>
+        </w:rPr>
+        <w:t>m</w:t>
+      </w:r>
+      <w:r>
+        <w:rPr>
+          <w:rFonts w:ascii="Arial" w:eastAsia="Times New Roman" w:hAnsi="Arial" w:cs="Arial"/>
+          <w:color w:val="000000"/>
+        </w:rPr>
+        <w:t>m on the rear bank, and a GS3 at 64</w:t>
+      </w:r>
+      <w:r>
+        <w:rPr>
+          <w:rFonts w:ascii="Arial" w:eastAsia="Times New Roman" w:hAnsi="Arial" w:cs="Arial"/>
+          <w:color w:val="000000"/>
+        </w:rPr>
+        <w:t>m</w:t>
+      </w:r>
+      <w:r>
+        <w:rPr>
+          <w:rFonts w:ascii="Arial" w:eastAsia="Times New Roman" w:hAnsi="Arial" w:cs="Arial"/>
+          <w:color w:val="000000"/>
+        </w:rPr>
+        <w:t>m on the forward bank. We calculated the average of the two soil temperature measurements at each sensor depth.</w:t>
+      </w:r>
+      <w:r>
+        <w:rPr>
+          <w:rFonts w:ascii="Arial" w:eastAsia="Times New Roman" w:hAnsi="Arial" w:cs="Arial"/>
+          <w:color w:val="000000"/>
+        </w:rPr>
+        <w:t xml:space="preserve"> </w:t>
       </w:r>
     </w:p>
     <w:p>
@@ -1587,36 +1718,1550 @@
           <w:color w:val="000000"/>
         </w:rPr>
       </w:pPr>
+    </w:p>
+    <w:p>
+      <w:pPr>
+        <w:spacing w:after="0" w:line="240" w:lineRule="auto"/>
+        <w:textAlignment w:val="baseline"/>
+        <w:rPr>
+          <w:rFonts w:ascii="Arial" w:eastAsia="Times New Roman" w:hAnsi="Arial" w:cs="Arial"/>
+          <w:i/>
+          <w:color w:val="000000"/>
+        </w:rPr>
+      </w:pPr>
+      <w:r>
+        <w:rPr>
+          <w:rFonts w:ascii="Arial" w:eastAsia="Times New Roman" w:hAnsi="Arial" w:cs="Arial"/>
+          <w:i/>
+          <w:color w:val="000000"/>
+        </w:rPr>
+        <w:t>Data Tidying and Preparation</w:t>
+      </w:r>
+    </w:p>
+    <w:p>
+      <w:pPr>
+        <w:spacing w:after="0" w:line="240" w:lineRule="auto"/>
+        <w:ind w:firstLine="720"/>
+        <w:textAlignment w:val="baseline"/>
+        <w:rPr>
+          <w:rFonts w:ascii="Arial" w:eastAsia="Times New Roman" w:hAnsi="Arial" w:cs="Arial"/>
+          <w:color w:val="000000"/>
+        </w:rPr>
+      </w:pPr>
+      <w:r>
+        <w:rPr>
+          <w:rFonts w:ascii="Arial" w:eastAsia="Times New Roman" w:hAnsi="Arial" w:cs="Arial"/>
+          <w:color w:val="000000"/>
+        </w:rPr>
+        <w:t xml:space="preserve">The .xls data files output by the Decagon server </w:t>
+      </w:r>
+      <w:r>
+        <w:rPr>
+          <w:rFonts w:ascii="Arial" w:eastAsia="Times New Roman" w:hAnsi="Arial" w:cs="Arial"/>
+          <w:color w:val="000000"/>
+        </w:rPr>
+        <w:t>were not properly initialized—t</w:t>
+      </w:r>
+      <w:r>
+        <w:rPr>
+          <w:rFonts w:ascii="Arial" w:eastAsia="Times New Roman" w:hAnsi="Arial" w:cs="Arial"/>
+          <w:color w:val="000000"/>
+        </w:rPr>
+        <w:t>he file header was missing data, and it was necessary to manually open and save each file in Excel</w:t>
+      </w:r>
+      <w:r>
+        <w:rPr>
+          <w:rFonts w:ascii="Arial" w:eastAsia="Times New Roman" w:hAnsi="Arial" w:cs="Arial"/>
+          <w:color w:val="000000"/>
+        </w:rPr>
+        <w:t xml:space="preserve"> in </w:t>
+      </w:r>
+      <w:r>
+        <w:rPr>
+          <w:rFonts w:ascii="Arial" w:eastAsia="Times New Roman" w:hAnsi="Arial" w:cs="Arial"/>
+          <w:color w:val="000000"/>
+        </w:rPr>
+        <w:t xml:space="preserve">order to reinitialize the metadata. Simply saving the file with no changes is sufficient to fix the header. </w:t>
+      </w:r>
+    </w:p>
+    <w:p>
+      <w:pPr>
+        <w:spacing w:after="0" w:line="240" w:lineRule="auto"/>
+        <w:ind w:firstLine="720"/>
+        <w:textAlignment w:val="baseline"/>
+        <w:rPr>
+          <w:rFonts w:ascii="Arial" w:eastAsia="Times New Roman" w:hAnsi="Arial" w:cs="Arial"/>
+          <w:color w:val="000000"/>
+        </w:rPr>
+      </w:pPr>
+      <w:r>
+        <w:rPr>
+          <w:rFonts w:ascii="Arial" w:eastAsia="Times New Roman" w:hAnsi="Arial" w:cs="Arial"/>
+          <w:color w:val="000000"/>
+        </w:rPr>
+        <w:lastRenderedPageBreak/>
+        <w:t>To reinitialize the files, we use</w:t>
+      </w:r>
+      <w:r>
+        <w:rPr>
+          <w:rFonts w:ascii="Arial" w:eastAsia="Times New Roman" w:hAnsi="Arial" w:cs="Arial"/>
+          <w:color w:val="000000"/>
+        </w:rPr>
+        <w:t xml:space="preserve">d Microsoft Excel for Mac (v15.27). After reinitializing the file metadata, </w:t>
+      </w:r>
+      <w:r>
+        <w:rPr>
+          <w:rFonts w:ascii="Arial" w:eastAsia="Times New Roman" w:hAnsi="Arial" w:cs="Arial"/>
+          <w:color w:val="000000"/>
+        </w:rPr>
+        <w:t>data retrieval and processing was done in a Jupyter Notebook</w:t>
+      </w:r>
+      <w:r>
+        <w:rPr>
+          <w:rFonts w:ascii="Arial" w:eastAsia="Times New Roman" w:hAnsi="Arial" w:cs="Arial"/>
+          <w:color w:val="000000"/>
+        </w:rPr>
+        <w:t xml:space="preserve"> running </w:t>
+      </w:r>
+      <w:r>
+        <w:rPr>
+          <w:rFonts w:ascii="Arial" w:eastAsia="Times New Roman" w:hAnsi="Arial" w:cs="Arial"/>
+          <w:color w:val="000000"/>
+        </w:rPr>
+        <w:t>jupyter_core 4.3.0</w:t>
+      </w:r>
+      <w:r>
+        <w:rPr>
+          <w:rFonts w:ascii="Arial" w:eastAsia="Times New Roman" w:hAnsi="Arial" w:cs="Arial"/>
+          <w:color w:val="000000"/>
+        </w:rPr>
+        <w:t xml:space="preserve"> (on </w:t>
+      </w:r>
+      <w:r>
+        <w:rPr>
+          <w:rFonts w:ascii="Arial" w:eastAsia="Times New Roman" w:hAnsi="Arial" w:cs="Arial"/>
+          <w:color w:val="000000"/>
+        </w:rPr>
+        <w:t xml:space="preserve">Python </w:t>
+      </w:r>
+      <w:r>
+        <w:rPr>
+          <w:rFonts w:ascii="Arial" w:eastAsia="Times New Roman" w:hAnsi="Arial" w:cs="Arial"/>
+          <w:color w:val="000000"/>
+        </w:rPr>
+        <w:t>v</w:t>
+      </w:r>
+      <w:r>
+        <w:rPr>
+          <w:rFonts w:ascii="Arial" w:eastAsia="Times New Roman" w:hAnsi="Arial" w:cs="Arial"/>
+          <w:color w:val="000000"/>
+        </w:rPr>
+        <w:t>3.6.2</w:t>
+      </w:r>
+      <w:r>
+        <w:rPr>
+          <w:rFonts w:ascii="Arial" w:eastAsia="Times New Roman" w:hAnsi="Arial" w:cs="Arial"/>
+          <w:color w:val="000000"/>
+        </w:rPr>
+        <w:t>)</w:t>
+      </w:r>
+      <w:r>
+        <w:rPr>
+          <w:rFonts w:ascii="Arial" w:eastAsia="Times New Roman" w:hAnsi="Arial" w:cs="Arial"/>
+          <w:color w:val="000000"/>
+        </w:rPr>
+        <w:t xml:space="preserve">. </w:t>
+      </w:r>
+      <w:r>
+        <w:rPr>
+          <w:rFonts w:ascii="Arial" w:eastAsia="Times New Roman" w:hAnsi="Arial" w:cs="Arial"/>
+          <w:color w:val="000000"/>
+        </w:rPr>
+        <w:t>The numpy (v1.13.0) and pandas (v0.20.2) libraries</w:t>
+      </w:r>
+      <w:r>
+        <w:rPr>
+          <w:rFonts w:ascii="Arial" w:eastAsia="Times New Roman" w:hAnsi="Arial" w:cs="Arial"/>
+          <w:color w:val="000000"/>
+        </w:rPr>
+        <w:t xml:space="preserve"> </w:t>
+      </w:r>
+      <w:r>
+        <w:rPr>
+          <w:rFonts w:ascii="Arial" w:eastAsia="Times New Roman" w:hAnsi="Arial" w:cs="Arial"/>
+          <w:color w:val="000000"/>
+        </w:rPr>
+        <w:t>were also used</w:t>
+      </w:r>
+      <w:r>
+        <w:rPr>
+          <w:rFonts w:ascii="Arial" w:eastAsia="Times New Roman" w:hAnsi="Arial" w:cs="Arial"/>
+          <w:color w:val="000000"/>
+        </w:rPr>
+        <w:t>. We exported the Jupyter Notebook to a single python script that can be run</w:t>
+      </w:r>
+      <w:r>
+        <w:rPr>
+          <w:rFonts w:ascii="Arial" w:eastAsia="Times New Roman" w:hAnsi="Arial" w:cs="Arial"/>
+          <w:color w:val="000000"/>
+        </w:rPr>
+        <w:t xml:space="preserve"> from the command line (such as bash or zsh).</w:t>
+      </w:r>
+    </w:p>
+    <w:p>
+      <w:pPr>
+        <w:spacing w:after="0" w:line="240" w:lineRule="auto"/>
+        <w:ind w:firstLine="720"/>
+        <w:textAlignment w:val="baseline"/>
+        <w:rPr>
+          <w:rFonts w:ascii="Arial" w:eastAsia="Times New Roman" w:hAnsi="Arial" w:cs="Arial"/>
+          <w:color w:val="000000"/>
+        </w:rPr>
+      </w:pPr>
+      <w:r>
+        <w:rPr>
+          <w:rFonts w:ascii="Arial" w:eastAsia="Times New Roman" w:hAnsi="Arial" w:cs="Arial"/>
+          <w:color w:val="000000"/>
+        </w:rPr>
+        <w:t>After initialization, starting with the file generated by the data</w:t>
+      </w:r>
+      <w:r>
+        <w:rPr>
+          <w:rFonts w:ascii="Arial" w:eastAsia="Times New Roman" w:hAnsi="Arial" w:cs="Arial"/>
+          <w:color w:val="000000"/>
+        </w:rPr>
+        <w:t>-</w:t>
+      </w:r>
+      <w:r>
+        <w:rPr>
+          <w:rFonts w:ascii="Arial" w:eastAsia="Times New Roman" w:hAnsi="Arial" w:cs="Arial"/>
+          <w:color w:val="000000"/>
+        </w:rPr>
+        <w:t xml:space="preserve">logger on the front of the first row, each file was read in as a pandas dataframe. </w:t>
+      </w:r>
+      <w:r>
+        <w:rPr>
+          <w:rFonts w:ascii="Arial" w:eastAsia="Times New Roman" w:hAnsi="Arial" w:cs="Arial"/>
+          <w:color w:val="000000"/>
+        </w:rPr>
+        <w:t>For each row, sensor data for individual plots was sliced into separate frames. For rows 4, 5, and 6, rear-bank plot data (for the third column)</w:t>
+      </w:r>
+      <w:r>
+        <w:rPr>
+          <w:rFonts w:ascii="Arial" w:eastAsia="Times New Roman" w:hAnsi="Arial" w:cs="Arial"/>
+          <w:color w:val="000000"/>
+        </w:rPr>
+        <w:t xml:space="preserve"> was sliced and</w:t>
+      </w:r>
+      <w:r>
+        <w:rPr>
+          <w:rFonts w:ascii="Arial" w:eastAsia="Times New Roman" w:hAnsi="Arial" w:cs="Arial"/>
+          <w:color w:val="000000"/>
+        </w:rPr>
+        <w:t xml:space="preserve"> merged with third-column plot data from the forward sensor bank.</w:t>
+      </w:r>
+      <w:r>
+        <w:rPr>
+          <w:rFonts w:ascii="Arial" w:eastAsia="Times New Roman" w:hAnsi="Arial" w:cs="Arial"/>
+          <w:color w:val="000000"/>
+        </w:rPr>
+        <w:t xml:space="preserve"> </w:t>
+      </w:r>
+      <w:r>
+        <w:rPr>
+          <w:rFonts w:ascii="Arial" w:eastAsia="Times New Roman" w:hAnsi="Arial" w:cs="Arial"/>
+          <w:color w:val="000000"/>
+        </w:rPr>
+        <w:t>For all rows, data from each plot was stacked into a single frame. Finally, each frame corresponding to each row was stacked and output to a tab-delimited file (allrows.tsv) with nulls as “N/A” for further processing</w:t>
+      </w:r>
+      <w:r>
+        <w:rPr>
+          <w:rFonts w:ascii="Arial" w:eastAsia="Times New Roman" w:hAnsi="Arial" w:cs="Arial"/>
+          <w:color w:val="000000"/>
+        </w:rPr>
+        <w:t xml:space="preserve"> by R. </w:t>
+      </w:r>
+      <w:r>
+        <w:rPr>
+          <w:rFonts w:ascii="Arial" w:eastAsia="Times New Roman" w:hAnsi="Arial" w:cs="Arial"/>
+          <w:color w:val="000000"/>
+        </w:rPr>
+        <w:t>One of the data-logger files logged i</w:t>
+      </w:r>
+      <w:r>
+        <w:rPr>
+          <w:rFonts w:ascii="Arial" w:eastAsia="Times New Roman" w:hAnsi="Arial" w:cs="Arial"/>
+          <w:color w:val="000000"/>
+        </w:rPr>
+        <w:t>rrigation flow for all of the plots</w:t>
+      </w:r>
+      <w:r>
+        <w:rPr>
+          <w:rFonts w:ascii="Arial" w:eastAsia="Times New Roman" w:hAnsi="Arial" w:cs="Arial"/>
+          <w:color w:val="000000"/>
+        </w:rPr>
+        <w:t xml:space="preserve"> (first row rear sensor bank)</w:t>
+      </w:r>
+      <w:r>
+        <w:rPr>
+          <w:rFonts w:ascii="Arial" w:eastAsia="Times New Roman" w:hAnsi="Arial" w:cs="Arial"/>
+          <w:color w:val="000000"/>
+        </w:rPr>
+        <w:t>, so it was not included in the main dataframe; data from this file was read into a separate frame so it can be merged with the final frame later.</w:t>
+      </w:r>
+    </w:p>
+    <w:p>
+      <w:pPr>
+        <w:spacing w:after="0" w:line="240" w:lineRule="auto"/>
+        <w:ind w:firstLine="720"/>
+        <w:textAlignment w:val="baseline"/>
+        <w:rPr>
+          <w:rFonts w:ascii="Arial" w:eastAsia="Times New Roman" w:hAnsi="Arial" w:cs="Arial"/>
+          <w:color w:val="000000"/>
+        </w:rPr>
+      </w:pPr>
+    </w:p>
+    <w:p>
+      <w:pPr>
+        <w:spacing w:after="0" w:line="240" w:lineRule="auto"/>
+        <w:textAlignment w:val="baseline"/>
+        <w:rPr>
+          <w:rFonts w:ascii="Arial" w:eastAsia="Times New Roman" w:hAnsi="Arial" w:cs="Arial"/>
+          <w:i/>
+          <w:color w:val="000000"/>
+        </w:rPr>
+      </w:pPr>
+      <w:r>
+        <w:rPr>
+          <w:rFonts w:ascii="Arial" w:eastAsia="Times New Roman" w:hAnsi="Arial" w:cs="Arial"/>
+          <w:i/>
+          <w:color w:val="000000"/>
+        </w:rPr>
+        <w:t>Adjusting for Missing Data</w:t>
+      </w:r>
+    </w:p>
+    <w:p>
+      <w:pPr>
+        <w:spacing w:after="0" w:line="240" w:lineRule="auto"/>
+        <w:ind w:firstLine="720"/>
+        <w:textAlignment w:val="baseline"/>
+        <w:rPr>
+          <w:rFonts w:ascii="Arial" w:eastAsia="Times New Roman" w:hAnsi="Arial" w:cs="Arial"/>
+          <w:color w:val="000000"/>
+        </w:rPr>
+      </w:pPr>
+      <w:r>
+        <w:rPr>
+          <w:rFonts w:ascii="Arial" w:eastAsia="Times New Roman" w:hAnsi="Arial" w:cs="Arial"/>
+          <w:color w:val="000000"/>
+        </w:rPr>
+        <w:t>To account for t</w:t>
+      </w:r>
+      <w:r>
+        <w:rPr>
+          <w:rFonts w:ascii="Arial" w:eastAsia="Times New Roman" w:hAnsi="Arial" w:cs="Arial"/>
+          <w:color w:val="000000"/>
+        </w:rPr>
+        <w:t>wo</w:t>
+      </w:r>
+      <w:r>
+        <w:rPr>
+          <w:rFonts w:ascii="Arial" w:eastAsia="Times New Roman" w:hAnsi="Arial" w:cs="Arial"/>
+          <w:color w:val="000000"/>
+        </w:rPr>
+        <w:t xml:space="preserve"> missing observations, we simply checked during the initial processing steps and inserted zero data. This re-aligns the errant logs so that observations can be compared chronologically. Future work would include modifying the code to handle missing observations (wherever they might occur) by alerting the user and/or automatically inserting zero data.</w:t>
+      </w:r>
+    </w:p>
+    <w:p>
+      <w:pPr>
+        <w:spacing w:after="0" w:line="240" w:lineRule="auto"/>
+        <w:ind w:firstLine="720"/>
+        <w:textAlignment w:val="baseline"/>
+        <w:rPr>
+          <w:rFonts w:ascii="Arial" w:eastAsia="Times New Roman" w:hAnsi="Arial" w:cs="Arial"/>
+          <w:color w:val="000000"/>
+        </w:rPr>
+      </w:pPr>
+    </w:p>
+    <w:p>
+      <w:pPr>
+        <w:spacing w:after="0" w:line="240" w:lineRule="auto"/>
+        <w:textAlignment w:val="baseline"/>
+        <w:rPr>
+          <w:rFonts w:ascii="Arial" w:eastAsia="Times New Roman" w:hAnsi="Arial" w:cs="Arial"/>
+          <w:i/>
+          <w:color w:val="000000"/>
+        </w:rPr>
+      </w:pPr>
+      <w:r>
+        <w:rPr>
+          <w:rFonts w:ascii="Arial" w:eastAsia="Times New Roman" w:hAnsi="Arial" w:cs="Arial"/>
+          <w:i/>
+          <w:color w:val="000000"/>
+        </w:rPr>
+        <w:t>Docker Setup</w:t>
+      </w:r>
+    </w:p>
+    <w:p>
+      <w:pPr>
+        <w:spacing w:after="0" w:line="240" w:lineRule="auto"/>
+        <w:ind w:firstLine="720"/>
+        <w:textAlignment w:val="baseline"/>
+        <w:rPr>
+          <w:rFonts w:ascii="Arial" w:eastAsia="Times New Roman" w:hAnsi="Arial" w:cs="Arial"/>
+          <w:color w:val="000000"/>
+        </w:rPr>
+      </w:pPr>
+      <w:r>
+        <w:rPr>
+          <w:rFonts w:ascii="Arial" w:eastAsia="Times New Roman" w:hAnsi="Arial" w:cs="Arial"/>
+          <w:color w:val="000000"/>
+        </w:rPr>
+        <w:t>To facilitate reproducibility</w:t>
+      </w:r>
+      <w:r>
+        <w:rPr>
+          <w:rFonts w:ascii="Arial" w:eastAsia="Times New Roman" w:hAnsi="Arial" w:cs="Arial"/>
+          <w:color w:val="000000"/>
+        </w:rPr>
+        <w:t xml:space="preserve"> of data tidying and preparation</w:t>
+      </w:r>
+      <w:r>
+        <w:rPr>
+          <w:rFonts w:ascii="Arial" w:eastAsia="Times New Roman" w:hAnsi="Arial" w:cs="Arial"/>
+          <w:color w:val="000000"/>
+        </w:rPr>
+        <w:t xml:space="preserve">, we created </w:t>
+      </w:r>
+      <w:r>
+        <w:rPr>
+          <w:rFonts w:ascii="Arial" w:eastAsia="Times New Roman" w:hAnsi="Arial" w:cs="Arial"/>
+          <w:color w:val="000000"/>
+        </w:rPr>
+        <w:t>a Docker container</w:t>
+      </w:r>
+      <w:r>
+        <w:rPr>
+          <w:rFonts w:ascii="Arial" w:eastAsia="Times New Roman" w:hAnsi="Arial" w:cs="Arial"/>
+          <w:color w:val="000000"/>
+        </w:rPr>
+        <w:t xml:space="preserve"> based on the Python3 image using </w:t>
+      </w:r>
+      <w:r>
+        <w:rPr>
+          <w:rFonts w:ascii="Arial" w:eastAsia="Times New Roman" w:hAnsi="Arial" w:cs="Arial"/>
+          <w:color w:val="000000"/>
+        </w:rPr>
+        <w:t>Docker version 17.12.0-ce.</w:t>
+      </w:r>
+      <w:r>
+        <w:rPr>
+          <w:rFonts w:ascii="Arial" w:eastAsia="Times New Roman" w:hAnsi="Arial" w:cs="Arial"/>
+          <w:color w:val="000000"/>
+        </w:rPr>
+        <w:t xml:space="preserve"> </w:t>
+      </w:r>
+      <w:r>
+        <w:rPr>
+          <w:rFonts w:ascii="Arial" w:eastAsia="Times New Roman" w:hAnsi="Arial" w:cs="Arial"/>
+          <w:color w:val="000000"/>
+        </w:rPr>
+        <w:t>To use the Docker container, download the most-recent recent version of Docker. Make sure the daemon is running. We recommend going through at least the first two steps of the Get Started guide. Then</w:t>
+      </w:r>
+      <w:r>
+        <w:rPr>
+          <w:rFonts w:ascii="Arial" w:eastAsia="Times New Roman" w:hAnsi="Arial" w:cs="Arial"/>
+          <w:color w:val="000000"/>
+        </w:rPr>
+        <w:t>,</w:t>
+      </w:r>
+      <w:r>
+        <w:rPr>
+          <w:rFonts w:ascii="Arial" w:eastAsia="Times New Roman" w:hAnsi="Arial" w:cs="Arial"/>
+          <w:color w:val="000000"/>
+        </w:rPr>
+        <w:t xml:space="preserve"> clone the repo</w:t>
+      </w:r>
+      <w:r>
+        <w:rPr>
+          <w:rFonts w:ascii="Arial" w:eastAsia="Times New Roman" w:hAnsi="Arial" w:cs="Arial"/>
+          <w:color w:val="000000"/>
+        </w:rPr>
+        <w:t>sitory</w:t>
+      </w:r>
+      <w:r>
+        <w:rPr>
+          <w:rFonts w:ascii="Arial" w:eastAsia="Times New Roman" w:hAnsi="Arial" w:cs="Arial"/>
+          <w:color w:val="000000"/>
+        </w:rPr>
+        <w:t xml:space="preserve"> </w:t>
+      </w:r>
+      <w:r>
+        <w:rPr>
+          <w:rFonts w:ascii="Arial" w:eastAsia="Times New Roman" w:hAnsi="Arial" w:cs="Arial"/>
+          <w:color w:val="000000"/>
+        </w:rPr>
+        <w:t xml:space="preserve">(nitro) </w:t>
+      </w:r>
+      <w:r>
+        <w:rPr>
+          <w:rFonts w:ascii="Arial" w:eastAsia="Times New Roman" w:hAnsi="Arial" w:cs="Arial"/>
+          <w:color w:val="000000"/>
+        </w:rPr>
+        <w:t>and switch to the root folder.</w:t>
+      </w:r>
+      <w:r>
+        <w:rPr>
+          <w:rFonts w:ascii="Arial" w:eastAsia="Times New Roman" w:hAnsi="Arial" w:cs="Arial"/>
+          <w:color w:val="000000"/>
+        </w:rPr>
+        <w:t xml:space="preserve"> Make two directories: “data” and “results,” then copy the (re-initializ</w:t>
+      </w:r>
+      <w:r>
+        <w:rPr>
+          <w:rFonts w:ascii="Arial" w:eastAsia="Times New Roman" w:hAnsi="Arial" w:cs="Arial"/>
+          <w:color w:val="000000"/>
+        </w:rPr>
+        <w:t>ed) data files into the first folder (/data</w:t>
+      </w:r>
+      <w:r>
+        <w:rPr>
+          <w:rFonts w:ascii="Arial" w:eastAsia="Times New Roman" w:hAnsi="Arial" w:cs="Arial"/>
+          <w:color w:val="000000"/>
+        </w:rPr>
+        <w:t>).</w:t>
+      </w:r>
+      <w:r>
+        <w:rPr>
+          <w:rFonts w:ascii="Arial" w:eastAsia="Times New Roman" w:hAnsi="Arial" w:cs="Arial"/>
+          <w:color w:val="000000"/>
+        </w:rPr>
+        <w:t xml:space="preserve"> </w:t>
+      </w:r>
+      <w:r>
+        <w:rPr>
+          <w:rFonts w:ascii="Arial" w:eastAsia="Times New Roman" w:hAnsi="Arial" w:cs="Arial"/>
+          <w:color w:val="000000"/>
+        </w:rPr>
+        <w:t>Now run the run_docker.sh script. This will build the container, run an image based on the container, then copy the output file to the results directory.</w:t>
+      </w:r>
+    </w:p>
+    <w:p>
+      <w:pPr>
+        <w:spacing w:after="0" w:line="240" w:lineRule="auto"/>
+        <w:ind w:firstLine="720"/>
+        <w:textAlignment w:val="baseline"/>
+        <w:rPr>
+          <w:rFonts w:ascii="Arial" w:eastAsia="Times New Roman" w:hAnsi="Arial" w:cs="Arial"/>
+          <w:color w:val="000000"/>
+        </w:rPr>
+      </w:pPr>
+      <w:r>
+        <w:rPr>
+          <w:rFonts w:ascii="Arial" w:eastAsia="Times New Roman" w:hAnsi="Arial" w:cs="Arial"/>
+          <w:color w:val="000000"/>
+        </w:rPr>
+        <w:t xml:space="preserve">By default, the script will only create the final file, but the boolean </w:t>
+      </w:r>
+      <w:r>
+        <w:rPr>
+          <w:rFonts w:ascii="Arial" w:eastAsia="Times New Roman" w:hAnsi="Arial" w:cs="Arial"/>
+          <w:color w:val="000000"/>
+        </w:rPr>
+        <w:t>outputIntermediateFiles</w:t>
+      </w:r>
+      <w:r>
+        <w:rPr>
+          <w:rFonts w:ascii="Arial" w:eastAsia="Times New Roman" w:hAnsi="Arial" w:cs="Arial"/>
+          <w:color w:val="000000"/>
+        </w:rPr>
+        <w:t xml:space="preserve"> in process_input.py (line 22) can be set to “True” and intermediate files will be created</w:t>
+      </w:r>
+      <w:r>
+        <w:rPr>
+          <w:rFonts w:ascii="Arial" w:eastAsia="Times New Roman" w:hAnsi="Arial" w:cs="Arial"/>
+          <w:color w:val="000000"/>
+        </w:rPr>
+        <w:t xml:space="preserve"> in the </w:t>
+      </w:r>
+      <w:r>
+        <w:rPr>
+          <w:rFonts w:ascii="Arial" w:eastAsia="Times New Roman" w:hAnsi="Arial" w:cs="Arial"/>
+          <w:color w:val="000000"/>
+        </w:rPr>
+        <w:t>/data folder</w:t>
+      </w:r>
+      <w:r>
+        <w:rPr>
+          <w:rFonts w:ascii="Arial" w:eastAsia="Times New Roman" w:hAnsi="Arial" w:cs="Arial"/>
+          <w:color w:val="000000"/>
+        </w:rPr>
+        <w:t>.</w:t>
+      </w:r>
+      <w:r>
+        <w:rPr>
+          <w:rFonts w:ascii="Arial" w:eastAsia="Times New Roman" w:hAnsi="Arial" w:cs="Arial"/>
+          <w:color w:val="000000"/>
+        </w:rPr>
+        <w:t xml:space="preserve"> These files will need to be copied from the image manually.</w:t>
+      </w:r>
+    </w:p>
+    <w:p>
+      <w:pPr>
+        <w:spacing w:after="0" w:line="240" w:lineRule="auto"/>
+        <w:textAlignment w:val="baseline"/>
+        <w:rPr>
+          <w:rFonts w:ascii="Arial" w:eastAsia="Times New Roman" w:hAnsi="Arial" w:cs="Arial"/>
+          <w:color w:val="000000"/>
+        </w:rPr>
+      </w:pPr>
+    </w:p>
+    <w:p>
+      <w:pPr>
+        <w:spacing w:after="0" w:line="240" w:lineRule="auto"/>
+        <w:textAlignment w:val="baseline"/>
+        <w:rPr>
+          <w:rFonts w:ascii="Arial" w:eastAsia="Times New Roman" w:hAnsi="Arial" w:cs="Arial"/>
+          <w:i/>
+          <w:color w:val="000000"/>
+        </w:rPr>
+      </w:pPr>
+      <w:r>
+        <w:rPr>
+          <w:rFonts w:ascii="Arial" w:eastAsia="Times New Roman" w:hAnsi="Arial" w:cs="Arial"/>
+          <w:i/>
+          <w:color w:val="000000"/>
+        </w:rPr>
+        <w:t>Figure Design</w:t>
+      </w:r>
+    </w:p>
+    <w:p>
+      <w:pPr>
+        <w:spacing w:after="0" w:line="240" w:lineRule="auto"/>
+        <w:ind w:firstLine="720"/>
+        <w:textAlignment w:val="baseline"/>
+        <w:rPr>
+          <w:rFonts w:ascii="Arial" w:eastAsia="Times New Roman" w:hAnsi="Arial" w:cs="Arial"/>
+          <w:color w:val="000000"/>
+        </w:rPr>
+      </w:pPr>
+      <w:r>
+        <w:rPr>
+          <w:rFonts w:ascii="Arial" w:eastAsia="Times New Roman" w:hAnsi="Arial" w:cs="Arial"/>
+          <w:color w:val="000000"/>
+        </w:rPr>
+        <w:t xml:space="preserve">R and RStudio were </w:t>
+      </w:r>
+      <w:r>
+        <w:rPr>
+          <w:rFonts w:ascii="Arial" w:eastAsia="Times New Roman" w:hAnsi="Arial" w:cs="Arial"/>
+          <w:color w:val="000000"/>
+        </w:rPr>
+        <w:t xml:space="preserve">used to analyze trends in the data from the three-week period of interest. The readr and dplyr packages will be used to read the </w:t>
+      </w:r>
+      <w:r>
+        <w:rPr>
+          <w:rFonts w:ascii="Arial" w:eastAsia="Times New Roman" w:hAnsi="Arial" w:cs="Arial"/>
+          <w:color w:val="000000"/>
+        </w:rPr>
+        <w:t>tidied data into dataframes, then select only rows associated with the study period. The ggplot2</w:t>
+      </w:r>
+      <w:r>
+        <w:rPr>
+          <w:rFonts w:ascii="Arial" w:eastAsia="Times New Roman" w:hAnsi="Arial" w:cs="Arial"/>
+          <w:color w:val="000000"/>
+        </w:rPr>
+        <w:t>, gridExtra, ggfortify, and grid</w:t>
+      </w:r>
+      <w:r>
+        <w:rPr>
+          <w:rFonts w:ascii="Arial" w:eastAsia="Times New Roman" w:hAnsi="Arial" w:cs="Arial"/>
+          <w:color w:val="000000"/>
+        </w:rPr>
+        <w:t xml:space="preserve"> package</w:t>
+      </w:r>
+      <w:r>
+        <w:rPr>
+          <w:rFonts w:ascii="Arial" w:eastAsia="Times New Roman" w:hAnsi="Arial" w:cs="Arial"/>
+          <w:color w:val="000000"/>
+        </w:rPr>
+        <w:t>s</w:t>
+      </w:r>
+      <w:r>
+        <w:rPr>
+          <w:rFonts w:ascii="Arial" w:eastAsia="Times New Roman" w:hAnsi="Arial" w:cs="Arial"/>
+          <w:color w:val="000000"/>
+        </w:rPr>
+        <w:t xml:space="preserve"> </w:t>
+      </w:r>
+      <w:r>
+        <w:rPr>
+          <w:rFonts w:ascii="Arial" w:eastAsia="Times New Roman" w:hAnsi="Arial" w:cs="Arial"/>
+          <w:color w:val="000000"/>
+        </w:rPr>
+        <w:t>were</w:t>
+      </w:r>
+      <w:r>
+        <w:rPr>
+          <w:rFonts w:ascii="Arial" w:eastAsia="Times New Roman" w:hAnsi="Arial" w:cs="Arial"/>
+          <w:color w:val="000000"/>
+        </w:rPr>
+        <w:t xml:space="preserve"> used to design figu</w:t>
+      </w:r>
+      <w:r>
+        <w:rPr>
+          <w:rFonts w:ascii="Arial" w:eastAsia="Times New Roman" w:hAnsi="Arial" w:cs="Arial"/>
+          <w:color w:val="000000"/>
+        </w:rPr>
+        <w:t>res demonstrating relationships betwe</w:t>
+      </w:r>
+      <w:r>
+        <w:rPr>
+          <w:rFonts w:ascii="Arial" w:eastAsia="Times New Roman" w:hAnsi="Arial" w:cs="Arial"/>
+          <w:color w:val="000000"/>
+        </w:rPr>
+        <w:t>e</w:t>
+      </w:r>
+      <w:r>
+        <w:rPr>
+          <w:rFonts w:ascii="Arial" w:eastAsia="Times New Roman" w:hAnsi="Arial" w:cs="Arial"/>
+          <w:color w:val="000000"/>
+        </w:rPr>
+        <w:t>n treatments and plant stress</w:t>
+      </w:r>
+      <w:r>
+        <w:rPr>
+          <w:rFonts w:ascii="Arial" w:eastAsia="Times New Roman" w:hAnsi="Arial" w:cs="Arial"/>
+          <w:color w:val="000000"/>
+        </w:rPr>
+        <w:t xml:space="preserve">. </w:t>
+      </w:r>
+      <w:r>
+        <w:rPr>
+          <w:rFonts w:ascii="Arial" w:eastAsia="Times New Roman" w:hAnsi="Arial" w:cs="Arial"/>
+          <w:color w:val="000000"/>
+        </w:rPr>
+        <w:t>Figure 3 was designed using geom_area, figures 4 and 5 were created with geom_line, and figures 6 and 7 were made with geom_boxplot. The aov function was used to perform one-way ANOVA tests identifying relationships between nitrogen treatment and NDVI, irrigation treatment and NDVI, nitrogen treatment and canopy temperature, and irrigation treatment and canopy temperature.</w:t>
+      </w:r>
+      <w:r>
+        <w:rPr>
+          <w:rFonts w:ascii="Arial" w:eastAsia="Times New Roman" w:hAnsi="Arial" w:cs="Arial"/>
+          <w:color w:val="000000"/>
+        </w:rPr>
+        <w:t xml:space="preserve"> All code is detailed in an rmarkdown file and can be </w:t>
+      </w:r>
+      <w:r>
+        <w:rPr>
+          <w:rFonts w:ascii="Arial" w:eastAsia="Times New Roman" w:hAnsi="Arial" w:cs="Arial"/>
+          <w:color w:val="000000"/>
+        </w:rPr>
+        <w:t xml:space="preserve">easily adjusted to accommodate </w:t>
+      </w:r>
+      <w:r>
+        <w:rPr>
+          <w:rFonts w:ascii="Arial" w:eastAsia="Times New Roman" w:hAnsi="Arial" w:cs="Arial"/>
+          <w:color w:val="000000"/>
+        </w:rPr>
+        <w:t>new data-logger data.</w:t>
+      </w:r>
+    </w:p>
+    <w:p>
+      <w:pPr>
+        <w:rPr>
+          <w:rFonts w:ascii="Arial" w:eastAsia="Times New Roman" w:hAnsi="Arial" w:cs="Arial"/>
+          <w:color w:val="000000"/>
+        </w:rPr>
+      </w:pPr>
+    </w:p>
+    <w:p>
+      <w:pPr>
+        <w:jc w:val="center"/>
+        <w:rPr>
+          <w:rFonts w:ascii="Arial" w:eastAsia="Times New Roman" w:hAnsi="Arial" w:cs="Arial"/>
+          <w:color w:val="000000"/>
+        </w:rPr>
+      </w:pPr>
+      <w:r>
+        <w:rPr>
+          <w:rFonts w:ascii="Arial" w:eastAsia="Times New Roman" w:hAnsi="Arial" w:cs="Arial"/>
+          <w:color w:val="000000"/>
+        </w:rPr>
+        <w:t>RESULTS</w:t>
+      </w:r>
+    </w:p>
+    <w:p>
+      <w:pPr>
+        <w:spacing w:after="0" w:line="240" w:lineRule="auto"/>
+        <w:textAlignment w:val="baseline"/>
+        <w:rPr>
+          <w:rFonts w:ascii="Arial" w:eastAsia="Times New Roman" w:hAnsi="Arial" w:cs="Arial"/>
+          <w:i/>
+        </w:rPr>
+      </w:pPr>
+    </w:p>
+    <w:p>
+      <w:pPr>
+        <w:spacing w:after="0" w:line="240" w:lineRule="auto"/>
+        <w:textAlignment w:val="baseline"/>
+        <w:rPr>
+          <w:rFonts w:ascii="Arial" w:eastAsia="Times New Roman" w:hAnsi="Arial" w:cs="Arial"/>
+          <w:i/>
+        </w:rPr>
+      </w:pPr>
+      <w:r>
+        <w:rPr>
+          <w:rFonts w:ascii="Arial" w:eastAsia="Times New Roman" w:hAnsi="Arial" w:cs="Arial"/>
+          <w:i/>
+        </w:rPr>
+        <w:lastRenderedPageBreak/>
+        <w:t>Data-logger and Sensor Efficiency</w:t>
+      </w:r>
+    </w:p>
+    <w:p>
+      <w:pPr>
+        <w:spacing w:after="0" w:line="240" w:lineRule="auto"/>
+        <w:ind w:firstLine="720"/>
+        <w:textAlignment w:val="baseline"/>
+        <w:rPr>
+          <w:rFonts w:ascii="Arial" w:eastAsia="Times New Roman" w:hAnsi="Arial" w:cs="Arial"/>
+          <w:color w:val="000000"/>
+        </w:rPr>
+      </w:pPr>
+      <w:r>
+        <w:rPr>
+          <w:rFonts w:ascii="Arial" w:eastAsia="Times New Roman" w:hAnsi="Arial" w:cs="Arial"/>
+          <w:color w:val="000000"/>
+        </w:rPr>
+        <w:t>There were some problems with data-logger or sensor consistency, resulting in two missing observations (</w:t>
+      </w:r>
+      <w:r>
+        <w:rPr>
+          <w:rFonts w:ascii="Arial" w:eastAsia="Times New Roman" w:hAnsi="Arial" w:cs="Arial"/>
+          <w:color w:val="000000"/>
+        </w:rPr>
+        <w:t xml:space="preserve">5/10/2017 </w:t>
+      </w:r>
+      <w:r>
+        <w:rPr>
+          <w:rFonts w:ascii="Arial" w:eastAsia="Times New Roman" w:hAnsi="Arial" w:cs="Arial"/>
+          <w:color w:val="000000"/>
+        </w:rPr>
+        <w:t>17:00:00 in row 1 and 5/24/2017 11:00:00 in row 7. The total number of observations was 169k, resulting in an error rate of 0.00</w:t>
+      </w:r>
+      <w:r>
+        <w:rPr>
+          <w:rFonts w:ascii="Arial" w:eastAsia="Times New Roman" w:hAnsi="Arial" w:cs="Arial"/>
+          <w:color w:val="000000"/>
+        </w:rPr>
+        <w:t>1</w:t>
+      </w:r>
+      <w:r>
+        <w:rPr>
+          <w:rFonts w:ascii="Arial" w:eastAsia="Times New Roman" w:hAnsi="Arial" w:cs="Arial"/>
+          <w:color w:val="000000"/>
+        </w:rPr>
+        <w:t xml:space="preserve">2%. </w:t>
+      </w:r>
+    </w:p>
+    <w:p>
+      <w:pPr>
+        <w:spacing w:after="0" w:line="240" w:lineRule="auto"/>
+        <w:textAlignment w:val="baseline"/>
+        <w:rPr>
+          <w:rFonts w:ascii="Arial" w:eastAsia="Times New Roman" w:hAnsi="Arial" w:cs="Arial"/>
+          <w:i/>
+        </w:rPr>
+      </w:pPr>
+    </w:p>
+    <w:p>
+      <w:pPr>
+        <w:spacing w:after="0" w:line="240" w:lineRule="auto"/>
+        <w:textAlignment w:val="baseline"/>
+        <w:rPr>
+          <w:rFonts w:ascii="Arial" w:eastAsia="Times New Roman" w:hAnsi="Arial" w:cs="Arial"/>
+        </w:rPr>
+      </w:pPr>
+      <w:r>
+        <w:rPr>
+          <w:rFonts w:ascii="Arial" w:eastAsia="Times New Roman" w:hAnsi="Arial" w:cs="Arial"/>
+          <w:i/>
+        </w:rPr>
+        <w:t>Soil Water Content</w:t>
+      </w:r>
+      <w:r>
+        <w:rPr>
+          <w:rFonts w:ascii="Arial" w:eastAsia="Times New Roman" w:hAnsi="Arial" w:cs="Arial"/>
+        </w:rPr>
+        <w:tab/>
+      </w:r>
+    </w:p>
+    <w:p>
+      <w:pPr>
+        <w:spacing w:after="0" w:line="240" w:lineRule="auto"/>
+        <w:ind w:firstLine="360"/>
+        <w:textAlignment w:val="baseline"/>
+        <w:rPr>
+          <w:rFonts w:ascii="Arial" w:eastAsia="Times New Roman" w:hAnsi="Arial" w:cs="Arial"/>
+        </w:rPr>
+      </w:pPr>
+      <w:r>
+        <w:rPr>
+          <w:rFonts w:ascii="Arial" w:eastAsia="Times New Roman" w:hAnsi="Arial" w:cs="Arial"/>
+        </w:rPr>
+        <w:t xml:space="preserve">Weather data was collected by an on-site weather station during the three week study period. Precipitation monitors indicted cumulative precipitation totaling </w:t>
+      </w:r>
+      <w:r>
+        <w:rPr>
+          <w:rFonts w:ascii="Arial" w:eastAsia="Times New Roman" w:hAnsi="Arial" w:cs="Arial"/>
+        </w:rPr>
+        <w:t>27.88mm</w:t>
+      </w:r>
+      <w:r>
+        <w:rPr>
+          <w:rFonts w:ascii="Arial" w:eastAsia="Times New Roman" w:hAnsi="Arial" w:cs="Arial"/>
+        </w:rPr>
+        <w:t xml:space="preserve"> (Figure 3) and all precipitation events occurred b</w:t>
+      </w:r>
+      <w:r>
+        <w:rPr>
+          <w:rFonts w:ascii="Arial" w:eastAsia="Times New Roman" w:hAnsi="Arial" w:cs="Arial"/>
+        </w:rPr>
+        <w:t xml:space="preserve">etween September 23 and October </w:t>
+      </w:r>
+      <w:r>
+        <w:rPr>
+          <w:rFonts w:ascii="Arial" w:eastAsia="Times New Roman" w:hAnsi="Arial" w:cs="Arial"/>
+        </w:rPr>
+        <w:t>3.</w:t>
+      </w:r>
+      <w:r>
+        <w:rPr>
+          <w:rFonts w:ascii="Arial" w:eastAsia="Times New Roman" w:hAnsi="Arial" w:cs="Arial"/>
+        </w:rPr>
+        <w:t xml:space="preserve"> These events significantly affected volumetric water content (VWC) and available water content (AWC) (Figures 4 – 5) and prevented significant dry down. Average VWC measurements show greater water retention in plots treated with high irrigation, followed by plots treated with full irrigation. These irrigation treatments are consistent across all three nitrogen treatments. Interestingly, more water is retained in the excessive nitrogen plots at low water than in any other low water plots (Figure 4). </w:t>
+      </w:r>
+    </w:p>
+    <w:p>
+      <w:pPr>
+        <w:spacing w:after="0" w:line="240" w:lineRule="auto"/>
+        <w:ind w:firstLine="360"/>
+        <w:textAlignment w:val="baseline"/>
+        <w:rPr>
+          <w:rFonts w:ascii="Arial" w:eastAsia="Times New Roman" w:hAnsi="Arial" w:cs="Arial"/>
+        </w:rPr>
+      </w:pPr>
+      <w:r>
+        <w:rPr>
+          <w:rFonts w:ascii="Arial" w:eastAsia="Times New Roman" w:hAnsi="Arial" w:cs="Arial"/>
+        </w:rPr>
+        <w:t xml:space="preserve">Figure 5 give a comparison of three water treatments at optimum nitrogen and measures VWC and AWC at three depths. While VWC measurements fluctuate most noticeably from irrigation treatments at the 64mm depth, the 300mm depth shows the largest peak due to precipitation. As expected, more water is contained deeper in the soil and some drying is evident near the surface, particularly with low irrigation. </w:t>
+      </w:r>
+      <w:r>
+        <w:rPr>
+          <w:rFonts w:ascii="Arial" w:eastAsia="Times New Roman" w:hAnsi="Arial" w:cs="Arial"/>
+        </w:rPr>
+        <w:t xml:space="preserve">AWC plots show soil saturation for the duration of the experiment across all irrigation treatments, with the exception of </w:t>
+      </w:r>
+      <w:r>
+        <w:rPr>
+          <w:rFonts w:ascii="Arial" w:eastAsia="Times New Roman" w:hAnsi="Arial" w:cs="Arial"/>
+        </w:rPr>
+        <w:t>the 64mm sensor in the low irrigation</w:t>
+      </w:r>
+      <w:r>
+        <w:rPr>
+          <w:rFonts w:ascii="Arial" w:eastAsia="Times New Roman" w:hAnsi="Arial" w:cs="Arial"/>
+        </w:rPr>
+        <w:t xml:space="preserve"> treatment. From October 9 to October 16, there is a dramatic drop in water potential to nearly -200 kPa. </w:t>
+      </w:r>
+    </w:p>
+    <w:p>
+      <w:pPr>
+        <w:spacing w:after="0" w:line="240" w:lineRule="auto"/>
+        <w:textAlignment w:val="baseline"/>
+        <w:rPr>
+          <w:rFonts w:ascii="Arial" w:eastAsia="Times New Roman" w:hAnsi="Arial" w:cs="Arial"/>
+        </w:rPr>
+      </w:pPr>
+    </w:p>
+    <w:p>
+      <w:pPr>
+        <w:spacing w:after="0" w:line="240" w:lineRule="auto"/>
+        <w:textAlignment w:val="baseline"/>
+        <w:rPr>
+          <w:rFonts w:ascii="Arial" w:eastAsia="Times New Roman" w:hAnsi="Arial" w:cs="Arial"/>
+        </w:rPr>
+      </w:pPr>
+      <w:r>
+        <w:rPr>
+          <w:rFonts w:ascii="Arial" w:eastAsia="Times New Roman" w:hAnsi="Arial" w:cs="Arial"/>
+          <w:i/>
+        </w:rPr>
+        <w:t>Canopy Measurements</w:t>
+      </w:r>
+    </w:p>
+    <w:p>
+      <w:pPr>
+        <w:spacing w:after="0" w:line="240" w:lineRule="auto"/>
+        <w:ind w:firstLine="360"/>
+        <w:textAlignment w:val="baseline"/>
+        <w:rPr>
+          <w:rFonts w:ascii="Arial" w:eastAsia="Times New Roman" w:hAnsi="Arial" w:cs="Arial"/>
+        </w:rPr>
+      </w:pPr>
+      <w:r>
+        <w:rPr>
+          <w:rFonts w:ascii="Arial" w:eastAsia="Times New Roman" w:hAnsi="Arial" w:cs="Arial"/>
+        </w:rPr>
+        <w:t xml:space="preserve">To further investigate </w:t>
+      </w:r>
+      <w:r>
+        <w:rPr>
+          <w:rFonts w:ascii="Arial" w:eastAsia="Times New Roman" w:hAnsi="Arial" w:cs="Arial"/>
+        </w:rPr>
+        <w:t>the one-week dry period indicated by Figure 5, noon NDVI measurements were selected from all nine measured plots from October 9 through October 16 and were compared by treatment (Figure 6). NDVI decreases significantly in two of the low irrigation plots (deficient and optimum nitrogen) and slightly in the deficient nitrogen and full irrigation plot. Both irrigation and nitrogen appear to be significantly correlated to NDVI, with</w:t>
+      </w:r>
+      <w:r>
+        <w:rPr>
+          <w:rFonts w:ascii="Arial" w:eastAsia="Times New Roman" w:hAnsi="Arial" w:cs="Arial"/>
+        </w:rPr>
+        <w:t xml:space="preserve"> </w:t>
+      </w:r>
+      <w:r>
+        <w:rPr>
+          <w:rFonts w:ascii="Arial" w:eastAsia="Times New Roman" w:hAnsi="Arial" w:cs="Arial"/>
+        </w:rPr>
+        <w:t xml:space="preserve">irrigation </w:t>
+      </w:r>
+      <w:r>
+        <w:rPr>
+          <w:rFonts w:ascii="Arial" w:eastAsia="Times New Roman" w:hAnsi="Arial" w:cs="Arial"/>
+        </w:rPr>
+        <w:t xml:space="preserve">and nitrogen </w:t>
+      </w:r>
+      <w:r>
+        <w:rPr>
+          <w:rFonts w:ascii="Arial" w:eastAsia="Times New Roman" w:hAnsi="Arial" w:cs="Arial"/>
+        </w:rPr>
+        <w:t>treat</w:t>
+      </w:r>
+      <w:r>
+        <w:rPr>
+          <w:rFonts w:ascii="Arial" w:eastAsia="Times New Roman" w:hAnsi="Arial" w:cs="Arial"/>
+        </w:rPr>
+        <w:t>ments resulting in the same p-value of 2 * 10</w:t>
+      </w:r>
+      <w:r>
+        <w:rPr>
+          <w:rFonts w:ascii="Arial" w:eastAsia="Times New Roman" w:hAnsi="Arial" w:cs="Arial"/>
+          <w:vertAlign w:val="superscript"/>
+        </w:rPr>
+        <w:t xml:space="preserve">-16 </w:t>
+      </w:r>
+      <w:r>
+        <w:rPr>
+          <w:rFonts w:ascii="Arial" w:eastAsia="Times New Roman" w:hAnsi="Arial" w:cs="Arial"/>
+        </w:rPr>
+        <w:t>(</w:t>
+      </w:r>
+      <w:r>
+        <w:rPr>
+          <w:rFonts w:ascii="Arial" w:eastAsia="Times New Roman" w:hAnsi="Arial" w:cs="Arial"/>
+        </w:rPr>
+        <w:t>α</w:t>
+      </w:r>
+      <w:r>
+        <w:rPr>
+          <w:rFonts w:ascii="Arial" w:eastAsia="Times New Roman" w:hAnsi="Arial" w:cs="Arial"/>
+        </w:rPr>
+        <w:t xml:space="preserve"> = .001</w:t>
+      </w:r>
+      <w:r>
+        <w:rPr>
+          <w:rFonts w:ascii="Arial" w:eastAsia="Times New Roman" w:hAnsi="Arial" w:cs="Arial"/>
+        </w:rPr>
+        <w:t>).</w:t>
+      </w:r>
+    </w:p>
+    <w:p>
+      <w:pPr>
+        <w:spacing w:after="0" w:line="240" w:lineRule="auto"/>
+        <w:ind w:firstLine="360"/>
+        <w:textAlignment w:val="baseline"/>
+        <w:rPr>
+          <w:rFonts w:ascii="Arial" w:hAnsi="Arial" w:cs="Arial"/>
+          <w:color w:val="222222"/>
+          <w:shd w:val="clear" w:color="auto" w:fill="FFFFFF"/>
+        </w:rPr>
+      </w:pPr>
+      <w:r>
+        <w:rPr>
+          <w:rFonts w:ascii="Arial" w:eastAsia="Times New Roman" w:hAnsi="Arial" w:cs="Arial"/>
+        </w:rPr>
+        <w:t>The same time period was examined for v</w:t>
+      </w:r>
+      <w:r>
+        <w:rPr>
+          <w:rFonts w:ascii="Arial" w:eastAsia="Times New Roman" w:hAnsi="Arial" w:cs="Arial"/>
+        </w:rPr>
+        <w:t>ariation in canopy temperature. All plots were normalized based on data from a non-stressed standard (optimum nitrogen and high irrigation) and noon measurements were selected. Plot 7 shows significant (p = 2.29 * 10</w:t>
+      </w:r>
+      <w:r>
+        <w:rPr>
+          <w:rFonts w:ascii="Arial" w:eastAsia="Times New Roman" w:hAnsi="Arial" w:cs="Arial"/>
+          <w:vertAlign w:val="superscript"/>
+        </w:rPr>
+        <w:t>-9</w:t>
+      </w:r>
+      <w:r>
+        <w:rPr>
+          <w:rFonts w:ascii="Arial" w:eastAsia="Times New Roman" w:hAnsi="Arial" w:cs="Arial"/>
+        </w:rPr>
+        <w:t xml:space="preserve">, </w:t>
+      </w:r>
+      <w:r>
+        <w:rPr>
+          <w:rFonts w:ascii="Arial" w:hAnsi="Arial" w:cs="Arial"/>
+          <w:color w:val="222222"/>
+          <w:shd w:val="clear" w:color="auto" w:fill="FFFFFF"/>
+        </w:rPr>
+        <w:t>α</w:t>
+      </w:r>
+      <w:r>
+        <w:rPr>
+          <w:rFonts w:ascii="Arial" w:hAnsi="Arial" w:cs="Arial"/>
+          <w:color w:val="222222"/>
+          <w:shd w:val="clear" w:color="auto" w:fill="FFFFFF"/>
+        </w:rPr>
+        <w:t xml:space="preserve"> = .001)</w:t>
+      </w:r>
+      <w:r>
+        <w:rPr>
+          <w:rFonts w:ascii="Arial" w:eastAsia="Times New Roman" w:hAnsi="Arial" w:cs="Arial"/>
+        </w:rPr>
+        <w:t xml:space="preserve"> canopy temperature variation between nitrogen treatments. Irrigation treatment did not appear to be significantly correlated with canopy temperature (p = .049, </w:t>
+      </w:r>
+      <w:r>
+        <w:rPr>
+          <w:rFonts w:ascii="Arial" w:hAnsi="Arial" w:cs="Arial"/>
+          <w:color w:val="222222"/>
+          <w:shd w:val="clear" w:color="auto" w:fill="FFFFFF"/>
+        </w:rPr>
+        <w:t>α</w:t>
+      </w:r>
+      <w:r>
+        <w:rPr>
+          <w:rFonts w:ascii="Arial" w:hAnsi="Arial" w:cs="Arial"/>
+          <w:color w:val="222222"/>
+          <w:shd w:val="clear" w:color="auto" w:fill="FFFFFF"/>
+        </w:rPr>
+        <w:t xml:space="preserve"> =.001).</w:t>
+      </w:r>
+      <w:r>
+        <w:rPr>
+          <w:rFonts w:ascii="Arial" w:hAnsi="Arial" w:cs="Arial"/>
+          <w:color w:val="222222"/>
+          <w:shd w:val="clear" w:color="auto" w:fill="FFFFFF"/>
+        </w:rPr>
+        <w:t xml:space="preserve"> </w:t>
+      </w:r>
+    </w:p>
+    <w:p>
+      <w:pPr>
+        <w:spacing w:after="0" w:line="240" w:lineRule="auto"/>
+        <w:ind w:firstLine="720"/>
+        <w:textAlignment w:val="baseline"/>
+        <w:rPr>
+          <w:rFonts w:ascii="Arial" w:eastAsia="Times New Roman" w:hAnsi="Arial" w:cs="Arial"/>
+          <w:color w:val="000000"/>
+        </w:rPr>
+      </w:pPr>
+    </w:p>
+    <w:p>
+      <w:pPr>
+        <w:spacing w:after="0" w:line="240" w:lineRule="auto"/>
+        <w:jc w:val="center"/>
+        <w:textAlignment w:val="baseline"/>
+        <w:rPr>
+          <w:rFonts w:ascii="Arial" w:eastAsia="Times New Roman" w:hAnsi="Arial" w:cs="Arial"/>
+          <w:color w:val="000000"/>
+        </w:rPr>
+      </w:pPr>
+      <w:r>
+        <w:rPr>
+          <w:rFonts w:ascii="Arial" w:eastAsia="Times New Roman" w:hAnsi="Arial" w:cs="Arial"/>
+          <w:color w:val="000000"/>
+        </w:rPr>
+        <w:t>DISCUSSION</w:t>
+      </w:r>
+    </w:p>
+    <w:p>
+      <w:pPr>
+        <w:spacing w:after="0" w:line="240" w:lineRule="auto"/>
+        <w:ind w:firstLine="720"/>
+        <w:textAlignment w:val="baseline"/>
+        <w:rPr>
+          <w:rFonts w:ascii="Arial" w:eastAsia="Times New Roman" w:hAnsi="Arial" w:cs="Arial"/>
+        </w:rPr>
+      </w:pPr>
+    </w:p>
+    <w:p>
+      <w:pPr>
+        <w:spacing w:after="0" w:line="240" w:lineRule="auto"/>
+        <w:textAlignment w:val="baseline"/>
+        <w:rPr>
+          <w:rFonts w:ascii="Arial" w:eastAsia="Times New Roman" w:hAnsi="Arial" w:cs="Arial"/>
+          <w:i/>
+        </w:rPr>
+      </w:pPr>
+      <w:r>
+        <w:rPr>
+          <w:rFonts w:ascii="Arial" w:eastAsia="Times New Roman" w:hAnsi="Arial" w:cs="Arial"/>
+          <w:i/>
+        </w:rPr>
+        <w:t>2017 Dry-d</w:t>
+      </w:r>
+      <w:r>
+        <w:rPr>
+          <w:rFonts w:ascii="Arial" w:eastAsia="Times New Roman" w:hAnsi="Arial" w:cs="Arial"/>
+          <w:i/>
+        </w:rPr>
+        <w:t>own Experiment</w:t>
+      </w:r>
+    </w:p>
+    <w:p>
+      <w:pPr>
+        <w:spacing w:after="0" w:line="240" w:lineRule="auto"/>
+        <w:ind w:firstLine="720"/>
+        <w:textAlignment w:val="baseline"/>
+        <w:rPr>
+          <w:rFonts w:ascii="Arial" w:eastAsia="Times New Roman" w:hAnsi="Arial" w:cs="Arial"/>
+        </w:rPr>
+      </w:pPr>
+      <w:r>
+        <w:rPr>
+          <w:rFonts w:ascii="Arial" w:eastAsia="Times New Roman" w:hAnsi="Arial" w:cs="Arial"/>
+        </w:rPr>
+        <w:t>Un</w:t>
+      </w:r>
+      <w:r>
+        <w:rPr>
+          <w:rFonts w:ascii="Arial" w:eastAsia="Times New Roman" w:hAnsi="Arial" w:cs="Arial"/>
+        </w:rPr>
+        <w:t>fortunately, the results of the examined study period</w:t>
+      </w:r>
+      <w:r>
+        <w:rPr>
+          <w:rFonts w:ascii="Arial" w:eastAsia="Times New Roman" w:hAnsi="Arial" w:cs="Arial"/>
+        </w:rPr>
+        <w:t xml:space="preserve"> were skewed by precipitation </w:t>
+      </w:r>
+      <w:r>
+        <w:rPr>
+          <w:rFonts w:ascii="Arial" w:eastAsia="Times New Roman" w:hAnsi="Arial" w:cs="Arial"/>
+        </w:rPr>
+        <w:t>in the first week</w:t>
+      </w:r>
+      <w:r>
+        <w:rPr>
+          <w:rFonts w:ascii="Arial" w:eastAsia="Times New Roman" w:hAnsi="Arial" w:cs="Arial"/>
+        </w:rPr>
+        <w:t>. (Figure 3).  Despite soil saturation</w:t>
+      </w:r>
+      <w:r>
+        <w:rPr>
+          <w:rFonts w:ascii="Arial" w:eastAsia="Times New Roman" w:hAnsi="Arial" w:cs="Arial"/>
+        </w:rPr>
+        <w:t xml:space="preserve"> </w:t>
+      </w:r>
+      <w:r>
+        <w:rPr>
+          <w:rFonts w:ascii="Arial" w:eastAsia="Times New Roman" w:hAnsi="Arial" w:cs="Arial"/>
+        </w:rPr>
+        <w:t xml:space="preserve">for the duration of the </w:t>
+      </w:r>
+      <w:r>
+        <w:rPr>
+          <w:rFonts w:ascii="Arial" w:eastAsia="Times New Roman" w:hAnsi="Arial" w:cs="Arial"/>
+        </w:rPr>
+        <w:t>first two weeks of the three week study</w:t>
+      </w:r>
+      <w:r>
+        <w:rPr>
+          <w:rFonts w:ascii="Arial" w:eastAsia="Times New Roman" w:hAnsi="Arial" w:cs="Arial"/>
+        </w:rPr>
+        <w:t xml:space="preserve">, </w:t>
+      </w:r>
+      <w:r>
+        <w:rPr>
+          <w:rFonts w:ascii="Arial" w:eastAsia="Times New Roman" w:hAnsi="Arial" w:cs="Arial"/>
+        </w:rPr>
+        <w:t xml:space="preserve">patterns began to develop by week three. </w:t>
+      </w:r>
+      <w:r>
+        <w:rPr>
+          <w:rFonts w:ascii="Arial" w:eastAsia="Times New Roman" w:hAnsi="Arial" w:cs="Arial"/>
+        </w:rPr>
+        <w:t xml:space="preserve">The sudden and significant drop in AWC at the </w:t>
+      </w:r>
+      <w:r>
+        <w:rPr>
+          <w:rFonts w:ascii="Arial" w:eastAsia="Times New Roman" w:hAnsi="Arial" w:cs="Arial"/>
+        </w:rPr>
+        <w:t xml:space="preserve">64mm sensor was evidence of effective water stress (Figure 5). </w:t>
+      </w:r>
+    </w:p>
+    <w:p>
+      <w:pPr>
+        <w:spacing w:after="0" w:line="240" w:lineRule="auto"/>
+        <w:ind w:firstLine="720"/>
+        <w:textAlignment w:val="baseline"/>
+        <w:rPr>
+          <w:rFonts w:ascii="Arial" w:eastAsia="Times New Roman" w:hAnsi="Arial" w:cs="Arial"/>
+        </w:rPr>
+      </w:pPr>
+      <w:bookmarkStart w:id="0" w:name="_GoBack"/>
+      <w:bookmarkEnd w:id="0"/>
+    </w:p>
+    <w:p>
+      <w:pPr>
+        <w:rPr>
+          <w:rFonts w:ascii="Arial" w:eastAsia="Times New Roman" w:hAnsi="Arial" w:cs="Arial"/>
+        </w:rPr>
+      </w:pPr>
+      <w:r>
+        <w:rPr>
+          <w:rFonts w:ascii="Arial" w:eastAsia="Times New Roman" w:hAnsi="Arial" w:cs="Arial"/>
+        </w:rPr>
+        <w:tab/>
+        <w:t>Our findings confirm the research of Bilgili, et al in that nitrogen does appear to increase water consumption of turfgrass</w:t>
+      </w:r>
+      <w:r>
+        <w:rPr>
+          <w:rFonts w:ascii="Arial" w:eastAsia="Times New Roman" w:hAnsi="Arial" w:cs="Arial"/>
+          <w:vertAlign w:val="superscript"/>
+        </w:rPr>
+        <w:t>7</w:t>
+      </w:r>
+      <w:r>
+        <w:rPr>
+          <w:rFonts w:ascii="Arial" w:eastAsia="Times New Roman" w:hAnsi="Arial" w:cs="Arial"/>
+        </w:rPr>
+        <w:t>.</w:t>
+      </w:r>
+    </w:p>
+    <w:p>
+      <w:pPr>
+        <w:rPr>
+          <w:rFonts w:ascii="Arial" w:eastAsia="Times New Roman" w:hAnsi="Arial" w:cs="Arial"/>
+        </w:rPr>
+      </w:pPr>
+      <w:r>
+        <w:rPr>
+          <w:rFonts w:ascii="Arial" w:eastAsia="Times New Roman" w:hAnsi="Arial" w:cs="Arial"/>
+        </w:rPr>
+        <w:tab/>
+        <w:t>In combination, remote sensing and soil sensing technologies can be used to analyze the needs of turfgrass plots</w:t>
+      </w:r>
+      <w:r>
+        <w:rPr>
+          <w:rFonts w:ascii="Arial" w:eastAsia="Times New Roman" w:hAnsi="Arial" w:cs="Arial"/>
+        </w:rPr>
+        <w:t>. C</w:t>
+      </w:r>
+      <w:r>
+        <w:rPr>
+          <w:rFonts w:ascii="Arial" w:eastAsia="Times New Roman" w:hAnsi="Arial" w:cs="Arial"/>
+        </w:rPr>
+        <w:t>anopy temperature</w:t>
+      </w:r>
+      <w:r>
+        <w:rPr>
+          <w:rFonts w:ascii="Arial" w:eastAsia="Times New Roman" w:hAnsi="Arial" w:cs="Arial"/>
+        </w:rPr>
+        <w:t xml:space="preserve"> has been previously demonstrated to be misleading when nutrient deficiencies are present</w:t>
+      </w:r>
+      <w:r>
+        <w:rPr>
+          <w:rFonts w:ascii="Arial" w:eastAsia="Times New Roman" w:hAnsi="Arial" w:cs="Arial"/>
+          <w:vertAlign w:val="superscript"/>
+        </w:rPr>
+        <w:t>8</w:t>
+      </w:r>
+      <w:r>
+        <w:rPr>
+          <w:rFonts w:ascii="Arial" w:eastAsia="Times New Roman" w:hAnsi="Arial" w:cs="Arial"/>
+        </w:rPr>
+        <w:t xml:space="preserve">. The addition of NDVI measurement can be </w:t>
+      </w:r>
+      <w:r>
+        <w:rPr>
+          <w:rFonts w:ascii="Arial" w:eastAsia="Times New Roman" w:hAnsi="Arial" w:cs="Arial"/>
+        </w:rPr>
+        <w:lastRenderedPageBreak/>
+        <w:t>helpful, but</w:t>
+      </w:r>
+      <w:r>
+        <w:rPr>
+          <w:rFonts w:ascii="Arial" w:eastAsia="Times New Roman" w:hAnsi="Arial" w:cs="Arial"/>
+        </w:rPr>
+        <w:t>…</w:t>
+      </w:r>
+      <w:r>
+        <w:rPr>
+          <w:rFonts w:ascii="Arial" w:eastAsia="Times New Roman" w:hAnsi="Arial" w:cs="Arial"/>
+        </w:rPr>
+        <w:t>.. However</w:t>
+      </w:r>
+      <w:r>
+        <w:rPr>
+          <w:rFonts w:ascii="Arial" w:eastAsia="Times New Roman" w:hAnsi="Arial" w:cs="Arial"/>
+        </w:rPr>
+        <w:t xml:space="preserve">, </w:t>
+      </w:r>
+      <w:r>
+        <w:rPr>
+          <w:rFonts w:ascii="Arial" w:eastAsia="Times New Roman" w:hAnsi="Arial" w:cs="Arial"/>
+        </w:rPr>
+        <w:t xml:space="preserve">canopy measurements </w:t>
+      </w:r>
+      <w:r>
+        <w:rPr>
+          <w:rFonts w:ascii="Arial" w:eastAsia="Times New Roman" w:hAnsi="Arial" w:cs="Arial"/>
+        </w:rPr>
+        <w:t>in combination with VWC and AW</w:t>
+      </w:r>
+      <w:r>
+        <w:rPr>
+          <w:rFonts w:ascii="Arial" w:eastAsia="Times New Roman" w:hAnsi="Arial" w:cs="Arial"/>
+        </w:rPr>
+        <w:t>C monitoring can help tur</w:t>
+      </w:r>
+      <w:r>
+        <w:rPr>
+          <w:rFonts w:ascii="Arial" w:eastAsia="Times New Roman" w:hAnsi="Arial" w:cs="Arial"/>
+        </w:rPr>
+        <w:t xml:space="preserve">f managers see clear trends to </w:t>
+      </w:r>
+      <w:r>
+        <w:rPr>
+          <w:rFonts w:ascii="Arial" w:eastAsia="Times New Roman" w:hAnsi="Arial" w:cs="Arial"/>
+        </w:rPr>
+        <w:t>optimize nitrogen and irrigation applications.</w:t>
+      </w:r>
+    </w:p>
+    <w:p>
+      <w:pPr>
+        <w:spacing w:after="0" w:line="240" w:lineRule="auto"/>
+        <w:textAlignment w:val="baseline"/>
+        <w:rPr>
+          <w:rFonts w:ascii="Arial" w:eastAsia="Times New Roman" w:hAnsi="Arial" w:cs="Arial"/>
+          <w:color w:val="000000"/>
+        </w:rPr>
+      </w:pPr>
+      <w:r>
+        <w:rPr>
+          <w:rFonts w:ascii="Arial" w:eastAsia="Times New Roman" w:hAnsi="Arial" w:cs="Arial"/>
+          <w:i/>
+          <w:color w:val="000000"/>
+        </w:rPr>
+        <w:t>Analysis of Decagon sensors and data-loggers</w:t>
+      </w:r>
+    </w:p>
+    <w:p>
+      <w:pPr>
+        <w:rPr>
+          <w:rFonts w:ascii="Arial" w:eastAsia="Times New Roman" w:hAnsi="Arial" w:cs="Arial"/>
+        </w:rPr>
+      </w:pPr>
+      <w:r>
+        <w:rPr>
+          <w:rFonts w:ascii="Arial" w:eastAsia="Times New Roman" w:hAnsi="Arial" w:cs="Arial"/>
+        </w:rPr>
+        <w:tab/>
+      </w:r>
+    </w:p>
+    <w:p>
+      <w:pPr>
+        <w:rPr>
+          <w:rFonts w:ascii="Arial" w:eastAsia="Times New Roman" w:hAnsi="Arial" w:cs="Arial"/>
+          <w:color w:val="000000"/>
+        </w:rPr>
+      </w:pPr>
+      <w:r>
+        <w:rPr>
+          <w:rFonts w:ascii="Arial" w:eastAsia="Times New Roman" w:hAnsi="Arial" w:cs="Arial"/>
+        </w:rPr>
+        <w:t xml:space="preserve">Analysis of decagon sensors: </w:t>
+      </w:r>
+      <w:r>
+        <w:rPr>
+          <w:rFonts w:ascii="Arial" w:eastAsia="Times New Roman" w:hAnsi="Arial" w:cs="Arial"/>
+          <w:color w:val="000000"/>
+        </w:rPr>
+        <w:t>However, despite the low error rate, uncorrected missing data throws off data for the entire row for most of the observation timeframe, including the study periods.</w:t>
+      </w:r>
+    </w:p>
+    <w:p>
+      <w:pPr>
+        <w:spacing w:after="0" w:line="240" w:lineRule="auto"/>
+        <w:ind w:firstLine="720"/>
+        <w:textAlignment w:val="baseline"/>
+        <w:rPr>
+          <w:rFonts w:ascii="Arial" w:eastAsia="Times New Roman" w:hAnsi="Arial" w:cs="Arial"/>
+          <w:color w:val="000000"/>
+        </w:rPr>
+      </w:pPr>
+      <w:r>
+        <w:rPr>
+          <w:rFonts w:ascii="Arial" w:eastAsia="Times New Roman" w:hAnsi="Arial" w:cs="Arial"/>
+          <w:color w:val="000000"/>
+        </w:rPr>
+        <w:t>Future work would include working with Decagon to fix the issues in file generation.</w:t>
+      </w:r>
+    </w:p>
+    <w:p>
+      <w:pPr>
+        <w:rPr>
+          <w:rFonts w:ascii="Arial" w:eastAsia="Times New Roman" w:hAnsi="Arial" w:cs="Arial"/>
+          <w:b/>
+        </w:rPr>
+      </w:pPr>
+    </w:p>
+    <w:p>
+      <w:pPr>
+        <w:spacing w:line="254" w:lineRule="auto"/>
+        <w:jc w:val="center"/>
+        <w:rPr>
+          <w:rFonts w:ascii="Arial" w:eastAsia="Times New Roman" w:hAnsi="Arial" w:cs="Arial"/>
+        </w:rPr>
+      </w:pPr>
+      <w:r>
+        <w:rPr>
+          <w:rFonts w:ascii="Arial" w:eastAsia="Times New Roman" w:hAnsi="Arial" w:cs="Arial"/>
+        </w:rPr>
+        <w:t>FIGURES</w:t>
+      </w:r>
+    </w:p>
+    <w:p>
+      <w:pPr>
+        <w:spacing w:line="254" w:lineRule="auto"/>
+        <w:rPr>
+          <w:rFonts w:ascii="Arial" w:eastAsia="Times New Roman" w:hAnsi="Arial" w:cs="Arial"/>
+        </w:rPr>
+      </w:pPr>
       <w:r>
         <w:rPr>
           <w:rFonts w:ascii="Arial" w:eastAsia="Times New Roman" w:hAnsi="Arial" w:cs="Arial"/>
           <w:noProof/>
           <w:color w:val="000000"/>
-          <w:lang w:eastAsia="ja-JP"/>
-        </w:rPr>
-        <w:lastRenderedPageBreak/>
+        </w:rPr>
         <mc:AlternateContent>
           <mc:Choice Requires="wpg">
             <w:drawing>
-              <wp:anchor distT="0" distB="0" distL="114300" distR="114300" simplePos="0" relativeHeight="251660288" behindDoc="0" locked="0" layoutInCell="1" allowOverlap="1" wp14:anchorId="46D0902E" wp14:editId="2DB6F5CA">
-                <wp:simplePos x="0" y="0"/>
-                <wp:positionH relativeFrom="column">
-                  <wp:posOffset>-17755</wp:posOffset>
-                </wp:positionH>
-                <wp:positionV relativeFrom="paragraph">
-                  <wp:posOffset>573</wp:posOffset>
-                </wp:positionV>
-                <wp:extent cx="2514600" cy="3977011"/>
-                <wp:effectExtent l="0" t="0" r="0" b="10795"/>
-                <wp:wrapThrough wrapText="bothSides">
-                  <wp:wrapPolygon edited="0">
-                    <wp:start x="0" y="0"/>
-                    <wp:lineTo x="0" y="21521"/>
-                    <wp:lineTo x="21382" y="21521"/>
-                    <wp:lineTo x="21382" y="0"/>
-                    <wp:lineTo x="0" y="0"/>
-                  </wp:wrapPolygon>
-                </wp:wrapThrough>
+              <wp:inline distT="0" distB="0" distL="0" distR="0" wp14:anchorId="3D8FDFDE" wp14:editId="01862530">
+                <wp:extent cx="3146156" cy="4975852"/>
+                <wp:effectExtent l="0" t="0" r="0" b="0"/>
                 <wp:docPr id="5" name="Group 5"/>
                 <wp:cNvGraphicFramePr/>
                 <a:graphic xmlns:a="http://schemas.openxmlformats.org/drawingml/2006/main">
@@ -1626,7 +3271,7 @@
                       <wpg:grpSpPr>
                         <a:xfrm>
                           <a:off x="0" y="0"/>
-                          <a:ext cx="2514600" cy="3977011"/>
+                          <a:ext cx="3146156" cy="4975852"/>
                           <a:chOff x="0" y="0"/>
                           <a:chExt cx="2514600" cy="3977011"/>
                         </a:xfrm>
@@ -1773,34 +3418,7 @@
                                   <w:sz w:val="18"/>
                                   <w:szCs w:val="18"/>
                                 </w:rPr>
-                                <w:t>The</w:t>
-                              </w:r>
-                              <w:r>
-                                <w:rPr>
-                                  <w:rFonts w:ascii="Arial" w:hAnsi="Arial"/>
-                                  <w:color w:val="44546A" w:themeColor="text2"/>
-                                  <w:sz w:val="18"/>
-                                  <w:szCs w:val="18"/>
-                                </w:rPr>
-                                <w:t xml:space="preserve"> 27 plots of Kentucky blue</w:t>
-                              </w:r>
-                              <w:r>
-                                <w:rPr>
-                                  <w:rFonts w:ascii="Arial" w:hAnsi="Arial"/>
-                                  <w:color w:val="44546A" w:themeColor="text2"/>
-                                  <w:sz w:val="18"/>
-                                  <w:szCs w:val="18"/>
-                                </w:rPr>
-                                <w:t>grass measure</w:t>
-                              </w:r>
-                              <w:r>
-                                <w:rPr>
-                                  <w:rFonts w:ascii="Arial" w:hAnsi="Arial"/>
-                                  <w:color w:val="44546A" w:themeColor="text2"/>
-                                  <w:sz w:val="18"/>
-                                  <w:szCs w:val="18"/>
-                                </w:rPr>
-                                <w:t xml:space="preserve"> 3.4m square. They were split into three groups and randomly assigned a nitrogen treatment level and irrigation treatment level.</w:t>
+                                <w:t>The 27 plots of Kentucky bluegrass measure 3.4m square. They were split into three groups and randomly assigned a nitrogen treatment level and irrigation treatment level.</w:t>
                               </w:r>
                             </w:p>
                           </w:txbxContent>
@@ -1809,18 +3427,18 @@
                           <a:prstTxWarp prst="textNoShape">
                             <a:avLst/>
                           </a:prstTxWarp>
-                          <a:spAutoFit/>
+                          <a:noAutofit/>
                         </wps:bodyPr>
                       </wps:wsp>
                     </wpg:wgp>
                   </a:graphicData>
                 </a:graphic>
-              </wp:anchor>
+              </wp:inline>
             </w:drawing>
           </mc:Choice>
           <mc:Fallback>
             <w:pict>
-              <v:group w14:anchorId="46D0902E" id="Group 5" o:spid="_x0000_s1026" style="position:absolute;left:0;text-align:left;margin-left:-1.4pt;margin-top:.05pt;width:198pt;height:313.15pt;z-index:251660288" coordsize="2514600,3977011" o:gfxdata="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">
+              <v:group w14:anchorId="3D8FDFDE" id="Group 5" o:spid="_x0000_s1026" style="width:247.75pt;height:391.8pt;mso-position-horizontal-relative:char;mso-position-vertical-relative:line" coordsize="25146,39770" o:gfxdata="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">
                 <v:shapetype id="_x0000_t75" coordsize="21600,21600" o:spt="75" o:preferrelative="t" path="m@4@5l@4@11@9@11@9@5xe" filled="f" stroked="f">
                   <v:stroke joinstyle="miter"/>
                   <v:formulas>
@@ -1840,16 +3458,16 @@
                   <v:path o:extrusionok="f" gradientshapeok="t" o:connecttype="rect"/>
                   <o:lock v:ext="edit" aspectratio="t"/>
                 </v:shapetype>
-                <v:shape id="Picture 2" o:spid="_x0000_s1027" type="#_x0000_t75" style="position:absolute;width:2514600;height:3314700;visibility:visible;mso-wrap-style:square" o:gfxdata="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">
+                <v:shape id="Picture 2" o:spid="_x0000_s1027" type="#_x0000_t75" style="position:absolute;width:25146;height:33147;visibility:visible;mso-wrap-style:square" o:gfxdata="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">
                   <v:imagedata r:id="rId9" o:title=""/>
                   <v:path arrowok="t"/>
                 </v:shape>
-                <v:shapetype id="_x0000_t202" coordsize="21600,21600" o:spt="202" path="m0,0l0,21600,21600,21600,21600,0xe">
+                <v:shapetype id="_x0000_t202" coordsize="21600,21600" o:spt="202" path="m,l,21600r21600,l21600,xe">
                   <v:stroke joinstyle="miter"/>
                   <v:path gradientshapeok="t" o:connecttype="rect"/>
                 </v:shapetype>
-                <v:shape id="Text Box 3" o:spid="_x0000_s1028" type="#_x0000_t202" style="position:absolute;top:3319786;width:2514600;height:657225;visibility:visible;mso-wrap-style:square;v-text-anchor:top" o:gfxdata="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" stroked="f">
-                  <v:textbox style="mso-fit-shape-to-text:t" inset="0,0,0,0">
+                <v:shape id="Text Box 3" o:spid="_x0000_s1028" type="#_x0000_t202" style="position:absolute;top:33197;width:25146;height:6573;visibility:visible;mso-wrap-style:square;v-text-anchor:top" o:gfxdata="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" stroked="f">
+                  <v:textbox inset="0,0,0,0">
                     <w:txbxContent>
                       <w:p>
                         <w:pPr>
@@ -1943,1096 +3561,39 @@
                             <w:sz w:val="18"/>
                             <w:szCs w:val="18"/>
                           </w:rPr>
-                          <w:t>The</w:t>
-                        </w:r>
-                        <w:r>
-                          <w:rPr>
-                            <w:rFonts w:ascii="Arial" w:hAnsi="Arial"/>
-                            <w:color w:val="44546A" w:themeColor="text2"/>
-                            <w:sz w:val="18"/>
-                            <w:szCs w:val="18"/>
-                          </w:rPr>
-                          <w:t xml:space="preserve"> 27 plots of Kentucky blue</w:t>
-                        </w:r>
-                        <w:r>
-                          <w:rPr>
-                            <w:rFonts w:ascii="Arial" w:hAnsi="Arial"/>
-                            <w:color w:val="44546A" w:themeColor="text2"/>
-                            <w:sz w:val="18"/>
-                            <w:szCs w:val="18"/>
-                          </w:rPr>
-                          <w:t>grass measure</w:t>
-                        </w:r>
-                        <w:r>
-                          <w:rPr>
-                            <w:rFonts w:ascii="Arial" w:hAnsi="Arial"/>
-                            <w:color w:val="44546A" w:themeColor="text2"/>
-                            <w:sz w:val="18"/>
-                            <w:szCs w:val="18"/>
-                          </w:rPr>
-                          <w:t xml:space="preserve"> 3.4m square. They were split into three groups and randomly assigned a nitrogen treatment level and irrigation treatment level.</w:t>
+                          <w:t>The 27 plots of Kentucky bluegrass measure 3.4m square. They were split into three groups and randomly assigned a nitrogen treatment level and irrigation treatment level.</w:t>
                         </w:r>
                       </w:p>
                     </w:txbxContent>
                   </v:textbox>
                 </v:shape>
-                <w10:wrap type="through"/>
+                <w10:anchorlock/>
               </v:group>
             </w:pict>
           </mc:Fallback>
         </mc:AlternateContent>
       </w:r>
-      <w:r>
-        <w:rPr>
-          <w:rFonts w:ascii="Arial" w:eastAsia="Times New Roman" w:hAnsi="Arial" w:cs="Arial"/>
-          <w:color w:val="000000"/>
-        </w:rPr>
-        <w:t xml:space="preserve">There is also the issue of missing observations from row 1 and row 7. For some reason, the data-loggers missed </w:t>
-      </w:r>
-      <w:r>
-        <w:rPr>
-          <w:rFonts w:ascii="Arial" w:eastAsia="Times New Roman" w:hAnsi="Arial" w:cs="Arial"/>
-          <w:color w:val="000000"/>
-        </w:rPr>
-        <w:t xml:space="preserve">two observations completely: </w:t>
-      </w:r>
-      <w:r>
-        <w:rPr>
-          <w:rFonts w:ascii="Arial" w:eastAsia="Times New Roman" w:hAnsi="Arial" w:cs="Arial"/>
-          <w:color w:val="000000"/>
-        </w:rPr>
-        <w:t xml:space="preserve">5/10/2017 </w:t>
-      </w:r>
-      <w:r>
-        <w:rPr>
-          <w:rFonts w:ascii="Arial" w:eastAsia="Times New Roman" w:hAnsi="Arial" w:cs="Arial"/>
-          <w:color w:val="000000"/>
-        </w:rPr>
-        <w:t>1700 (row 1) and 5/24/2017 1100 (row 7). Considering the total number of observations (169k), we deemed this an acceptable error rate (0.00</w:t>
-      </w:r>
-      <w:r>
-        <w:rPr>
-          <w:rFonts w:ascii="Arial" w:eastAsia="Times New Roman" w:hAnsi="Arial" w:cs="Arial"/>
-          <w:color w:val="000000"/>
-        </w:rPr>
-        <w:t>1</w:t>
-      </w:r>
-      <w:r>
-        <w:rPr>
-          <w:rFonts w:ascii="Arial" w:eastAsia="Times New Roman" w:hAnsi="Arial" w:cs="Arial"/>
-          <w:color w:val="000000"/>
-        </w:rPr>
-        <w:t xml:space="preserve">2%). However, despite the low error rate, given that there are only 24 observations in a day, this throws off data for the entire row for most of the observation timeframe (including the </w:t>
-      </w:r>
-      <w:proofErr w:type="spellStart"/>
-      <w:r>
-        <w:rPr>
-          <w:rFonts w:ascii="Arial" w:eastAsia="Times New Roman" w:hAnsi="Arial" w:cs="Arial"/>
-          <w:color w:val="000000"/>
-        </w:rPr>
-        <w:t>drydown</w:t>
-      </w:r>
-      <w:proofErr w:type="spellEnd"/>
-      <w:r>
-        <w:rPr>
-          <w:rFonts w:ascii="Arial" w:eastAsia="Times New Roman" w:hAnsi="Arial" w:cs="Arial"/>
-          <w:color w:val="000000"/>
-        </w:rPr>
-        <w:t xml:space="preserve"> period).</w:t>
-      </w:r>
-      <w:r>
-        <w:rPr>
-          <w:rFonts w:ascii="Arial" w:eastAsia="Times New Roman" w:hAnsi="Arial" w:cs="Arial"/>
-          <w:color w:val="000000"/>
-        </w:rPr>
-        <w:t xml:space="preserve"> The overall process is summarized in Figure 2.</w:t>
-      </w:r>
-    </w:p>
-    <w:p>
-      <w:pPr>
-        <w:spacing w:after="0" w:line="240" w:lineRule="auto"/>
-        <w:ind w:firstLine="720"/>
-        <w:textAlignment w:val="baseline"/>
-        <w:rPr>
-          <w:rFonts w:ascii="Arial" w:eastAsia="Times New Roman" w:hAnsi="Arial" w:cs="Arial"/>
-          <w:color w:val="000000"/>
-        </w:rPr>
-      </w:pPr>
-    </w:p>
-    <w:p>
-      <w:pPr>
-        <w:spacing w:after="0" w:line="240" w:lineRule="auto"/>
-        <w:textAlignment w:val="baseline"/>
-        <w:rPr>
-          <w:rFonts w:ascii="Arial" w:eastAsia="Times New Roman" w:hAnsi="Arial" w:cs="Arial"/>
-          <w:i/>
-          <w:color w:val="000000"/>
-        </w:rPr>
-      </w:pPr>
-      <w:r>
-        <w:rPr>
-          <w:rFonts w:ascii="Arial" w:eastAsia="Times New Roman" w:hAnsi="Arial" w:cs="Arial"/>
-          <w:i/>
-          <w:color w:val="000000"/>
-        </w:rPr>
-        <w:t>Data Tidying and Preparation</w:t>
-      </w:r>
-    </w:p>
-    <w:p>
-      <w:pPr>
-        <w:spacing w:after="0" w:line="240" w:lineRule="auto"/>
-        <w:ind w:firstLine="720"/>
-        <w:textAlignment w:val="baseline"/>
-        <w:rPr>
-          <w:rFonts w:ascii="Arial" w:eastAsia="Times New Roman" w:hAnsi="Arial" w:cs="Arial"/>
-          <w:color w:val="000000"/>
-        </w:rPr>
-      </w:pPr>
-      <w:r>
-        <w:rPr>
-          <w:rFonts w:ascii="Arial" w:eastAsia="Times New Roman" w:hAnsi="Arial" w:cs="Arial"/>
-          <w:color w:val="000000"/>
-        </w:rPr>
-        <w:t>The .</w:t>
-      </w:r>
-      <w:proofErr w:type="spellStart"/>
-      <w:r>
-        <w:rPr>
-          <w:rFonts w:ascii="Arial" w:eastAsia="Times New Roman" w:hAnsi="Arial" w:cs="Arial"/>
-          <w:color w:val="000000"/>
-        </w:rPr>
-        <w:t>xls</w:t>
-      </w:r>
-      <w:proofErr w:type="spellEnd"/>
-      <w:r>
-        <w:rPr>
-          <w:rFonts w:ascii="Arial" w:eastAsia="Times New Roman" w:hAnsi="Arial" w:cs="Arial"/>
-          <w:color w:val="000000"/>
-        </w:rPr>
-        <w:t xml:space="preserve"> data files output by the Decagon server </w:t>
-      </w:r>
-      <w:r>
-        <w:rPr>
-          <w:rFonts w:ascii="Arial" w:eastAsia="Times New Roman" w:hAnsi="Arial" w:cs="Arial"/>
-          <w:color w:val="000000"/>
-        </w:rPr>
-        <w:t>were not properly initialized—t</w:t>
-      </w:r>
-      <w:r>
-        <w:rPr>
-          <w:rFonts w:ascii="Arial" w:eastAsia="Times New Roman" w:hAnsi="Arial" w:cs="Arial"/>
-          <w:color w:val="000000"/>
-        </w:rPr>
-        <w:t>he file header was missing data, and it was necessary to manually open and save each file in Excel</w:t>
-      </w:r>
-      <w:r>
-        <w:rPr>
-          <w:rFonts w:ascii="Arial" w:eastAsia="Times New Roman" w:hAnsi="Arial" w:cs="Arial"/>
-          <w:color w:val="000000"/>
-        </w:rPr>
-        <w:t xml:space="preserve"> in </w:t>
-      </w:r>
-      <w:r>
-        <w:rPr>
-          <w:rFonts w:ascii="Arial" w:eastAsia="Times New Roman" w:hAnsi="Arial" w:cs="Arial"/>
-          <w:color w:val="000000"/>
-        </w:rPr>
-        <w:t>order to reinitialize the metadata. Simply saving the file with no changes is sufficient to fix the header. Future work would include working with Decagon to fix the issues in file generation.</w:t>
-      </w:r>
-    </w:p>
-    <w:p>
-      <w:pPr>
-        <w:spacing w:after="0" w:line="240" w:lineRule="auto"/>
-        <w:ind w:firstLine="720"/>
-        <w:textAlignment w:val="baseline"/>
-        <w:rPr>
-          <w:rFonts w:ascii="Arial" w:eastAsia="Times New Roman" w:hAnsi="Arial" w:cs="Arial"/>
-          <w:color w:val="000000"/>
-        </w:rPr>
-      </w:pPr>
-      <w:r>
-        <w:rPr>
-          <w:rFonts w:ascii="Arial" w:eastAsia="Times New Roman" w:hAnsi="Arial" w:cs="Arial"/>
-          <w:color w:val="000000"/>
-        </w:rPr>
-        <w:t>To reinitialize the files, we use</w:t>
-      </w:r>
-      <w:r>
-        <w:rPr>
-          <w:rFonts w:ascii="Arial" w:eastAsia="Times New Roman" w:hAnsi="Arial" w:cs="Arial"/>
-          <w:color w:val="000000"/>
-        </w:rPr>
-        <w:t xml:space="preserve">d Microsoft Excel for Mac (v15.27). After reinitializing the file metadata, </w:t>
-      </w:r>
-      <w:r>
-        <w:rPr>
-          <w:rFonts w:ascii="Arial" w:eastAsia="Times New Roman" w:hAnsi="Arial" w:cs="Arial"/>
-          <w:color w:val="000000"/>
-        </w:rPr>
-        <w:t xml:space="preserve">data retrieval and processing was done in a </w:t>
-      </w:r>
-      <w:proofErr w:type="spellStart"/>
-      <w:r>
-        <w:rPr>
-          <w:rFonts w:ascii="Arial" w:eastAsia="Times New Roman" w:hAnsi="Arial" w:cs="Arial"/>
-          <w:color w:val="000000"/>
-        </w:rPr>
-        <w:t>Jupyter</w:t>
-      </w:r>
-      <w:proofErr w:type="spellEnd"/>
-      <w:r>
-        <w:rPr>
-          <w:rFonts w:ascii="Arial" w:eastAsia="Times New Roman" w:hAnsi="Arial" w:cs="Arial"/>
-          <w:color w:val="000000"/>
-        </w:rPr>
-        <w:t xml:space="preserve"> Notebook</w:t>
-      </w:r>
-      <w:r>
-        <w:rPr>
-          <w:rFonts w:ascii="Arial" w:eastAsia="Times New Roman" w:hAnsi="Arial" w:cs="Arial"/>
-          <w:color w:val="000000"/>
-        </w:rPr>
-        <w:t xml:space="preserve"> running </w:t>
-      </w:r>
-      <w:proofErr w:type="spellStart"/>
-      <w:r>
-        <w:rPr>
-          <w:rFonts w:ascii="Arial" w:eastAsia="Times New Roman" w:hAnsi="Arial" w:cs="Arial"/>
-          <w:color w:val="000000"/>
-        </w:rPr>
-        <w:t>jupyter_core</w:t>
-      </w:r>
-      <w:proofErr w:type="spellEnd"/>
-      <w:r>
-        <w:rPr>
-          <w:rFonts w:ascii="Arial" w:eastAsia="Times New Roman" w:hAnsi="Arial" w:cs="Arial"/>
-          <w:color w:val="000000"/>
-        </w:rPr>
-        <w:t xml:space="preserve"> 4.3.0</w:t>
-      </w:r>
-      <w:r>
-        <w:rPr>
-          <w:rFonts w:ascii="Arial" w:eastAsia="Times New Roman" w:hAnsi="Arial" w:cs="Arial"/>
-          <w:color w:val="000000"/>
-        </w:rPr>
-        <w:t xml:space="preserve"> (on </w:t>
-      </w:r>
-      <w:r>
-        <w:rPr>
-          <w:rFonts w:ascii="Arial" w:eastAsia="Times New Roman" w:hAnsi="Arial" w:cs="Arial"/>
-          <w:color w:val="000000"/>
-        </w:rPr>
-        <w:t xml:space="preserve">Python </w:t>
-      </w:r>
-      <w:r>
-        <w:rPr>
-          <w:rFonts w:ascii="Arial" w:eastAsia="Times New Roman" w:hAnsi="Arial" w:cs="Arial"/>
-          <w:color w:val="000000"/>
-        </w:rPr>
-        <w:t>v</w:t>
-      </w:r>
-      <w:r>
-        <w:rPr>
-          <w:rFonts w:ascii="Arial" w:eastAsia="Times New Roman" w:hAnsi="Arial" w:cs="Arial"/>
-          <w:color w:val="000000"/>
-        </w:rPr>
-        <w:t>3.6.2</w:t>
-      </w:r>
-      <w:r>
-        <w:rPr>
-          <w:rFonts w:ascii="Arial" w:eastAsia="Times New Roman" w:hAnsi="Arial" w:cs="Arial"/>
-          <w:color w:val="000000"/>
-        </w:rPr>
-        <w:t>)</w:t>
-      </w:r>
-      <w:r>
-        <w:rPr>
-          <w:rFonts w:ascii="Arial" w:eastAsia="Times New Roman" w:hAnsi="Arial" w:cs="Arial"/>
-          <w:color w:val="000000"/>
-        </w:rPr>
-        <w:t xml:space="preserve">. </w:t>
-      </w:r>
-      <w:r>
-        <w:rPr>
-          <w:rFonts w:ascii="Arial" w:eastAsia="Times New Roman" w:hAnsi="Arial" w:cs="Arial"/>
-          <w:color w:val="000000"/>
-        </w:rPr>
-        <w:t xml:space="preserve">The </w:t>
-      </w:r>
-      <w:proofErr w:type="spellStart"/>
-      <w:r>
-        <w:rPr>
-          <w:rFonts w:ascii="Arial" w:eastAsia="Times New Roman" w:hAnsi="Arial" w:cs="Arial"/>
-          <w:color w:val="000000"/>
-        </w:rPr>
-        <w:t>numpy</w:t>
-      </w:r>
-      <w:proofErr w:type="spellEnd"/>
-      <w:r>
-        <w:rPr>
-          <w:rFonts w:ascii="Arial" w:eastAsia="Times New Roman" w:hAnsi="Arial" w:cs="Arial"/>
-          <w:color w:val="000000"/>
-        </w:rPr>
-        <w:t xml:space="preserve"> (v1.13.0) and pandas (v0.20.2) libraries</w:t>
-      </w:r>
-      <w:r>
-        <w:rPr>
-          <w:rFonts w:ascii="Arial" w:eastAsia="Times New Roman" w:hAnsi="Arial" w:cs="Arial"/>
-          <w:color w:val="000000"/>
-        </w:rPr>
-        <w:t xml:space="preserve"> </w:t>
-      </w:r>
-      <w:r>
-        <w:rPr>
-          <w:rFonts w:ascii="Arial" w:eastAsia="Times New Roman" w:hAnsi="Arial" w:cs="Arial"/>
-          <w:color w:val="000000"/>
-        </w:rPr>
-        <w:t>were also used</w:t>
-      </w:r>
-      <w:r>
-        <w:rPr>
-          <w:rFonts w:ascii="Arial" w:eastAsia="Times New Roman" w:hAnsi="Arial" w:cs="Arial"/>
-          <w:color w:val="000000"/>
-        </w:rPr>
-        <w:t xml:space="preserve">. We exported the </w:t>
-      </w:r>
-      <w:proofErr w:type="spellStart"/>
-      <w:r>
-        <w:rPr>
-          <w:rFonts w:ascii="Arial" w:eastAsia="Times New Roman" w:hAnsi="Arial" w:cs="Arial"/>
-          <w:color w:val="000000"/>
-        </w:rPr>
-        <w:t>Jupyter</w:t>
-      </w:r>
-      <w:proofErr w:type="spellEnd"/>
-      <w:r>
-        <w:rPr>
-          <w:rFonts w:ascii="Arial" w:eastAsia="Times New Roman" w:hAnsi="Arial" w:cs="Arial"/>
-          <w:color w:val="000000"/>
-        </w:rPr>
-        <w:t xml:space="preserve"> Notebook to a single python script that can be run</w:t>
-      </w:r>
-      <w:r>
-        <w:rPr>
-          <w:rFonts w:ascii="Arial" w:eastAsia="Times New Roman" w:hAnsi="Arial" w:cs="Arial"/>
-          <w:color w:val="000000"/>
-        </w:rPr>
-        <w:t xml:space="preserve"> from the command line (such as bash or </w:t>
-      </w:r>
-      <w:proofErr w:type="spellStart"/>
-      <w:r>
-        <w:rPr>
-          <w:rFonts w:ascii="Arial" w:eastAsia="Times New Roman" w:hAnsi="Arial" w:cs="Arial"/>
-          <w:color w:val="000000"/>
-        </w:rPr>
-        <w:t>zsh</w:t>
-      </w:r>
-      <w:proofErr w:type="spellEnd"/>
-      <w:r>
-        <w:rPr>
-          <w:rFonts w:ascii="Arial" w:eastAsia="Times New Roman" w:hAnsi="Arial" w:cs="Arial"/>
-          <w:color w:val="000000"/>
-        </w:rPr>
-        <w:t>).</w:t>
-      </w:r>
-    </w:p>
-    <w:p>
-      <w:pPr>
-        <w:spacing w:after="0" w:line="240" w:lineRule="auto"/>
-        <w:ind w:firstLine="720"/>
-        <w:textAlignment w:val="baseline"/>
-        <w:rPr>
-          <w:rFonts w:ascii="Arial" w:eastAsia="Times New Roman" w:hAnsi="Arial" w:cs="Arial"/>
-          <w:color w:val="000000"/>
-        </w:rPr>
-      </w:pPr>
-      <w:r>
-        <w:rPr>
-          <w:rFonts w:ascii="Arial" w:eastAsia="Times New Roman" w:hAnsi="Arial" w:cs="Arial"/>
-          <w:color w:val="000000"/>
-        </w:rPr>
-        <w:t>After initialization, starting with the file generated by the data</w:t>
-      </w:r>
-      <w:r>
-        <w:rPr>
-          <w:rFonts w:ascii="Arial" w:eastAsia="Times New Roman" w:hAnsi="Arial" w:cs="Arial"/>
-          <w:color w:val="000000"/>
-        </w:rPr>
-        <w:t>-</w:t>
-      </w:r>
-      <w:r>
-        <w:rPr>
-          <w:rFonts w:ascii="Arial" w:eastAsia="Times New Roman" w:hAnsi="Arial" w:cs="Arial"/>
-          <w:color w:val="000000"/>
-        </w:rPr>
-        <w:t xml:space="preserve">logger on the front of the first row, each file was read in as a pandas </w:t>
-      </w:r>
-      <w:proofErr w:type="spellStart"/>
-      <w:r>
-        <w:rPr>
-          <w:rFonts w:ascii="Arial" w:eastAsia="Times New Roman" w:hAnsi="Arial" w:cs="Arial"/>
-          <w:color w:val="000000"/>
-        </w:rPr>
-        <w:t>dataframe</w:t>
-      </w:r>
-      <w:proofErr w:type="spellEnd"/>
-      <w:r>
-        <w:rPr>
-          <w:rFonts w:ascii="Arial" w:eastAsia="Times New Roman" w:hAnsi="Arial" w:cs="Arial"/>
-          <w:color w:val="000000"/>
-        </w:rPr>
-        <w:t xml:space="preserve">. </w:t>
-      </w:r>
-      <w:r>
-        <w:rPr>
-          <w:rFonts w:ascii="Arial" w:eastAsia="Times New Roman" w:hAnsi="Arial" w:cs="Arial"/>
-          <w:color w:val="000000"/>
-        </w:rPr>
-        <w:t>For each row, sensor data for individual plots was sliced into separate frames. For rows 4, 5, and 6, rear-bank plot data (for the third column)</w:t>
-      </w:r>
-      <w:r>
-        <w:rPr>
-          <w:rFonts w:ascii="Arial" w:eastAsia="Times New Roman" w:hAnsi="Arial" w:cs="Arial"/>
-          <w:color w:val="000000"/>
-        </w:rPr>
-        <w:t xml:space="preserve"> was sliced and</w:t>
-      </w:r>
-      <w:r>
-        <w:rPr>
-          <w:rFonts w:ascii="Arial" w:eastAsia="Times New Roman" w:hAnsi="Arial" w:cs="Arial"/>
-          <w:color w:val="000000"/>
-        </w:rPr>
-        <w:t xml:space="preserve"> merged with third-column plot data from the forward sensor bank.</w:t>
-      </w:r>
-      <w:r>
-        <w:rPr>
-          <w:rFonts w:ascii="Arial" w:eastAsia="Times New Roman" w:hAnsi="Arial" w:cs="Arial"/>
-          <w:color w:val="000000"/>
-        </w:rPr>
-        <w:t xml:space="preserve"> </w:t>
-      </w:r>
-      <w:r>
-        <w:rPr>
-          <w:rFonts w:ascii="Arial" w:eastAsia="Times New Roman" w:hAnsi="Arial" w:cs="Arial"/>
-          <w:color w:val="000000"/>
-        </w:rPr>
-        <w:t>For all rows, data from each plot was stacked into a single frame. Finally, each frame corresponding to each row was stacked and output to a tab-delimited file (</w:t>
-      </w:r>
-      <w:proofErr w:type="spellStart"/>
-      <w:r>
-        <w:rPr>
-          <w:rFonts w:ascii="Arial" w:eastAsia="Times New Roman" w:hAnsi="Arial" w:cs="Arial"/>
-          <w:color w:val="000000"/>
-        </w:rPr>
-        <w:t>allrows.tsv</w:t>
-      </w:r>
-      <w:proofErr w:type="spellEnd"/>
-      <w:r>
-        <w:rPr>
-          <w:rFonts w:ascii="Arial" w:eastAsia="Times New Roman" w:hAnsi="Arial" w:cs="Arial"/>
-          <w:color w:val="000000"/>
-        </w:rPr>
-        <w:t>) with nulls as “N/A” for further processing</w:t>
-      </w:r>
-      <w:r>
-        <w:rPr>
-          <w:rFonts w:ascii="Arial" w:eastAsia="Times New Roman" w:hAnsi="Arial" w:cs="Arial"/>
-          <w:color w:val="000000"/>
-        </w:rPr>
-        <w:t xml:space="preserve"> by R. </w:t>
-      </w:r>
-      <w:r>
-        <w:rPr>
-          <w:rFonts w:ascii="Arial" w:eastAsia="Times New Roman" w:hAnsi="Arial" w:cs="Arial"/>
-          <w:color w:val="000000"/>
-        </w:rPr>
-        <w:t>One of the data-logger files logged i</w:t>
-      </w:r>
-      <w:r>
-        <w:rPr>
-          <w:rFonts w:ascii="Arial" w:eastAsia="Times New Roman" w:hAnsi="Arial" w:cs="Arial"/>
-          <w:color w:val="000000"/>
-        </w:rPr>
-        <w:t>rrigation flow for all of the plots</w:t>
-      </w:r>
-      <w:r>
-        <w:rPr>
-          <w:rFonts w:ascii="Arial" w:eastAsia="Times New Roman" w:hAnsi="Arial" w:cs="Arial"/>
-          <w:color w:val="000000"/>
-        </w:rPr>
-        <w:t xml:space="preserve"> (first row rear sensor bank)</w:t>
-      </w:r>
-      <w:r>
-        <w:rPr>
-          <w:rFonts w:ascii="Arial" w:eastAsia="Times New Roman" w:hAnsi="Arial" w:cs="Arial"/>
-          <w:color w:val="000000"/>
-        </w:rPr>
-        <w:t xml:space="preserve">, so it was not included in the main </w:t>
-      </w:r>
-      <w:proofErr w:type="spellStart"/>
-      <w:r>
-        <w:rPr>
-          <w:rFonts w:ascii="Arial" w:eastAsia="Times New Roman" w:hAnsi="Arial" w:cs="Arial"/>
-          <w:color w:val="000000"/>
-        </w:rPr>
-        <w:t>dataframe</w:t>
-      </w:r>
-      <w:proofErr w:type="spellEnd"/>
-      <w:r>
-        <w:rPr>
-          <w:rFonts w:ascii="Arial" w:eastAsia="Times New Roman" w:hAnsi="Arial" w:cs="Arial"/>
-          <w:color w:val="000000"/>
-        </w:rPr>
-        <w:t>; data from this file was read into a separate frame so it can be merged with the final frame later.</w:t>
-      </w:r>
-    </w:p>
-    <w:p>
-      <w:pPr>
-        <w:spacing w:after="0" w:line="240" w:lineRule="auto"/>
-        <w:ind w:firstLine="720"/>
-        <w:textAlignment w:val="baseline"/>
-        <w:rPr>
-          <w:rFonts w:ascii="Arial" w:eastAsia="Times New Roman" w:hAnsi="Arial" w:cs="Arial"/>
-          <w:color w:val="000000"/>
-        </w:rPr>
-      </w:pPr>
-    </w:p>
-    <w:p>
-      <w:pPr>
-        <w:spacing w:after="0" w:line="240" w:lineRule="auto"/>
-        <w:textAlignment w:val="baseline"/>
-        <w:rPr>
-          <w:rFonts w:ascii="Arial" w:eastAsia="Times New Roman" w:hAnsi="Arial" w:cs="Arial"/>
-          <w:i/>
-          <w:color w:val="000000"/>
-        </w:rPr>
-      </w:pPr>
-      <w:r>
-        <w:rPr>
-          <w:rFonts w:ascii="Arial" w:eastAsia="Times New Roman" w:hAnsi="Arial" w:cs="Arial"/>
-          <w:i/>
-          <w:color w:val="000000"/>
-        </w:rPr>
-        <w:t>Adjusting for Missing Data</w:t>
-      </w:r>
-    </w:p>
-    <w:p>
-      <w:pPr>
-        <w:spacing w:after="0" w:line="240" w:lineRule="auto"/>
-        <w:ind w:firstLine="720"/>
-        <w:textAlignment w:val="baseline"/>
-        <w:rPr>
-          <w:rFonts w:ascii="Arial" w:eastAsia="Times New Roman" w:hAnsi="Arial" w:cs="Arial"/>
-          <w:color w:val="000000"/>
-        </w:rPr>
-      </w:pPr>
-      <w:r>
-        <w:rPr>
-          <w:rFonts w:ascii="Arial" w:eastAsia="Times New Roman" w:hAnsi="Arial" w:cs="Arial"/>
-          <w:color w:val="000000"/>
-        </w:rPr>
-        <w:t>To account for the missing observations, we simply checked during the initial processing steps and inserted zero data. This re-aligns the errant logs so that observations can be compared chronologically. Future work would include modifying the code to handle missing observations (wherever they might occur) by alerting the user and/or automatically inserting zero data.</w:t>
-      </w:r>
-    </w:p>
-    <w:p>
-      <w:pPr>
-        <w:spacing w:after="0" w:line="240" w:lineRule="auto"/>
-        <w:ind w:firstLine="720"/>
-        <w:textAlignment w:val="baseline"/>
-        <w:rPr>
-          <w:rFonts w:ascii="Arial" w:eastAsia="Times New Roman" w:hAnsi="Arial" w:cs="Arial"/>
-          <w:color w:val="000000"/>
-        </w:rPr>
-      </w:pPr>
-    </w:p>
-    <w:p>
-      <w:pPr>
-        <w:spacing w:after="0" w:line="240" w:lineRule="auto"/>
-        <w:textAlignment w:val="baseline"/>
-        <w:rPr>
-          <w:rFonts w:ascii="Arial" w:eastAsia="Times New Roman" w:hAnsi="Arial" w:cs="Arial"/>
-          <w:i/>
-          <w:color w:val="000000"/>
-        </w:rPr>
-      </w:pPr>
-      <w:r>
-        <w:rPr>
-          <w:rFonts w:ascii="Arial" w:eastAsia="Times New Roman" w:hAnsi="Arial" w:cs="Arial"/>
-          <w:i/>
-          <w:color w:val="000000"/>
-        </w:rPr>
-        <w:t>Docker Setup</w:t>
-      </w:r>
-    </w:p>
-    <w:p>
-      <w:pPr>
-        <w:spacing w:after="0" w:line="240" w:lineRule="auto"/>
-        <w:ind w:firstLine="720"/>
-        <w:textAlignment w:val="baseline"/>
-        <w:rPr>
-          <w:rFonts w:ascii="Arial" w:eastAsia="Times New Roman" w:hAnsi="Arial" w:cs="Arial"/>
-          <w:color w:val="000000"/>
-        </w:rPr>
-      </w:pPr>
-      <w:r>
-        <w:rPr>
-          <w:rFonts w:ascii="Arial" w:eastAsia="Times New Roman" w:hAnsi="Arial" w:cs="Arial"/>
-          <w:color w:val="000000"/>
-        </w:rPr>
-        <w:t xml:space="preserve">To facilitate reproducibility, we created </w:t>
-      </w:r>
-      <w:r>
-        <w:rPr>
-          <w:rFonts w:ascii="Arial" w:eastAsia="Times New Roman" w:hAnsi="Arial" w:cs="Arial"/>
-          <w:color w:val="000000"/>
-        </w:rPr>
-        <w:t>a Docker container</w:t>
-      </w:r>
-      <w:r>
-        <w:rPr>
-          <w:rFonts w:ascii="Arial" w:eastAsia="Times New Roman" w:hAnsi="Arial" w:cs="Arial"/>
-          <w:color w:val="000000"/>
-        </w:rPr>
-        <w:t xml:space="preserve"> based on the Python3 image using </w:t>
-      </w:r>
-      <w:r>
-        <w:rPr>
-          <w:rFonts w:ascii="Arial" w:eastAsia="Times New Roman" w:hAnsi="Arial" w:cs="Arial"/>
-          <w:color w:val="000000"/>
-        </w:rPr>
-        <w:t>Docker version 17.12.0-ce.</w:t>
-      </w:r>
-      <w:r>
-        <w:rPr>
-          <w:rFonts w:ascii="Arial" w:eastAsia="Times New Roman" w:hAnsi="Arial" w:cs="Arial"/>
-          <w:color w:val="000000"/>
-        </w:rPr>
-        <w:t xml:space="preserve"> </w:t>
-      </w:r>
-      <w:r>
-        <w:rPr>
-          <w:rFonts w:ascii="Arial" w:eastAsia="Times New Roman" w:hAnsi="Arial" w:cs="Arial"/>
-          <w:color w:val="000000"/>
-        </w:rPr>
-        <w:t>To use the Docker container, download the most-recent recent version of Docker. Make sure the daemon is running. We recommend going through at least the first two steps of the Get Started guide. Then</w:t>
-      </w:r>
-      <w:r>
-        <w:rPr>
-          <w:rFonts w:ascii="Arial" w:eastAsia="Times New Roman" w:hAnsi="Arial" w:cs="Arial"/>
-          <w:color w:val="000000"/>
-        </w:rPr>
-        <w:t>,</w:t>
-      </w:r>
-      <w:r>
-        <w:rPr>
-          <w:rFonts w:ascii="Arial" w:eastAsia="Times New Roman" w:hAnsi="Arial" w:cs="Arial"/>
-          <w:color w:val="000000"/>
-        </w:rPr>
-        <w:t xml:space="preserve"> clone the repo</w:t>
-      </w:r>
-      <w:r>
-        <w:rPr>
-          <w:rFonts w:ascii="Arial" w:eastAsia="Times New Roman" w:hAnsi="Arial" w:cs="Arial"/>
-          <w:color w:val="000000"/>
-        </w:rPr>
-        <w:t>sitory</w:t>
-      </w:r>
-      <w:r>
-        <w:rPr>
-          <w:rFonts w:ascii="Arial" w:eastAsia="Times New Roman" w:hAnsi="Arial" w:cs="Arial"/>
-          <w:color w:val="000000"/>
-        </w:rPr>
-        <w:t xml:space="preserve"> and switch to the root folder.</w:t>
-      </w:r>
-      <w:r>
-        <w:rPr>
-          <w:rFonts w:ascii="Arial" w:eastAsia="Times New Roman" w:hAnsi="Arial" w:cs="Arial"/>
-          <w:color w:val="000000"/>
-        </w:rPr>
-        <w:t xml:space="preserve"> Make two directories: “data” and “results,” then copy the (re-initializ</w:t>
-      </w:r>
-      <w:r>
-        <w:rPr>
-          <w:rFonts w:ascii="Arial" w:eastAsia="Times New Roman" w:hAnsi="Arial" w:cs="Arial"/>
-          <w:color w:val="000000"/>
-        </w:rPr>
-        <w:t xml:space="preserve">ed) data files into </w:t>
-      </w:r>
-      <w:r>
-        <w:rPr>
-          <w:rFonts w:ascii="Arial" w:eastAsia="Times New Roman" w:hAnsi="Arial" w:cs="Arial"/>
+    </w:p>
+    <w:p>
+      <w:pPr>
+        <w:spacing w:line="254" w:lineRule="auto"/>
+        <w:rPr>
+          <w:rFonts w:ascii="Arial" w:hAnsi="Arial" w:cs="Arial"/>
+        </w:rPr>
+      </w:pPr>
+      <w:r>
+        <w:rPr>
+          <w:rFonts w:ascii="Arial" w:eastAsia="Times New Roman" w:hAnsi="Arial" w:cs="Arial"/>
+          <w:noProof/>
           <w:color w:val="000000"/>
         </w:rPr>
         <w:lastRenderedPageBreak/>
-        <w:t>the first folder (/data</w:t>
-      </w:r>
-      <w:r>
-        <w:rPr>
-          <w:rFonts w:ascii="Arial" w:eastAsia="Times New Roman" w:hAnsi="Arial" w:cs="Arial"/>
-          <w:color w:val="000000"/>
-        </w:rPr>
-        <w:t>).</w:t>
-      </w:r>
-      <w:r>
-        <w:rPr>
-          <w:rFonts w:ascii="Arial" w:eastAsia="Times New Roman" w:hAnsi="Arial" w:cs="Arial"/>
-          <w:color w:val="000000"/>
-        </w:rPr>
-        <w:t xml:space="preserve"> </w:t>
-      </w:r>
-      <w:r>
-        <w:rPr>
-          <w:rFonts w:ascii="Arial" w:eastAsia="Times New Roman" w:hAnsi="Arial" w:cs="Arial"/>
-          <w:color w:val="000000"/>
-        </w:rPr>
-        <w:t>Now run the run_docker.sh script. This will build the container, run an image based on the container, then copy the output file to the results directory.</w:t>
-      </w:r>
-    </w:p>
-    <w:p>
-      <w:pPr>
-        <w:spacing w:after="0" w:line="240" w:lineRule="auto"/>
-        <w:ind w:firstLine="720"/>
-        <w:textAlignment w:val="baseline"/>
-        <w:rPr>
-          <w:rFonts w:ascii="Arial" w:eastAsia="Times New Roman" w:hAnsi="Arial" w:cs="Arial"/>
-          <w:color w:val="000000"/>
-        </w:rPr>
-      </w:pPr>
-      <w:r>
-        <w:rPr>
-          <w:rFonts w:ascii="Arial" w:eastAsia="Times New Roman" w:hAnsi="Arial" w:cs="Arial"/>
-          <w:color w:val="000000"/>
-        </w:rPr>
-        <w:t xml:space="preserve">By default, the script will only create the final file, but the </w:t>
-      </w:r>
-      <w:proofErr w:type="spellStart"/>
-      <w:r>
-        <w:rPr>
-          <w:rFonts w:ascii="Arial" w:eastAsia="Times New Roman" w:hAnsi="Arial" w:cs="Arial"/>
-          <w:color w:val="000000"/>
-        </w:rPr>
-        <w:t>boolean</w:t>
-      </w:r>
-      <w:proofErr w:type="spellEnd"/>
-      <w:r>
-        <w:rPr>
-          <w:rFonts w:ascii="Arial" w:eastAsia="Times New Roman" w:hAnsi="Arial" w:cs="Arial"/>
-          <w:color w:val="000000"/>
-        </w:rPr>
-        <w:t xml:space="preserve"> </w:t>
-      </w:r>
-      <w:proofErr w:type="spellStart"/>
-      <w:r>
-        <w:rPr>
-          <w:rFonts w:ascii="Arial" w:eastAsia="Times New Roman" w:hAnsi="Arial" w:cs="Arial"/>
-          <w:color w:val="000000"/>
-        </w:rPr>
-        <w:t>outputIntermediateFiles</w:t>
-      </w:r>
-      <w:proofErr w:type="spellEnd"/>
-      <w:r>
-        <w:rPr>
-          <w:rFonts w:ascii="Arial" w:eastAsia="Times New Roman" w:hAnsi="Arial" w:cs="Arial"/>
-          <w:color w:val="000000"/>
-        </w:rPr>
-        <w:t xml:space="preserve"> in process_input.py (line 22) can be set to “True” and intermediate files will be created</w:t>
-      </w:r>
-      <w:r>
-        <w:rPr>
-          <w:rFonts w:ascii="Arial" w:eastAsia="Times New Roman" w:hAnsi="Arial" w:cs="Arial"/>
-          <w:color w:val="000000"/>
-        </w:rPr>
-        <w:t xml:space="preserve"> in the </w:t>
-      </w:r>
-      <w:r>
-        <w:rPr>
-          <w:rFonts w:ascii="Arial" w:eastAsia="Times New Roman" w:hAnsi="Arial" w:cs="Arial"/>
-          <w:color w:val="000000"/>
-        </w:rPr>
-        <w:t>/data folder</w:t>
-      </w:r>
-      <w:r>
-        <w:rPr>
-          <w:rFonts w:ascii="Arial" w:eastAsia="Times New Roman" w:hAnsi="Arial" w:cs="Arial"/>
-          <w:color w:val="000000"/>
-        </w:rPr>
-        <w:t>.</w:t>
-      </w:r>
-      <w:r>
-        <w:rPr>
-          <w:rFonts w:ascii="Arial" w:eastAsia="Times New Roman" w:hAnsi="Arial" w:cs="Arial"/>
-          <w:color w:val="000000"/>
-        </w:rPr>
-        <w:t xml:space="preserve"> These files will need to be copied from the image manually.</w:t>
-      </w:r>
-    </w:p>
-    <w:p>
-      <w:pPr>
-        <w:spacing w:after="0" w:line="240" w:lineRule="auto"/>
-        <w:textAlignment w:val="baseline"/>
-        <w:rPr>
-          <w:rFonts w:ascii="Arial" w:eastAsia="Times New Roman" w:hAnsi="Arial" w:cs="Arial"/>
-          <w:color w:val="000000"/>
-        </w:rPr>
-      </w:pPr>
-    </w:p>
-    <w:p>
-      <w:pPr>
-        <w:spacing w:after="0" w:line="240" w:lineRule="auto"/>
-        <w:textAlignment w:val="baseline"/>
-        <w:rPr>
-          <w:rFonts w:ascii="Arial" w:eastAsia="Times New Roman" w:hAnsi="Arial" w:cs="Arial"/>
-          <w:i/>
-          <w:color w:val="000000"/>
-        </w:rPr>
-      </w:pPr>
-      <w:r>
-        <w:rPr>
-          <w:rFonts w:ascii="Arial" w:eastAsia="Times New Roman" w:hAnsi="Arial" w:cs="Arial"/>
-          <w:i/>
-          <w:color w:val="000000"/>
-        </w:rPr>
-        <w:t>Figure Design</w:t>
-      </w:r>
-    </w:p>
-    <w:p>
-      <w:pPr>
-        <w:spacing w:after="0" w:line="240" w:lineRule="auto"/>
-        <w:ind w:firstLine="720"/>
-        <w:textAlignment w:val="baseline"/>
-        <w:rPr>
-          <w:rFonts w:ascii="Arial" w:eastAsia="Times New Roman" w:hAnsi="Arial" w:cs="Arial"/>
-          <w:color w:val="000000"/>
-        </w:rPr>
-      </w:pPr>
-      <w:r>
-        <w:rPr>
-          <w:rFonts w:ascii="Arial" w:eastAsia="Times New Roman" w:hAnsi="Arial" w:cs="Arial"/>
-          <w:color w:val="000000"/>
-        </w:rPr>
-        <w:t xml:space="preserve">R and </w:t>
-      </w:r>
-      <w:proofErr w:type="spellStart"/>
-      <w:r>
-        <w:rPr>
-          <w:rFonts w:ascii="Arial" w:eastAsia="Times New Roman" w:hAnsi="Arial" w:cs="Arial"/>
-          <w:color w:val="000000"/>
-        </w:rPr>
-        <w:t>RStudio</w:t>
-      </w:r>
-      <w:proofErr w:type="spellEnd"/>
-      <w:r>
-        <w:rPr>
-          <w:rFonts w:ascii="Arial" w:eastAsia="Times New Roman" w:hAnsi="Arial" w:cs="Arial"/>
-          <w:color w:val="000000"/>
-        </w:rPr>
-        <w:t xml:space="preserve"> will be used to analyze trends in the data from the three-week period of interest. The </w:t>
-      </w:r>
-      <w:proofErr w:type="spellStart"/>
-      <w:r>
-        <w:rPr>
-          <w:rFonts w:ascii="Arial" w:eastAsia="Times New Roman" w:hAnsi="Arial" w:cs="Arial"/>
-          <w:color w:val="000000"/>
-        </w:rPr>
-        <w:t>readr</w:t>
-      </w:r>
-      <w:proofErr w:type="spellEnd"/>
-      <w:r>
-        <w:rPr>
-          <w:rFonts w:ascii="Arial" w:eastAsia="Times New Roman" w:hAnsi="Arial" w:cs="Arial"/>
-          <w:color w:val="000000"/>
-        </w:rPr>
-        <w:t xml:space="preserve"> and </w:t>
-      </w:r>
-      <w:proofErr w:type="spellStart"/>
-      <w:r>
-        <w:rPr>
-          <w:rFonts w:ascii="Arial" w:eastAsia="Times New Roman" w:hAnsi="Arial" w:cs="Arial"/>
-          <w:color w:val="000000"/>
-        </w:rPr>
-        <w:t>dplyr</w:t>
-      </w:r>
-      <w:proofErr w:type="spellEnd"/>
-      <w:r>
-        <w:rPr>
-          <w:rFonts w:ascii="Arial" w:eastAsia="Times New Roman" w:hAnsi="Arial" w:cs="Arial"/>
-          <w:color w:val="000000"/>
-        </w:rPr>
-        <w:t xml:space="preserve"> packages will be used to read the </w:t>
-      </w:r>
-      <w:r>
-        <w:rPr>
-          <w:rFonts w:ascii="Arial" w:eastAsia="Times New Roman" w:hAnsi="Arial" w:cs="Arial"/>
-          <w:color w:val="000000"/>
-        </w:rPr>
-        <w:t xml:space="preserve">tidied data into </w:t>
-      </w:r>
-      <w:proofErr w:type="spellStart"/>
-      <w:r>
-        <w:rPr>
-          <w:rFonts w:ascii="Arial" w:eastAsia="Times New Roman" w:hAnsi="Arial" w:cs="Arial"/>
-          <w:color w:val="000000"/>
-        </w:rPr>
-        <w:t>dataframes</w:t>
-      </w:r>
-      <w:proofErr w:type="spellEnd"/>
-      <w:r>
-        <w:rPr>
-          <w:rFonts w:ascii="Arial" w:eastAsia="Times New Roman" w:hAnsi="Arial" w:cs="Arial"/>
-          <w:color w:val="000000"/>
-        </w:rPr>
-        <w:t>, then select only rows associated with the study period. The ggplot2 package will be used to design figu</w:t>
-      </w:r>
-      <w:r>
-        <w:rPr>
-          <w:rFonts w:ascii="Arial" w:eastAsia="Times New Roman" w:hAnsi="Arial" w:cs="Arial"/>
-          <w:color w:val="000000"/>
-        </w:rPr>
-        <w:t>res demonstrating relationships betwe</w:t>
-      </w:r>
-      <w:r>
-        <w:rPr>
-          <w:rFonts w:ascii="Arial" w:eastAsia="Times New Roman" w:hAnsi="Arial" w:cs="Arial"/>
-          <w:color w:val="000000"/>
-        </w:rPr>
-        <w:t>e</w:t>
-      </w:r>
-      <w:r>
-        <w:rPr>
-          <w:rFonts w:ascii="Arial" w:eastAsia="Times New Roman" w:hAnsi="Arial" w:cs="Arial"/>
-          <w:color w:val="000000"/>
-        </w:rPr>
-        <w:t>n treatments and plant stress</w:t>
-      </w:r>
-      <w:r>
-        <w:rPr>
-          <w:rFonts w:ascii="Arial" w:eastAsia="Times New Roman" w:hAnsi="Arial" w:cs="Arial"/>
-          <w:color w:val="000000"/>
-        </w:rPr>
-        <w:t xml:space="preserve">. </w:t>
-      </w:r>
-      <w:r>
-        <w:rPr>
-          <w:rFonts w:ascii="Arial" w:eastAsia="Times New Roman" w:hAnsi="Arial" w:cs="Arial"/>
-          <w:color w:val="000000"/>
-        </w:rPr>
-        <w:t>We will</w:t>
-      </w:r>
-      <w:r>
-        <w:rPr>
-          <w:rFonts w:ascii="Arial" w:eastAsia="Times New Roman" w:hAnsi="Arial" w:cs="Arial"/>
-          <w:color w:val="000000"/>
-        </w:rPr>
-        <w:t xml:space="preserve"> also use R to employ a one-way ANOVA test, determining</w:t>
-      </w:r>
-      <w:r>
-        <w:rPr>
-          <w:rFonts w:ascii="Arial" w:eastAsia="Times New Roman" w:hAnsi="Arial" w:cs="Arial"/>
-          <w:color w:val="000000"/>
-        </w:rPr>
-        <w:t xml:space="preserve"> the </w:t>
-      </w:r>
-      <w:r>
-        <w:rPr>
-          <w:rFonts w:ascii="Arial" w:eastAsia="Times New Roman" w:hAnsi="Arial" w:cs="Arial"/>
-          <w:color w:val="000000"/>
-        </w:rPr>
-        <w:t xml:space="preserve">significance of the </w:t>
-      </w:r>
-      <w:r>
-        <w:rPr>
-          <w:rFonts w:ascii="Arial" w:eastAsia="Times New Roman" w:hAnsi="Arial" w:cs="Arial"/>
-          <w:color w:val="000000"/>
-        </w:rPr>
-        <w:t xml:space="preserve">relationship between available water content and nitrogen treatments. </w:t>
-      </w:r>
-      <w:r>
-        <w:rPr>
-          <w:rFonts w:ascii="Arial" w:eastAsia="Times New Roman" w:hAnsi="Arial" w:cs="Arial"/>
-          <w:color w:val="000000"/>
-        </w:rPr>
-        <w:t>The resulting code will be added to the Docker container</w:t>
-      </w:r>
-      <w:r>
-        <w:rPr>
-          <w:rFonts w:ascii="Arial" w:eastAsia="Times New Roman" w:hAnsi="Arial" w:cs="Arial"/>
-          <w:color w:val="000000"/>
-        </w:rPr>
-        <w:t xml:space="preserve"> for analyses of future studies</w:t>
-      </w:r>
-      <w:r>
-        <w:rPr>
-          <w:rFonts w:ascii="Arial" w:eastAsia="Times New Roman" w:hAnsi="Arial" w:cs="Arial"/>
-          <w:color w:val="000000"/>
-        </w:rPr>
-        <w:t>.</w:t>
-      </w:r>
-    </w:p>
-    <w:p>
-      <w:pPr>
-        <w:rPr>
-          <w:rFonts w:ascii="Arial" w:eastAsia="Times New Roman" w:hAnsi="Arial" w:cs="Arial"/>
-          <w:color w:val="000000"/>
-        </w:rPr>
-      </w:pPr>
-      <w:r>
-        <w:rPr>
-          <w:rFonts w:ascii="Arial" w:eastAsia="Times New Roman" w:hAnsi="Arial" w:cs="Arial"/>
-          <w:color w:val="000000"/>
-        </w:rPr>
-        <w:br w:type="page"/>
-      </w:r>
-    </w:p>
-    <w:p>
-      <w:pPr>
-        <w:spacing w:after="0" w:line="240" w:lineRule="auto"/>
-        <w:ind w:firstLine="720"/>
-        <w:textAlignment w:val="baseline"/>
-        <w:rPr>
-          <w:rFonts w:ascii="Arial" w:eastAsia="Times New Roman" w:hAnsi="Arial" w:cs="Arial"/>
-          <w:color w:val="000000"/>
-        </w:rPr>
-      </w:pPr>
-    </w:p>
-    <w:p>
-      <w:pPr>
-        <w:spacing w:after="0" w:line="240" w:lineRule="auto"/>
-        <w:ind w:firstLine="720"/>
-        <w:textAlignment w:val="baseline"/>
-        <w:rPr>
-          <w:rFonts w:ascii="Arial" w:eastAsia="Times New Roman" w:hAnsi="Arial" w:cs="Arial"/>
-          <w:color w:val="000000"/>
-        </w:rPr>
-      </w:pPr>
-      <w:r>
-        <w:rPr>
-          <w:rFonts w:ascii="Arial" w:eastAsia="Times New Roman" w:hAnsi="Arial" w:cs="Arial"/>
-          <w:noProof/>
-          <w:color w:val="000000"/>
-          <w:lang w:eastAsia="ja-JP"/>
-        </w:rPr>
         <mc:AlternateContent>
           <mc:Choice Requires="wpg">
             <w:drawing>
-              <wp:anchor distT="0" distB="0" distL="114300" distR="114300" simplePos="0" relativeHeight="251664384" behindDoc="0" locked="0" layoutInCell="1" allowOverlap="1" wp14:anchorId="6F252C1D" wp14:editId="4ABE9554">
-                <wp:simplePos x="0" y="0"/>
-                <wp:positionH relativeFrom="column">
-                  <wp:posOffset>171450</wp:posOffset>
-                </wp:positionH>
-                <wp:positionV relativeFrom="paragraph">
-                  <wp:posOffset>0</wp:posOffset>
-                </wp:positionV>
+              <wp:inline distT="0" distB="0" distL="0" distR="0" wp14:anchorId="77591F19" wp14:editId="0E9459FF">
                 <wp:extent cx="5600700" cy="7019075"/>
-                <wp:effectExtent l="0" t="0" r="12700" b="0"/>
-                <wp:wrapThrough wrapText="bothSides">
-                  <wp:wrapPolygon edited="0">
-                    <wp:start x="0" y="0"/>
-                    <wp:lineTo x="0" y="21496"/>
-                    <wp:lineTo x="21551" y="21496"/>
-                    <wp:lineTo x="21551" y="0"/>
-                    <wp:lineTo x="0" y="0"/>
-                  </wp:wrapPolygon>
-                </wp:wrapThrough>
+                <wp:effectExtent l="0" t="0" r="0" b="0"/>
                 <wp:docPr id="7" name="Group 7"/>
                 <wp:cNvGraphicFramePr/>
                 <a:graphic xmlns:a="http://schemas.openxmlformats.org/drawingml/2006/main">
@@ -3182,67 +3743,7 @@
                                   <w:sz w:val="18"/>
                                   <w:szCs w:val="18"/>
                                 </w:rPr>
-                                <w:t>In the summer of 2017, 27 Kentucky bluegrass plots were established. Subterranean data was measured with GS3 and MPS-6 sensors, and grass canopy data with SRS-</w:t>
-                              </w:r>
-                              <w:proofErr w:type="spellStart"/>
-                              <w:r>
-                                <w:rPr>
-                                  <w:rFonts w:ascii="Arial" w:hAnsi="Arial"/>
-                                  <w:color w:val="44546A" w:themeColor="text2"/>
-                                  <w:sz w:val="18"/>
-                                  <w:szCs w:val="18"/>
-                                </w:rPr>
-                                <w:t>Nr</w:t>
-                              </w:r>
-                              <w:proofErr w:type="spellEnd"/>
-                              <w:r>
-                                <w:rPr>
-                                  <w:rFonts w:ascii="Arial" w:hAnsi="Arial"/>
-                                  <w:color w:val="44546A" w:themeColor="text2"/>
-                                  <w:sz w:val="18"/>
-                                  <w:szCs w:val="18"/>
-                                </w:rPr>
-                                <w:t xml:space="preserve"> NDVI and SI-421 sensors. The first two sensors measure volumetric water content in cubic meter per cubic meter, temperature of soil in degrees Celsius, and electrical conductivity in </w:t>
-                              </w:r>
-                              <w:proofErr w:type="spellStart"/>
-                              <w:r>
-                                <w:rPr>
-                                  <w:rFonts w:ascii="Arial" w:hAnsi="Arial"/>
-                                  <w:color w:val="44546A" w:themeColor="text2"/>
-                                  <w:sz w:val="18"/>
-                                  <w:szCs w:val="18"/>
-                                </w:rPr>
-                                <w:t>millisiemens</w:t>
-                              </w:r>
-                              <w:proofErr w:type="spellEnd"/>
-                              <w:r>
-                                <w:rPr>
-                                  <w:rFonts w:ascii="Arial" w:hAnsi="Arial"/>
-                                  <w:color w:val="44546A" w:themeColor="text2"/>
-                                  <w:sz w:val="18"/>
-                                  <w:szCs w:val="18"/>
-                                </w:rPr>
-                                <w:t xml:space="preserve"> per centimeter. The other two measure reflected light at 630 and 800 nanometers, and temperature of the canopy in degrees Celsius. The SRS-</w:t>
-                              </w:r>
-                              <w:proofErr w:type="spellStart"/>
-                              <w:r>
-                                <w:rPr>
-                                  <w:rFonts w:ascii="Arial" w:hAnsi="Arial"/>
-                                  <w:color w:val="44546A" w:themeColor="text2"/>
-                                  <w:sz w:val="18"/>
-                                  <w:szCs w:val="18"/>
-                                </w:rPr>
-                                <w:t>Nr</w:t>
-                              </w:r>
-                              <w:proofErr w:type="spellEnd"/>
-                              <w:r>
-                                <w:rPr>
-                                  <w:rFonts w:ascii="Arial" w:hAnsi="Arial"/>
-                                  <w:color w:val="44546A" w:themeColor="text2"/>
-                                  <w:sz w:val="18"/>
-                                  <w:szCs w:val="18"/>
-                                </w:rPr>
-                                <w:t xml:space="preserve"> NDVI calculates a NDVI (Normalized Difference Vegetation Index) during daylight hours using the reflected light.</w:t>
+                                <w:t>In the summer of 2017, 27 Kentucky bluegrass plots were established. Subterranean data was measured with GS3 and MPS-6 sensors, and grass canopy data with SRS-Nr NDVI and SI-421 sensors. The first two sensors measure volumetric water content in cubic meter per cubic meter, temperature of soil in degrees Celsius, and electrical conductivity in millisiemens per centimeter. The other two measure reflected light at 630 and 800 nanometers, and temperature of the canopy in degrees Celsius. The SRS-Nr NDVI calculates a NDVI (Normalized Difference Vegetation Index) during daylight hours using the reflected light.</w:t>
                               </w:r>
                             </w:p>
                           </w:txbxContent>
@@ -3257,17 +3758,17 @@
                     </wpg:wgp>
                   </a:graphicData>
                 </a:graphic>
-              </wp:anchor>
+              </wp:inline>
             </w:drawing>
           </mc:Choice>
           <mc:Fallback>
             <w:pict>
-              <v:group w14:anchorId="6F252C1D" id="Group 7" o:spid="_x0000_s1029" style="position:absolute;left:0;text-align:left;margin-left:13.5pt;margin-top:0;width:441pt;height:552.7pt;z-index:251664384" coordsize="5600700,7019075" o:gfxdata="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